--- a/Redes/IPv6 - IPv4.docx
+++ b/Redes/IPv6 - IPv4.docx
@@ -255,7 +255,6 @@
         </w:rPr>
         <w:t xml:space="preserve">Implementação de </w:t>
       </w:r>
-      <w:proofErr w:type="spellStart"/>
       <w:proofErr w:type="gramStart"/>
       <w:r>
         <w:rPr>
@@ -267,7 +266,6 @@
         </w:rPr>
         <w:t>IPSec</w:t>
       </w:r>
-      <w:proofErr w:type="spellEnd"/>
       <w:proofErr w:type="gramEnd"/>
       <w:r>
         <w:rPr>
@@ -289,33 +287,7 @@
           <w:szCs w:val="27"/>
           <w:lang w:eastAsia="pt-BR"/>
         </w:rPr>
-        <w:t xml:space="preserve">IP Security </w:t>
-      </w:r>
-      <w:proofErr w:type="spellStart"/>
-      <w:r>
-        <w:rPr>
-          <w:rFonts w:ascii="Open Sans" w:eastAsia="Times New Roman" w:hAnsi="Open Sans" w:cs="Times New Roman"/>
-          <w:i/>
-          <w:iCs/>
-          <w:color w:val="000000"/>
-          <w:sz w:val="27"/>
-          <w:szCs w:val="27"/>
-          <w:lang w:eastAsia="pt-BR"/>
-        </w:rPr>
-        <w:t>Protocol</w:t>
-      </w:r>
-      <w:proofErr w:type="spellEnd"/>
-      <w:r>
-        <w:rPr>
-          <w:rFonts w:ascii="Open Sans" w:eastAsia="Times New Roman" w:hAnsi="Open Sans" w:cs="Times New Roman"/>
-          <w:i/>
-          <w:iCs/>
-          <w:color w:val="000000"/>
-          <w:sz w:val="27"/>
-          <w:szCs w:val="27"/>
-          <w:lang w:eastAsia="pt-BR"/>
-        </w:rPr>
-        <w:t>) </w:t>
+        <w:t>IP Security Protocol) </w:t>
       </w:r>
       <w:r>
         <w:rPr>
@@ -470,7 +442,7 @@
           <w:szCs w:val="27"/>
           <w:lang w:eastAsia="pt-BR"/>
         </w:rPr>
-        <w:t xml:space="preserve"> são números de 128 bits (16 bytes). Ao invés de adotar a </w:t>
+        <w:t xml:space="preserve"> são números de 128 bits (16 bytes). Ao invés de adotar a notação decimal pontuada do </w:t>
       </w:r>
       <w:proofErr w:type="gramStart"/>
       <w:r>
@@ -481,7 +453,7 @@
           <w:szCs w:val="27"/>
           <w:lang w:eastAsia="pt-BR"/>
         </w:rPr>
-        <w:t>notação</w:t>
+        <w:t>IPv4</w:t>
       </w:r>
       <w:proofErr w:type="gramEnd"/>
       <w:r>
@@ -492,7 +464,7 @@
           <w:szCs w:val="27"/>
           <w:lang w:eastAsia="pt-BR"/>
         </w:rPr>
-        <w:t xml:space="preserve"> decimal pontuada do IPv4, onde o endereço é formado por quadro bytes separados por ".", o IPv6 representa seu endereço na forma de 8 palavras de 16 bits, separadas por ":". Cada uma das palavras que forma o endereços </w:t>
+        <w:t xml:space="preserve">, onde o endereço é formado por quadro bytes separados por ".", o IPv6 representa seu endereço na forma de 8 palavras de 16 bits, separadas por ":". Cada uma das palavras que forma o endereços </w:t>
       </w:r>
       <w:proofErr w:type="gramStart"/>
       <w:r>
@@ -1767,18 +1739,16 @@
         </w:rPr>
         <w:t xml:space="preserve"> deveremos ter muitos campos apenas com zeros, desta forma podemos substituir essa </w:t>
       </w:r>
-      <w:proofErr w:type="spellStart"/>
-      <w:r>
-        <w:rPr>
-          <w:rFonts w:ascii="Open Sans" w:eastAsia="Times New Roman" w:hAnsi="Open Sans" w:cs="Times New Roman"/>
-          <w:color w:val="343A40"/>
-          <w:sz w:val="21"/>
-          <w:szCs w:val="21"/>
-          <w:lang w:eastAsia="pt-BR"/>
-        </w:rPr>
-        <w:t>seqüência</w:t>
-      </w:r>
-      <w:proofErr w:type="spellEnd"/>
+      <w:r>
+        <w:rPr>
+          <w:rFonts w:ascii="Open Sans" w:eastAsia="Times New Roman" w:hAnsi="Open Sans" w:cs="Times New Roman"/>
+          <w:color w:val="343A40"/>
+          <w:sz w:val="21"/>
+          <w:szCs w:val="21"/>
+          <w:lang w:eastAsia="pt-BR"/>
+        </w:rPr>
+        <w:t>sequência</w:t>
+      </w:r>
       <w:r>
         <w:rPr>
           <w:rFonts w:ascii="Open Sans" w:eastAsia="Times New Roman" w:hAnsi="Open Sans" w:cs="Times New Roman"/>
@@ -1973,18 +1943,16 @@
         </w:rPr>
         <w:t xml:space="preserve">Porém essa abreviação só pode ser feita uma vez. Caso contrário seria impossível diferenciar </w:t>
       </w:r>
-      <w:proofErr w:type="gramStart"/>
-      <w:r>
-        <w:rPr>
-          <w:rFonts w:ascii="Open Sans" w:eastAsia="Times New Roman" w:hAnsi="Open Sans" w:cs="Times New Roman"/>
-          <w:color w:val="343A40"/>
-          <w:sz w:val="21"/>
-          <w:szCs w:val="21"/>
-          <w:lang w:eastAsia="pt-BR"/>
-        </w:rPr>
-        <w:t>certos endereço</w:t>
-      </w:r>
-      <w:proofErr w:type="gramEnd"/>
+      <w:r>
+        <w:rPr>
+          <w:rFonts w:ascii="Open Sans" w:eastAsia="Times New Roman" w:hAnsi="Open Sans" w:cs="Times New Roman"/>
+          <w:color w:val="343A40"/>
+          <w:sz w:val="21"/>
+          <w:szCs w:val="21"/>
+          <w:lang w:eastAsia="pt-BR"/>
+        </w:rPr>
+        <w:t>certos endereços</w:t>
+      </w:r>
       <w:r>
         <w:rPr>
           <w:rFonts w:ascii="Open Sans" w:eastAsia="Times New Roman" w:hAnsi="Open Sans" w:cs="Times New Roman"/>
@@ -3316,8 +3284,6 @@
         </w:rPr>
         <w:t>, 3,4x10^38 endereços, apenas 15% está previamente alocado para uso.</w:t>
       </w:r>
-      <w:bookmarkStart w:id="0" w:name="_GoBack"/>
-      <w:bookmarkEnd w:id="0"/>
     </w:p>
     <w:p>
       <w:pPr>
@@ -4019,19 +3985,19 @@
         </w:rPr>
         <w:t xml:space="preserve">Associar com </w:t>
       </w:r>
-      <w:proofErr w:type="spellStart"/>
       <w:proofErr w:type="gramStart"/>
       <w:r>
         <w:rPr>
           <w:rFonts w:ascii="Open Sans" w:eastAsia="Times New Roman" w:hAnsi="Open Sans" w:cs="Times New Roman"/>
-          <w:color w:val="000000"/>
-          <w:sz w:val="27"/>
-          <w:szCs w:val="27"/>
+          <w:b/>
+          <w:color w:val="000000"/>
+          <w:sz w:val="27"/>
+          <w:szCs w:val="27"/>
+          <w:u w:val="single"/>
           <w:lang w:eastAsia="pt-BR"/>
         </w:rPr>
         <w:t>QoS</w:t>
       </w:r>
-      <w:proofErr w:type="spellEnd"/>
       <w:proofErr w:type="gramEnd"/>
       <w:r>
         <w:rPr>
@@ -4053,7 +4019,6 @@
         </w:rPr>
         <w:t>Esse campo de identificação de fluxo é uma sequência de pacotes enviados a partir de uma determinada origem, para um determinado destino (</w:t>
       </w:r>
-      <w:proofErr w:type="spellStart"/>
       <w:r>
         <w:rPr>
           <w:rFonts w:ascii="Open Sans" w:eastAsia="Times New Roman" w:hAnsi="Open Sans" w:cs="Times New Roman"/>
@@ -4066,7 +4031,6 @@
         </w:rPr>
         <w:t>unicast</w:t>
       </w:r>
-      <w:proofErr w:type="spellEnd"/>
       <w:r>
         <w:rPr>
           <w:rFonts w:ascii="Open Sans" w:eastAsia="Times New Roman" w:hAnsi="Open Sans" w:cs="Times New Roman"/>
@@ -4097,29 +4061,7 @@
           <w:szCs w:val="27"/>
           <w:lang w:eastAsia="pt-BR"/>
         </w:rPr>
-        <w:t xml:space="preserve">), requerendo um tratamento especial pelos roteadores, como </w:t>
-      </w:r>
-      <w:proofErr w:type="spellStart"/>
-      <w:r>
-        <w:rPr>
-          <w:rFonts w:ascii="Open Sans" w:eastAsia="Times New Roman" w:hAnsi="Open Sans" w:cs="Times New Roman"/>
-          <w:color w:val="000000"/>
-          <w:sz w:val="27"/>
-          <w:szCs w:val="27"/>
-          <w:lang w:eastAsia="pt-BR"/>
-        </w:rPr>
-        <w:t>QoS</w:t>
-      </w:r>
-      <w:proofErr w:type="spellEnd"/>
-      <w:r>
-        <w:rPr>
-          <w:rFonts w:ascii="Open Sans" w:eastAsia="Times New Roman" w:hAnsi="Open Sans" w:cs="Times New Roman"/>
-          <w:color w:val="000000"/>
-          <w:sz w:val="27"/>
-          <w:szCs w:val="27"/>
-          <w:lang w:eastAsia="pt-BR"/>
-        </w:rPr>
-        <w:t xml:space="preserve"> ou reserva de banda (RSVP – </w:t>
+        <w:t>), requerendo um tratamento especial pelos roteadores, como QoS ou reserva de banda (RSVP – </w:t>
       </w:r>
       <w:proofErr w:type="spellStart"/>
       <w:r>
@@ -4171,22 +4113,8 @@
           <w:szCs w:val="27"/>
           <w:lang w:eastAsia="pt-BR"/>
         </w:rPr>
-        <w:t xml:space="preserve"> </w:t>
-      </w:r>
-      <w:proofErr w:type="spellStart"/>
-      <w:r>
-        <w:rPr>
-          <w:rFonts w:ascii="Open Sans" w:eastAsia="Times New Roman" w:hAnsi="Open Sans" w:cs="Times New Roman"/>
-          <w:i/>
-          <w:iCs/>
-          <w:color w:val="000000"/>
-          <w:sz w:val="27"/>
-          <w:szCs w:val="27"/>
-          <w:lang w:eastAsia="pt-BR"/>
-        </w:rPr>
-        <w:t>Protocol</w:t>
-      </w:r>
-      <w:proofErr w:type="spellEnd"/>
+        <w:t xml:space="preserve"> Protocol</w:t>
+      </w:r>
       <w:r>
         <w:rPr>
           <w:rFonts w:ascii="Open Sans" w:eastAsia="Times New Roman" w:hAnsi="Open Sans" w:cs="Times New Roman"/>
@@ -4840,7 +4768,27 @@
           <w:szCs w:val="27"/>
           <w:lang w:eastAsia="pt-BR"/>
         </w:rPr>
-        <w:t> Informa o endereço de destino, O endereço de destino pode não ser o endereço do host final, porque pode ser um cabeçalho de roteamento [14].</w:t>
+        <w:t> Informa o endereço de destino</w:t>
+      </w:r>
+      <w:r>
+        <w:rPr>
+          <w:rFonts w:ascii="Open Sans" w:eastAsia="Times New Roman" w:hAnsi="Open Sans" w:cs="Times New Roman"/>
+          <w:color w:val="000000"/>
+          <w:sz w:val="27"/>
+          <w:szCs w:val="27"/>
+          <w:lang w:eastAsia="pt-BR"/>
+        </w:rPr>
+        <w:t>.</w:t>
+      </w:r>
+      <w:r>
+        <w:rPr>
+          <w:rFonts w:ascii="Open Sans" w:eastAsia="Times New Roman" w:hAnsi="Open Sans" w:cs="Times New Roman"/>
+          <w:color w:val="000000"/>
+          <w:sz w:val="27"/>
+          <w:szCs w:val="27"/>
+          <w:lang w:eastAsia="pt-BR"/>
+        </w:rPr>
+        <w:t xml:space="preserve"> O endereço de destino pode não ser o endereço do host final, porque pode ser um cabeçalho de roteamento [14].</w:t>
       </w:r>
     </w:p>
     <w:p>
@@ -5230,7 +5178,6 @@
     <w:p>
       <w:pPr>
         <w:spacing w:before="150" w:after="150" w:line="240" w:lineRule="auto"/>
-        <w:jc w:val="both"/>
         <w:rPr>
           <w:rFonts w:ascii="Helvetica" w:eastAsia="Times New Roman" w:hAnsi="Helvetica" w:cs="Helvetica"/>
           <w:color w:val="343A40"/>
@@ -5476,7 +5423,6 @@
           <w:lang w:eastAsia="pt-BR"/>
         </w:rPr>
       </w:pPr>
-      <w:proofErr w:type="spellStart"/>
       <w:r>
         <w:rPr>
           <w:rFonts w:ascii="Helvetica" w:eastAsia="Times New Roman" w:hAnsi="Helvetica" w:cs="Helvetica"/>
@@ -5489,7 +5435,6 @@
         </w:rPr>
         <w:t>Unicast</w:t>
       </w:r>
-      <w:proofErr w:type="spellEnd"/>
       <w:r>
         <w:rPr>
           <w:rFonts w:ascii="Helvetica" w:eastAsia="Times New Roman" w:hAnsi="Helvetica" w:cs="Helvetica"/>
@@ -5498,29 +5443,7 @@
           <w:szCs w:val="21"/>
           <w:lang w:eastAsia="pt-BR"/>
         </w:rPr>
-        <w:t xml:space="preserve"> – este tipo de endereço identifica uma única interface, de modo que um pacote enviado a um endereço </w:t>
-      </w:r>
-      <w:proofErr w:type="spellStart"/>
-      <w:r>
-        <w:rPr>
-          <w:rFonts w:ascii="Helvetica" w:eastAsia="Times New Roman" w:hAnsi="Helvetica" w:cs="Helvetica"/>
-          <w:color w:val="343A40"/>
-          <w:sz w:val="21"/>
-          <w:szCs w:val="21"/>
-          <w:lang w:eastAsia="pt-BR"/>
-        </w:rPr>
-        <w:t>unicast</w:t>
-      </w:r>
-      <w:proofErr w:type="spellEnd"/>
-      <w:r>
-        <w:rPr>
-          <w:rFonts w:ascii="Helvetica" w:eastAsia="Times New Roman" w:hAnsi="Helvetica" w:cs="Helvetica"/>
-          <w:color w:val="343A40"/>
-          <w:sz w:val="21"/>
-          <w:szCs w:val="21"/>
-          <w:lang w:eastAsia="pt-BR"/>
-        </w:rPr>
-        <w:t xml:space="preserve"> é entregue a uma única interface;</w:t>
+        <w:t> – este tipo de endereço identifica uma única interface, de modo que um pacote enviado a um endereço unicast é entregue a uma única interface;</w:t>
       </w:r>
     </w:p>
     <w:p>
@@ -5540,7 +5463,6 @@
           <w:lang w:eastAsia="pt-BR"/>
         </w:rPr>
       </w:pPr>
-      <w:proofErr w:type="spellStart"/>
       <w:r>
         <w:rPr>
           <w:rFonts w:ascii="Helvetica" w:eastAsia="Times New Roman" w:hAnsi="Helvetica" w:cs="Helvetica"/>
@@ -5553,7 +5475,6 @@
         </w:rPr>
         <w:t>Anycast</w:t>
       </w:r>
-      <w:proofErr w:type="spellEnd"/>
       <w:r>
         <w:rPr>
           <w:rFonts w:ascii="Helvetica" w:eastAsia="Times New Roman" w:hAnsi="Helvetica" w:cs="Helvetica"/>
@@ -5562,51 +5483,7 @@
           <w:szCs w:val="21"/>
           <w:lang w:eastAsia="pt-BR"/>
         </w:rPr>
-        <w:t xml:space="preserve"> – identifica um conjunto de interfaces. Um pacote encaminhado a um endereço </w:t>
-      </w:r>
-      <w:proofErr w:type="spellStart"/>
-      <w:r>
-        <w:rPr>
-          <w:rFonts w:ascii="Helvetica" w:eastAsia="Times New Roman" w:hAnsi="Helvetica" w:cs="Helvetica"/>
-          <w:color w:val="343A40"/>
-          <w:sz w:val="21"/>
-          <w:szCs w:val="21"/>
-          <w:lang w:eastAsia="pt-BR"/>
-        </w:rPr>
-        <w:t>anycast</w:t>
-      </w:r>
-      <w:proofErr w:type="spellEnd"/>
-      <w:r>
-        <w:rPr>
-          <w:rFonts w:ascii="Helvetica" w:eastAsia="Times New Roman" w:hAnsi="Helvetica" w:cs="Helvetica"/>
-          <w:color w:val="343A40"/>
-          <w:sz w:val="21"/>
-          <w:szCs w:val="21"/>
-          <w:lang w:eastAsia="pt-BR"/>
-        </w:rPr>
-        <w:t xml:space="preserve"> é entregue a interface pertencente a este conjunto mais próxima da origem (de acordo com distância medida pelos protocolos de roteamento). Um endereço </w:t>
-      </w:r>
-      <w:proofErr w:type="spellStart"/>
-      <w:r>
-        <w:rPr>
-          <w:rFonts w:ascii="Helvetica" w:eastAsia="Times New Roman" w:hAnsi="Helvetica" w:cs="Helvetica"/>
-          <w:color w:val="343A40"/>
-          <w:sz w:val="21"/>
-          <w:szCs w:val="21"/>
-          <w:lang w:eastAsia="pt-BR"/>
-        </w:rPr>
-        <w:t>anycast</w:t>
-      </w:r>
-      <w:proofErr w:type="spellEnd"/>
-      <w:r>
-        <w:rPr>
-          <w:rFonts w:ascii="Helvetica" w:eastAsia="Times New Roman" w:hAnsi="Helvetica" w:cs="Helvetica"/>
-          <w:color w:val="343A40"/>
-          <w:sz w:val="21"/>
-          <w:szCs w:val="21"/>
-          <w:lang w:eastAsia="pt-BR"/>
-        </w:rPr>
-        <w:t xml:space="preserve"> é utilizado em comunicações de um-para-um-de-muitos.</w:t>
+        <w:t> – identifica um conjunto de interfaces. Um pacote encaminhado a um endereço anycast é entregue a interface pertencente a este conjunto mais próxima da origem (de acordo com distância medida pelos protocolos de roteamento). Um endereço anycast é utilizado em comunicações de um-para-um-de-muitos.</w:t>
       </w:r>
     </w:p>
     <w:p>
@@ -5794,59 +5671,7 @@
           <w:szCs w:val="21"/>
           <w:shd w:val="clear" w:color="auto" w:fill="FFFFFF"/>
         </w:rPr>
-        <w:t>**</w:t>
-      </w:r>
-      <w:proofErr w:type="spellStart"/>
-      <w:r>
-        <w:rPr>
-          <w:rFonts w:ascii="Open Sans" w:hAnsi="Open Sans"/>
-          <w:i/>
-          <w:iCs/>
-          <w:color w:val="343A40"/>
-          <w:sz w:val="21"/>
-          <w:szCs w:val="21"/>
-          <w:shd w:val="clear" w:color="auto" w:fill="FFFFFF"/>
-        </w:rPr>
-        <w:t>Unicast</w:t>
-      </w:r>
-      <w:proofErr w:type="spellEnd"/>
-      <w:r>
-        <w:rPr>
-          <w:rFonts w:ascii="Open Sans" w:hAnsi="Open Sans"/>
-          <w:i/>
-          <w:iCs/>
-          <w:color w:val="343A40"/>
-          <w:sz w:val="21"/>
-          <w:szCs w:val="21"/>
-          <w:shd w:val="clear" w:color="auto" w:fill="FFFFFF"/>
-        </w:rPr>
-        <w:t xml:space="preserve">, </w:t>
-      </w:r>
-      <w:proofErr w:type="spellStart"/>
-      <w:r>
-        <w:rPr>
-          <w:rFonts w:ascii="Open Sans" w:hAnsi="Open Sans"/>
-          <w:i/>
-          <w:iCs/>
-          <w:color w:val="343A40"/>
-          <w:sz w:val="21"/>
-          <w:szCs w:val="21"/>
-          <w:shd w:val="clear" w:color="auto" w:fill="FFFFFF"/>
-        </w:rPr>
-        <w:t>Anycast</w:t>
-      </w:r>
-      <w:proofErr w:type="spellEnd"/>
-      <w:r>
-        <w:rPr>
-          <w:rFonts w:ascii="Open Sans" w:hAnsi="Open Sans"/>
-          <w:i/>
-          <w:iCs/>
-          <w:color w:val="343A40"/>
-          <w:sz w:val="21"/>
-          <w:szCs w:val="21"/>
-          <w:shd w:val="clear" w:color="auto" w:fill="FFFFFF"/>
-        </w:rPr>
-        <w:t>, Multicast</w:t>
+        <w:t>**Unicast, Anycast, Multicast</w:t>
       </w:r>
       <w:r>
         <w:rPr>
@@ -5894,6 +5719,26 @@
         </w:rPr>
         <w:t xml:space="preserve">A representação dos endereços </w:t>
       </w:r>
+      <w:r>
+        <w:rPr>
+          <w:rFonts w:ascii="Helvetica" w:eastAsia="Times New Roman" w:hAnsi="Helvetica" w:cs="Helvetica"/>
+          <w:color w:val="343A40"/>
+          <w:sz w:val="21"/>
+          <w:szCs w:val="21"/>
+          <w:lang w:eastAsia="pt-BR"/>
+        </w:rPr>
+        <w:t>IPV6</w:t>
+      </w:r>
+      <w:r>
+        <w:rPr>
+          <w:rFonts w:ascii="Helvetica" w:eastAsia="Times New Roman" w:hAnsi="Helvetica" w:cs="Helvetica"/>
+          <w:color w:val="343A40"/>
+          <w:sz w:val="21"/>
+          <w:szCs w:val="21"/>
+          <w:lang w:eastAsia="pt-BR"/>
+        </w:rPr>
+        <w:t xml:space="preserve"> divide o endereço em </w:t>
+      </w:r>
       <w:proofErr w:type="gramStart"/>
       <w:r>
         <w:rPr>
@@ -5903,7 +5748,7 @@
           <w:szCs w:val="21"/>
           <w:lang w:eastAsia="pt-BR"/>
         </w:rPr>
-        <w:t>IPv6</w:t>
+        <w:t>8</w:t>
       </w:r>
       <w:proofErr w:type="gramEnd"/>
       <w:r>
@@ -5914,7 +5759,7 @@
           <w:szCs w:val="21"/>
           <w:lang w:eastAsia="pt-BR"/>
         </w:rPr>
-        <w:t xml:space="preserve"> divide o endereço em 8 grupos de 16 bits cada, separando-os por “:”, escritos com dígitos hexadecimais (0-F). Por exemplo:</w:t>
+        <w:t xml:space="preserve"> grupos de 16 bits cada, separando-os por “:”, escritos com dígitos hexadecimais (0-F). Por exemplo:</w:t>
       </w:r>
     </w:p>
     <w:p>
@@ -6064,8 +5909,8 @@
         <w:tblLook w:val="04A0" w:firstRow="1" w:lastRow="0" w:firstColumn="1" w:lastColumn="0" w:noHBand="0" w:noVBand="1"/>
       </w:tblPr>
       <w:tblGrid>
-        <w:gridCol w:w="3407"/>
-        <w:gridCol w:w="3553"/>
+        <w:gridCol w:w="3422"/>
+        <w:gridCol w:w="3538"/>
       </w:tblGrid>
       <w:tr>
         <w:trPr>
@@ -6261,7 +6106,6 @@
               </w:rPr>
               <w:t xml:space="preserve">Suporte opcional de </w:t>
             </w:r>
-            <w:proofErr w:type="spellStart"/>
             <w:proofErr w:type="gramStart"/>
             <w:r>
               <w:rPr>
@@ -6272,7 +6116,6 @@
               </w:rPr>
               <w:t>IPSec</w:t>
             </w:r>
-            <w:proofErr w:type="spellEnd"/>
             <w:proofErr w:type="gramEnd"/>
           </w:p>
         </w:tc>
@@ -6308,7 +6151,6 @@
               </w:rPr>
               <w:t xml:space="preserve">Suporte obrigatório de </w:t>
             </w:r>
-            <w:proofErr w:type="spellStart"/>
             <w:proofErr w:type="gramStart"/>
             <w:r>
               <w:rPr>
@@ -6319,7 +6161,6 @@
               </w:rPr>
               <w:t>IPSec</w:t>
             </w:r>
-            <w:proofErr w:type="spellEnd"/>
             <w:proofErr w:type="gramEnd"/>
           </w:p>
         </w:tc>
@@ -6360,7 +6201,6 @@
               </w:rPr>
               <w:t xml:space="preserve">Nenhuma referência a capacidade de </w:t>
             </w:r>
-            <w:proofErr w:type="spellStart"/>
             <w:proofErr w:type="gramStart"/>
             <w:r>
               <w:rPr>
@@ -6371,7 +6211,6 @@
               </w:rPr>
               <w:t>QoS</w:t>
             </w:r>
-            <w:proofErr w:type="spellEnd"/>
             <w:proofErr w:type="gramEnd"/>
             <w:r>
               <w:rPr>
@@ -6464,7 +6303,6 @@
               </w:rPr>
               <w:t xml:space="preserve">Introduz capacidades de </w:t>
             </w:r>
-            <w:proofErr w:type="spellStart"/>
             <w:proofErr w:type="gramStart"/>
             <w:r>
               <w:rPr>
@@ -6475,7 +6313,6 @@
               </w:rPr>
               <w:t>QoS</w:t>
             </w:r>
-            <w:proofErr w:type="spellEnd"/>
             <w:proofErr w:type="gramEnd"/>
             <w:r>
               <w:rPr>
@@ -6834,31 +6671,7 @@
                 <w:szCs w:val="20"/>
                 <w:lang w:eastAsia="pt-BR"/>
               </w:rPr>
-              <w:t xml:space="preserve"> </w:t>
-            </w:r>
-            <w:proofErr w:type="spellStart"/>
-            <w:r>
-              <w:rPr>
-                <w:rFonts w:ascii="Open Sans" w:eastAsia="Times New Roman" w:hAnsi="Open Sans" w:cs="Times New Roman"/>
-                <w:i/>
-                <w:iCs/>
-                <w:sz w:val="20"/>
-                <w:szCs w:val="20"/>
-                <w:lang w:eastAsia="pt-BR"/>
-              </w:rPr>
-              <w:t>Protocol</w:t>
-            </w:r>
-            <w:proofErr w:type="spellEnd"/>
-            <w:r>
-              <w:rPr>
-                <w:rFonts w:ascii="Open Sans" w:eastAsia="Times New Roman" w:hAnsi="Open Sans" w:cs="Times New Roman"/>
-                <w:i/>
-                <w:iCs/>
-                <w:sz w:val="20"/>
-                <w:szCs w:val="20"/>
-                <w:lang w:eastAsia="pt-BR"/>
-              </w:rPr>
-              <w:t> </w:t>
+              <w:t xml:space="preserve"> Protocol </w:t>
             </w:r>
             <w:r>
               <w:rPr>
@@ -7034,31 +6847,7 @@
                 <w:szCs w:val="20"/>
                 <w:lang w:eastAsia="pt-BR"/>
               </w:rPr>
-              <w:t xml:space="preserve"> Management </w:t>
-            </w:r>
-            <w:proofErr w:type="spellStart"/>
-            <w:r>
-              <w:rPr>
-                <w:rFonts w:ascii="Open Sans" w:eastAsia="Times New Roman" w:hAnsi="Open Sans" w:cs="Times New Roman"/>
-                <w:i/>
-                <w:iCs/>
-                <w:sz w:val="20"/>
-                <w:szCs w:val="20"/>
-                <w:lang w:eastAsia="pt-BR"/>
-              </w:rPr>
-              <w:t>Protocol</w:t>
-            </w:r>
-            <w:proofErr w:type="spellEnd"/>
-            <w:r>
-              <w:rPr>
-                <w:rFonts w:ascii="Open Sans" w:eastAsia="Times New Roman" w:hAnsi="Open Sans" w:cs="Times New Roman"/>
-                <w:i/>
-                <w:iCs/>
-                <w:sz w:val="20"/>
-                <w:szCs w:val="20"/>
-                <w:lang w:eastAsia="pt-BR"/>
-              </w:rPr>
-              <w:t> </w:t>
+              <w:t xml:space="preserve"> Management Protocol </w:t>
             </w:r>
             <w:r>
               <w:rPr>
@@ -7132,7 +6921,16 @@
                 <w:szCs w:val="20"/>
                 <w:lang w:eastAsia="pt-BR"/>
               </w:rPr>
-              <w:t>O IGMP fio substituído por mensagens </w:t>
+              <w:t>O IGMP foi</w:t>
+            </w:r>
+            <w:r>
+              <w:rPr>
+                <w:rFonts w:ascii="Open Sans" w:eastAsia="Times New Roman" w:hAnsi="Open Sans" w:cs="Times New Roman"/>
+                <w:sz w:val="20"/>
+                <w:szCs w:val="20"/>
+                <w:lang w:eastAsia="pt-BR"/>
+              </w:rPr>
+              <w:t xml:space="preserve"> substituído por mensagens </w:t>
             </w:r>
             <w:proofErr w:type="spellStart"/>
             <w:r>
@@ -7219,8 +7017,28 @@
                 <w:szCs w:val="20"/>
                 <w:lang w:eastAsia="pt-BR"/>
               </w:rPr>
-              <w:t>Os Endereços de </w:t>
+              <w:t>Os Endereços de</w:t>
             </w:r>
+            <w:proofErr w:type="gramStart"/>
+            <w:r>
+              <w:rPr>
+                <w:rFonts w:ascii="Open Sans" w:eastAsia="Times New Roman" w:hAnsi="Open Sans" w:cs="Times New Roman"/>
+                <w:sz w:val="20"/>
+                <w:szCs w:val="20"/>
+                <w:lang w:eastAsia="pt-BR"/>
+              </w:rPr>
+              <w:t xml:space="preserve"> </w:t>
+            </w:r>
+            <w:r>
+              <w:rPr>
+                <w:rFonts w:ascii="Open Sans" w:eastAsia="Times New Roman" w:hAnsi="Open Sans" w:cs="Times New Roman"/>
+                <w:sz w:val="20"/>
+                <w:szCs w:val="20"/>
+                <w:lang w:eastAsia="pt-BR"/>
+              </w:rPr>
+              <w:t> </w:t>
+            </w:r>
+            <w:proofErr w:type="gramEnd"/>
             <w:r>
               <w:rPr>
                 <w:rFonts w:ascii="Open Sans" w:eastAsia="Times New Roman" w:hAnsi="Open Sans" w:cs="Times New Roman"/>
@@ -7239,17 +7057,7 @@
                 <w:szCs w:val="20"/>
                 <w:lang w:eastAsia="pt-BR"/>
               </w:rPr>
-              <w:t xml:space="preserve"> são utilizados para enviar tráfego para </w:t>
-            </w:r>
-            <w:proofErr w:type="gramStart"/>
-            <w:r>
-              <w:rPr>
-                <w:rFonts w:ascii="Open Sans" w:eastAsia="Times New Roman" w:hAnsi="Open Sans" w:cs="Times New Roman"/>
-                <w:sz w:val="20"/>
-                <w:szCs w:val="20"/>
-                <w:lang w:eastAsia="pt-BR"/>
-              </w:rPr>
-              <w:t>todos os </w:t>
+              <w:t> são utilizados para enviar tráfego para todos os </w:t>
             </w:r>
             <w:r>
               <w:rPr>
@@ -7262,7 +7070,6 @@
               </w:rPr>
               <w:t>host</w:t>
             </w:r>
-            <w:proofErr w:type="gramEnd"/>
             <w:r>
               <w:rPr>
                 <w:rFonts w:ascii="Open Sans" w:eastAsia="Times New Roman" w:hAnsi="Open Sans" w:cs="Times New Roman"/>
@@ -7535,18 +7342,16 @@
         <w:br/>
         <w:t xml:space="preserve">O período de transição e de coexistência entre os </w:t>
       </w:r>
-      <w:proofErr w:type="spellStart"/>
-      <w:r>
-        <w:rPr>
-          <w:rFonts w:ascii="Open Sans" w:eastAsia="Times New Roman" w:hAnsi="Open Sans" w:cs="Times New Roman"/>
-          <w:color w:val="343A40"/>
-          <w:sz w:val="21"/>
-          <w:szCs w:val="21"/>
-          <w:lang w:eastAsia="pt-BR"/>
-        </w:rPr>
-        <w:t>protolocos</w:t>
-      </w:r>
-      <w:proofErr w:type="spellEnd"/>
+      <w:r>
+        <w:rPr>
+          <w:rFonts w:ascii="Open Sans" w:eastAsia="Times New Roman" w:hAnsi="Open Sans" w:cs="Times New Roman"/>
+          <w:color w:val="343A40"/>
+          <w:sz w:val="21"/>
+          <w:szCs w:val="21"/>
+          <w:lang w:eastAsia="pt-BR"/>
+        </w:rPr>
+        <w:t>protocolos</w:t>
+      </w:r>
       <w:r>
         <w:rPr>
           <w:rFonts w:ascii="Open Sans" w:eastAsia="Times New Roman" w:hAnsi="Open Sans" w:cs="Times New Roman"/>
@@ -7557,6 +7362,16 @@
         </w:rPr>
         <w:t xml:space="preserve"> </w:t>
       </w:r>
+      <w:r>
+        <w:rPr>
+          <w:rFonts w:ascii="Open Sans" w:eastAsia="Times New Roman" w:hAnsi="Open Sans" w:cs="Times New Roman"/>
+          <w:color w:val="343A40"/>
+          <w:sz w:val="21"/>
+          <w:szCs w:val="21"/>
+          <w:lang w:eastAsia="pt-BR"/>
+        </w:rPr>
+        <w:t xml:space="preserve"> </w:t>
+      </w:r>
       <w:proofErr w:type="gramStart"/>
       <w:r>
         <w:rPr>
@@ -7599,7 +7414,27 @@
           <w:szCs w:val="21"/>
           <w:lang w:eastAsia="pt-BR"/>
         </w:rPr>
-        <w:t>, essa cenário se inverterá e técnicas para garantir o acesso IPv6 a redes IPv4 legadas surgirão.</w:t>
+        <w:t>, es</w:t>
+      </w:r>
+      <w:r>
+        <w:rPr>
+          <w:rFonts w:ascii="Open Sans" w:eastAsia="Times New Roman" w:hAnsi="Open Sans" w:cs="Times New Roman"/>
+          <w:color w:val="343A40"/>
+          <w:sz w:val="21"/>
+          <w:szCs w:val="21"/>
+          <w:lang w:eastAsia="pt-BR"/>
+        </w:rPr>
+        <w:t>se</w:t>
+      </w:r>
+      <w:r>
+        <w:rPr>
+          <w:rFonts w:ascii="Open Sans" w:eastAsia="Times New Roman" w:hAnsi="Open Sans" w:cs="Times New Roman"/>
+          <w:color w:val="343A40"/>
+          <w:sz w:val="21"/>
+          <w:szCs w:val="21"/>
+          <w:lang w:eastAsia="pt-BR"/>
+        </w:rPr>
+        <w:t xml:space="preserve"> cenário se inverterá e técnicas para garantir o acesso IPv6 a redes IPv4 legadas surgirão.</w:t>
       </w:r>
     </w:p>
     <w:p>
@@ -8032,51 +7867,7 @@
           <w:szCs w:val="21"/>
           <w:lang w:eastAsia="pt-BR"/>
         </w:rPr>
-        <w:t xml:space="preserve">Essas técnicas podem ser classificadas, ainda, entre </w:t>
-      </w:r>
-      <w:proofErr w:type="spellStart"/>
-      <w:r>
-        <w:rPr>
-          <w:rFonts w:ascii="Open Sans" w:eastAsia="Times New Roman" w:hAnsi="Open Sans" w:cs="Times New Roman"/>
-          <w:color w:val="343A40"/>
-          <w:sz w:val="21"/>
-          <w:szCs w:val="21"/>
-          <w:lang w:eastAsia="pt-BR"/>
-        </w:rPr>
-        <w:t>stateful</w:t>
-      </w:r>
-      <w:proofErr w:type="spellEnd"/>
-      <w:r>
-        <w:rPr>
-          <w:rFonts w:ascii="Open Sans" w:eastAsia="Times New Roman" w:hAnsi="Open Sans" w:cs="Times New Roman"/>
-          <w:color w:val="343A40"/>
-          <w:sz w:val="21"/>
-          <w:szCs w:val="21"/>
-          <w:lang w:eastAsia="pt-BR"/>
-        </w:rPr>
-        <w:t xml:space="preserve"> e </w:t>
-      </w:r>
-      <w:proofErr w:type="spellStart"/>
-      <w:r>
-        <w:rPr>
-          <w:rFonts w:ascii="Open Sans" w:eastAsia="Times New Roman" w:hAnsi="Open Sans" w:cs="Times New Roman"/>
-          <w:color w:val="343A40"/>
-          <w:sz w:val="21"/>
-          <w:szCs w:val="21"/>
-          <w:lang w:eastAsia="pt-BR"/>
-        </w:rPr>
-        <w:t>stateless</w:t>
-      </w:r>
-      <w:proofErr w:type="spellEnd"/>
-      <w:r>
-        <w:rPr>
-          <w:rFonts w:ascii="Open Sans" w:eastAsia="Times New Roman" w:hAnsi="Open Sans" w:cs="Times New Roman"/>
-          <w:color w:val="343A40"/>
-          <w:sz w:val="21"/>
-          <w:szCs w:val="21"/>
-          <w:lang w:eastAsia="pt-BR"/>
-        </w:rPr>
-        <w:t>.</w:t>
+        <w:t>Essas técnicas podem ser classificadas, ainda, entre stateful e stateless.</w:t>
       </w:r>
       <w:r>
         <w:rPr>
@@ -8096,95 +7887,7 @@
           <w:szCs w:val="21"/>
           <w:lang w:eastAsia="pt-BR"/>
         </w:rPr>
-        <w:t xml:space="preserve">Técnicas </w:t>
-      </w:r>
-      <w:proofErr w:type="spellStart"/>
-      <w:r>
-        <w:rPr>
-          <w:rFonts w:ascii="Open Sans" w:eastAsia="Times New Roman" w:hAnsi="Open Sans" w:cs="Times New Roman"/>
-          <w:color w:val="343A40"/>
-          <w:sz w:val="21"/>
-          <w:szCs w:val="21"/>
-          <w:lang w:eastAsia="pt-BR"/>
-        </w:rPr>
-        <w:t>stateful</w:t>
-      </w:r>
-      <w:proofErr w:type="spellEnd"/>
-      <w:r>
-        <w:rPr>
-          <w:rFonts w:ascii="Open Sans" w:eastAsia="Times New Roman" w:hAnsi="Open Sans" w:cs="Times New Roman"/>
-          <w:color w:val="343A40"/>
-          <w:sz w:val="21"/>
-          <w:szCs w:val="21"/>
-          <w:lang w:eastAsia="pt-BR"/>
-        </w:rPr>
-        <w:t xml:space="preserve"> são aquelas em que é necessário manter tabelas de estado com informações sobre os endereços ou pacotes para processá-los. Já técnicas </w:t>
-      </w:r>
-      <w:proofErr w:type="spellStart"/>
-      <w:r>
-        <w:rPr>
-          <w:rFonts w:ascii="Open Sans" w:eastAsia="Times New Roman" w:hAnsi="Open Sans" w:cs="Times New Roman"/>
-          <w:color w:val="343A40"/>
-          <w:sz w:val="21"/>
-          <w:szCs w:val="21"/>
-          <w:lang w:eastAsia="pt-BR"/>
-        </w:rPr>
-        <w:t>stateless</w:t>
-      </w:r>
-      <w:proofErr w:type="spellEnd"/>
-      <w:r>
-        <w:rPr>
-          <w:rFonts w:ascii="Open Sans" w:eastAsia="Times New Roman" w:hAnsi="Open Sans" w:cs="Times New Roman"/>
-          <w:color w:val="343A40"/>
-          <w:sz w:val="21"/>
-          <w:szCs w:val="21"/>
-          <w:lang w:eastAsia="pt-BR"/>
-        </w:rPr>
-        <w:t xml:space="preserve"> não tem essa necessidade, cada pacote é tratado de forma independente. De forma geral técnicas </w:t>
-      </w:r>
-      <w:proofErr w:type="spellStart"/>
-      <w:r>
-        <w:rPr>
-          <w:rFonts w:ascii="Open Sans" w:eastAsia="Times New Roman" w:hAnsi="Open Sans" w:cs="Times New Roman"/>
-          <w:color w:val="343A40"/>
-          <w:sz w:val="21"/>
-          <w:szCs w:val="21"/>
-          <w:lang w:eastAsia="pt-BR"/>
-        </w:rPr>
-        <w:t>stateful</w:t>
-      </w:r>
-      <w:proofErr w:type="spellEnd"/>
-      <w:r>
-        <w:rPr>
-          <w:rFonts w:ascii="Open Sans" w:eastAsia="Times New Roman" w:hAnsi="Open Sans" w:cs="Times New Roman"/>
-          <w:color w:val="343A40"/>
-          <w:sz w:val="21"/>
-          <w:szCs w:val="21"/>
-          <w:lang w:eastAsia="pt-BR"/>
-        </w:rPr>
-        <w:t xml:space="preserve"> são mais caras: gastam mais CPU e memória, por isso não escalam bem. Sempre que possível deve-se dar preferência a técnicas </w:t>
-      </w:r>
-      <w:proofErr w:type="spellStart"/>
-      <w:r>
-        <w:rPr>
-          <w:rFonts w:ascii="Open Sans" w:eastAsia="Times New Roman" w:hAnsi="Open Sans" w:cs="Times New Roman"/>
-          <w:color w:val="343A40"/>
-          <w:sz w:val="21"/>
-          <w:szCs w:val="21"/>
-          <w:lang w:eastAsia="pt-BR"/>
-        </w:rPr>
-        <w:t>stateless</w:t>
-      </w:r>
-      <w:proofErr w:type="spellEnd"/>
-      <w:r>
-        <w:rPr>
-          <w:rFonts w:ascii="Open Sans" w:eastAsia="Times New Roman" w:hAnsi="Open Sans" w:cs="Times New Roman"/>
-          <w:color w:val="343A40"/>
-          <w:sz w:val="21"/>
-          <w:szCs w:val="21"/>
-          <w:lang w:eastAsia="pt-BR"/>
-        </w:rPr>
-        <w:t>.</w:t>
+        <w:t>Técnicas stateful são aquelas em que é necessário manter tabelas de estado com informações sobre os endereços ou pacotes para processá-los. Já técnicas stateless não tem essa necessidade, cada pacote é tratado de forma independente. De forma geral técnicas stateful são mais caras: gastam mais CPU e memória, por isso não escalam bem. Sempre que possível deve-se dar preferência a técnicas stateless.</w:t>
       </w:r>
     </w:p>
     <w:p>
@@ -8270,22 +7973,8 @@
           <w:szCs w:val="21"/>
           <w:lang w:eastAsia="pt-BR"/>
         </w:rPr>
-        <w:t xml:space="preserve"> Discovery </w:t>
-      </w:r>
-      <w:proofErr w:type="spellStart"/>
-      <w:r>
-        <w:rPr>
-          <w:rFonts w:ascii="Helvetica" w:eastAsia="Times New Roman" w:hAnsi="Helvetica" w:cs="Times New Roman"/>
-          <w:b/>
-          <w:bCs/>
-          <w:color w:val="343A40"/>
-          <w:sz w:val="21"/>
-          <w:szCs w:val="21"/>
-          <w:lang w:eastAsia="pt-BR"/>
-        </w:rPr>
-        <w:t>Protocol</w:t>
-      </w:r>
-      <w:proofErr w:type="spellEnd"/>
+        <w:t xml:space="preserve"> Discovery Protocol</w:t>
+      </w:r>
       <w:r>
         <w:rPr>
           <w:rFonts w:ascii="Helvetica" w:eastAsia="Times New Roman" w:hAnsi="Helvetica" w:cs="Times New Roman"/>
@@ -8674,6 +8363,50 @@
           <w:szCs w:val="21"/>
           <w:lang w:eastAsia="pt-BR"/>
         </w:rPr>
+        <w:t xml:space="preserve"> Protocol (ARP) e dos recursos </w:t>
+      </w:r>
+      <w:proofErr w:type="spellStart"/>
+      <w:r>
+        <w:rPr>
+          <w:rFonts w:ascii="Helvetica" w:eastAsia="Times New Roman" w:hAnsi="Helvetica" w:cs="Times New Roman"/>
+          <w:color w:val="343A40"/>
+          <w:sz w:val="21"/>
+          <w:szCs w:val="21"/>
+          <w:lang w:eastAsia="pt-BR"/>
+        </w:rPr>
+        <w:t>Router</w:t>
+      </w:r>
+      <w:proofErr w:type="spellEnd"/>
+      <w:r>
+        <w:rPr>
+          <w:rFonts w:ascii="Helvetica" w:eastAsia="Times New Roman" w:hAnsi="Helvetica" w:cs="Times New Roman"/>
+          <w:color w:val="343A40"/>
+          <w:sz w:val="21"/>
+          <w:szCs w:val="21"/>
+          <w:lang w:eastAsia="pt-BR"/>
+        </w:rPr>
+        <w:t xml:space="preserve"> Discovery e </w:t>
+      </w:r>
+      <w:proofErr w:type="spellStart"/>
+      <w:r>
+        <w:rPr>
+          <w:rFonts w:ascii="Helvetica" w:eastAsia="Times New Roman" w:hAnsi="Helvetica" w:cs="Times New Roman"/>
+          <w:color w:val="343A40"/>
+          <w:sz w:val="21"/>
+          <w:szCs w:val="21"/>
+          <w:lang w:eastAsia="pt-BR"/>
+        </w:rPr>
+        <w:t>Router</w:t>
+      </w:r>
+      <w:proofErr w:type="spellEnd"/>
+      <w:r>
+        <w:rPr>
+          <w:rFonts w:ascii="Helvetica" w:eastAsia="Times New Roman" w:hAnsi="Helvetica" w:cs="Times New Roman"/>
+          <w:color w:val="343A40"/>
+          <w:sz w:val="21"/>
+          <w:szCs w:val="21"/>
+          <w:lang w:eastAsia="pt-BR"/>
+        </w:rPr>
         <w:t xml:space="preserve"> </w:t>
       </w:r>
       <w:proofErr w:type="spellStart"/>
@@ -8685,7 +8418,7 @@
           <w:szCs w:val="21"/>
           <w:lang w:eastAsia="pt-BR"/>
         </w:rPr>
-        <w:t>Protocol</w:t>
+        <w:t>Redirect</w:t>
       </w:r>
       <w:proofErr w:type="spellEnd"/>
       <w:r>
@@ -8696,7 +8429,7 @@
           <w:szCs w:val="21"/>
           <w:lang w:eastAsia="pt-BR"/>
         </w:rPr>
-        <w:t> (ARP) e dos recursos </w:t>
+        <w:t xml:space="preserve"> de seu Internet </w:t>
       </w:r>
       <w:proofErr w:type="spellStart"/>
       <w:r>
@@ -8707,7 +8440,7 @@
           <w:szCs w:val="21"/>
           <w:lang w:eastAsia="pt-BR"/>
         </w:rPr>
-        <w:t>Router</w:t>
+        <w:t>Control</w:t>
       </w:r>
       <w:proofErr w:type="spellEnd"/>
       <w:r>
@@ -8718,7 +8451,7 @@
           <w:szCs w:val="21"/>
           <w:lang w:eastAsia="pt-BR"/>
         </w:rPr>
-        <w:t xml:space="preserve"> Discovery e </w:t>
+        <w:t xml:space="preserve"> </w:t>
       </w:r>
       <w:proofErr w:type="spellStart"/>
       <w:r>
@@ -8729,7 +8462,7 @@
           <w:szCs w:val="21"/>
           <w:lang w:eastAsia="pt-BR"/>
         </w:rPr>
-        <w:t>Router</w:t>
+        <w:t>Message</w:t>
       </w:r>
       <w:proofErr w:type="spellEnd"/>
       <w:r>
@@ -8740,95 +8473,7 @@
           <w:szCs w:val="21"/>
           <w:lang w:eastAsia="pt-BR"/>
         </w:rPr>
-        <w:t xml:space="preserve"> </w:t>
-      </w:r>
-      <w:proofErr w:type="spellStart"/>
-      <w:r>
-        <w:rPr>
-          <w:rFonts w:ascii="Helvetica" w:eastAsia="Times New Roman" w:hAnsi="Helvetica" w:cs="Times New Roman"/>
-          <w:color w:val="343A40"/>
-          <w:sz w:val="21"/>
-          <w:szCs w:val="21"/>
-          <w:lang w:eastAsia="pt-BR"/>
-        </w:rPr>
-        <w:t>Redirect</w:t>
-      </w:r>
-      <w:proofErr w:type="spellEnd"/>
-      <w:r>
-        <w:rPr>
-          <w:rFonts w:ascii="Helvetica" w:eastAsia="Times New Roman" w:hAnsi="Helvetica" w:cs="Times New Roman"/>
-          <w:color w:val="343A40"/>
-          <w:sz w:val="21"/>
-          <w:szCs w:val="21"/>
-          <w:lang w:eastAsia="pt-BR"/>
-        </w:rPr>
-        <w:t xml:space="preserve"> de seu Internet </w:t>
-      </w:r>
-      <w:proofErr w:type="spellStart"/>
-      <w:r>
-        <w:rPr>
-          <w:rFonts w:ascii="Helvetica" w:eastAsia="Times New Roman" w:hAnsi="Helvetica" w:cs="Times New Roman"/>
-          <w:color w:val="343A40"/>
-          <w:sz w:val="21"/>
-          <w:szCs w:val="21"/>
-          <w:lang w:eastAsia="pt-BR"/>
-        </w:rPr>
-        <w:t>Control</w:t>
-      </w:r>
-      <w:proofErr w:type="spellEnd"/>
-      <w:r>
-        <w:rPr>
-          <w:rFonts w:ascii="Helvetica" w:eastAsia="Times New Roman" w:hAnsi="Helvetica" w:cs="Times New Roman"/>
-          <w:color w:val="343A40"/>
-          <w:sz w:val="21"/>
-          <w:szCs w:val="21"/>
-          <w:lang w:eastAsia="pt-BR"/>
-        </w:rPr>
-        <w:t xml:space="preserve"> </w:t>
-      </w:r>
-      <w:proofErr w:type="spellStart"/>
-      <w:r>
-        <w:rPr>
-          <w:rFonts w:ascii="Helvetica" w:eastAsia="Times New Roman" w:hAnsi="Helvetica" w:cs="Times New Roman"/>
-          <w:color w:val="343A40"/>
-          <w:sz w:val="21"/>
-          <w:szCs w:val="21"/>
-          <w:lang w:eastAsia="pt-BR"/>
-        </w:rPr>
-        <w:t>Message</w:t>
-      </w:r>
-      <w:proofErr w:type="spellEnd"/>
-      <w:r>
-        <w:rPr>
-          <w:rFonts w:ascii="Helvetica" w:eastAsia="Times New Roman" w:hAnsi="Helvetica" w:cs="Times New Roman"/>
-          <w:color w:val="343A40"/>
-          <w:sz w:val="21"/>
-          <w:szCs w:val="21"/>
-          <w:lang w:eastAsia="pt-BR"/>
-        </w:rPr>
-        <w:t xml:space="preserve"> </w:t>
-      </w:r>
-      <w:proofErr w:type="spellStart"/>
-      <w:r>
-        <w:rPr>
-          <w:rFonts w:ascii="Helvetica" w:eastAsia="Times New Roman" w:hAnsi="Helvetica" w:cs="Times New Roman"/>
-          <w:color w:val="343A40"/>
-          <w:sz w:val="21"/>
-          <w:szCs w:val="21"/>
-          <w:lang w:eastAsia="pt-BR"/>
-        </w:rPr>
-        <w:t>Protocol</w:t>
-      </w:r>
-      <w:proofErr w:type="spellEnd"/>
-      <w:r>
-        <w:rPr>
-          <w:rFonts w:ascii="Helvetica" w:eastAsia="Times New Roman" w:hAnsi="Helvetica" w:cs="Times New Roman"/>
-          <w:color w:val="343A40"/>
-          <w:sz w:val="21"/>
-          <w:szCs w:val="21"/>
-          <w:lang w:eastAsia="pt-BR"/>
-        </w:rPr>
-        <w:t xml:space="preserve">, ou ICMP. Além disso, ele oferece muitas outras melhorias em relação a seus similares do </w:t>
+        <w:t xml:space="preserve"> Protocol, ou ICMP. Além disso, ele oferece muitas outras melhorias em relação a seus similares do </w:t>
       </w:r>
       <w:proofErr w:type="gramStart"/>
       <w:r>
@@ -9055,29 +8700,7 @@
           <w:szCs w:val="21"/>
           <w:lang w:eastAsia="pt-BR"/>
         </w:rPr>
-        <w:t>) e RPKI (ou recursos de criptografia de chave pública) para trazer segurança ao NPD com um método criptográfico que é independente do </w:t>
-      </w:r>
-      <w:proofErr w:type="spellStart"/>
-      <w:r>
-        <w:rPr>
-          <w:rFonts w:ascii="Helvetica" w:eastAsia="Times New Roman" w:hAnsi="Helvetica" w:cs="Times New Roman"/>
-          <w:color w:val="343A40"/>
-          <w:sz w:val="21"/>
-          <w:szCs w:val="21"/>
-          <w:lang w:eastAsia="pt-BR"/>
-        </w:rPr>
-        <w:t>IPSec</w:t>
-      </w:r>
-      <w:proofErr w:type="spellEnd"/>
-      <w:r>
-        <w:rPr>
-          <w:rFonts w:ascii="Helvetica" w:eastAsia="Times New Roman" w:hAnsi="Helvetica" w:cs="Times New Roman"/>
-          <w:color w:val="343A40"/>
-          <w:sz w:val="21"/>
-          <w:szCs w:val="21"/>
-          <w:lang w:eastAsia="pt-BR"/>
-        </w:rPr>
-        <w:t>. O ND Proxy (</w:t>
+        <w:t>) e RPKI (ou recursos de criptografia de chave pública) para trazer segurança ao NPD com um método criptográfico que é independente do IPSec. O ND Proxy (</w:t>
       </w:r>
       <w:proofErr w:type="spellStart"/>
       <w:r>
@@ -9284,44 +8907,328 @@
           <w:u w:val="single"/>
           <w:shd w:val="clear" w:color="auto" w:fill="FFFFFF"/>
         </w:rPr>
-        <w:t xml:space="preserve"> Discovery </w:t>
+        <w:t xml:space="preserve"> Discovery Protocol - NDP</w:t>
+      </w:r>
+      <w:r>
+        <w:rPr>
+          <w:rFonts w:ascii="Helvetica" w:hAnsi="Helvetica"/>
+          <w:color w:val="343A40"/>
+          <w:sz w:val="21"/>
+          <w:szCs w:val="21"/>
+          <w:shd w:val="clear" w:color="auto" w:fill="FFFFFF"/>
+        </w:rPr>
+        <w:t> substitui o ARP e permite a um host mapear entre um endereço IPv6 e um endereço de hardware.</w:t>
+      </w:r>
+    </w:p>
+    <w:p>
+      <w:pPr>
+        <w:shd w:val="clear" w:color="auto" w:fill="FFFFFF"/>
+        <w:spacing w:after="0" w:line="240" w:lineRule="auto"/>
+        <w:rPr>
+          <w:rFonts w:ascii="Open Sans" w:eastAsia="Times New Roman" w:hAnsi="Open Sans" w:cs="Times New Roman"/>
+          <w:color w:val="343A40"/>
+          <w:sz w:val="21"/>
+          <w:szCs w:val="21"/>
+          <w:lang w:eastAsia="pt-BR"/>
+        </w:rPr>
+      </w:pPr>
+      <w:r>
+        <w:rPr>
+          <w:rFonts w:ascii="Open Sans" w:eastAsia="Times New Roman" w:hAnsi="Open Sans" w:cs="Times New Roman"/>
+          <w:b/>
+          <w:bCs/>
+          <w:color w:val="343A40"/>
+          <w:sz w:val="21"/>
+          <w:szCs w:val="21"/>
+          <w:u w:val="single"/>
+          <w:lang w:eastAsia="pt-BR"/>
+        </w:rPr>
+        <w:t xml:space="preserve">Mapeamento de um endereço </w:t>
+      </w:r>
+      <w:proofErr w:type="gramStart"/>
+      <w:r>
+        <w:rPr>
+          <w:rFonts w:ascii="Open Sans" w:eastAsia="Times New Roman" w:hAnsi="Open Sans" w:cs="Times New Roman"/>
+          <w:b/>
+          <w:bCs/>
+          <w:color w:val="343A40"/>
+          <w:sz w:val="21"/>
+          <w:szCs w:val="21"/>
+          <w:u w:val="single"/>
+          <w:lang w:eastAsia="pt-BR"/>
+        </w:rPr>
+        <w:t>IPv4</w:t>
+      </w:r>
+      <w:proofErr w:type="gramEnd"/>
+      <w:r>
+        <w:rPr>
+          <w:rFonts w:ascii="Open Sans" w:eastAsia="Times New Roman" w:hAnsi="Open Sans" w:cs="Times New Roman"/>
+          <w:b/>
+          <w:bCs/>
+          <w:color w:val="343A40"/>
+          <w:sz w:val="21"/>
+          <w:szCs w:val="21"/>
+          <w:u w:val="single"/>
+          <w:lang w:eastAsia="pt-BR"/>
+        </w:rPr>
+        <w:t xml:space="preserve"> para IPv6</w:t>
+      </w:r>
+    </w:p>
+    <w:p>
+      <w:pPr>
+        <w:pStyle w:val="PargrafodaLista"/>
+        <w:numPr>
+          <w:ilvl w:val="0"/>
+          <w:numId w:val="11"/>
+        </w:numPr>
+        <w:shd w:val="clear" w:color="auto" w:fill="FFFFFF"/>
+        <w:spacing w:after="0" w:line="240" w:lineRule="auto"/>
+        <w:rPr>
+          <w:rFonts w:ascii="Open Sans" w:eastAsia="Times New Roman" w:hAnsi="Open Sans" w:cs="Times New Roman"/>
+          <w:color w:val="343A40"/>
+          <w:sz w:val="21"/>
+          <w:szCs w:val="21"/>
+          <w:lang w:eastAsia="pt-BR"/>
+        </w:rPr>
+      </w:pPr>
+      <w:r>
+        <w:rPr>
+          <w:rFonts w:ascii="Open Sans" w:eastAsia="Times New Roman" w:hAnsi="Open Sans" w:cs="Times New Roman"/>
+          <w:color w:val="343A40"/>
+          <w:sz w:val="21"/>
+          <w:szCs w:val="21"/>
+          <w:lang w:eastAsia="pt-BR"/>
+        </w:rPr>
+        <w:t xml:space="preserve">Endereços </w:t>
+      </w:r>
+      <w:proofErr w:type="gramStart"/>
+      <w:r>
+        <w:rPr>
+          <w:rFonts w:ascii="Open Sans" w:eastAsia="Times New Roman" w:hAnsi="Open Sans" w:cs="Times New Roman"/>
+          <w:color w:val="343A40"/>
+          <w:sz w:val="21"/>
+          <w:szCs w:val="21"/>
+          <w:lang w:eastAsia="pt-BR"/>
+        </w:rPr>
+        <w:t>IPv4</w:t>
+      </w:r>
+      <w:proofErr w:type="gramEnd"/>
+      <w:r>
+        <w:rPr>
+          <w:rFonts w:ascii="Open Sans" w:eastAsia="Times New Roman" w:hAnsi="Open Sans" w:cs="Times New Roman"/>
+          <w:color w:val="343A40"/>
+          <w:sz w:val="21"/>
+          <w:szCs w:val="21"/>
+          <w:lang w:eastAsia="pt-BR"/>
+        </w:rPr>
+        <w:t>-mapeado: representado por 0:0:0:0:0:FFFF:wxyz ou ::</w:t>
       </w:r>
       <w:proofErr w:type="spellStart"/>
       <w:r>
         <w:rPr>
-          <w:rStyle w:val="Forte"/>
+          <w:rFonts w:ascii="Open Sans" w:eastAsia="Times New Roman" w:hAnsi="Open Sans" w:cs="Times New Roman"/>
+          <w:color w:val="343A40"/>
+          <w:sz w:val="21"/>
+          <w:szCs w:val="21"/>
+          <w:lang w:eastAsia="pt-BR"/>
+        </w:rPr>
+        <w:t>FFFF:wxyz</w:t>
+      </w:r>
+      <w:proofErr w:type="spellEnd"/>
+      <w:r>
+        <w:rPr>
+          <w:rFonts w:ascii="Open Sans" w:eastAsia="Times New Roman" w:hAnsi="Open Sans" w:cs="Times New Roman"/>
+          <w:color w:val="343A40"/>
+          <w:sz w:val="21"/>
+          <w:szCs w:val="21"/>
+          <w:lang w:eastAsia="pt-BR"/>
+        </w:rPr>
+        <w:t xml:space="preserve">, é usado para mapear um endereço IPv4 em um endereço IPv6 de 128-bit, onde </w:t>
+      </w:r>
+      <w:proofErr w:type="spellStart"/>
+      <w:r>
+        <w:rPr>
+          <w:rFonts w:ascii="Open Sans" w:eastAsia="Times New Roman" w:hAnsi="Open Sans" w:cs="Times New Roman"/>
+          <w:color w:val="343A40"/>
+          <w:sz w:val="21"/>
+          <w:szCs w:val="21"/>
+          <w:lang w:eastAsia="pt-BR"/>
+        </w:rPr>
+        <w:t>wxyz</w:t>
+      </w:r>
+      <w:proofErr w:type="spellEnd"/>
+      <w:r>
+        <w:rPr>
+          <w:rFonts w:ascii="Open Sans" w:eastAsia="Times New Roman" w:hAnsi="Open Sans" w:cs="Times New Roman"/>
+          <w:color w:val="343A40"/>
+          <w:sz w:val="21"/>
+          <w:szCs w:val="21"/>
+          <w:lang w:eastAsia="pt-BR"/>
+        </w:rPr>
+        <w:t xml:space="preserve"> representa os 32 bits do endereço IPv4, utilizando dígitos decimais.</w:t>
+      </w:r>
+    </w:p>
+    <w:p>
+      <w:pPr>
+        <w:pStyle w:val="PargrafodaLista"/>
+        <w:numPr>
+          <w:ilvl w:val="0"/>
+          <w:numId w:val="11"/>
+        </w:numPr>
+        <w:shd w:val="clear" w:color="auto" w:fill="FFFFFF"/>
+        <w:spacing w:after="0" w:line="240" w:lineRule="auto"/>
+        <w:rPr>
+          <w:rFonts w:ascii="Open Sans" w:eastAsia="Times New Roman" w:hAnsi="Open Sans" w:cs="Times New Roman"/>
+          <w:color w:val="343A40"/>
+          <w:sz w:val="21"/>
+          <w:szCs w:val="21"/>
+          <w:lang w:eastAsia="pt-BR"/>
+        </w:rPr>
+      </w:pPr>
+      <w:r>
+        <w:rPr>
+          <w:rFonts w:ascii="Open Sans" w:eastAsia="Times New Roman" w:hAnsi="Open Sans" w:cs="Times New Roman"/>
+          <w:color w:val="343A40"/>
+          <w:sz w:val="21"/>
+          <w:szCs w:val="21"/>
+          <w:lang w:eastAsia="pt-BR"/>
+        </w:rPr>
+        <w:t xml:space="preserve">Mapeamento do endereço </w:t>
+      </w:r>
+      <w:proofErr w:type="gramStart"/>
+      <w:r>
+        <w:rPr>
+          <w:rFonts w:ascii="Open Sans" w:eastAsia="Times New Roman" w:hAnsi="Open Sans" w:cs="Times New Roman"/>
+          <w:color w:val="343A40"/>
+          <w:sz w:val="21"/>
+          <w:szCs w:val="21"/>
+          <w:lang w:eastAsia="pt-BR"/>
+        </w:rPr>
+        <w:t>IPv4</w:t>
+      </w:r>
+      <w:proofErr w:type="gramEnd"/>
+      <w:r>
+        <w:rPr>
+          <w:rFonts w:ascii="Open Sans" w:eastAsia="Times New Roman" w:hAnsi="Open Sans" w:cs="Times New Roman"/>
+          <w:color w:val="343A40"/>
+          <w:sz w:val="21"/>
+          <w:szCs w:val="21"/>
+          <w:lang w:eastAsia="pt-BR"/>
+        </w:rPr>
+        <w:t> </w:t>
+      </w:r>
+      <w:r>
+        <w:rPr>
+          <w:rFonts w:ascii="Open Sans" w:eastAsia="Times New Roman" w:hAnsi="Open Sans" w:cs="Times New Roman"/>
+          <w:b/>
+          <w:bCs/>
+          <w:color w:val="343A40"/>
+          <w:sz w:val="21"/>
+          <w:szCs w:val="21"/>
+          <w:lang w:eastAsia="pt-BR"/>
+        </w:rPr>
+        <w:t>10.10.10.1</w:t>
+      </w:r>
+      <w:r>
+        <w:rPr>
+          <w:rFonts w:ascii="Open Sans" w:eastAsia="Times New Roman" w:hAnsi="Open Sans" w:cs="Times New Roman"/>
+          <w:color w:val="343A40"/>
+          <w:sz w:val="21"/>
+          <w:szCs w:val="21"/>
+          <w:lang w:eastAsia="pt-BR"/>
+        </w:rPr>
+        <w:t> para o endereço IPv6:</w:t>
+      </w:r>
+    </w:p>
+    <w:p>
+      <w:pPr>
+        <w:pStyle w:val="PargrafodaLista"/>
+        <w:shd w:val="clear" w:color="auto" w:fill="FFFFFF"/>
+        <w:spacing w:after="0" w:line="240" w:lineRule="auto"/>
+        <w:rPr>
+          <w:rFonts w:ascii="Open Sans" w:eastAsia="Times New Roman" w:hAnsi="Open Sans" w:cs="Times New Roman"/>
+          <w:color w:val="343A40"/>
+          <w:sz w:val="21"/>
+          <w:szCs w:val="21"/>
+          <w:lang w:eastAsia="pt-BR"/>
+        </w:rPr>
+      </w:pPr>
+    </w:p>
+    <w:p>
+      <w:pPr>
+        <w:shd w:val="clear" w:color="auto" w:fill="D9D9D9" w:themeFill="background1" w:themeFillShade="D9"/>
+        <w:spacing w:after="0" w:line="240" w:lineRule="auto"/>
+        <w:jc w:val="center"/>
+        <w:rPr>
+          <w:rFonts w:ascii="Open Sans" w:eastAsia="Times New Roman" w:hAnsi="Open Sans" w:cs="Times New Roman"/>
+          <w:color w:val="343A40"/>
+          <w:sz w:val="21"/>
+          <w:szCs w:val="21"/>
+          <w:lang w:eastAsia="pt-BR"/>
+        </w:rPr>
+      </w:pPr>
+      <w:proofErr w:type="gramStart"/>
+      <w:r>
+        <w:rPr>
+          <w:rFonts w:ascii="Open Sans" w:eastAsia="Times New Roman" w:hAnsi="Open Sans" w:cs="Times New Roman"/>
+          <w:b/>
+          <w:bCs/>
+          <w:color w:val="343A40"/>
+          <w:sz w:val="21"/>
+          <w:szCs w:val="21"/>
+          <w:lang w:eastAsia="pt-BR"/>
+        </w:rPr>
+        <w:t>0:0:</w:t>
+      </w:r>
+      <w:proofErr w:type="gramEnd"/>
+      <w:r>
+        <w:rPr>
+          <w:rFonts w:ascii="Open Sans" w:eastAsia="Times New Roman" w:hAnsi="Open Sans" w:cs="Times New Roman"/>
+          <w:b/>
+          <w:bCs/>
+          <w:color w:val="343A40"/>
+          <w:sz w:val="21"/>
+          <w:szCs w:val="21"/>
+          <w:lang w:eastAsia="pt-BR"/>
+        </w:rPr>
+        <w:t>0:0:0:FFFF:10.10.10.1</w:t>
+      </w:r>
+      <w:r>
+        <w:rPr>
+          <w:rFonts w:ascii="Open Sans" w:eastAsia="Times New Roman" w:hAnsi="Open Sans" w:cs="Times New Roman"/>
+          <w:color w:val="343A40"/>
+          <w:sz w:val="21"/>
+          <w:szCs w:val="21"/>
+          <w:lang w:eastAsia="pt-BR"/>
+        </w:rPr>
+        <w:t> ou de forma abreviada </w:t>
+      </w:r>
+      <w:r>
+        <w:rPr>
+          <w:rFonts w:ascii="Open Sans" w:eastAsia="Times New Roman" w:hAnsi="Open Sans" w:cs="Times New Roman"/>
+          <w:b/>
+          <w:bCs/>
+          <w:color w:val="343A40"/>
+          <w:sz w:val="21"/>
+          <w:szCs w:val="21"/>
+          <w:lang w:eastAsia="pt-BR"/>
+        </w:rPr>
+        <w:t>::FFFF:10.10.10.1</w:t>
+      </w:r>
+    </w:p>
+    <w:p>
+      <w:pPr>
+        <w:pStyle w:val="NormalWeb"/>
+        <w:shd w:val="clear" w:color="auto" w:fill="FFFFFF"/>
+        <w:spacing w:before="0" w:beforeAutospacing="0" w:after="300" w:afterAutospacing="0"/>
+        <w:rPr>
           <w:rFonts w:ascii="Helvetica" w:hAnsi="Helvetica"/>
           <w:color w:val="343A40"/>
           <w:sz w:val="21"/>
           <w:szCs w:val="21"/>
-          <w:u w:val="single"/>
           <w:shd w:val="clear" w:color="auto" w:fill="FFFFFF"/>
         </w:rPr>
-        <w:t>Protocol</w:t>
-      </w:r>
-      <w:proofErr w:type="spellEnd"/>
-      <w:r>
-        <w:rPr>
-          <w:rStyle w:val="Forte"/>
-          <w:rFonts w:ascii="Helvetica" w:hAnsi="Helvetica"/>
-          <w:color w:val="343A40"/>
-          <w:sz w:val="21"/>
-          <w:szCs w:val="21"/>
-          <w:u w:val="single"/>
-          <w:shd w:val="clear" w:color="auto" w:fill="FFFFFF"/>
-        </w:rPr>
-        <w:t xml:space="preserve"> - NDP</w:t>
-      </w:r>
-      <w:r>
-        <w:rPr>
-          <w:rFonts w:ascii="Helvetica" w:hAnsi="Helvetica"/>
-          <w:color w:val="343A40"/>
-          <w:sz w:val="21"/>
-          <w:szCs w:val="21"/>
-          <w:shd w:val="clear" w:color="auto" w:fill="FFFFFF"/>
-        </w:rPr>
-        <w:t> substitui o ARP e permite a um host mapear entre um endereço IPv6 e um endereço de hardware.</w:t>
-      </w:r>
+      </w:pPr>
     </w:p>
     <w:p>
       <w:pPr>
@@ -9667,7 +9574,17 @@
           <w:szCs w:val="21"/>
           <w:lang w:eastAsia="pt-BR"/>
         </w:rPr>
-        <w:t>Devemos lembrar que o primeiro octeto 127 não pertence à Classe A, pois é utilizado para LOOPBACK, quando ajustamos o </w:t>
+        <w:t>Devemos lembrar que o primeiro octeto 127 não pertence à Classe A, pois é utilizado para LOOPBACK, quando ajustamos o localhost para 127.0.0.0 e fazemos a operação do</w:t>
+      </w:r>
+      <w:r>
+        <w:rPr>
+          <w:rFonts w:ascii="Open Sans" w:eastAsia="Times New Roman" w:hAnsi="Open Sans" w:cs="Times New Roman"/>
+          <w:color w:val="343A40"/>
+          <w:sz w:val="21"/>
+          <w:szCs w:val="21"/>
+          <w:lang w:eastAsia="pt-BR"/>
+        </w:rPr>
+        <w:t xml:space="preserve"> </w:t>
       </w:r>
       <w:proofErr w:type="spellStart"/>
       <w:r>
@@ -9678,7 +9595,7 @@
           <w:szCs w:val="21"/>
           <w:lang w:eastAsia="pt-BR"/>
         </w:rPr>
-        <w:t>localhost</w:t>
+        <w:t>loopback</w:t>
       </w:r>
       <w:proofErr w:type="spellEnd"/>
       <w:r>
@@ -9689,7 +9606,7 @@
           <w:szCs w:val="21"/>
           <w:lang w:eastAsia="pt-BR"/>
         </w:rPr>
-        <w:t xml:space="preserve"> para 127.0.0.0 e fazemos a operação </w:t>
+        <w:t> realizando um </w:t>
       </w:r>
       <w:proofErr w:type="spellStart"/>
       <w:r>
@@ -9700,7 +9617,7 @@
           <w:szCs w:val="21"/>
           <w:lang w:eastAsia="pt-BR"/>
         </w:rPr>
-        <w:t>doloopback</w:t>
+        <w:t>ping</w:t>
       </w:r>
       <w:proofErr w:type="spellEnd"/>
       <w:r>
@@ -9711,7 +9628,7 @@
           <w:szCs w:val="21"/>
           <w:lang w:eastAsia="pt-BR"/>
         </w:rPr>
-        <w:t> realizando um </w:t>
+        <w:t xml:space="preserve"> em 127.0.0.1, que será o espelho da máquina que está gerando este </w:t>
       </w:r>
       <w:proofErr w:type="spellStart"/>
       <w:r>
@@ -9733,7 +9650,7 @@
           <w:szCs w:val="21"/>
           <w:lang w:eastAsia="pt-BR"/>
         </w:rPr>
-        <w:t xml:space="preserve"> em 127.0.0.1, que será o espelho da máquina que está gerando este </w:t>
+        <w:t xml:space="preserve">. Utiliza-se o </w:t>
       </w:r>
       <w:proofErr w:type="spellStart"/>
       <w:r>
@@ -9744,7 +9661,7 @@
           <w:szCs w:val="21"/>
           <w:lang w:eastAsia="pt-BR"/>
         </w:rPr>
-        <w:t>ping</w:t>
+        <w:t>loopback</w:t>
       </w:r>
       <w:proofErr w:type="spellEnd"/>
       <w:r>
@@ -9755,51 +9672,112 @@
           <w:szCs w:val="21"/>
           <w:lang w:eastAsia="pt-BR"/>
         </w:rPr>
-        <w:t xml:space="preserve">. Utiliza-se o </w:t>
-      </w:r>
-      <w:proofErr w:type="spellStart"/>
-      <w:r>
-        <w:rPr>
-          <w:rFonts w:ascii="Open Sans" w:eastAsia="Times New Roman" w:hAnsi="Open Sans" w:cs="Times New Roman"/>
-          <w:color w:val="343A40"/>
-          <w:sz w:val="21"/>
-          <w:szCs w:val="21"/>
-          <w:lang w:eastAsia="pt-BR"/>
-        </w:rPr>
-        <w:t>loopback</w:t>
-      </w:r>
-      <w:proofErr w:type="spellEnd"/>
-      <w:r>
-        <w:rPr>
-          <w:rFonts w:ascii="Open Sans" w:eastAsia="Times New Roman" w:hAnsi="Open Sans" w:cs="Times New Roman"/>
-          <w:color w:val="343A40"/>
-          <w:sz w:val="21"/>
-          <w:szCs w:val="21"/>
-          <w:lang w:eastAsia="pt-BR"/>
-        </w:rPr>
-        <w:t xml:space="preserve"> para testes de placas de rede e cabeamento entre o host e o switch. Portanto, a classe A vai de 1 a 126 no primeiro octeto. No primeiro octeto quando definimos 127, é LOOPBACK para o endereço 127.0.0.1, com o </w:t>
-      </w:r>
-      <w:proofErr w:type="spellStart"/>
-      <w:r>
-        <w:rPr>
-          <w:rFonts w:ascii="Open Sans" w:eastAsia="Times New Roman" w:hAnsi="Open Sans" w:cs="Times New Roman"/>
-          <w:color w:val="343A40"/>
-          <w:sz w:val="21"/>
-          <w:szCs w:val="21"/>
-          <w:lang w:eastAsia="pt-BR"/>
-        </w:rPr>
-        <w:t>localhost</w:t>
-      </w:r>
-      <w:proofErr w:type="spellEnd"/>
-      <w:r>
-        <w:rPr>
-          <w:rFonts w:ascii="Open Sans" w:eastAsia="Times New Roman" w:hAnsi="Open Sans" w:cs="Times New Roman"/>
-          <w:color w:val="343A40"/>
-          <w:sz w:val="21"/>
-          <w:szCs w:val="21"/>
-          <w:lang w:eastAsia="pt-BR"/>
-        </w:rPr>
-        <w:t xml:space="preserve"> definido como 127.0.0.0 a classe B vai de 128 a 191 no primeiro octeto, a classe C vai de 192 a 223 no primeiro octeto; a classe D vai de 224 a 239 no primeiro octeto - classe restrita, reservada para Multicast; a classe E vai de 240 a 255 no primeiro octeto - classe restrita, reservada para pesquisas.</w:t>
+        <w:t xml:space="preserve"> para testes de placas de rede e cabeamento entre o host e o switch. Portanto, a classe A vai de </w:t>
+      </w:r>
+      <w:r>
+        <w:rPr>
+          <w:rFonts w:ascii="Open Sans" w:eastAsia="Times New Roman" w:hAnsi="Open Sans" w:cs="Times New Roman"/>
+          <w:color w:val="343A40"/>
+          <w:sz w:val="21"/>
+          <w:szCs w:val="21"/>
+          <w:u w:val="single"/>
+          <w:lang w:eastAsia="pt-BR"/>
+        </w:rPr>
+        <w:t>1 a 126</w:t>
+      </w:r>
+      <w:r>
+        <w:rPr>
+          <w:rFonts w:ascii="Open Sans" w:eastAsia="Times New Roman" w:hAnsi="Open Sans" w:cs="Times New Roman"/>
+          <w:color w:val="343A40"/>
+          <w:sz w:val="21"/>
+          <w:szCs w:val="21"/>
+          <w:lang w:eastAsia="pt-BR"/>
+        </w:rPr>
+        <w:t xml:space="preserve"> no primeiro octeto. No primeiro octeto quando definimos 127, é LOOPBACK para o endereço 127.0.0.1, com o localhost definido como 127.0.0.0 a classe B vai de </w:t>
+      </w:r>
+      <w:r>
+        <w:rPr>
+          <w:rFonts w:ascii="Open Sans" w:eastAsia="Times New Roman" w:hAnsi="Open Sans" w:cs="Times New Roman"/>
+          <w:color w:val="343A40"/>
+          <w:sz w:val="21"/>
+          <w:szCs w:val="21"/>
+          <w:u w:val="single"/>
+          <w:lang w:eastAsia="pt-BR"/>
+        </w:rPr>
+        <w:t>128 a 191</w:t>
+      </w:r>
+      <w:r>
+        <w:rPr>
+          <w:rFonts w:ascii="Open Sans" w:eastAsia="Times New Roman" w:hAnsi="Open Sans" w:cs="Times New Roman"/>
+          <w:color w:val="343A40"/>
+          <w:sz w:val="21"/>
+          <w:szCs w:val="21"/>
+          <w:lang w:eastAsia="pt-BR"/>
+        </w:rPr>
+        <w:t xml:space="preserve"> no primeiro octeto, a classe C vai de </w:t>
+      </w:r>
+      <w:r>
+        <w:rPr>
+          <w:rFonts w:ascii="Open Sans" w:eastAsia="Times New Roman" w:hAnsi="Open Sans" w:cs="Times New Roman"/>
+          <w:color w:val="343A40"/>
+          <w:sz w:val="21"/>
+          <w:szCs w:val="21"/>
+          <w:u w:val="single"/>
+          <w:lang w:eastAsia="pt-BR"/>
+        </w:rPr>
+        <w:t>192 a 223</w:t>
+      </w:r>
+      <w:r>
+        <w:rPr>
+          <w:rFonts w:ascii="Open Sans" w:eastAsia="Times New Roman" w:hAnsi="Open Sans" w:cs="Times New Roman"/>
+          <w:color w:val="343A40"/>
+          <w:sz w:val="21"/>
+          <w:szCs w:val="21"/>
+          <w:lang w:eastAsia="pt-BR"/>
+        </w:rPr>
+        <w:t xml:space="preserve"> no primeiro octeto; a classe D vai de </w:t>
+      </w:r>
+      <w:r>
+        <w:rPr>
+          <w:rFonts w:ascii="Open Sans" w:eastAsia="Times New Roman" w:hAnsi="Open Sans" w:cs="Times New Roman"/>
+          <w:color w:val="343A40"/>
+          <w:sz w:val="21"/>
+          <w:szCs w:val="21"/>
+          <w:u w:val="single"/>
+          <w:lang w:eastAsia="pt-BR"/>
+        </w:rPr>
+        <w:t>224 a 239</w:t>
+      </w:r>
+      <w:r>
+        <w:rPr>
+          <w:rFonts w:ascii="Open Sans" w:eastAsia="Times New Roman" w:hAnsi="Open Sans" w:cs="Times New Roman"/>
+          <w:color w:val="343A40"/>
+          <w:sz w:val="21"/>
+          <w:szCs w:val="21"/>
+          <w:lang w:eastAsia="pt-BR"/>
+        </w:rPr>
+        <w:t xml:space="preserve"> no primeiro octeto - classe restrita, reservada para Multicast; a classe E vai </w:t>
+      </w:r>
+      <w:r>
+        <w:rPr>
+          <w:rFonts w:ascii="Open Sans" w:eastAsia="Times New Roman" w:hAnsi="Open Sans" w:cs="Times New Roman"/>
+          <w:color w:val="343A40"/>
+          <w:sz w:val="21"/>
+          <w:szCs w:val="21"/>
+          <w:u w:val="single"/>
+          <w:lang w:eastAsia="pt-BR"/>
+        </w:rPr>
+        <w:t>de 240 a 255</w:t>
+      </w:r>
+      <w:r>
+        <w:rPr>
+          <w:rFonts w:ascii="Open Sans" w:eastAsia="Times New Roman" w:hAnsi="Open Sans" w:cs="Times New Roman"/>
+          <w:color w:val="343A40"/>
+          <w:sz w:val="21"/>
+          <w:szCs w:val="21"/>
+          <w:lang w:eastAsia="pt-BR"/>
+        </w:rPr>
+        <w:t xml:space="preserve"> no primeiro octeto - classe restrita, reservada para pesquisas.</w:t>
       </w:r>
     </w:p>
     <w:p>
@@ -10614,7 +10592,18 @@
           <w:szCs w:val="21"/>
           <w:lang w:eastAsia="pt-BR"/>
         </w:rPr>
-        <w:t xml:space="preserve">. Se existir uma entrada com o endereço físico solicitado no banco de dados estático, é retornado o endereço IP permanente do cliente. Por outro lado, se não existir uma entrada no banco de dados estático, o servidor </w:t>
+        <w:t xml:space="preserve">. Se existir uma entrada com o endereço físico solicitado no banco de </w:t>
+      </w:r>
+      <w:r>
+        <w:rPr>
+          <w:rFonts w:ascii="Open Sans" w:eastAsia="Times New Roman" w:hAnsi="Open Sans" w:cs="Times New Roman"/>
+          <w:color w:val="343A40"/>
+          <w:sz w:val="21"/>
+          <w:szCs w:val="21"/>
+          <w:lang w:eastAsia="pt-BR"/>
+        </w:rPr>
+        <w:lastRenderedPageBreak/>
+        <w:t xml:space="preserve">dados estático, é retornado o endereço IP permanente do cliente. Por outro lado, se não existir uma entrada no banco de dados estático, o servidor </w:t>
       </w:r>
       <w:r>
         <w:rPr>
@@ -10698,19 +10687,1199 @@
           <w:szCs w:val="21"/>
           <w:lang w:eastAsia="pt-BR"/>
         </w:rPr>
-        <w:t xml:space="preserve">Os endereços atribuídos a partir do pool são temporários. Um servidor DHCP emite uma locação por um tempo determinado. Quando ela expira, o cliente tem de parar de usar o endereço IP ou então renovar a </w:t>
-      </w:r>
-      <w:r>
-        <w:rPr>
-          <w:rFonts w:ascii="Open Sans" w:eastAsia="Times New Roman" w:hAnsi="Open Sans" w:cs="Times New Roman"/>
-          <w:color w:val="343A40"/>
-          <w:sz w:val="21"/>
-          <w:szCs w:val="21"/>
-          <w:lang w:eastAsia="pt-BR"/>
-        </w:rPr>
-        <w:lastRenderedPageBreak/>
-        <w:t>locação. O servidor tem a opção de concordar ou não com essa renovação. Se o servidor não concordar, o cliente para de usar o endereço.</w:t>
-      </w:r>
+        <w:t>Os endereços atribuídos a partir do pool são temporários. Um servidor DHCP emite uma locação por um tempo determinado. Quando ela expira, o cliente tem de parar de usar o endereço IP ou então renovar a locação. O servidor tem a opção de concordar ou não com essa renovação. Se o servidor não concordar, o cliente para de usar o endereço.</w:t>
+      </w:r>
+    </w:p>
+    <w:p>
+      <w:pPr>
+        <w:shd w:val="clear" w:color="auto" w:fill="FFFFFF"/>
+        <w:spacing w:after="0" w:line="240" w:lineRule="auto"/>
+        <w:rPr>
+          <w:rFonts w:ascii="Open Sans" w:eastAsia="Times New Roman" w:hAnsi="Open Sans" w:cs="Times New Roman"/>
+          <w:color w:val="343A40"/>
+          <w:sz w:val="21"/>
+          <w:szCs w:val="21"/>
+          <w:lang w:eastAsia="pt-BR"/>
+        </w:rPr>
+      </w:pPr>
+      <w:r>
+        <w:rPr>
+          <w:rFonts w:ascii="Open Sans" w:eastAsia="Times New Roman" w:hAnsi="Open Sans" w:cs="Times New Roman"/>
+          <w:color w:val="343A40"/>
+          <w:sz w:val="21"/>
+          <w:szCs w:val="21"/>
+          <w:lang w:eastAsia="pt-BR"/>
+        </w:rPr>
+        <w:t>Faixa de endereços privados (não são roteados na internet):</w:t>
+      </w:r>
+    </w:p>
+    <w:p>
+      <w:pPr>
+        <w:shd w:val="clear" w:color="auto" w:fill="FFFFFF"/>
+        <w:spacing w:after="0" w:line="240" w:lineRule="auto"/>
+        <w:rPr>
+          <w:rFonts w:ascii="Open Sans" w:eastAsia="Times New Roman" w:hAnsi="Open Sans" w:cs="Times New Roman"/>
+          <w:color w:val="343A40"/>
+          <w:sz w:val="21"/>
+          <w:szCs w:val="21"/>
+          <w:lang w:eastAsia="pt-BR"/>
+        </w:rPr>
+      </w:pPr>
+    </w:p>
+    <w:p>
+      <w:pPr>
+        <w:pStyle w:val="PargrafodaLista"/>
+        <w:numPr>
+          <w:ilvl w:val="0"/>
+          <w:numId w:val="10"/>
+        </w:numPr>
+        <w:shd w:val="clear" w:color="auto" w:fill="FFFFFF"/>
+        <w:spacing w:after="0" w:line="240" w:lineRule="auto"/>
+        <w:rPr>
+          <w:rFonts w:ascii="Open Sans" w:eastAsia="Times New Roman" w:hAnsi="Open Sans" w:cs="Times New Roman"/>
+          <w:color w:val="343A40"/>
+          <w:sz w:val="21"/>
+          <w:szCs w:val="21"/>
+          <w:lang w:eastAsia="pt-BR"/>
+        </w:rPr>
+      </w:pPr>
+      <w:r>
+        <w:rPr>
+          <w:rFonts w:ascii="Open Sans" w:eastAsia="Times New Roman" w:hAnsi="Open Sans" w:cs="Times New Roman"/>
+          <w:color w:val="343A40"/>
+          <w:sz w:val="21"/>
+          <w:szCs w:val="21"/>
+          <w:lang w:eastAsia="pt-BR"/>
+        </w:rPr>
+        <w:t>10.0.0.0 – 10.255.255.255/8 (16.777.216 hosts)</w:t>
+      </w:r>
+    </w:p>
+    <w:p>
+      <w:pPr>
+        <w:pStyle w:val="PargrafodaLista"/>
+        <w:numPr>
+          <w:ilvl w:val="0"/>
+          <w:numId w:val="10"/>
+        </w:numPr>
+        <w:shd w:val="clear" w:color="auto" w:fill="FFFFFF"/>
+        <w:spacing w:after="0" w:line="240" w:lineRule="auto"/>
+        <w:rPr>
+          <w:rFonts w:ascii="Open Sans" w:eastAsia="Times New Roman" w:hAnsi="Open Sans" w:cs="Times New Roman"/>
+          <w:color w:val="343A40"/>
+          <w:sz w:val="21"/>
+          <w:szCs w:val="21"/>
+          <w:lang w:eastAsia="pt-BR"/>
+        </w:rPr>
+      </w:pPr>
+      <w:r>
+        <w:rPr>
+          <w:rFonts w:ascii="Open Sans" w:eastAsia="Times New Roman" w:hAnsi="Open Sans" w:cs="Times New Roman"/>
+          <w:color w:val="343A40"/>
+          <w:sz w:val="21"/>
+          <w:szCs w:val="21"/>
+          <w:lang w:eastAsia="pt-BR"/>
+        </w:rPr>
+        <w:t>172.16.0.0 – 172.31.255.255/12 (1.048.576 hosts)</w:t>
+      </w:r>
+    </w:p>
+    <w:p>
+      <w:pPr>
+        <w:pStyle w:val="PargrafodaLista"/>
+        <w:numPr>
+          <w:ilvl w:val="0"/>
+          <w:numId w:val="10"/>
+        </w:numPr>
+        <w:shd w:val="clear" w:color="auto" w:fill="FFFFFF"/>
+        <w:spacing w:after="0" w:line="240" w:lineRule="auto"/>
+        <w:rPr>
+          <w:rFonts w:ascii="Open Sans" w:eastAsia="Times New Roman" w:hAnsi="Open Sans" w:cs="Times New Roman"/>
+          <w:color w:val="343A40"/>
+          <w:sz w:val="21"/>
+          <w:szCs w:val="21"/>
+          <w:lang w:eastAsia="pt-BR"/>
+        </w:rPr>
+      </w:pPr>
+      <w:r>
+        <w:rPr>
+          <w:rFonts w:ascii="Open Sans" w:eastAsia="Times New Roman" w:hAnsi="Open Sans" w:cs="Times New Roman"/>
+          <w:color w:val="343A40"/>
+          <w:sz w:val="21"/>
+          <w:szCs w:val="21"/>
+          <w:lang w:eastAsia="pt-BR"/>
+        </w:rPr>
+        <w:t>192.168.0.0 – 192.168.255.255/16 (65.536 hosts)</w:t>
+      </w:r>
+    </w:p>
+    <w:p>
+      <w:pPr>
+        <w:pStyle w:val="PargrafodaLista"/>
+        <w:numPr>
+          <w:ilvl w:val="0"/>
+          <w:numId w:val="10"/>
+        </w:numPr>
+        <w:shd w:val="clear" w:color="auto" w:fill="FFFFFF"/>
+        <w:spacing w:after="0" w:line="240" w:lineRule="auto"/>
+        <w:rPr>
+          <w:rFonts w:ascii="Open Sans" w:eastAsia="Times New Roman" w:hAnsi="Open Sans" w:cs="Times New Roman"/>
+          <w:color w:val="343A40"/>
+          <w:sz w:val="21"/>
+          <w:szCs w:val="21"/>
+          <w:lang w:eastAsia="pt-BR"/>
+        </w:rPr>
+      </w:pPr>
+      <w:r>
+        <w:rPr>
+          <w:rFonts w:ascii="Open Sans" w:eastAsia="Times New Roman" w:hAnsi="Open Sans" w:cs="Times New Roman"/>
+          <w:b/>
+          <w:bCs/>
+          <w:color w:val="343A40"/>
+          <w:sz w:val="21"/>
+          <w:szCs w:val="21"/>
+          <w:lang w:eastAsia="pt-BR"/>
+        </w:rPr>
+        <w:t>APIPA (</w:t>
+      </w:r>
+      <w:proofErr w:type="spellStart"/>
+      <w:r>
+        <w:rPr>
+          <w:rFonts w:ascii="Open Sans" w:eastAsia="Times New Roman" w:hAnsi="Open Sans" w:cs="Times New Roman"/>
+          <w:b/>
+          <w:bCs/>
+          <w:color w:val="343A40"/>
+          <w:sz w:val="21"/>
+          <w:szCs w:val="21"/>
+          <w:lang w:eastAsia="pt-BR"/>
+        </w:rPr>
+        <w:t>Automatic</w:t>
+      </w:r>
+      <w:proofErr w:type="spellEnd"/>
+      <w:r>
+        <w:rPr>
+          <w:rFonts w:ascii="Open Sans" w:eastAsia="Times New Roman" w:hAnsi="Open Sans" w:cs="Times New Roman"/>
+          <w:b/>
+          <w:bCs/>
+          <w:color w:val="343A40"/>
+          <w:sz w:val="21"/>
+          <w:szCs w:val="21"/>
+          <w:lang w:eastAsia="pt-BR"/>
+        </w:rPr>
+        <w:t xml:space="preserve"> Private IP </w:t>
+      </w:r>
+      <w:proofErr w:type="spellStart"/>
+      <w:r>
+        <w:rPr>
+          <w:rFonts w:ascii="Open Sans" w:eastAsia="Times New Roman" w:hAnsi="Open Sans" w:cs="Times New Roman"/>
+          <w:b/>
+          <w:bCs/>
+          <w:color w:val="343A40"/>
+          <w:sz w:val="21"/>
+          <w:szCs w:val="21"/>
+          <w:lang w:eastAsia="pt-BR"/>
+        </w:rPr>
+        <w:t>Addressing</w:t>
+      </w:r>
+      <w:proofErr w:type="spellEnd"/>
+      <w:r>
+        <w:rPr>
+          <w:rFonts w:ascii="Open Sans" w:eastAsia="Times New Roman" w:hAnsi="Open Sans" w:cs="Times New Roman"/>
+          <w:b/>
+          <w:bCs/>
+          <w:color w:val="343A40"/>
+          <w:sz w:val="21"/>
+          <w:szCs w:val="21"/>
+          <w:lang w:eastAsia="pt-BR"/>
+        </w:rPr>
+        <w:t>)</w:t>
+      </w:r>
+      <w:proofErr w:type="gramStart"/>
+      <w:r>
+        <w:rPr>
+          <w:rFonts w:ascii="Open Sans" w:eastAsia="Times New Roman" w:hAnsi="Open Sans" w:cs="Times New Roman"/>
+          <w:color w:val="343A40"/>
+          <w:sz w:val="21"/>
+          <w:szCs w:val="21"/>
+          <w:lang w:eastAsia="pt-BR"/>
+        </w:rPr>
+        <w:t>, vai</w:t>
+      </w:r>
+      <w:proofErr w:type="gramEnd"/>
+      <w:r>
+        <w:rPr>
+          <w:rFonts w:ascii="Open Sans" w:eastAsia="Times New Roman" w:hAnsi="Open Sans" w:cs="Times New Roman"/>
+          <w:color w:val="343A40"/>
+          <w:sz w:val="21"/>
+          <w:szCs w:val="21"/>
+          <w:lang w:eastAsia="pt-BR"/>
+        </w:rPr>
+        <w:t xml:space="preserve"> de </w:t>
+      </w:r>
+      <w:r>
+        <w:rPr>
+          <w:rFonts w:ascii="Open Sans" w:eastAsia="Times New Roman" w:hAnsi="Open Sans" w:cs="Times New Roman"/>
+          <w:b/>
+          <w:bCs/>
+          <w:color w:val="343A40"/>
+          <w:sz w:val="21"/>
+          <w:szCs w:val="21"/>
+          <w:lang w:eastAsia="pt-BR"/>
+        </w:rPr>
+        <w:t>169.254.0.0 </w:t>
+      </w:r>
+      <w:r>
+        <w:rPr>
+          <w:rFonts w:ascii="Open Sans" w:eastAsia="Times New Roman" w:hAnsi="Open Sans" w:cs="Times New Roman"/>
+          <w:color w:val="343A40"/>
+          <w:sz w:val="21"/>
+          <w:szCs w:val="21"/>
+          <w:lang w:eastAsia="pt-BR"/>
+        </w:rPr>
+        <w:t>até</w:t>
+      </w:r>
+      <w:r>
+        <w:rPr>
+          <w:rFonts w:ascii="Open Sans" w:eastAsia="Times New Roman" w:hAnsi="Open Sans" w:cs="Times New Roman"/>
+          <w:b/>
+          <w:bCs/>
+          <w:color w:val="343A40"/>
+          <w:sz w:val="21"/>
+          <w:szCs w:val="21"/>
+          <w:lang w:eastAsia="pt-BR"/>
+        </w:rPr>
+        <w:t> 169.254.255.255</w:t>
+      </w:r>
+      <w:r>
+        <w:rPr>
+          <w:rFonts w:ascii="Open Sans" w:eastAsia="Times New Roman" w:hAnsi="Open Sans" w:cs="Times New Roman"/>
+          <w:color w:val="343A40"/>
+          <w:sz w:val="21"/>
+          <w:szCs w:val="21"/>
+          <w:lang w:eastAsia="pt-BR"/>
+        </w:rPr>
+        <w:t>, e é usado para autoconfiguração de endereços IP quando um servidor DHCP não está presente na rede local. </w:t>
+      </w:r>
+    </w:p>
+    <w:p>
+      <w:pPr>
+        <w:shd w:val="clear" w:color="auto" w:fill="FFFFFF"/>
+        <w:spacing w:after="300" w:line="240" w:lineRule="auto"/>
+        <w:rPr>
+          <w:rFonts w:ascii="Open Sans" w:eastAsia="Times New Roman" w:hAnsi="Open Sans" w:cs="Times New Roman"/>
+          <w:color w:val="343A40"/>
+          <w:sz w:val="21"/>
+          <w:szCs w:val="21"/>
+          <w:lang w:eastAsia="pt-BR"/>
+        </w:rPr>
+      </w:pPr>
+    </w:p>
+    <w:p>
+      <w:pPr>
+        <w:shd w:val="clear" w:color="auto" w:fill="FFFFFF"/>
+        <w:spacing w:after="0" w:line="240" w:lineRule="auto"/>
+        <w:jc w:val="center"/>
+        <w:rPr>
+          <w:rFonts w:ascii="Open Sans" w:eastAsia="Times New Roman" w:hAnsi="Open Sans" w:cs="Times New Roman"/>
+          <w:b/>
+          <w:color w:val="343A40"/>
+          <w:sz w:val="25"/>
+          <w:szCs w:val="21"/>
+          <w:u w:val="single"/>
+          <w:lang w:eastAsia="pt-BR"/>
+        </w:rPr>
+      </w:pPr>
+      <w:r>
+        <w:rPr>
+          <w:rFonts w:ascii="Open Sans" w:eastAsia="Times New Roman" w:hAnsi="Open Sans" w:cs="Times New Roman"/>
+          <w:b/>
+          <w:color w:val="343A40"/>
+          <w:sz w:val="25"/>
+          <w:szCs w:val="21"/>
+          <w:u w:val="single"/>
+          <w:lang w:eastAsia="pt-BR"/>
+        </w:rPr>
+        <w:t>DNS</w:t>
+      </w:r>
+    </w:p>
+    <w:p>
+      <w:pPr>
+        <w:shd w:val="clear" w:color="auto" w:fill="FFFFFF"/>
+        <w:spacing w:after="0" w:line="240" w:lineRule="auto"/>
+        <w:rPr>
+          <w:rFonts w:ascii="Open Sans" w:eastAsia="Times New Roman" w:hAnsi="Open Sans" w:cs="Times New Roman"/>
+          <w:color w:val="343A40"/>
+          <w:sz w:val="21"/>
+          <w:szCs w:val="21"/>
+          <w:lang w:eastAsia="pt-BR"/>
+        </w:rPr>
+      </w:pPr>
+    </w:p>
+    <w:p>
+      <w:pPr>
+        <w:shd w:val="clear" w:color="auto" w:fill="FFFFFF"/>
+        <w:spacing w:after="0" w:line="240" w:lineRule="auto"/>
+        <w:rPr>
+          <w:rFonts w:ascii="Open Sans" w:eastAsia="Times New Roman" w:hAnsi="Open Sans" w:cs="Times New Roman"/>
+          <w:color w:val="343A40"/>
+          <w:sz w:val="21"/>
+          <w:szCs w:val="21"/>
+          <w:lang w:eastAsia="pt-BR"/>
+        </w:rPr>
+      </w:pPr>
+      <w:r>
+        <w:rPr>
+          <w:rFonts w:ascii="Open Sans" w:eastAsia="Times New Roman" w:hAnsi="Open Sans" w:cs="Times New Roman"/>
+          <w:color w:val="343A40"/>
+          <w:sz w:val="21"/>
+          <w:szCs w:val="21"/>
+          <w:lang w:eastAsia="pt-BR"/>
+        </w:rPr>
+        <w:t>Tipos de Registros DNS</w:t>
+      </w:r>
+    </w:p>
+    <w:p>
+      <w:pPr>
+        <w:shd w:val="clear" w:color="auto" w:fill="FFFFFF"/>
+        <w:spacing w:after="0" w:line="240" w:lineRule="auto"/>
+        <w:rPr>
+          <w:rFonts w:ascii="Open Sans" w:eastAsia="Times New Roman" w:hAnsi="Open Sans" w:cs="Times New Roman"/>
+          <w:color w:val="343A40"/>
+          <w:sz w:val="21"/>
+          <w:szCs w:val="21"/>
+          <w:lang w:eastAsia="pt-BR"/>
+        </w:rPr>
+      </w:pPr>
+    </w:p>
+    <w:p>
+      <w:pPr>
+        <w:pStyle w:val="PargrafodaLista"/>
+        <w:numPr>
+          <w:ilvl w:val="0"/>
+          <w:numId w:val="12"/>
+        </w:numPr>
+        <w:shd w:val="clear" w:color="auto" w:fill="FFFFFF"/>
+        <w:spacing w:after="0" w:line="240" w:lineRule="auto"/>
+        <w:rPr>
+          <w:rFonts w:ascii="Open Sans" w:eastAsia="Times New Roman" w:hAnsi="Open Sans" w:cs="Times New Roman"/>
+          <w:color w:val="343A40"/>
+          <w:sz w:val="21"/>
+          <w:szCs w:val="21"/>
+          <w:lang w:eastAsia="pt-BR"/>
+        </w:rPr>
+      </w:pPr>
+      <w:r>
+        <w:rPr>
+          <w:rFonts w:ascii="Open Sans" w:eastAsia="Times New Roman" w:hAnsi="Open Sans" w:cs="Times New Roman"/>
+          <w:b/>
+          <w:bCs/>
+          <w:color w:val="343A40"/>
+          <w:sz w:val="21"/>
+          <w:szCs w:val="21"/>
+          <w:lang w:eastAsia="pt-BR"/>
+        </w:rPr>
+        <w:t xml:space="preserve">SOA (Start </w:t>
+      </w:r>
+      <w:proofErr w:type="spellStart"/>
+      <w:r>
+        <w:rPr>
+          <w:rFonts w:ascii="Open Sans" w:eastAsia="Times New Roman" w:hAnsi="Open Sans" w:cs="Times New Roman"/>
+          <w:b/>
+          <w:bCs/>
+          <w:color w:val="343A40"/>
+          <w:sz w:val="21"/>
+          <w:szCs w:val="21"/>
+          <w:lang w:eastAsia="pt-BR"/>
+        </w:rPr>
+        <w:t>of</w:t>
+      </w:r>
+      <w:proofErr w:type="spellEnd"/>
+      <w:r>
+        <w:rPr>
+          <w:rFonts w:ascii="Open Sans" w:eastAsia="Times New Roman" w:hAnsi="Open Sans" w:cs="Times New Roman"/>
+          <w:b/>
+          <w:bCs/>
+          <w:color w:val="343A40"/>
+          <w:sz w:val="21"/>
+          <w:szCs w:val="21"/>
+          <w:lang w:eastAsia="pt-BR"/>
+        </w:rPr>
+        <w:t xml:space="preserve"> </w:t>
+      </w:r>
+      <w:proofErr w:type="spellStart"/>
+      <w:r>
+        <w:rPr>
+          <w:rFonts w:ascii="Open Sans" w:eastAsia="Times New Roman" w:hAnsi="Open Sans" w:cs="Times New Roman"/>
+          <w:b/>
+          <w:bCs/>
+          <w:color w:val="343A40"/>
+          <w:sz w:val="21"/>
+          <w:szCs w:val="21"/>
+          <w:lang w:eastAsia="pt-BR"/>
+        </w:rPr>
+        <w:t>Authority</w:t>
+      </w:r>
+      <w:proofErr w:type="spellEnd"/>
+      <w:r>
+        <w:rPr>
+          <w:rFonts w:ascii="Open Sans" w:eastAsia="Times New Roman" w:hAnsi="Open Sans" w:cs="Times New Roman"/>
+          <w:b/>
+          <w:bCs/>
+          <w:color w:val="343A40"/>
+          <w:sz w:val="21"/>
+          <w:szCs w:val="21"/>
+          <w:lang w:eastAsia="pt-BR"/>
+        </w:rPr>
+        <w:t>)</w:t>
+      </w:r>
+      <w:r>
+        <w:rPr>
+          <w:rFonts w:ascii="Open Sans" w:eastAsia="Times New Roman" w:hAnsi="Open Sans" w:cs="Times New Roman"/>
+          <w:color w:val="343A40"/>
+          <w:sz w:val="21"/>
+          <w:szCs w:val="21"/>
+          <w:lang w:eastAsia="pt-BR"/>
+        </w:rPr>
+        <w:t> – Apresenta o início dos dados de um domínio; Também define o nome da zona e do servidor da zona;</w:t>
+      </w:r>
+    </w:p>
+    <w:p>
+      <w:pPr>
+        <w:pStyle w:val="PargrafodaLista"/>
+        <w:numPr>
+          <w:ilvl w:val="0"/>
+          <w:numId w:val="12"/>
+        </w:numPr>
+        <w:shd w:val="clear" w:color="auto" w:fill="FFFFFF"/>
+        <w:spacing w:after="0" w:line="240" w:lineRule="auto"/>
+        <w:rPr>
+          <w:rFonts w:ascii="Open Sans" w:eastAsia="Times New Roman" w:hAnsi="Open Sans" w:cs="Times New Roman"/>
+          <w:color w:val="343A40"/>
+          <w:sz w:val="21"/>
+          <w:szCs w:val="21"/>
+          <w:lang w:eastAsia="pt-BR"/>
+        </w:rPr>
+      </w:pPr>
+      <w:r>
+        <w:rPr>
+          <w:rFonts w:ascii="Open Sans" w:eastAsia="Times New Roman" w:hAnsi="Open Sans" w:cs="Times New Roman"/>
+          <w:b/>
+          <w:bCs/>
+          <w:color w:val="343A40"/>
+          <w:sz w:val="21"/>
+          <w:szCs w:val="21"/>
+          <w:lang w:eastAsia="pt-BR"/>
+        </w:rPr>
+        <w:t>A (</w:t>
+      </w:r>
+      <w:proofErr w:type="spellStart"/>
+      <w:r>
+        <w:rPr>
+          <w:rFonts w:ascii="Open Sans" w:eastAsia="Times New Roman" w:hAnsi="Open Sans" w:cs="Times New Roman"/>
+          <w:b/>
+          <w:bCs/>
+          <w:color w:val="343A40"/>
+          <w:sz w:val="21"/>
+          <w:szCs w:val="21"/>
+          <w:lang w:eastAsia="pt-BR"/>
+        </w:rPr>
+        <w:t>Address</w:t>
+      </w:r>
+      <w:proofErr w:type="spellEnd"/>
+      <w:r>
+        <w:rPr>
+          <w:rFonts w:ascii="Open Sans" w:eastAsia="Times New Roman" w:hAnsi="Open Sans" w:cs="Times New Roman"/>
+          <w:b/>
+          <w:bCs/>
+          <w:color w:val="343A40"/>
+          <w:sz w:val="21"/>
+          <w:szCs w:val="21"/>
+          <w:lang w:eastAsia="pt-BR"/>
+        </w:rPr>
+        <w:t>)</w:t>
+      </w:r>
+      <w:r>
+        <w:rPr>
+          <w:rFonts w:ascii="Open Sans" w:eastAsia="Times New Roman" w:hAnsi="Open Sans" w:cs="Times New Roman"/>
+          <w:color w:val="343A40"/>
+          <w:sz w:val="21"/>
+          <w:szCs w:val="21"/>
+          <w:lang w:eastAsia="pt-BR"/>
+        </w:rPr>
+        <w:t xml:space="preserve"> – Contém o endereço </w:t>
+      </w:r>
+      <w:proofErr w:type="gramStart"/>
+      <w:r>
+        <w:rPr>
+          <w:rFonts w:ascii="Open Sans" w:eastAsia="Times New Roman" w:hAnsi="Open Sans" w:cs="Times New Roman"/>
+          <w:color w:val="343A40"/>
+          <w:sz w:val="21"/>
+          <w:szCs w:val="21"/>
+          <w:lang w:eastAsia="pt-BR"/>
+        </w:rPr>
+        <w:t>IPv4</w:t>
+      </w:r>
+      <w:proofErr w:type="gramEnd"/>
+      <w:r>
+        <w:rPr>
+          <w:rFonts w:ascii="Open Sans" w:eastAsia="Times New Roman" w:hAnsi="Open Sans" w:cs="Times New Roman"/>
+          <w:color w:val="343A40"/>
+          <w:sz w:val="21"/>
+          <w:szCs w:val="21"/>
+          <w:lang w:eastAsia="pt-BR"/>
+        </w:rPr>
+        <w:t xml:space="preserve"> de um registro;</w:t>
+      </w:r>
+    </w:p>
+    <w:p>
+      <w:pPr>
+        <w:pStyle w:val="PargrafodaLista"/>
+        <w:numPr>
+          <w:ilvl w:val="0"/>
+          <w:numId w:val="12"/>
+        </w:numPr>
+        <w:shd w:val="clear" w:color="auto" w:fill="FFFFFF"/>
+        <w:spacing w:after="0" w:line="240" w:lineRule="auto"/>
+        <w:rPr>
+          <w:rFonts w:ascii="Open Sans" w:eastAsia="Times New Roman" w:hAnsi="Open Sans" w:cs="Times New Roman"/>
+          <w:color w:val="343A40"/>
+          <w:sz w:val="21"/>
+          <w:szCs w:val="21"/>
+          <w:lang w:eastAsia="pt-BR"/>
+        </w:rPr>
+      </w:pPr>
+      <w:r>
+        <w:rPr>
+          <w:rFonts w:ascii="Open Sans" w:eastAsia="Times New Roman" w:hAnsi="Open Sans" w:cs="Times New Roman"/>
+          <w:b/>
+          <w:bCs/>
+          <w:color w:val="343A40"/>
+          <w:sz w:val="21"/>
+          <w:szCs w:val="21"/>
+          <w:lang w:eastAsia="pt-BR"/>
+        </w:rPr>
+        <w:t>AAAA (</w:t>
+      </w:r>
+      <w:proofErr w:type="spellStart"/>
+      <w:r>
+        <w:rPr>
+          <w:rFonts w:ascii="Open Sans" w:eastAsia="Times New Roman" w:hAnsi="Open Sans" w:cs="Times New Roman"/>
+          <w:b/>
+          <w:bCs/>
+          <w:color w:val="343A40"/>
+          <w:sz w:val="21"/>
+          <w:szCs w:val="21"/>
+          <w:lang w:eastAsia="pt-BR"/>
+        </w:rPr>
+        <w:t>Quad-A</w:t>
+      </w:r>
+      <w:proofErr w:type="spellEnd"/>
+      <w:r>
+        <w:rPr>
+          <w:rFonts w:ascii="Open Sans" w:eastAsia="Times New Roman" w:hAnsi="Open Sans" w:cs="Times New Roman"/>
+          <w:b/>
+          <w:bCs/>
+          <w:color w:val="343A40"/>
+          <w:sz w:val="21"/>
+          <w:szCs w:val="21"/>
+          <w:lang w:eastAsia="pt-BR"/>
+        </w:rPr>
+        <w:t>)</w:t>
+      </w:r>
+      <w:r>
+        <w:rPr>
+          <w:rFonts w:ascii="Open Sans" w:eastAsia="Times New Roman" w:hAnsi="Open Sans" w:cs="Times New Roman"/>
+          <w:color w:val="343A40"/>
+          <w:sz w:val="21"/>
+          <w:szCs w:val="21"/>
+          <w:lang w:eastAsia="pt-BR"/>
+        </w:rPr>
+        <w:t xml:space="preserve"> – Contém o endereço </w:t>
+      </w:r>
+      <w:proofErr w:type="gramStart"/>
+      <w:r>
+        <w:rPr>
+          <w:rFonts w:ascii="Open Sans" w:eastAsia="Times New Roman" w:hAnsi="Open Sans" w:cs="Times New Roman"/>
+          <w:color w:val="343A40"/>
+          <w:sz w:val="21"/>
+          <w:szCs w:val="21"/>
+          <w:lang w:eastAsia="pt-BR"/>
+        </w:rPr>
+        <w:t>IPv6</w:t>
+      </w:r>
+      <w:proofErr w:type="gramEnd"/>
+      <w:r>
+        <w:rPr>
+          <w:rFonts w:ascii="Open Sans" w:eastAsia="Times New Roman" w:hAnsi="Open Sans" w:cs="Times New Roman"/>
+          <w:color w:val="343A40"/>
+          <w:sz w:val="21"/>
+          <w:szCs w:val="21"/>
+          <w:lang w:eastAsia="pt-BR"/>
+        </w:rPr>
+        <w:t xml:space="preserve"> de um registro;</w:t>
+      </w:r>
+    </w:p>
+    <w:p>
+      <w:pPr>
+        <w:pStyle w:val="PargrafodaLista"/>
+        <w:numPr>
+          <w:ilvl w:val="0"/>
+          <w:numId w:val="12"/>
+        </w:numPr>
+        <w:shd w:val="clear" w:color="auto" w:fill="FFFFFF"/>
+        <w:spacing w:after="0" w:line="240" w:lineRule="auto"/>
+        <w:rPr>
+          <w:rFonts w:ascii="Open Sans" w:eastAsia="Times New Roman" w:hAnsi="Open Sans" w:cs="Times New Roman"/>
+          <w:color w:val="343A40"/>
+          <w:sz w:val="21"/>
+          <w:szCs w:val="21"/>
+          <w:lang w:eastAsia="pt-BR"/>
+        </w:rPr>
+      </w:pPr>
+      <w:r>
+        <w:rPr>
+          <w:rFonts w:ascii="Open Sans" w:eastAsia="Times New Roman" w:hAnsi="Open Sans" w:cs="Times New Roman"/>
+          <w:b/>
+          <w:bCs/>
+          <w:color w:val="343A40"/>
+          <w:sz w:val="21"/>
+          <w:szCs w:val="21"/>
+          <w:lang w:eastAsia="pt-BR"/>
+        </w:rPr>
+        <w:t xml:space="preserve">CNAME (Canonical </w:t>
+      </w:r>
+      <w:proofErr w:type="spellStart"/>
+      <w:r>
+        <w:rPr>
+          <w:rFonts w:ascii="Open Sans" w:eastAsia="Times New Roman" w:hAnsi="Open Sans" w:cs="Times New Roman"/>
+          <w:b/>
+          <w:bCs/>
+          <w:color w:val="343A40"/>
+          <w:sz w:val="21"/>
+          <w:szCs w:val="21"/>
+          <w:lang w:eastAsia="pt-BR"/>
+        </w:rPr>
+        <w:t>Name</w:t>
+      </w:r>
+      <w:proofErr w:type="spellEnd"/>
+      <w:r>
+        <w:rPr>
+          <w:rFonts w:ascii="Open Sans" w:eastAsia="Times New Roman" w:hAnsi="Open Sans" w:cs="Times New Roman"/>
+          <w:b/>
+          <w:bCs/>
+          <w:color w:val="343A40"/>
+          <w:sz w:val="21"/>
+          <w:szCs w:val="21"/>
+          <w:lang w:eastAsia="pt-BR"/>
+        </w:rPr>
+        <w:t>)</w:t>
+      </w:r>
+      <w:r>
+        <w:rPr>
+          <w:rFonts w:ascii="Open Sans" w:eastAsia="Times New Roman" w:hAnsi="Open Sans" w:cs="Times New Roman"/>
+          <w:color w:val="343A40"/>
+          <w:sz w:val="21"/>
+          <w:szCs w:val="21"/>
+          <w:lang w:eastAsia="pt-BR"/>
+        </w:rPr>
+        <w:t> – É o segundo nome ou apelido (alias) de um registro de domínio;</w:t>
+      </w:r>
+    </w:p>
+    <w:p>
+      <w:pPr>
+        <w:pStyle w:val="PargrafodaLista"/>
+        <w:numPr>
+          <w:ilvl w:val="0"/>
+          <w:numId w:val="12"/>
+        </w:numPr>
+        <w:shd w:val="clear" w:color="auto" w:fill="FFFFFF"/>
+        <w:spacing w:after="0" w:line="240" w:lineRule="auto"/>
+        <w:rPr>
+          <w:rFonts w:ascii="Open Sans" w:eastAsia="Times New Roman" w:hAnsi="Open Sans" w:cs="Times New Roman"/>
+          <w:color w:val="343A40"/>
+          <w:sz w:val="21"/>
+          <w:szCs w:val="21"/>
+          <w:lang w:eastAsia="pt-BR"/>
+        </w:rPr>
+      </w:pPr>
+      <w:r>
+        <w:rPr>
+          <w:rFonts w:ascii="Open Sans" w:eastAsia="Times New Roman" w:hAnsi="Open Sans" w:cs="Times New Roman"/>
+          <w:b/>
+          <w:bCs/>
+          <w:color w:val="343A40"/>
+          <w:sz w:val="21"/>
+          <w:szCs w:val="21"/>
+          <w:lang w:eastAsia="pt-BR"/>
+        </w:rPr>
+        <w:t>PTR (Pointer) </w:t>
+      </w:r>
+      <w:r>
+        <w:rPr>
+          <w:rFonts w:ascii="Open Sans" w:eastAsia="Times New Roman" w:hAnsi="Open Sans" w:cs="Times New Roman"/>
+          <w:color w:val="343A40"/>
+          <w:sz w:val="21"/>
+          <w:szCs w:val="21"/>
+          <w:lang w:eastAsia="pt-BR"/>
+        </w:rPr>
+        <w:t xml:space="preserve">– Tipo de registro utilizado para configuração de DNS reverso; é o inverso de </w:t>
+      </w:r>
+      <w:proofErr w:type="gramStart"/>
+      <w:r>
+        <w:rPr>
+          <w:rFonts w:ascii="Open Sans" w:eastAsia="Times New Roman" w:hAnsi="Open Sans" w:cs="Times New Roman"/>
+          <w:color w:val="343A40"/>
+          <w:sz w:val="21"/>
+          <w:szCs w:val="21"/>
+          <w:lang w:eastAsia="pt-BR"/>
+        </w:rPr>
+        <w:t>A(</w:t>
+      </w:r>
+      <w:proofErr w:type="gramEnd"/>
+      <w:r>
+        <w:rPr>
+          <w:rFonts w:ascii="Open Sans" w:eastAsia="Times New Roman" w:hAnsi="Open Sans" w:cs="Times New Roman"/>
+          <w:color w:val="343A40"/>
+          <w:sz w:val="21"/>
+          <w:szCs w:val="21"/>
+          <w:lang w:eastAsia="pt-BR"/>
+        </w:rPr>
+        <w:t>ipv4) ou de AAAA(ipv6)</w:t>
+      </w:r>
+    </w:p>
+    <w:p>
+      <w:pPr>
+        <w:pStyle w:val="PargrafodaLista"/>
+        <w:numPr>
+          <w:ilvl w:val="0"/>
+          <w:numId w:val="12"/>
+        </w:numPr>
+        <w:shd w:val="clear" w:color="auto" w:fill="FFFFFF"/>
+        <w:spacing w:after="0" w:line="240" w:lineRule="auto"/>
+        <w:rPr>
+          <w:rFonts w:ascii="Open Sans" w:eastAsia="Times New Roman" w:hAnsi="Open Sans" w:cs="Times New Roman"/>
+          <w:color w:val="343A40"/>
+          <w:sz w:val="21"/>
+          <w:szCs w:val="21"/>
+          <w:lang w:eastAsia="pt-BR"/>
+        </w:rPr>
+      </w:pPr>
+      <w:r>
+        <w:rPr>
+          <w:rFonts w:ascii="Open Sans" w:eastAsia="Times New Roman" w:hAnsi="Open Sans" w:cs="Times New Roman"/>
+          <w:b/>
+          <w:bCs/>
+          <w:color w:val="343A40"/>
+          <w:sz w:val="21"/>
+          <w:szCs w:val="21"/>
+          <w:lang w:eastAsia="pt-BR"/>
+        </w:rPr>
+        <w:t>NS (</w:t>
+      </w:r>
+      <w:proofErr w:type="spellStart"/>
+      <w:r>
+        <w:rPr>
+          <w:rFonts w:ascii="Open Sans" w:eastAsia="Times New Roman" w:hAnsi="Open Sans" w:cs="Times New Roman"/>
+          <w:b/>
+          <w:bCs/>
+          <w:color w:val="343A40"/>
+          <w:sz w:val="21"/>
+          <w:szCs w:val="21"/>
+          <w:lang w:eastAsia="pt-BR"/>
+        </w:rPr>
+        <w:t>Name</w:t>
+      </w:r>
+      <w:proofErr w:type="spellEnd"/>
+      <w:r>
+        <w:rPr>
+          <w:rFonts w:ascii="Open Sans" w:eastAsia="Times New Roman" w:hAnsi="Open Sans" w:cs="Times New Roman"/>
+          <w:b/>
+          <w:bCs/>
+          <w:color w:val="343A40"/>
+          <w:sz w:val="21"/>
+          <w:szCs w:val="21"/>
+          <w:lang w:eastAsia="pt-BR"/>
+        </w:rPr>
+        <w:t xml:space="preserve"> Server)</w:t>
+      </w:r>
+      <w:r>
+        <w:rPr>
+          <w:rFonts w:ascii="Open Sans" w:eastAsia="Times New Roman" w:hAnsi="Open Sans" w:cs="Times New Roman"/>
+          <w:color w:val="343A40"/>
+          <w:sz w:val="21"/>
+          <w:szCs w:val="21"/>
+          <w:lang w:eastAsia="pt-BR"/>
+        </w:rPr>
+        <w:t> – Representa os nomes dos servidores DNS autoritativos</w:t>
+      </w:r>
+      <w:r>
+        <w:rPr>
+          <w:rFonts w:ascii="Open Sans" w:eastAsia="Times New Roman" w:hAnsi="Open Sans" w:cs="Times New Roman"/>
+          <w:color w:val="343A40"/>
+          <w:sz w:val="21"/>
+          <w:szCs w:val="21"/>
+          <w:lang w:eastAsia="pt-BR"/>
+        </w:rPr>
+        <w:t xml:space="preserve"> </w:t>
+      </w:r>
+      <w:r>
+        <w:rPr>
+          <w:rFonts w:ascii="Open Sans" w:eastAsia="Times New Roman" w:hAnsi="Open Sans" w:cs="Times New Roman"/>
+          <w:color w:val="343A40"/>
+          <w:sz w:val="21"/>
+          <w:szCs w:val="21"/>
+          <w:lang w:eastAsia="pt-BR"/>
+        </w:rPr>
+        <w:t>presentes em um domínio;</w:t>
+      </w:r>
+    </w:p>
+    <w:p>
+      <w:pPr>
+        <w:pStyle w:val="PargrafodaLista"/>
+        <w:numPr>
+          <w:ilvl w:val="0"/>
+          <w:numId w:val="12"/>
+        </w:numPr>
+        <w:shd w:val="clear" w:color="auto" w:fill="FFFFFF"/>
+        <w:spacing w:after="0" w:line="240" w:lineRule="auto"/>
+        <w:rPr>
+          <w:rFonts w:ascii="Open Sans" w:eastAsia="Times New Roman" w:hAnsi="Open Sans" w:cs="Times New Roman"/>
+          <w:color w:val="343A40"/>
+          <w:sz w:val="21"/>
+          <w:szCs w:val="21"/>
+          <w:lang w:eastAsia="pt-BR"/>
+        </w:rPr>
+      </w:pPr>
+      <w:r>
+        <w:rPr>
+          <w:rFonts w:ascii="Open Sans" w:eastAsia="Times New Roman" w:hAnsi="Open Sans" w:cs="Times New Roman"/>
+          <w:b/>
+          <w:bCs/>
+          <w:color w:val="343A40"/>
+          <w:sz w:val="21"/>
+          <w:szCs w:val="21"/>
+          <w:lang w:eastAsia="pt-BR"/>
+        </w:rPr>
+        <w:t>MX (Mail Exchange)</w:t>
+      </w:r>
+      <w:r>
+        <w:rPr>
+          <w:rFonts w:ascii="Open Sans" w:eastAsia="Times New Roman" w:hAnsi="Open Sans" w:cs="Times New Roman"/>
+          <w:color w:val="343A40"/>
+          <w:sz w:val="21"/>
+          <w:szCs w:val="21"/>
+          <w:lang w:eastAsia="pt-BR"/>
+        </w:rPr>
+        <w:t> – Exibe o nome dos servidores de e-mail do domínio;</w:t>
+      </w:r>
+    </w:p>
+    <w:p>
+      <w:pPr>
+        <w:pStyle w:val="PargrafodaLista"/>
+        <w:numPr>
+          <w:ilvl w:val="0"/>
+          <w:numId w:val="12"/>
+        </w:numPr>
+        <w:shd w:val="clear" w:color="auto" w:fill="FFFFFF"/>
+        <w:spacing w:after="0" w:line="240" w:lineRule="auto"/>
+        <w:rPr>
+          <w:rFonts w:ascii="Open Sans" w:eastAsia="Times New Roman" w:hAnsi="Open Sans" w:cs="Times New Roman"/>
+          <w:color w:val="343A40"/>
+          <w:sz w:val="21"/>
+          <w:szCs w:val="21"/>
+          <w:lang w:eastAsia="pt-BR"/>
+        </w:rPr>
+      </w:pPr>
+      <w:r>
+        <w:rPr>
+          <w:rFonts w:ascii="Open Sans" w:eastAsia="Times New Roman" w:hAnsi="Open Sans" w:cs="Times New Roman"/>
+          <w:b/>
+          <w:bCs/>
+          <w:color w:val="343A40"/>
+          <w:sz w:val="21"/>
+          <w:szCs w:val="21"/>
+          <w:lang w:eastAsia="pt-BR"/>
+        </w:rPr>
+        <w:t>MINFO (Mailbox Info)</w:t>
+      </w:r>
+      <w:r>
+        <w:rPr>
+          <w:rFonts w:ascii="Open Sans" w:eastAsia="Times New Roman" w:hAnsi="Open Sans" w:cs="Times New Roman"/>
+          <w:color w:val="343A40"/>
+          <w:sz w:val="21"/>
+          <w:szCs w:val="21"/>
+          <w:lang w:eastAsia="pt-BR"/>
+        </w:rPr>
+        <w:t> – Contém o endereço de e-mail para contato dos responsáveis pelo domínio;</w:t>
+      </w:r>
+    </w:p>
+    <w:p>
+      <w:pPr>
+        <w:pStyle w:val="PargrafodaLista"/>
+        <w:numPr>
+          <w:ilvl w:val="0"/>
+          <w:numId w:val="12"/>
+        </w:numPr>
+        <w:shd w:val="clear" w:color="auto" w:fill="FFFFFF"/>
+        <w:spacing w:after="0" w:line="240" w:lineRule="auto"/>
+        <w:rPr>
+          <w:rFonts w:ascii="Open Sans" w:eastAsia="Times New Roman" w:hAnsi="Open Sans" w:cs="Times New Roman"/>
+          <w:color w:val="343A40"/>
+          <w:sz w:val="21"/>
+          <w:szCs w:val="21"/>
+          <w:lang w:eastAsia="pt-BR"/>
+        </w:rPr>
+      </w:pPr>
+      <w:r>
+        <w:rPr>
+          <w:rFonts w:ascii="Open Sans" w:eastAsia="Times New Roman" w:hAnsi="Open Sans" w:cs="Times New Roman"/>
+          <w:b/>
+          <w:bCs/>
+          <w:color w:val="343A40"/>
+          <w:sz w:val="21"/>
+          <w:szCs w:val="21"/>
+          <w:lang w:eastAsia="pt-BR"/>
+        </w:rPr>
+        <w:t>HINFO (Host Info)</w:t>
+      </w:r>
+      <w:r>
+        <w:rPr>
+          <w:rFonts w:ascii="Open Sans" w:eastAsia="Times New Roman" w:hAnsi="Open Sans" w:cs="Times New Roman"/>
+          <w:color w:val="343A40"/>
+          <w:sz w:val="21"/>
+          <w:szCs w:val="21"/>
+          <w:lang w:eastAsia="pt-BR"/>
+        </w:rPr>
+        <w:t> – Possui informações sobre o host que provê o serviço de DNS;</w:t>
+      </w:r>
+    </w:p>
+    <w:p>
+      <w:pPr>
+        <w:pStyle w:val="PargrafodaLista"/>
+        <w:numPr>
+          <w:ilvl w:val="0"/>
+          <w:numId w:val="12"/>
+        </w:numPr>
+        <w:shd w:val="clear" w:color="auto" w:fill="FFFFFF"/>
+        <w:spacing w:after="0" w:line="240" w:lineRule="auto"/>
+        <w:rPr>
+          <w:rFonts w:ascii="Open Sans" w:eastAsia="Times New Roman" w:hAnsi="Open Sans" w:cs="Times New Roman"/>
+          <w:color w:val="343A40"/>
+          <w:sz w:val="21"/>
+          <w:szCs w:val="21"/>
+          <w:lang w:eastAsia="pt-BR"/>
+        </w:rPr>
+      </w:pPr>
+      <w:r>
+        <w:rPr>
+          <w:rFonts w:ascii="Open Sans" w:eastAsia="Times New Roman" w:hAnsi="Open Sans" w:cs="Times New Roman"/>
+          <w:b/>
+          <w:bCs/>
+          <w:color w:val="343A40"/>
+          <w:sz w:val="21"/>
+          <w:szCs w:val="21"/>
+          <w:lang w:eastAsia="pt-BR"/>
+        </w:rPr>
+        <w:t>TXT (</w:t>
+      </w:r>
+      <w:proofErr w:type="spellStart"/>
+      <w:r>
+        <w:rPr>
+          <w:rFonts w:ascii="Open Sans" w:eastAsia="Times New Roman" w:hAnsi="Open Sans" w:cs="Times New Roman"/>
+          <w:b/>
+          <w:bCs/>
+          <w:color w:val="343A40"/>
+          <w:sz w:val="21"/>
+          <w:szCs w:val="21"/>
+          <w:lang w:eastAsia="pt-BR"/>
+        </w:rPr>
+        <w:t>Text</w:t>
+      </w:r>
+      <w:proofErr w:type="spellEnd"/>
+      <w:r>
+        <w:rPr>
+          <w:rFonts w:ascii="Open Sans" w:eastAsia="Times New Roman" w:hAnsi="Open Sans" w:cs="Times New Roman"/>
+          <w:b/>
+          <w:bCs/>
+          <w:color w:val="343A40"/>
+          <w:sz w:val="21"/>
+          <w:szCs w:val="21"/>
+          <w:lang w:eastAsia="pt-BR"/>
+        </w:rPr>
+        <w:t>) </w:t>
+      </w:r>
+      <w:r>
+        <w:rPr>
+          <w:rFonts w:ascii="Open Sans" w:eastAsia="Times New Roman" w:hAnsi="Open Sans" w:cs="Times New Roman"/>
+          <w:color w:val="343A40"/>
+          <w:sz w:val="21"/>
+          <w:szCs w:val="21"/>
+          <w:lang w:eastAsia="pt-BR"/>
+        </w:rPr>
+        <w:t xml:space="preserve">– Contém </w:t>
+      </w:r>
+      <w:r>
+        <w:rPr>
+          <w:rFonts w:ascii="Open Sans" w:eastAsia="Times New Roman" w:hAnsi="Open Sans" w:cs="Times New Roman"/>
+          <w:color w:val="343A40"/>
+          <w:sz w:val="21"/>
+          <w:szCs w:val="21"/>
+          <w:lang w:eastAsia="pt-BR"/>
+        </w:rPr>
+        <w:t>algumas informações textuais sobre o domínio</w:t>
+      </w:r>
+      <w:r>
+        <w:rPr>
+          <w:rFonts w:ascii="Open Sans" w:eastAsia="Times New Roman" w:hAnsi="Open Sans" w:cs="Times New Roman"/>
+          <w:color w:val="343A40"/>
+          <w:sz w:val="21"/>
+          <w:szCs w:val="21"/>
+          <w:lang w:eastAsia="pt-BR"/>
+        </w:rPr>
+        <w:t>;</w:t>
+      </w:r>
+    </w:p>
+    <w:p>
+      <w:pPr>
+        <w:pStyle w:val="PargrafodaLista"/>
+        <w:numPr>
+          <w:ilvl w:val="0"/>
+          <w:numId w:val="12"/>
+        </w:numPr>
+        <w:shd w:val="clear" w:color="auto" w:fill="FFFFFF"/>
+        <w:spacing w:after="0" w:line="240" w:lineRule="auto"/>
+        <w:rPr>
+          <w:rFonts w:ascii="Open Sans" w:eastAsia="Times New Roman" w:hAnsi="Open Sans" w:cs="Times New Roman"/>
+          <w:color w:val="343A40"/>
+          <w:sz w:val="21"/>
+          <w:szCs w:val="21"/>
+          <w:lang w:eastAsia="pt-BR"/>
+        </w:rPr>
+      </w:pPr>
+      <w:r>
+        <w:rPr>
+          <w:rFonts w:ascii="Open Sans" w:eastAsia="Times New Roman" w:hAnsi="Open Sans" w:cs="Times New Roman"/>
+          <w:b/>
+          <w:bCs/>
+          <w:color w:val="343A40"/>
+          <w:sz w:val="21"/>
+          <w:szCs w:val="21"/>
+          <w:lang w:eastAsia="pt-BR"/>
+        </w:rPr>
+        <w:t>SPF (</w:t>
+      </w:r>
+      <w:proofErr w:type="spellStart"/>
+      <w:r>
+        <w:rPr>
+          <w:rFonts w:ascii="Open Sans" w:eastAsia="Times New Roman" w:hAnsi="Open Sans" w:cs="Times New Roman"/>
+          <w:b/>
+          <w:bCs/>
+          <w:color w:val="343A40"/>
+          <w:sz w:val="21"/>
+          <w:szCs w:val="21"/>
+          <w:lang w:eastAsia="pt-BR"/>
+        </w:rPr>
+        <w:t>Sender</w:t>
+      </w:r>
+      <w:proofErr w:type="spellEnd"/>
+      <w:r>
+        <w:rPr>
+          <w:rFonts w:ascii="Open Sans" w:eastAsia="Times New Roman" w:hAnsi="Open Sans" w:cs="Times New Roman"/>
+          <w:b/>
+          <w:bCs/>
+          <w:color w:val="343A40"/>
+          <w:sz w:val="21"/>
+          <w:szCs w:val="21"/>
+          <w:lang w:eastAsia="pt-BR"/>
+        </w:rPr>
+        <w:t xml:space="preserve"> </w:t>
+      </w:r>
+      <w:proofErr w:type="spellStart"/>
+      <w:r>
+        <w:rPr>
+          <w:rFonts w:ascii="Open Sans" w:eastAsia="Times New Roman" w:hAnsi="Open Sans" w:cs="Times New Roman"/>
+          <w:b/>
+          <w:bCs/>
+          <w:color w:val="343A40"/>
+          <w:sz w:val="21"/>
+          <w:szCs w:val="21"/>
+          <w:lang w:eastAsia="pt-BR"/>
+        </w:rPr>
+        <w:t>Policy</w:t>
+      </w:r>
+      <w:proofErr w:type="spellEnd"/>
+      <w:r>
+        <w:rPr>
+          <w:rFonts w:ascii="Open Sans" w:eastAsia="Times New Roman" w:hAnsi="Open Sans" w:cs="Times New Roman"/>
+          <w:b/>
+          <w:bCs/>
+          <w:color w:val="343A40"/>
+          <w:sz w:val="21"/>
+          <w:szCs w:val="21"/>
+          <w:lang w:eastAsia="pt-BR"/>
+        </w:rPr>
+        <w:t xml:space="preserve"> Framework)</w:t>
+      </w:r>
+      <w:r>
+        <w:rPr>
+          <w:rFonts w:ascii="Open Sans" w:eastAsia="Times New Roman" w:hAnsi="Open Sans" w:cs="Times New Roman"/>
+          <w:color w:val="343A40"/>
+          <w:sz w:val="21"/>
+          <w:szCs w:val="21"/>
+          <w:lang w:eastAsia="pt-BR"/>
+        </w:rPr>
+        <w:t> – tentativa de controle de falsos e-mails. Permite definir os endereços das máquinas autorizadas a enviar e-mails.</w:t>
+      </w:r>
+    </w:p>
+    <w:p>
+      <w:pPr>
+        <w:pStyle w:val="PargrafodaLista"/>
+        <w:numPr>
+          <w:ilvl w:val="0"/>
+          <w:numId w:val="12"/>
+        </w:numPr>
+        <w:shd w:val="clear" w:color="auto" w:fill="FFFFFF"/>
+        <w:spacing w:after="0" w:line="240" w:lineRule="auto"/>
+        <w:rPr>
+          <w:rFonts w:ascii="Open Sans" w:eastAsia="Times New Roman" w:hAnsi="Open Sans" w:cs="Times New Roman"/>
+          <w:color w:val="343A40"/>
+          <w:sz w:val="21"/>
+          <w:szCs w:val="21"/>
+          <w:lang w:eastAsia="pt-BR"/>
+        </w:rPr>
+      </w:pPr>
+      <w:r>
+        <w:rPr>
+          <w:rFonts w:ascii="Open Sans" w:eastAsia="Times New Roman" w:hAnsi="Open Sans" w:cs="Times New Roman"/>
+          <w:b/>
+          <w:bCs/>
+          <w:color w:val="343A40"/>
+          <w:sz w:val="21"/>
+          <w:szCs w:val="21"/>
+          <w:lang w:eastAsia="pt-BR"/>
+        </w:rPr>
+        <w:t>SRV (Service)</w:t>
+      </w:r>
+      <w:r>
+        <w:rPr>
+          <w:rFonts w:ascii="Open Sans" w:eastAsia="Times New Roman" w:hAnsi="Open Sans" w:cs="Times New Roman"/>
+          <w:color w:val="343A40"/>
+          <w:sz w:val="21"/>
+          <w:szCs w:val="21"/>
+          <w:lang w:eastAsia="pt-BR"/>
+        </w:rPr>
+        <w:t> – define a localização de serviços disponíveis em um domínio.</w:t>
+      </w:r>
+    </w:p>
+    <w:p>
+      <w:pPr>
+        <w:shd w:val="clear" w:color="auto" w:fill="FFFFFF"/>
+        <w:spacing w:after="300" w:line="240" w:lineRule="auto"/>
+        <w:rPr>
+          <w:rFonts w:ascii="Open Sans" w:eastAsia="Times New Roman" w:hAnsi="Open Sans" w:cs="Times New Roman"/>
+          <w:color w:val="343A40"/>
+          <w:sz w:val="21"/>
+          <w:szCs w:val="21"/>
+          <w:lang w:eastAsia="pt-BR"/>
+        </w:rPr>
+      </w:pPr>
     </w:p>
     <w:p>
       <w:pPr>
@@ -10745,12 +11914,110 @@
         <w:spacing w:before="0" w:beforeAutospacing="0" w:after="300" w:afterAutospacing="0"/>
         <w:rPr>
           <w:rStyle w:val="Forte"/>
+          <w:rFonts w:ascii="Open Sans" w:hAnsi="Open Sans"/>
+          <w:color w:val="FF0000"/>
+          <w:sz w:val="21"/>
+          <w:szCs w:val="21"/>
+          <w:shd w:val="clear" w:color="auto" w:fill="FFFFFF"/>
+        </w:rPr>
+      </w:pPr>
+      <w:r>
+        <w:rPr>
+          <w:rStyle w:val="Forte"/>
+          <w:rFonts w:ascii="Open Sans" w:hAnsi="Open Sans"/>
+          <w:color w:val="343A40"/>
+          <w:sz w:val="21"/>
+          <w:szCs w:val="21"/>
+          <w:shd w:val="clear" w:color="auto" w:fill="FFFFFF"/>
+        </w:rPr>
+        <w:t>10010001.10101100.0110</w:t>
+      </w:r>
+      <w:r>
+        <w:rPr>
+          <w:rStyle w:val="Forte"/>
+          <w:rFonts w:ascii="Open Sans" w:hAnsi="Open Sans"/>
+          <w:color w:val="FF0000"/>
+          <w:sz w:val="21"/>
+          <w:szCs w:val="21"/>
+          <w:shd w:val="clear" w:color="auto" w:fill="FFFFFF"/>
+        </w:rPr>
+        <w:t>0000.00000000</w:t>
+      </w:r>
+    </w:p>
+    <w:p>
+      <w:pPr>
+        <w:pStyle w:val="NormalWeb"/>
+        <w:shd w:val="clear" w:color="auto" w:fill="FFFFFF"/>
+        <w:spacing w:before="0" w:beforeAutospacing="0" w:after="300" w:afterAutospacing="0"/>
+        <w:rPr>
+          <w:rStyle w:val="Forte"/>
+          <w:rFonts w:ascii="Open Sans" w:hAnsi="Open Sans"/>
+          <w:color w:val="FF0000"/>
+          <w:sz w:val="21"/>
+          <w:szCs w:val="21"/>
+          <w:shd w:val="clear" w:color="auto" w:fill="FFFFFF"/>
+        </w:rPr>
+      </w:pPr>
+      <w:r>
+        <w:rPr>
+          <w:rStyle w:val="Forte"/>
+          <w:rFonts w:ascii="Open Sans" w:hAnsi="Open Sans"/>
+          <w:color w:val="343A40"/>
+          <w:sz w:val="21"/>
+          <w:szCs w:val="21"/>
+          <w:shd w:val="clear" w:color="auto" w:fill="FFFFFF"/>
+        </w:rPr>
+        <w:t>11111111.11111111.1111</w:t>
+      </w:r>
+      <w:r>
+        <w:rPr>
+          <w:rStyle w:val="Forte"/>
+          <w:rFonts w:ascii="Open Sans" w:hAnsi="Open Sans"/>
+          <w:color w:val="FF0000"/>
+          <w:sz w:val="21"/>
+          <w:szCs w:val="21"/>
+          <w:shd w:val="clear" w:color="auto" w:fill="FFFFFF"/>
+        </w:rPr>
+        <w:t>0000.00000000</w:t>
+      </w:r>
+    </w:p>
+    <w:p>
+      <w:pPr>
+        <w:pStyle w:val="NormalWeb"/>
+        <w:shd w:val="clear" w:color="auto" w:fill="FFFFFF"/>
+        <w:spacing w:before="0" w:beforeAutospacing="0" w:after="300" w:afterAutospacing="0"/>
+        <w:rPr>
+          <w:rStyle w:val="Forte"/>
           <w:rFonts w:ascii="Helvetica" w:hAnsi="Helvetica"/>
           <w:color w:val="343A40"/>
           <w:sz w:val="21"/>
           <w:szCs w:val="21"/>
         </w:rPr>
       </w:pPr>
+      <w:r>
+        <w:rPr>
+          <w:rStyle w:val="Forte"/>
+          <w:rFonts w:ascii="Open Sans" w:hAnsi="Open Sans"/>
+          <w:color w:val="343A40"/>
+          <w:sz w:val="21"/>
+          <w:szCs w:val="21"/>
+          <w:shd w:val="clear" w:color="auto" w:fill="FFFFFF"/>
+        </w:rPr>
+        <w:t>10010001.10101100.0110</w:t>
+      </w:r>
+      <w:r>
+        <w:rPr>
+          <w:rStyle w:val="Forte"/>
+          <w:rFonts w:ascii="Open Sans" w:hAnsi="Open Sans"/>
+          <w:color w:val="FF0000"/>
+          <w:sz w:val="21"/>
+          <w:szCs w:val="21"/>
+          <w:shd w:val="clear" w:color="auto" w:fill="FFFFFF"/>
+        </w:rPr>
+        <w:t>0000.00000000</w:t>
+      </w:r>
+      <w:bookmarkStart w:id="0" w:name="_GoBack"/>
+      <w:bookmarkEnd w:id="0"/>
     </w:p>
     <w:sectPr>
       <w:pgSz w:w="11906" w:h="16838"/>
@@ -11366,9 +12633,9 @@
     </w:lvl>
   </w:abstractNum>
   <w:abstractNum w:abstractNumId="5">
-    <w:nsid w:val="3B1834F2"/>
+    <w:nsid w:val="31EE2CB1"/>
     <w:multiLevelType w:val="hybridMultilevel"/>
-    <w:tmpl w:val="BFB03CBA"/>
+    <w:tmpl w:val="E3EA2BC4"/>
     <w:lvl w:ilvl="0" w:tplc="04160001">
       <w:start w:val="1"/>
       <w:numFmt w:val="bullet"/>
@@ -11479,9 +12746,9 @@
     </w:lvl>
   </w:abstractNum>
   <w:abstractNum w:abstractNumId="6">
-    <w:nsid w:val="4C065441"/>
+    <w:nsid w:val="3B1834F2"/>
     <w:multiLevelType w:val="hybridMultilevel"/>
-    <w:tmpl w:val="28327F4C"/>
+    <w:tmpl w:val="BFB03CBA"/>
     <w:lvl w:ilvl="0" w:tplc="04160001">
       <w:start w:val="1"/>
       <w:numFmt w:val="bullet"/>
@@ -11592,9 +12859,9 @@
     </w:lvl>
   </w:abstractNum>
   <w:abstractNum w:abstractNumId="7">
-    <w:nsid w:val="547C6A1C"/>
+    <w:nsid w:val="43AF4026"/>
     <w:multiLevelType w:val="hybridMultilevel"/>
-    <w:tmpl w:val="0ABE87EE"/>
+    <w:tmpl w:val="67EE9FDC"/>
     <w:lvl w:ilvl="0" w:tplc="04160001">
       <w:start w:val="1"/>
       <w:numFmt w:val="bullet"/>
@@ -11705,6 +12972,345 @@
     </w:lvl>
   </w:abstractNum>
   <w:abstractNum w:abstractNumId="8">
+    <w:nsid w:val="4C065441"/>
+    <w:multiLevelType w:val="hybridMultilevel"/>
+    <w:tmpl w:val="28327F4C"/>
+    <w:lvl w:ilvl="0" w:tplc="04160001">
+      <w:start w:val="1"/>
+      <w:numFmt w:val="bullet"/>
+      <w:lvlText w:val=""/>
+      <w:lvlJc w:val="left"/>
+      <w:pPr>
+        <w:ind w:left="720" w:hanging="360"/>
+      </w:pPr>
+      <w:rPr>
+        <w:rFonts w:ascii="Symbol" w:hAnsi="Symbol" w:hint="default"/>
+      </w:rPr>
+    </w:lvl>
+    <w:lvl w:ilvl="1" w:tplc="04160003" w:tentative="1">
+      <w:start w:val="1"/>
+      <w:numFmt w:val="bullet"/>
+      <w:lvlText w:val="o"/>
+      <w:lvlJc w:val="left"/>
+      <w:pPr>
+        <w:ind w:left="1440" w:hanging="360"/>
+      </w:pPr>
+      <w:rPr>
+        <w:rFonts w:ascii="Courier New" w:hAnsi="Courier New" w:cs="Courier New" w:hint="default"/>
+      </w:rPr>
+    </w:lvl>
+    <w:lvl w:ilvl="2" w:tplc="04160005" w:tentative="1">
+      <w:start w:val="1"/>
+      <w:numFmt w:val="bullet"/>
+      <w:lvlText w:val=""/>
+      <w:lvlJc w:val="left"/>
+      <w:pPr>
+        <w:ind w:left="2160" w:hanging="360"/>
+      </w:pPr>
+      <w:rPr>
+        <w:rFonts w:ascii="Wingdings" w:hAnsi="Wingdings" w:hint="default"/>
+      </w:rPr>
+    </w:lvl>
+    <w:lvl w:ilvl="3" w:tplc="04160001" w:tentative="1">
+      <w:start w:val="1"/>
+      <w:numFmt w:val="bullet"/>
+      <w:lvlText w:val=""/>
+      <w:lvlJc w:val="left"/>
+      <w:pPr>
+        <w:ind w:left="2880" w:hanging="360"/>
+      </w:pPr>
+      <w:rPr>
+        <w:rFonts w:ascii="Symbol" w:hAnsi="Symbol" w:hint="default"/>
+      </w:rPr>
+    </w:lvl>
+    <w:lvl w:ilvl="4" w:tplc="04160003" w:tentative="1">
+      <w:start w:val="1"/>
+      <w:numFmt w:val="bullet"/>
+      <w:lvlText w:val="o"/>
+      <w:lvlJc w:val="left"/>
+      <w:pPr>
+        <w:ind w:left="3600" w:hanging="360"/>
+      </w:pPr>
+      <w:rPr>
+        <w:rFonts w:ascii="Courier New" w:hAnsi="Courier New" w:cs="Courier New" w:hint="default"/>
+      </w:rPr>
+    </w:lvl>
+    <w:lvl w:ilvl="5" w:tplc="04160005" w:tentative="1">
+      <w:start w:val="1"/>
+      <w:numFmt w:val="bullet"/>
+      <w:lvlText w:val=""/>
+      <w:lvlJc w:val="left"/>
+      <w:pPr>
+        <w:ind w:left="4320" w:hanging="360"/>
+      </w:pPr>
+      <w:rPr>
+        <w:rFonts w:ascii="Wingdings" w:hAnsi="Wingdings" w:hint="default"/>
+      </w:rPr>
+    </w:lvl>
+    <w:lvl w:ilvl="6" w:tplc="04160001" w:tentative="1">
+      <w:start w:val="1"/>
+      <w:numFmt w:val="bullet"/>
+      <w:lvlText w:val=""/>
+      <w:lvlJc w:val="left"/>
+      <w:pPr>
+        <w:ind w:left="5040" w:hanging="360"/>
+      </w:pPr>
+      <w:rPr>
+        <w:rFonts w:ascii="Symbol" w:hAnsi="Symbol" w:hint="default"/>
+      </w:rPr>
+    </w:lvl>
+    <w:lvl w:ilvl="7" w:tplc="04160003" w:tentative="1">
+      <w:start w:val="1"/>
+      <w:numFmt w:val="bullet"/>
+      <w:lvlText w:val="o"/>
+      <w:lvlJc w:val="left"/>
+      <w:pPr>
+        <w:ind w:left="5760" w:hanging="360"/>
+      </w:pPr>
+      <w:rPr>
+        <w:rFonts w:ascii="Courier New" w:hAnsi="Courier New" w:cs="Courier New" w:hint="default"/>
+      </w:rPr>
+    </w:lvl>
+    <w:lvl w:ilvl="8" w:tplc="04160005" w:tentative="1">
+      <w:start w:val="1"/>
+      <w:numFmt w:val="bullet"/>
+      <w:lvlText w:val=""/>
+      <w:lvlJc w:val="left"/>
+      <w:pPr>
+        <w:ind w:left="6480" w:hanging="360"/>
+      </w:pPr>
+      <w:rPr>
+        <w:rFonts w:ascii="Wingdings" w:hAnsi="Wingdings" w:hint="default"/>
+      </w:rPr>
+    </w:lvl>
+  </w:abstractNum>
+  <w:abstractNum w:abstractNumId="9">
+    <w:nsid w:val="52292E88"/>
+    <w:multiLevelType w:val="hybridMultilevel"/>
+    <w:tmpl w:val="BE7C0E94"/>
+    <w:lvl w:ilvl="0" w:tplc="04160001">
+      <w:start w:val="1"/>
+      <w:numFmt w:val="bullet"/>
+      <w:lvlText w:val=""/>
+      <w:lvlJc w:val="left"/>
+      <w:pPr>
+        <w:ind w:left="720" w:hanging="360"/>
+      </w:pPr>
+      <w:rPr>
+        <w:rFonts w:ascii="Symbol" w:hAnsi="Symbol" w:hint="default"/>
+      </w:rPr>
+    </w:lvl>
+    <w:lvl w:ilvl="1" w:tplc="04160003" w:tentative="1">
+      <w:start w:val="1"/>
+      <w:numFmt w:val="bullet"/>
+      <w:lvlText w:val="o"/>
+      <w:lvlJc w:val="left"/>
+      <w:pPr>
+        <w:ind w:left="1440" w:hanging="360"/>
+      </w:pPr>
+      <w:rPr>
+        <w:rFonts w:ascii="Courier New" w:hAnsi="Courier New" w:cs="Courier New" w:hint="default"/>
+      </w:rPr>
+    </w:lvl>
+    <w:lvl w:ilvl="2" w:tplc="04160005" w:tentative="1">
+      <w:start w:val="1"/>
+      <w:numFmt w:val="bullet"/>
+      <w:lvlText w:val=""/>
+      <w:lvlJc w:val="left"/>
+      <w:pPr>
+        <w:ind w:left="2160" w:hanging="360"/>
+      </w:pPr>
+      <w:rPr>
+        <w:rFonts w:ascii="Wingdings" w:hAnsi="Wingdings" w:hint="default"/>
+      </w:rPr>
+    </w:lvl>
+    <w:lvl w:ilvl="3" w:tplc="04160001" w:tentative="1">
+      <w:start w:val="1"/>
+      <w:numFmt w:val="bullet"/>
+      <w:lvlText w:val=""/>
+      <w:lvlJc w:val="left"/>
+      <w:pPr>
+        <w:ind w:left="2880" w:hanging="360"/>
+      </w:pPr>
+      <w:rPr>
+        <w:rFonts w:ascii="Symbol" w:hAnsi="Symbol" w:hint="default"/>
+      </w:rPr>
+    </w:lvl>
+    <w:lvl w:ilvl="4" w:tplc="04160003" w:tentative="1">
+      <w:start w:val="1"/>
+      <w:numFmt w:val="bullet"/>
+      <w:lvlText w:val="o"/>
+      <w:lvlJc w:val="left"/>
+      <w:pPr>
+        <w:ind w:left="3600" w:hanging="360"/>
+      </w:pPr>
+      <w:rPr>
+        <w:rFonts w:ascii="Courier New" w:hAnsi="Courier New" w:cs="Courier New" w:hint="default"/>
+      </w:rPr>
+    </w:lvl>
+    <w:lvl w:ilvl="5" w:tplc="04160005" w:tentative="1">
+      <w:start w:val="1"/>
+      <w:numFmt w:val="bullet"/>
+      <w:lvlText w:val=""/>
+      <w:lvlJc w:val="left"/>
+      <w:pPr>
+        <w:ind w:left="4320" w:hanging="360"/>
+      </w:pPr>
+      <w:rPr>
+        <w:rFonts w:ascii="Wingdings" w:hAnsi="Wingdings" w:hint="default"/>
+      </w:rPr>
+    </w:lvl>
+    <w:lvl w:ilvl="6" w:tplc="04160001" w:tentative="1">
+      <w:start w:val="1"/>
+      <w:numFmt w:val="bullet"/>
+      <w:lvlText w:val=""/>
+      <w:lvlJc w:val="left"/>
+      <w:pPr>
+        <w:ind w:left="5040" w:hanging="360"/>
+      </w:pPr>
+      <w:rPr>
+        <w:rFonts w:ascii="Symbol" w:hAnsi="Symbol" w:hint="default"/>
+      </w:rPr>
+    </w:lvl>
+    <w:lvl w:ilvl="7" w:tplc="04160003" w:tentative="1">
+      <w:start w:val="1"/>
+      <w:numFmt w:val="bullet"/>
+      <w:lvlText w:val="o"/>
+      <w:lvlJc w:val="left"/>
+      <w:pPr>
+        <w:ind w:left="5760" w:hanging="360"/>
+      </w:pPr>
+      <w:rPr>
+        <w:rFonts w:ascii="Courier New" w:hAnsi="Courier New" w:cs="Courier New" w:hint="default"/>
+      </w:rPr>
+    </w:lvl>
+    <w:lvl w:ilvl="8" w:tplc="04160005" w:tentative="1">
+      <w:start w:val="1"/>
+      <w:numFmt w:val="bullet"/>
+      <w:lvlText w:val=""/>
+      <w:lvlJc w:val="left"/>
+      <w:pPr>
+        <w:ind w:left="6480" w:hanging="360"/>
+      </w:pPr>
+      <w:rPr>
+        <w:rFonts w:ascii="Wingdings" w:hAnsi="Wingdings" w:hint="default"/>
+      </w:rPr>
+    </w:lvl>
+  </w:abstractNum>
+  <w:abstractNum w:abstractNumId="10">
+    <w:nsid w:val="547C6A1C"/>
+    <w:multiLevelType w:val="hybridMultilevel"/>
+    <w:tmpl w:val="0ABE87EE"/>
+    <w:lvl w:ilvl="0" w:tplc="04160001">
+      <w:start w:val="1"/>
+      <w:numFmt w:val="bullet"/>
+      <w:lvlText w:val=""/>
+      <w:lvlJc w:val="left"/>
+      <w:pPr>
+        <w:ind w:left="720" w:hanging="360"/>
+      </w:pPr>
+      <w:rPr>
+        <w:rFonts w:ascii="Symbol" w:hAnsi="Symbol" w:hint="default"/>
+      </w:rPr>
+    </w:lvl>
+    <w:lvl w:ilvl="1" w:tplc="04160003" w:tentative="1">
+      <w:start w:val="1"/>
+      <w:numFmt w:val="bullet"/>
+      <w:lvlText w:val="o"/>
+      <w:lvlJc w:val="left"/>
+      <w:pPr>
+        <w:ind w:left="1440" w:hanging="360"/>
+      </w:pPr>
+      <w:rPr>
+        <w:rFonts w:ascii="Courier New" w:hAnsi="Courier New" w:cs="Courier New" w:hint="default"/>
+      </w:rPr>
+    </w:lvl>
+    <w:lvl w:ilvl="2" w:tplc="04160005" w:tentative="1">
+      <w:start w:val="1"/>
+      <w:numFmt w:val="bullet"/>
+      <w:lvlText w:val=""/>
+      <w:lvlJc w:val="left"/>
+      <w:pPr>
+        <w:ind w:left="2160" w:hanging="360"/>
+      </w:pPr>
+      <w:rPr>
+        <w:rFonts w:ascii="Wingdings" w:hAnsi="Wingdings" w:hint="default"/>
+      </w:rPr>
+    </w:lvl>
+    <w:lvl w:ilvl="3" w:tplc="04160001" w:tentative="1">
+      <w:start w:val="1"/>
+      <w:numFmt w:val="bullet"/>
+      <w:lvlText w:val=""/>
+      <w:lvlJc w:val="left"/>
+      <w:pPr>
+        <w:ind w:left="2880" w:hanging="360"/>
+      </w:pPr>
+      <w:rPr>
+        <w:rFonts w:ascii="Symbol" w:hAnsi="Symbol" w:hint="default"/>
+      </w:rPr>
+    </w:lvl>
+    <w:lvl w:ilvl="4" w:tplc="04160003" w:tentative="1">
+      <w:start w:val="1"/>
+      <w:numFmt w:val="bullet"/>
+      <w:lvlText w:val="o"/>
+      <w:lvlJc w:val="left"/>
+      <w:pPr>
+        <w:ind w:left="3600" w:hanging="360"/>
+      </w:pPr>
+      <w:rPr>
+        <w:rFonts w:ascii="Courier New" w:hAnsi="Courier New" w:cs="Courier New" w:hint="default"/>
+      </w:rPr>
+    </w:lvl>
+    <w:lvl w:ilvl="5" w:tplc="04160005" w:tentative="1">
+      <w:start w:val="1"/>
+      <w:numFmt w:val="bullet"/>
+      <w:lvlText w:val=""/>
+      <w:lvlJc w:val="left"/>
+      <w:pPr>
+        <w:ind w:left="4320" w:hanging="360"/>
+      </w:pPr>
+      <w:rPr>
+        <w:rFonts w:ascii="Wingdings" w:hAnsi="Wingdings" w:hint="default"/>
+      </w:rPr>
+    </w:lvl>
+    <w:lvl w:ilvl="6" w:tplc="04160001" w:tentative="1">
+      <w:start w:val="1"/>
+      <w:numFmt w:val="bullet"/>
+      <w:lvlText w:val=""/>
+      <w:lvlJc w:val="left"/>
+      <w:pPr>
+        <w:ind w:left="5040" w:hanging="360"/>
+      </w:pPr>
+      <w:rPr>
+        <w:rFonts w:ascii="Symbol" w:hAnsi="Symbol" w:hint="default"/>
+      </w:rPr>
+    </w:lvl>
+    <w:lvl w:ilvl="7" w:tplc="04160003" w:tentative="1">
+      <w:start w:val="1"/>
+      <w:numFmt w:val="bullet"/>
+      <w:lvlText w:val="o"/>
+      <w:lvlJc w:val="left"/>
+      <w:pPr>
+        <w:ind w:left="5760" w:hanging="360"/>
+      </w:pPr>
+      <w:rPr>
+        <w:rFonts w:ascii="Courier New" w:hAnsi="Courier New" w:cs="Courier New" w:hint="default"/>
+      </w:rPr>
+    </w:lvl>
+    <w:lvl w:ilvl="8" w:tplc="04160005" w:tentative="1">
+      <w:start w:val="1"/>
+      <w:numFmt w:val="bullet"/>
+      <w:lvlText w:val=""/>
+      <w:lvlJc w:val="left"/>
+      <w:pPr>
+        <w:ind w:left="6480" w:hanging="360"/>
+      </w:pPr>
+      <w:rPr>
+        <w:rFonts w:ascii="Wingdings" w:hAnsi="Wingdings" w:hint="default"/>
+      </w:rPr>
+    </w:lvl>
+  </w:abstractNum>
+  <w:abstractNum w:abstractNumId="11">
     <w:nsid w:val="62F521AB"/>
     <w:multiLevelType w:val="multilevel"/>
     <w:tmpl w:val="AA84348C"/>
@@ -11854,10 +13460,10 @@
     </w:lvl>
   </w:abstractNum>
   <w:num w:numId="1">
-    <w:abstractNumId w:val="5"/>
+    <w:abstractNumId w:val="6"/>
   </w:num>
   <w:num w:numId="2">
-    <w:abstractNumId w:val="6"/>
+    <w:abstractNumId w:val="8"/>
   </w:num>
   <w:num w:numId="3">
     <w:abstractNumId w:val="2"/>
@@ -11866,7 +13472,7 @@
     <w:abstractNumId w:val="3"/>
   </w:num>
   <w:num w:numId="5">
-    <w:abstractNumId w:val="8"/>
+    <w:abstractNumId w:val="11"/>
   </w:num>
   <w:num w:numId="6">
     <w:abstractNumId w:val="0"/>
@@ -11875,10 +13481,19 @@
     <w:abstractNumId w:val="4"/>
   </w:num>
   <w:num w:numId="8">
-    <w:abstractNumId w:val="7"/>
+    <w:abstractNumId w:val="10"/>
   </w:num>
   <w:num w:numId="9">
     <w:abstractNumId w:val="1"/>
+  </w:num>
+  <w:num w:numId="10">
+    <w:abstractNumId w:val="7"/>
+  </w:num>
+  <w:num w:numId="11">
+    <w:abstractNumId w:val="5"/>
+  </w:num>
+  <w:num w:numId="12">
+    <w:abstractNumId w:val="9"/>
   </w:num>
 </w:numbering>
 </file>

--- a/Redes/IPv6 - IPv4.docx
+++ b/Redes/IPv6 - IPv4.docx
@@ -464,7 +464,27 @@
           <w:szCs w:val="27"/>
           <w:lang w:eastAsia="pt-BR"/>
         </w:rPr>
-        <w:t xml:space="preserve">, onde o endereço é formado por quadro bytes separados por ".", o IPv6 representa seu endereço na forma de 8 palavras de 16 bits, separadas por ":". Cada uma das palavras que forma o endereços </w:t>
+        <w:t>, onde o endereço é formado por qua</w:t>
+      </w:r>
+      <w:r>
+        <w:rPr>
+          <w:rFonts w:ascii="Open Sans" w:eastAsia="Times New Roman" w:hAnsi="Open Sans" w:cs="Times New Roman"/>
+          <w:color w:val="000000"/>
+          <w:sz w:val="27"/>
+          <w:szCs w:val="27"/>
+          <w:lang w:eastAsia="pt-BR"/>
+        </w:rPr>
+        <w:t>t</w:t>
+      </w:r>
+      <w:r>
+        <w:rPr>
+          <w:rFonts w:ascii="Open Sans" w:eastAsia="Times New Roman" w:hAnsi="Open Sans" w:cs="Times New Roman"/>
+          <w:color w:val="000000"/>
+          <w:sz w:val="27"/>
+          <w:szCs w:val="27"/>
+          <w:lang w:eastAsia="pt-BR"/>
+        </w:rPr>
+        <w:t xml:space="preserve">ro bytes separados por ".", o IPv6 representa seu endereço na forma de 8 palavras de 16 bits, separadas por ":". Cada uma das palavras que forma o endereços </w:t>
       </w:r>
       <w:proofErr w:type="gramStart"/>
       <w:r>
@@ -3927,101 +3947,14 @@
           <w:szCs w:val="27"/>
           <w:lang w:eastAsia="pt-BR"/>
         </w:rPr>
-        <w:t xml:space="preserve"> Label</w:t>
-      </w:r>
-      <w:r>
-        <w:rPr>
-          <w:rFonts w:ascii="Open Sans" w:eastAsia="Times New Roman" w:hAnsi="Open Sans" w:cs="Times New Roman"/>
-          <w:b/>
-          <w:bCs/>
-          <w:color w:val="000000"/>
-          <w:sz w:val="27"/>
-          <w:szCs w:val="27"/>
-          <w:lang w:eastAsia="pt-BR"/>
-        </w:rPr>
-        <w:t> (Identificação de Fluxo</w:t>
-      </w:r>
-      <w:r>
-        <w:rPr>
-          <w:rFonts w:ascii="Open Sans" w:eastAsia="Times New Roman" w:hAnsi="Open Sans" w:cs="Times New Roman"/>
-          <w:b/>
-          <w:bCs/>
-          <w:color w:val="000000"/>
-          <w:sz w:val="27"/>
-          <w:szCs w:val="27"/>
-          <w:lang w:eastAsia="pt-BR"/>
-        </w:rPr>
-        <w:t xml:space="preserve"> – 20bits</w:t>
-      </w:r>
-      <w:r>
-        <w:rPr>
-          <w:rFonts w:ascii="Open Sans" w:eastAsia="Times New Roman" w:hAnsi="Open Sans" w:cs="Times New Roman"/>
-          <w:b/>
-          <w:bCs/>
-          <w:color w:val="000000"/>
-          <w:sz w:val="27"/>
-          <w:szCs w:val="27"/>
-          <w:lang w:eastAsia="pt-BR"/>
-        </w:rPr>
-        <w:t>):</w:t>
-      </w:r>
-      <w:r>
-        <w:rPr>
-          <w:rFonts w:ascii="Open Sans" w:eastAsia="Times New Roman" w:hAnsi="Open Sans" w:cs="Times New Roman"/>
-          <w:color w:val="000000"/>
-          <w:sz w:val="27"/>
-          <w:szCs w:val="27"/>
-          <w:lang w:eastAsia="pt-BR"/>
-        </w:rPr>
-        <w:t> </w:t>
-      </w:r>
-      <w:r>
-        <w:rPr>
-          <w:rFonts w:ascii="Open Sans" w:eastAsia="Times New Roman" w:hAnsi="Open Sans" w:cs="Times New Roman"/>
-          <w:color w:val="000000"/>
-          <w:sz w:val="27"/>
-          <w:szCs w:val="27"/>
-          <w:lang w:eastAsia="pt-BR"/>
-        </w:rPr>
-        <w:t xml:space="preserve">Associar com </w:t>
-      </w:r>
-      <w:proofErr w:type="gramStart"/>
-      <w:r>
-        <w:rPr>
-          <w:rFonts w:ascii="Open Sans" w:eastAsia="Times New Roman" w:hAnsi="Open Sans" w:cs="Times New Roman"/>
-          <w:b/>
-          <w:color w:val="000000"/>
-          <w:sz w:val="27"/>
-          <w:szCs w:val="27"/>
-          <w:u w:val="single"/>
-          <w:lang w:eastAsia="pt-BR"/>
-        </w:rPr>
-        <w:t>QoS</w:t>
-      </w:r>
-      <w:proofErr w:type="gramEnd"/>
-      <w:r>
-        <w:rPr>
-          <w:rFonts w:ascii="Open Sans" w:eastAsia="Times New Roman" w:hAnsi="Open Sans" w:cs="Times New Roman"/>
-          <w:color w:val="000000"/>
-          <w:sz w:val="27"/>
-          <w:szCs w:val="27"/>
-          <w:lang w:eastAsia="pt-BR"/>
-        </w:rPr>
-        <w:t xml:space="preserve"> - </w:t>
-      </w:r>
-      <w:r>
-        <w:rPr>
-          <w:rFonts w:ascii="Open Sans" w:eastAsia="Times New Roman" w:hAnsi="Open Sans" w:cs="Times New Roman"/>
-          <w:color w:val="000000"/>
-          <w:sz w:val="27"/>
-          <w:szCs w:val="27"/>
-          <w:lang w:eastAsia="pt-BR"/>
-        </w:rPr>
-        <w:t>Esse campo de identificação de fluxo é uma sequência de pacotes enviados a partir de uma determinada origem, para um determinado destino (</w:t>
-      </w:r>
-      <w:r>
-        <w:rPr>
-          <w:rFonts w:ascii="Open Sans" w:eastAsia="Times New Roman" w:hAnsi="Open Sans" w:cs="Times New Roman"/>
+        <w:t xml:space="preserve"> </w:t>
+      </w:r>
+      <w:proofErr w:type="spellStart"/>
+      <w:r>
+        <w:rPr>
+          <w:rFonts w:ascii="Open Sans" w:eastAsia="Times New Roman" w:hAnsi="Open Sans" w:cs="Times New Roman"/>
+          <w:b/>
+          <w:bCs/>
           <w:i/>
           <w:iCs/>
           <w:color w:val="000000"/>
@@ -4029,17 +3962,98 @@
           <w:szCs w:val="27"/>
           <w:lang w:eastAsia="pt-BR"/>
         </w:rPr>
-        <w:t>unicast</w:t>
-      </w:r>
-      <w:r>
-        <w:rPr>
-          <w:rFonts w:ascii="Open Sans" w:eastAsia="Times New Roman" w:hAnsi="Open Sans" w:cs="Times New Roman"/>
-          <w:color w:val="000000"/>
-          <w:sz w:val="27"/>
-          <w:szCs w:val="27"/>
-          <w:lang w:eastAsia="pt-BR"/>
-        </w:rPr>
-        <w:t> ou </w:t>
+        <w:t>Label</w:t>
+      </w:r>
+      <w:proofErr w:type="spellEnd"/>
+      <w:r>
+        <w:rPr>
+          <w:rFonts w:ascii="Open Sans" w:eastAsia="Times New Roman" w:hAnsi="Open Sans" w:cs="Times New Roman"/>
+          <w:b/>
+          <w:bCs/>
+          <w:color w:val="000000"/>
+          <w:sz w:val="27"/>
+          <w:szCs w:val="27"/>
+          <w:lang w:eastAsia="pt-BR"/>
+        </w:rPr>
+        <w:t> (Identificação de Fluxo</w:t>
+      </w:r>
+      <w:r>
+        <w:rPr>
+          <w:rFonts w:ascii="Open Sans" w:eastAsia="Times New Roman" w:hAnsi="Open Sans" w:cs="Times New Roman"/>
+          <w:b/>
+          <w:bCs/>
+          <w:color w:val="000000"/>
+          <w:sz w:val="27"/>
+          <w:szCs w:val="27"/>
+          <w:lang w:eastAsia="pt-BR"/>
+        </w:rPr>
+        <w:t xml:space="preserve"> – 20bits</w:t>
+      </w:r>
+      <w:r>
+        <w:rPr>
+          <w:rFonts w:ascii="Open Sans" w:eastAsia="Times New Roman" w:hAnsi="Open Sans" w:cs="Times New Roman"/>
+          <w:b/>
+          <w:bCs/>
+          <w:color w:val="000000"/>
+          <w:sz w:val="27"/>
+          <w:szCs w:val="27"/>
+          <w:lang w:eastAsia="pt-BR"/>
+        </w:rPr>
+        <w:t>):</w:t>
+      </w:r>
+      <w:r>
+        <w:rPr>
+          <w:rFonts w:ascii="Open Sans" w:eastAsia="Times New Roman" w:hAnsi="Open Sans" w:cs="Times New Roman"/>
+          <w:color w:val="000000"/>
+          <w:sz w:val="27"/>
+          <w:szCs w:val="27"/>
+          <w:lang w:eastAsia="pt-BR"/>
+        </w:rPr>
+        <w:t> </w:t>
+      </w:r>
+      <w:r>
+        <w:rPr>
+          <w:rFonts w:ascii="Open Sans" w:eastAsia="Times New Roman" w:hAnsi="Open Sans" w:cs="Times New Roman"/>
+          <w:color w:val="000000"/>
+          <w:sz w:val="27"/>
+          <w:szCs w:val="27"/>
+          <w:lang w:eastAsia="pt-BR"/>
+        </w:rPr>
+        <w:t xml:space="preserve">Associar com </w:t>
+      </w:r>
+      <w:proofErr w:type="gramStart"/>
+      <w:r>
+        <w:rPr>
+          <w:rFonts w:ascii="Open Sans" w:eastAsia="Times New Roman" w:hAnsi="Open Sans" w:cs="Times New Roman"/>
+          <w:b/>
+          <w:color w:val="000000"/>
+          <w:sz w:val="27"/>
+          <w:szCs w:val="27"/>
+          <w:u w:val="single"/>
+          <w:lang w:eastAsia="pt-BR"/>
+        </w:rPr>
+        <w:t>QoS</w:t>
+      </w:r>
+      <w:proofErr w:type="gramEnd"/>
+      <w:r>
+        <w:rPr>
+          <w:rFonts w:ascii="Open Sans" w:eastAsia="Times New Roman" w:hAnsi="Open Sans" w:cs="Times New Roman"/>
+          <w:color w:val="000000"/>
+          <w:sz w:val="27"/>
+          <w:szCs w:val="27"/>
+          <w:lang w:eastAsia="pt-BR"/>
+        </w:rPr>
+        <w:t xml:space="preserve"> - </w:t>
+      </w:r>
+      <w:r>
+        <w:rPr>
+          <w:rFonts w:ascii="Open Sans" w:eastAsia="Times New Roman" w:hAnsi="Open Sans" w:cs="Times New Roman"/>
+          <w:color w:val="000000"/>
+          <w:sz w:val="27"/>
+          <w:szCs w:val="27"/>
+          <w:lang w:eastAsia="pt-BR"/>
+        </w:rPr>
+        <w:t>Esse campo de identificação de fluxo é uma sequência de pacotes enviados a partir de uma determinada origem, para um determinado destino (</w:t>
       </w:r>
       <w:r>
         <w:rPr>
@@ -4051,19 +4065,18 @@
           <w:szCs w:val="27"/>
           <w:lang w:eastAsia="pt-BR"/>
         </w:rPr>
-        <w:t>multicast</w:t>
-      </w:r>
-      <w:r>
-        <w:rPr>
-          <w:rFonts w:ascii="Open Sans" w:eastAsia="Times New Roman" w:hAnsi="Open Sans" w:cs="Times New Roman"/>
-          <w:color w:val="000000"/>
-          <w:sz w:val="27"/>
-          <w:szCs w:val="27"/>
-          <w:lang w:eastAsia="pt-BR"/>
-        </w:rPr>
-        <w:t>), requerendo um tratamento especial pelos roteadores, como QoS ou reserva de banda (RSVP – </w:t>
-      </w:r>
-      <w:proofErr w:type="spellStart"/>
+        <w:t>unicast</w:t>
+      </w:r>
+      <w:r>
+        <w:rPr>
+          <w:rFonts w:ascii="Open Sans" w:eastAsia="Times New Roman" w:hAnsi="Open Sans" w:cs="Times New Roman"/>
+          <w:color w:val="000000"/>
+          <w:sz w:val="27"/>
+          <w:szCs w:val="27"/>
+          <w:lang w:eastAsia="pt-BR"/>
+        </w:rPr>
+        <w:t> ou </w:t>
+      </w:r>
       <w:r>
         <w:rPr>
           <w:rFonts w:ascii="Open Sans" w:eastAsia="Times New Roman" w:hAnsi="Open Sans" w:cs="Times New Roman"/>
@@ -4074,9 +4087,19 @@
           <w:szCs w:val="27"/>
           <w:lang w:eastAsia="pt-BR"/>
         </w:rPr>
-        <w:t>Resource</w:t>
-      </w:r>
-      <w:proofErr w:type="spellEnd"/>
+        <w:t>multicast</w:t>
+      </w:r>
+      <w:r>
+        <w:rPr>
+          <w:rFonts w:ascii="Open Sans" w:eastAsia="Times New Roman" w:hAnsi="Open Sans" w:cs="Times New Roman"/>
+          <w:color w:val="000000"/>
+          <w:sz w:val="27"/>
+          <w:szCs w:val="27"/>
+          <w:lang w:eastAsia="pt-BR"/>
+        </w:rPr>
+        <w:t>), requerendo um tratamento especial pelos roteadores, como QoS ou reserva de banda (RSVP – </w:t>
+      </w:r>
+      <w:proofErr w:type="spellStart"/>
       <w:r>
         <w:rPr>
           <w:rFonts w:ascii="Open Sans" w:eastAsia="Times New Roman" w:hAnsi="Open Sans" w:cs="Times New Roman"/>
@@ -4087,9 +4110,9 @@
           <w:szCs w:val="27"/>
           <w:lang w:eastAsia="pt-BR"/>
         </w:rPr>
-        <w:t xml:space="preserve"> </w:t>
-      </w:r>
-      <w:proofErr w:type="spellStart"/>
+        <w:t>Resource</w:t>
+      </w:r>
+      <w:proofErr w:type="spellEnd"/>
       <w:r>
         <w:rPr>
           <w:rFonts w:ascii="Open Sans" w:eastAsia="Times New Roman" w:hAnsi="Open Sans" w:cs="Times New Roman"/>
@@ -4100,9 +4123,9 @@
           <w:szCs w:val="27"/>
           <w:lang w:eastAsia="pt-BR"/>
         </w:rPr>
-        <w:t>Reservation</w:t>
-      </w:r>
-      <w:proofErr w:type="spellEnd"/>
+        <w:t xml:space="preserve"> </w:t>
+      </w:r>
+      <w:proofErr w:type="spellStart"/>
       <w:r>
         <w:rPr>
           <w:rFonts w:ascii="Open Sans" w:eastAsia="Times New Roman" w:hAnsi="Open Sans" w:cs="Times New Roman"/>
@@ -4113,8 +4136,35 @@
           <w:szCs w:val="27"/>
           <w:lang w:eastAsia="pt-BR"/>
         </w:rPr>
-        <w:t xml:space="preserve"> Protocol</w:t>
-      </w:r>
+        <w:t>Reservation</w:t>
+      </w:r>
+      <w:proofErr w:type="spellEnd"/>
+      <w:r>
+        <w:rPr>
+          <w:rFonts w:ascii="Open Sans" w:eastAsia="Times New Roman" w:hAnsi="Open Sans" w:cs="Times New Roman"/>
+          <w:i/>
+          <w:iCs/>
+          <w:color w:val="000000"/>
+          <w:sz w:val="27"/>
+          <w:szCs w:val="27"/>
+          <w:lang w:eastAsia="pt-BR"/>
+        </w:rPr>
+        <w:t xml:space="preserve"> </w:t>
+      </w:r>
+      <w:proofErr w:type="spellStart"/>
+      <w:r>
+        <w:rPr>
+          <w:rFonts w:ascii="Open Sans" w:eastAsia="Times New Roman" w:hAnsi="Open Sans" w:cs="Times New Roman"/>
+          <w:i/>
+          <w:iCs/>
+          <w:color w:val="000000"/>
+          <w:sz w:val="27"/>
+          <w:szCs w:val="27"/>
+          <w:lang w:eastAsia="pt-BR"/>
+        </w:rPr>
+        <w:t>Protocol</w:t>
+      </w:r>
+      <w:proofErr w:type="spellEnd"/>
       <w:r>
         <w:rPr>
           <w:rFonts w:ascii="Open Sans" w:eastAsia="Times New Roman" w:hAnsi="Open Sans" w:cs="Times New Roman"/>
@@ -4591,6 +4641,7 @@
           <w:lang w:eastAsia="pt-BR"/>
         </w:rPr>
       </w:pPr>
+      <w:proofErr w:type="spellStart"/>
       <w:r>
         <w:rPr>
           <w:rFonts w:ascii="Open Sans" w:eastAsia="Times New Roman" w:hAnsi="Open Sans" w:cs="Times New Roman"/>
@@ -4603,7 +4654,22 @@
           <w:szCs w:val="27"/>
           <w:lang w:eastAsia="pt-BR"/>
         </w:rPr>
-        <w:t xml:space="preserve">Source </w:t>
+        <w:t>Source</w:t>
+      </w:r>
+      <w:proofErr w:type="spellEnd"/>
+      <w:r>
+        <w:rPr>
+          <w:rFonts w:ascii="Open Sans" w:eastAsia="Times New Roman" w:hAnsi="Open Sans" w:cs="Times New Roman"/>
+          <w:b/>
+          <w:bCs/>
+          <w:i/>
+          <w:iCs/>
+          <w:color w:val="000000"/>
+          <w:sz w:val="27"/>
+          <w:szCs w:val="27"/>
+          <w:lang w:eastAsia="pt-BR"/>
+        </w:rPr>
+        <w:t xml:space="preserve"> </w:t>
       </w:r>
       <w:proofErr w:type="spellStart"/>
       <w:r>
@@ -5240,6 +5306,7 @@
         </w:rPr>
         <w:t xml:space="preserve"> é a de que todas as implementações IPv6 terão de incluir suporte nativo a este serviço IP. O protocolo </w:t>
       </w:r>
+      <w:proofErr w:type="spellStart"/>
       <w:r>
         <w:rPr>
           <w:rStyle w:val="Forte"/>
@@ -5249,9 +5316,9 @@
           <w:szCs w:val="21"/>
           <w:shd w:val="clear" w:color="auto" w:fill="FFFFFF"/>
         </w:rPr>
-        <w:t xml:space="preserve">Multicast </w:t>
-      </w:r>
-      <w:proofErr w:type="spellStart"/>
+        <w:t>Multicast</w:t>
+      </w:r>
+      <w:proofErr w:type="spellEnd"/>
       <w:r>
         <w:rPr>
           <w:rStyle w:val="Forte"/>
@@ -5261,9 +5328,9 @@
           <w:szCs w:val="21"/>
           <w:shd w:val="clear" w:color="auto" w:fill="FFFFFF"/>
         </w:rPr>
-        <w:t>Listener</w:t>
-      </w:r>
-      <w:proofErr w:type="spellEnd"/>
+        <w:t xml:space="preserve"> </w:t>
+      </w:r>
+      <w:proofErr w:type="spellStart"/>
       <w:r>
         <w:rPr>
           <w:rStyle w:val="Forte"/>
@@ -5273,6 +5340,18 @@
           <w:szCs w:val="21"/>
           <w:shd w:val="clear" w:color="auto" w:fill="FFFFFF"/>
         </w:rPr>
+        <w:t>Listener</w:t>
+      </w:r>
+      <w:proofErr w:type="spellEnd"/>
+      <w:r>
+        <w:rPr>
+          <w:rStyle w:val="Forte"/>
+          <w:rFonts w:ascii="Open Sans" w:hAnsi="Open Sans"/>
+          <w:color w:val="343A40"/>
+          <w:sz w:val="21"/>
+          <w:szCs w:val="21"/>
+          <w:shd w:val="clear" w:color="auto" w:fill="FFFFFF"/>
+        </w:rPr>
         <w:t xml:space="preserve"> Discovery (MLD),</w:t>
       </w:r>
       <w:r>
@@ -5355,6 +5434,8 @@
         <w:spacing w:after="0" w:line="240" w:lineRule="auto"/>
         <w:rPr>
           <w:rFonts w:ascii="Helvetica" w:eastAsia="Times New Roman" w:hAnsi="Helvetica" w:cs="Helvetica"/>
+          <w:b/>
+          <w:bCs/>
           <w:color w:val="343A40"/>
           <w:sz w:val="21"/>
           <w:szCs w:val="21"/>
@@ -5405,6 +5486,19 @@
         </w:rPr>
         <w:t>Existem no IPv6 três tipos de endereços definidos:</w:t>
       </w:r>
+    </w:p>
+    <w:p>
+      <w:pPr>
+        <w:shd w:val="clear" w:color="auto" w:fill="FFFFFF"/>
+        <w:spacing w:after="0" w:line="240" w:lineRule="auto"/>
+        <w:rPr>
+          <w:rFonts w:ascii="Helvetica" w:eastAsia="Times New Roman" w:hAnsi="Helvetica" w:cs="Helvetica"/>
+          <w:color w:val="343A40"/>
+          <w:sz w:val="21"/>
+          <w:szCs w:val="21"/>
+          <w:lang w:eastAsia="pt-BR"/>
+        </w:rPr>
+      </w:pPr>
     </w:p>
     <w:p>
       <w:pPr>
@@ -5523,7 +5617,18 @@
           <w:szCs w:val="21"/>
           <w:lang w:eastAsia="pt-BR"/>
         </w:rPr>
-        <w:t> – também identifica um conjunto de interfaces, entretanto, um pacote enviado a um endereço multicast é entregue a todas as interfaces associadas a esse endereço. Um endereço multicast é utilizado em comunicações de um-para-muitos.</w:t>
+        <w:t> – também identifica um conjunto de interfaces, entretanto, um pacote enviado a um endereço multicast é entregue a todas as interfaces associadas a esse endereço. Um endereço multicast é utilizado em comunicações de um-para-</w:t>
+      </w:r>
+      <w:r>
+        <w:rPr>
+          <w:rFonts w:ascii="Helvetica" w:eastAsia="Times New Roman" w:hAnsi="Helvetica" w:cs="Helvetica"/>
+          <w:color w:val="343A40"/>
+          <w:sz w:val="21"/>
+          <w:szCs w:val="21"/>
+          <w:lang w:eastAsia="pt-BR"/>
+        </w:rPr>
+        <w:lastRenderedPageBreak/>
+        <w:t>muitos.</w:t>
       </w:r>
       <w:r>
         <w:rPr>
@@ -5577,18 +5682,7 @@
           <w:szCs w:val="21"/>
           <w:shd w:val="clear" w:color="auto" w:fill="FFFFFF"/>
         </w:rPr>
-        <w:t xml:space="preserve">, já que foi introduzido apenas </w:t>
-      </w:r>
-      <w:r>
-        <w:rPr>
-          <w:rFonts w:ascii="Helvetica" w:hAnsi="Helvetica" w:cs="Helvetica"/>
-          <w:color w:val="343A40"/>
-          <w:sz w:val="21"/>
-          <w:szCs w:val="21"/>
-          <w:shd w:val="clear" w:color="auto" w:fill="FFFFFF"/>
-        </w:rPr>
-        <w:lastRenderedPageBreak/>
-        <w:t>como uma extensão ao protocolo. Entretanto,</w:t>
+        <w:t>, já que foi introduzido apenas como uma extensão ao protocolo. Entretanto,</w:t>
       </w:r>
       <w:r>
         <w:rPr>
@@ -5909,8 +6003,8 @@
         <w:tblLook w:val="04A0" w:firstRow="1" w:lastRow="0" w:firstColumn="1" w:lastColumn="0" w:noHBand="0" w:noVBand="1"/>
       </w:tblPr>
       <w:tblGrid>
-        <w:gridCol w:w="3422"/>
-        <w:gridCol w:w="3538"/>
+        <w:gridCol w:w="3407"/>
+        <w:gridCol w:w="3553"/>
       </w:tblGrid>
       <w:tr>
         <w:trPr>
@@ -6201,6 +6295,7 @@
               </w:rPr>
               <w:t xml:space="preserve">Nenhuma referência a capacidade de </w:t>
             </w:r>
+            <w:proofErr w:type="spellStart"/>
             <w:proofErr w:type="gramStart"/>
             <w:r>
               <w:rPr>
@@ -6211,6 +6306,7 @@
               </w:rPr>
               <w:t>QoS</w:t>
             </w:r>
+            <w:proofErr w:type="spellEnd"/>
             <w:proofErr w:type="gramEnd"/>
             <w:r>
               <w:rPr>
@@ -6329,6 +6425,7 @@
                 <w:rFonts w:ascii="Open Sans" w:eastAsia="Times New Roman" w:hAnsi="Open Sans" w:cs="Times New Roman"/>
                 <w:sz w:val="20"/>
                 <w:szCs w:val="20"/>
+                <w:u w:val="single"/>
                 <w:lang w:eastAsia="pt-BR"/>
               </w:rPr>
               <w:t>Flow</w:t>
@@ -6339,10 +6436,23 @@
                 <w:rFonts w:ascii="Open Sans" w:eastAsia="Times New Roman" w:hAnsi="Open Sans" w:cs="Times New Roman"/>
                 <w:sz w:val="20"/>
                 <w:szCs w:val="20"/>
+                <w:u w:val="single"/>
                 <w:lang w:eastAsia="pt-BR"/>
               </w:rPr>
-              <w:t xml:space="preserve"> Label</w:t>
+              <w:t xml:space="preserve"> </w:t>
             </w:r>
+            <w:proofErr w:type="spellStart"/>
+            <w:r>
+              <w:rPr>
+                <w:rFonts w:ascii="Open Sans" w:eastAsia="Times New Roman" w:hAnsi="Open Sans" w:cs="Times New Roman"/>
+                <w:sz w:val="20"/>
+                <w:szCs w:val="20"/>
+                <w:u w:val="single"/>
+                <w:lang w:eastAsia="pt-BR"/>
+              </w:rPr>
+              <w:t>Label</w:t>
+            </w:r>
+            <w:proofErr w:type="spellEnd"/>
           </w:p>
         </w:tc>
       </w:tr>
@@ -6671,7 +6781,31 @@
                 <w:szCs w:val="20"/>
                 <w:lang w:eastAsia="pt-BR"/>
               </w:rPr>
-              <w:t xml:space="preserve"> Protocol </w:t>
+              <w:t xml:space="preserve"> </w:t>
+            </w:r>
+            <w:proofErr w:type="spellStart"/>
+            <w:r>
+              <w:rPr>
+                <w:rFonts w:ascii="Open Sans" w:eastAsia="Times New Roman" w:hAnsi="Open Sans" w:cs="Times New Roman"/>
+                <w:i/>
+                <w:iCs/>
+                <w:sz w:val="20"/>
+                <w:szCs w:val="20"/>
+                <w:lang w:eastAsia="pt-BR"/>
+              </w:rPr>
+              <w:t>Protocol</w:t>
+            </w:r>
+            <w:proofErr w:type="spellEnd"/>
+            <w:r>
+              <w:rPr>
+                <w:rFonts w:ascii="Open Sans" w:eastAsia="Times New Roman" w:hAnsi="Open Sans" w:cs="Times New Roman"/>
+                <w:i/>
+                <w:iCs/>
+                <w:sz w:val="20"/>
+                <w:szCs w:val="20"/>
+                <w:lang w:eastAsia="pt-BR"/>
+              </w:rPr>
+              <w:t> </w:t>
             </w:r>
             <w:r>
               <w:rPr>
@@ -6847,7 +6981,31 @@
                 <w:szCs w:val="20"/>
                 <w:lang w:eastAsia="pt-BR"/>
               </w:rPr>
-              <w:t xml:space="preserve"> Management Protocol </w:t>
+              <w:t xml:space="preserve"> Management </w:t>
+            </w:r>
+            <w:proofErr w:type="spellStart"/>
+            <w:r>
+              <w:rPr>
+                <w:rFonts w:ascii="Open Sans" w:eastAsia="Times New Roman" w:hAnsi="Open Sans" w:cs="Times New Roman"/>
+                <w:i/>
+                <w:iCs/>
+                <w:sz w:val="20"/>
+                <w:szCs w:val="20"/>
+                <w:lang w:eastAsia="pt-BR"/>
+              </w:rPr>
+              <w:t>Protocol</w:t>
+            </w:r>
+            <w:proofErr w:type="spellEnd"/>
+            <w:r>
+              <w:rPr>
+                <w:rFonts w:ascii="Open Sans" w:eastAsia="Times New Roman" w:hAnsi="Open Sans" w:cs="Times New Roman"/>
+                <w:i/>
+                <w:iCs/>
+                <w:sz w:val="20"/>
+                <w:szCs w:val="20"/>
+                <w:lang w:eastAsia="pt-BR"/>
+              </w:rPr>
+              <w:t> </w:t>
             </w:r>
             <w:r>
               <w:rPr>
@@ -7019,16 +7177,6 @@
               </w:rPr>
               <w:t>Os Endereços de</w:t>
             </w:r>
-            <w:proofErr w:type="gramStart"/>
-            <w:r>
-              <w:rPr>
-                <w:rFonts w:ascii="Open Sans" w:eastAsia="Times New Roman" w:hAnsi="Open Sans" w:cs="Times New Roman"/>
-                <w:sz w:val="20"/>
-                <w:szCs w:val="20"/>
-                <w:lang w:eastAsia="pt-BR"/>
-              </w:rPr>
-              <w:t xml:space="preserve"> </w:t>
-            </w:r>
             <w:r>
               <w:rPr>
                 <w:rFonts w:ascii="Open Sans" w:eastAsia="Times New Roman" w:hAnsi="Open Sans" w:cs="Times New Roman"/>
@@ -7038,7 +7186,6 @@
               </w:rPr>
               <w:t> </w:t>
             </w:r>
-            <w:proofErr w:type="gramEnd"/>
             <w:r>
               <w:rPr>
                 <w:rFonts w:ascii="Open Sans" w:eastAsia="Times New Roman" w:hAnsi="Open Sans" w:cs="Times New Roman"/>
@@ -7057,7 +7204,17 @@
                 <w:szCs w:val="20"/>
                 <w:lang w:eastAsia="pt-BR"/>
               </w:rPr>
-              <w:t> são utilizados para enviar tráfego para todos os </w:t>
+              <w:t xml:space="preserve"> são utilizados para enviar tráfego para </w:t>
+            </w:r>
+            <w:proofErr w:type="gramStart"/>
+            <w:r>
+              <w:rPr>
+                <w:rFonts w:ascii="Open Sans" w:eastAsia="Times New Roman" w:hAnsi="Open Sans" w:cs="Times New Roman"/>
+                <w:sz w:val="20"/>
+                <w:szCs w:val="20"/>
+                <w:lang w:eastAsia="pt-BR"/>
+              </w:rPr>
+              <w:t>todos os </w:t>
             </w:r>
             <w:r>
               <w:rPr>
@@ -7070,6 +7227,7 @@
               </w:rPr>
               <w:t>host</w:t>
             </w:r>
+            <w:proofErr w:type="gramEnd"/>
             <w:r>
               <w:rPr>
                 <w:rFonts w:ascii="Open Sans" w:eastAsia="Times New Roman" w:hAnsi="Open Sans" w:cs="Times New Roman"/>
@@ -7131,8 +7289,27 @@
                 <w:szCs w:val="20"/>
                 <w:lang w:eastAsia="pt-BR"/>
               </w:rPr>
-              <w:t>para utilizar endereços </w:t>
+              <w:t>para</w:t>
             </w:r>
+            <w:r>
+              <w:rPr>
+                <w:rFonts w:ascii="Open Sans" w:eastAsia="Times New Roman" w:hAnsi="Open Sans" w:cs="Times New Roman"/>
+                <w:sz w:val="20"/>
+                <w:szCs w:val="20"/>
+                <w:lang w:eastAsia="pt-BR"/>
+              </w:rPr>
+              <w:t xml:space="preserve"> </w:t>
+            </w:r>
+            <w:r>
+              <w:rPr>
+                <w:rFonts w:ascii="Open Sans" w:eastAsia="Times New Roman" w:hAnsi="Open Sans" w:cs="Times New Roman"/>
+                <w:sz w:val="20"/>
+                <w:szCs w:val="20"/>
+                <w:lang w:eastAsia="pt-BR"/>
+              </w:rPr>
+              <w:t>utilizar endereços </w:t>
+            </w:r>
+            <w:proofErr w:type="spellStart"/>
             <w:proofErr w:type="gramStart"/>
             <w:r>
               <w:rPr>
@@ -7145,6 +7322,7 @@
               </w:rPr>
               <w:t>multicast</w:t>
             </w:r>
+            <w:proofErr w:type="spellEnd"/>
             <w:proofErr w:type="gramEnd"/>
           </w:p>
         </w:tc>
@@ -7256,7 +7434,17 @@
                 <w:szCs w:val="20"/>
                 <w:lang w:eastAsia="pt-BR"/>
               </w:rPr>
-              <w:t xml:space="preserve">Suporta pacotes de 576 bytes, passiveis de serem </w:t>
+              <w:t xml:space="preserve">Suporta pacotes de 576 bytes, passiveis </w:t>
+            </w:r>
+            <w:r>
+              <w:rPr>
+                <w:rFonts w:ascii="Open Sans" w:eastAsia="Times New Roman" w:hAnsi="Open Sans" w:cs="Times New Roman"/>
+                <w:sz w:val="20"/>
+                <w:szCs w:val="20"/>
+                <w:lang w:eastAsia="pt-BR"/>
+              </w:rPr>
+              <w:lastRenderedPageBreak/>
+              <w:t xml:space="preserve">de serem </w:t>
             </w:r>
             <w:proofErr w:type="gramStart"/>
             <w:r>
@@ -7301,6 +7489,7 @@
                 <w:szCs w:val="20"/>
                 <w:lang w:eastAsia="pt-BR"/>
               </w:rPr>
+              <w:lastRenderedPageBreak/>
               <w:t xml:space="preserve">Suporta pacotes de 1280 bytes, sem </w:t>
             </w:r>
             <w:proofErr w:type="gramStart"/>
@@ -7311,6 +7500,7 @@
                 <w:szCs w:val="20"/>
                 <w:lang w:eastAsia="pt-BR"/>
               </w:rPr>
+              <w:lastRenderedPageBreak/>
               <w:t>fragmentação</w:t>
             </w:r>
             <w:proofErr w:type="gramEnd"/>
@@ -7732,6 +7922,7 @@
           <w:color w:val="343A40"/>
           <w:sz w:val="21"/>
           <w:szCs w:val="21"/>
+          <w:u w:val="single"/>
           <w:lang w:eastAsia="pt-BR"/>
         </w:rPr>
       </w:pPr>
@@ -7829,6 +8020,7 @@
           <w:color w:val="343A40"/>
           <w:sz w:val="21"/>
           <w:szCs w:val="21"/>
+          <w:u w:val="single"/>
           <w:shd w:val="clear" w:color="auto" w:fill="FFFFFF"/>
         </w:rPr>
         <w:t>192.88.99.0 a 192.88.99.255.</w:t>
@@ -7973,8 +8165,22 @@
           <w:szCs w:val="21"/>
           <w:lang w:eastAsia="pt-BR"/>
         </w:rPr>
-        <w:t xml:space="preserve"> Discovery Protocol</w:t>
-      </w:r>
+        <w:t xml:space="preserve"> Discovery </w:t>
+      </w:r>
+      <w:proofErr w:type="spellStart"/>
+      <w:r>
+        <w:rPr>
+          <w:rFonts w:ascii="Helvetica" w:eastAsia="Times New Roman" w:hAnsi="Helvetica" w:cs="Times New Roman"/>
+          <w:b/>
+          <w:bCs/>
+          <w:color w:val="343A40"/>
+          <w:sz w:val="21"/>
+          <w:szCs w:val="21"/>
+          <w:lang w:eastAsia="pt-BR"/>
+        </w:rPr>
+        <w:t>Protocol</w:t>
+      </w:r>
+      <w:proofErr w:type="spellEnd"/>
       <w:r>
         <w:rPr>
           <w:rFonts w:ascii="Helvetica" w:eastAsia="Times New Roman" w:hAnsi="Helvetica" w:cs="Times New Roman"/>
@@ -8363,7 +8569,7 @@
           <w:szCs w:val="21"/>
           <w:lang w:eastAsia="pt-BR"/>
         </w:rPr>
-        <w:t xml:space="preserve"> Protocol (ARP) e dos recursos </w:t>
+        <w:t xml:space="preserve"> </w:t>
       </w:r>
       <w:proofErr w:type="spellStart"/>
       <w:r>
@@ -8374,6 +8580,28 @@
           <w:szCs w:val="21"/>
           <w:lang w:eastAsia="pt-BR"/>
         </w:rPr>
+        <w:t>Protocol</w:t>
+      </w:r>
+      <w:proofErr w:type="spellEnd"/>
+      <w:r>
+        <w:rPr>
+          <w:rFonts w:ascii="Helvetica" w:eastAsia="Times New Roman" w:hAnsi="Helvetica" w:cs="Times New Roman"/>
+          <w:color w:val="343A40"/>
+          <w:sz w:val="21"/>
+          <w:szCs w:val="21"/>
+          <w:lang w:eastAsia="pt-BR"/>
+        </w:rPr>
+        <w:t> (ARP) e dos recursos </w:t>
+      </w:r>
+      <w:proofErr w:type="spellStart"/>
+      <w:r>
+        <w:rPr>
+          <w:rFonts w:ascii="Helvetica" w:eastAsia="Times New Roman" w:hAnsi="Helvetica" w:cs="Times New Roman"/>
+          <w:color w:val="343A40"/>
+          <w:sz w:val="21"/>
+          <w:szCs w:val="21"/>
+          <w:lang w:eastAsia="pt-BR"/>
+        </w:rPr>
         <w:t>Router</w:t>
       </w:r>
       <w:proofErr w:type="spellEnd"/>
@@ -8473,7 +8701,29 @@
           <w:szCs w:val="21"/>
           <w:lang w:eastAsia="pt-BR"/>
         </w:rPr>
-        <w:t xml:space="preserve"> Protocol, ou ICMP. Além disso, ele oferece muitas outras melhorias em relação a seus similares do </w:t>
+        <w:t xml:space="preserve"> </w:t>
+      </w:r>
+      <w:proofErr w:type="spellStart"/>
+      <w:r>
+        <w:rPr>
+          <w:rFonts w:ascii="Helvetica" w:eastAsia="Times New Roman" w:hAnsi="Helvetica" w:cs="Times New Roman"/>
+          <w:color w:val="343A40"/>
+          <w:sz w:val="21"/>
+          <w:szCs w:val="21"/>
+          <w:lang w:eastAsia="pt-BR"/>
+        </w:rPr>
+        <w:t>Protocol</w:t>
+      </w:r>
+      <w:proofErr w:type="spellEnd"/>
+      <w:r>
+        <w:rPr>
+          <w:rFonts w:ascii="Helvetica" w:eastAsia="Times New Roman" w:hAnsi="Helvetica" w:cs="Times New Roman"/>
+          <w:color w:val="343A40"/>
+          <w:sz w:val="21"/>
+          <w:szCs w:val="21"/>
+          <w:lang w:eastAsia="pt-BR"/>
+        </w:rPr>
+        <w:t xml:space="preserve">, ou ICMP. Além disso, ele oferece muitas outras melhorias em relação a seus similares do </w:t>
       </w:r>
       <w:proofErr w:type="gramStart"/>
       <w:r>
@@ -8780,7 +9030,18 @@
           <w:szCs w:val="21"/>
           <w:lang w:eastAsia="pt-BR"/>
         </w:rPr>
-        <w:t xml:space="preserve"> ou pontes de rede, de múltiplos segmentos de rede em um único prefixo de </w:t>
+        <w:t xml:space="preserve"> ou pontes de </w:t>
+      </w:r>
+      <w:r>
+        <w:rPr>
+          <w:rFonts w:ascii="Helvetica" w:eastAsia="Times New Roman" w:hAnsi="Helvetica" w:cs="Times New Roman"/>
+          <w:color w:val="343A40"/>
+          <w:sz w:val="21"/>
+          <w:szCs w:val="21"/>
+          <w:lang w:eastAsia="pt-BR"/>
+        </w:rPr>
+        <w:lastRenderedPageBreak/>
+        <w:t xml:space="preserve">rede, de múltiplos segmentos de rede em um único prefixo de </w:t>
       </w:r>
       <w:proofErr w:type="spellStart"/>
       <w:r>
@@ -8826,7 +9087,6 @@
           <w:szCs w:val="21"/>
           <w:shd w:val="clear" w:color="auto" w:fill="FFFFFF"/>
         </w:rPr>
-        <w:lastRenderedPageBreak/>
         <w:t xml:space="preserve">O </w:t>
       </w:r>
       <w:proofErr w:type="gramStart"/>
@@ -8907,7 +9167,33 @@
           <w:u w:val="single"/>
           <w:shd w:val="clear" w:color="auto" w:fill="FFFFFF"/>
         </w:rPr>
-        <w:t xml:space="preserve"> Discovery Protocol - NDP</w:t>
+        <w:t xml:space="preserve"> Discovery </w:t>
+      </w:r>
+      <w:proofErr w:type="spellStart"/>
+      <w:r>
+        <w:rPr>
+          <w:rStyle w:val="Forte"/>
+          <w:rFonts w:ascii="Helvetica" w:hAnsi="Helvetica"/>
+          <w:color w:val="343A40"/>
+          <w:sz w:val="21"/>
+          <w:szCs w:val="21"/>
+          <w:u w:val="single"/>
+          <w:shd w:val="clear" w:color="auto" w:fill="FFFFFF"/>
+        </w:rPr>
+        <w:t>Protocol</w:t>
+      </w:r>
+      <w:proofErr w:type="spellEnd"/>
+      <w:r>
+        <w:rPr>
+          <w:rStyle w:val="Forte"/>
+          <w:rFonts w:ascii="Helvetica" w:hAnsi="Helvetica"/>
+          <w:color w:val="343A40"/>
+          <w:sz w:val="21"/>
+          <w:szCs w:val="21"/>
+          <w:u w:val="single"/>
+          <w:shd w:val="clear" w:color="auto" w:fill="FFFFFF"/>
+        </w:rPr>
+        <w:t xml:space="preserve"> - NDP</w:t>
       </w:r>
       <w:r>
         <w:rPr>
@@ -10199,6 +10485,7 @@
         </w:rPr>
         <w:t>De </w:t>
       </w:r>
+      <w:bookmarkStart w:id="0" w:name="_GoBack"/>
       <w:r>
         <w:rPr>
           <w:rStyle w:val="Forte"/>
@@ -10239,7 +10526,18 @@
           <w:szCs w:val="21"/>
           <w:shd w:val="clear" w:color="auto" w:fill="FFFFFF"/>
         </w:rPr>
-        <w:t> --&gt; </w:t>
+        <w:t> </w:t>
+      </w:r>
+      <w:bookmarkEnd w:id="0"/>
+      <w:r>
+        <w:rPr>
+          <w:rFonts w:ascii="Open Sans" w:hAnsi="Open Sans"/>
+          <w:color w:val="343A40"/>
+          <w:sz w:val="21"/>
+          <w:szCs w:val="21"/>
+          <w:shd w:val="clear" w:color="auto" w:fill="FFFFFF"/>
+        </w:rPr>
+        <w:t>--&gt; </w:t>
       </w:r>
       <w:r>
         <w:rPr>
@@ -10498,6 +10796,7 @@
           <w:u w:val="single"/>
           <w:lang w:eastAsia="pt-BR"/>
         </w:rPr>
+        <w:lastRenderedPageBreak/>
         <w:t>DHCP</w:t>
       </w:r>
     </w:p>
@@ -10592,18 +10891,7 @@
           <w:szCs w:val="21"/>
           <w:lang w:eastAsia="pt-BR"/>
         </w:rPr>
-        <w:t xml:space="preserve">. Se existir uma entrada com o endereço físico solicitado no banco de </w:t>
-      </w:r>
-      <w:r>
-        <w:rPr>
-          <w:rFonts w:ascii="Open Sans" w:eastAsia="Times New Roman" w:hAnsi="Open Sans" w:cs="Times New Roman"/>
-          <w:color w:val="343A40"/>
-          <w:sz w:val="21"/>
-          <w:szCs w:val="21"/>
-          <w:lang w:eastAsia="pt-BR"/>
-        </w:rPr>
-        <w:lastRenderedPageBreak/>
-        <w:t xml:space="preserve">dados estático, é retornado o endereço IP permanente do cliente. Por outro lado, se não existir uma entrada no banco de dados estático, o servidor </w:t>
+        <w:t xml:space="preserve">. Se existir uma entrada com o endereço físico solicitado no banco de dados estático, é retornado o endereço IP permanente do cliente. Por outro lado, se não existir uma entrada no banco de dados estático, o servidor </w:t>
       </w:r>
       <w:r>
         <w:rPr>
@@ -12003,6 +12291,7 @@
           <w:szCs w:val="21"/>
           <w:shd w:val="clear" w:color="auto" w:fill="FFFFFF"/>
         </w:rPr>
+        <w:lastRenderedPageBreak/>
         <w:t>10010001.10101100.0110</w:t>
       </w:r>
       <w:r>
@@ -12016,8 +12305,6 @@
         </w:rPr>
         <w:t>0000.00000000</w:t>
       </w:r>
-      <w:bookmarkStart w:id="0" w:name="_GoBack"/>
-      <w:bookmarkEnd w:id="0"/>
     </w:p>
     <w:sectPr>
       <w:pgSz w:w="11906" w:h="16838"/>

--- a/Redes/IPv6 - IPv4.docx
+++ b/Redes/IPv6 - IPv4.docx
@@ -1,6 +1,6 @@
 
 <file path=word/document.xml><?xml version="1.0" encoding="utf-8"?>
-<w:document xmlns:wpc="http://schemas.microsoft.com/office/word/2010/wordprocessingCanvas" xmlns:mc="http://schemas.openxmlformats.org/markup-compatibility/2006" xmlns:o="urn:schemas-microsoft-com:office:office" xmlns:r="http://schemas.openxmlformats.org/officeDocument/2006/relationships" xmlns:m="http://schemas.openxmlformats.org/officeDocument/2006/math" xmlns:v="urn:schemas-microsoft-com:vml" xmlns:wp14="http://schemas.microsoft.com/office/word/2010/wordprocessingDrawing" xmlns:wp="http://schemas.openxmlformats.org/drawingml/2006/wordprocessingDrawing" xmlns:w10="urn:schemas-microsoft-com:office:word" xmlns:w="http://schemas.openxmlformats.org/wordprocessingml/2006/main" xmlns:w14="http://schemas.microsoft.com/office/word/2010/wordml" xmlns:wpg="http://schemas.microsoft.com/office/word/2010/wordprocessingGroup" xmlns:wpi="http://schemas.microsoft.com/office/word/2010/wordprocessingInk" xmlns:wne="http://schemas.microsoft.com/office/word/2006/wordml" xmlns:wps="http://schemas.microsoft.com/office/word/2010/wordprocessingShape" mc:Ignorable="w14 wp14">
+<w:document xmlns:wpc="http://schemas.microsoft.com/office/word/2010/wordprocessingCanvas" xmlns:cx="http://schemas.microsoft.com/office/drawing/2014/chartex" xmlns:cx1="http://schemas.microsoft.com/office/drawing/2015/9/8/chartex" xmlns:cx2="http://schemas.microsoft.com/office/drawing/2015/10/21/chartex" xmlns:cx3="http://schemas.microsoft.com/office/drawing/2016/5/9/chartex" xmlns:cx4="http://schemas.microsoft.com/office/drawing/2016/5/10/chartex" xmlns:cx5="http://schemas.microsoft.com/office/drawing/2016/5/11/chartex" xmlns:cx6="http://schemas.microsoft.com/office/drawing/2016/5/12/chartex" xmlns:cx7="http://schemas.microsoft.com/office/drawing/2016/5/13/chartex" xmlns:cx8="http://schemas.microsoft.com/office/drawing/2016/5/14/chartex" xmlns:mc="http://schemas.openxmlformats.org/markup-compatibility/2006" xmlns:aink="http://schemas.microsoft.com/office/drawing/2016/ink" xmlns:am3d="http://schemas.microsoft.com/office/drawing/2017/model3d" xmlns:o="urn:schemas-microsoft-com:office:office" xmlns:r="http://schemas.openxmlformats.org/officeDocument/2006/relationships" xmlns:m="http://schemas.openxmlformats.org/officeDocument/2006/math" xmlns:v="urn:schemas-microsoft-com:vml" xmlns:wp14="http://schemas.microsoft.com/office/word/2010/wordprocessingDrawing" xmlns:wp="http://schemas.openxmlformats.org/drawingml/2006/wordprocessingDrawing" xmlns:w10="urn:schemas-microsoft-com:office:word" xmlns:w="http://schemas.openxmlformats.org/wordprocessingml/2006/main" xmlns:w14="http://schemas.microsoft.com/office/word/2010/wordml" xmlns:w15="http://schemas.microsoft.com/office/word/2012/wordml" xmlns:w16cex="http://schemas.microsoft.com/office/word/2018/wordml/cex" xmlns:w16cid="http://schemas.microsoft.com/office/word/2016/wordml/cid" xmlns:w16="http://schemas.microsoft.com/office/word/2018/wordml" xmlns:w16se="http://schemas.microsoft.com/office/word/2015/wordml/symex" xmlns:wpg="http://schemas.microsoft.com/office/word/2010/wordprocessingGroup" xmlns:wpi="http://schemas.microsoft.com/office/word/2010/wordprocessingInk" xmlns:wne="http://schemas.microsoft.com/office/word/2006/wordml" xmlns:wps="http://schemas.microsoft.com/office/word/2010/wordprocessingShape" mc:Ignorable="w14 w15 w16se w16cid w16 w16cex wp14">
   <w:body>
     <w:p>
       <w:pPr>
@@ -17,7 +17,6 @@
           <w:lang w:eastAsia="pt-BR"/>
         </w:rPr>
       </w:pPr>
-      <w:proofErr w:type="gramStart"/>
       <w:r>
         <w:rPr>
           <w:rFonts w:ascii="Open Sans" w:eastAsia="Times New Roman" w:hAnsi="Open Sans" w:cs="Times New Roman"/>
@@ -31,7 +30,6 @@
         </w:rPr>
         <w:t>IPv6</w:t>
       </w:r>
-      <w:proofErr w:type="gramEnd"/>
     </w:p>
     <w:p>
       <w:pPr>
@@ -53,29 +51,7 @@
           <w:szCs w:val="27"/>
           <w:lang w:eastAsia="pt-BR"/>
         </w:rPr>
-        <w:t xml:space="preserve">O protocolo </w:t>
-      </w:r>
-      <w:proofErr w:type="gramStart"/>
-      <w:r>
-        <w:rPr>
-          <w:rFonts w:ascii="Open Sans" w:eastAsia="Times New Roman" w:hAnsi="Open Sans" w:cs="Times New Roman"/>
-          <w:color w:val="000000"/>
-          <w:sz w:val="27"/>
-          <w:szCs w:val="27"/>
-          <w:lang w:eastAsia="pt-BR"/>
-        </w:rPr>
-        <w:t>IPv6</w:t>
-      </w:r>
-      <w:proofErr w:type="gramEnd"/>
-      <w:r>
-        <w:rPr>
-          <w:rFonts w:ascii="Open Sans" w:eastAsia="Times New Roman" w:hAnsi="Open Sans" w:cs="Times New Roman"/>
-          <w:color w:val="000000"/>
-          <w:sz w:val="27"/>
-          <w:szCs w:val="27"/>
-          <w:lang w:eastAsia="pt-BR"/>
-        </w:rPr>
-        <w:t xml:space="preserve"> não foi só criado para resolver o problema de quantidades de endereços, foi também para disponibilizar novos serviços e benefícios que não existiam no IPv4 ou que não eram utilizados de forma otimizada. Abaixo podemos citar alguns desses benefícios [11]:</w:t>
+        <w:t>O protocolo IPv6 não foi só criado para resolver o problema de quantidades de endereços, foi também para disponibilizar novos serviços e benefícios que não existiam no IPv4 ou que não eram utilizados de forma otimizada. Abaixo podemos citar alguns desses benefícios [11]:</w:t>
       </w:r>
     </w:p>
     <w:p>
@@ -253,29 +229,7 @@
           <w:szCs w:val="27"/>
           <w:lang w:eastAsia="pt-BR"/>
         </w:rPr>
-        <w:t xml:space="preserve">Implementação de </w:t>
-      </w:r>
-      <w:proofErr w:type="gramStart"/>
-      <w:r>
-        <w:rPr>
-          <w:rFonts w:ascii="Open Sans" w:eastAsia="Times New Roman" w:hAnsi="Open Sans" w:cs="Times New Roman"/>
-          <w:color w:val="000000"/>
-          <w:sz w:val="27"/>
-          <w:szCs w:val="27"/>
-          <w:lang w:eastAsia="pt-BR"/>
-        </w:rPr>
-        <w:t>IPSec</w:t>
-      </w:r>
-      <w:proofErr w:type="gramEnd"/>
-      <w:r>
-        <w:rPr>
-          <w:rFonts w:ascii="Open Sans" w:eastAsia="Times New Roman" w:hAnsi="Open Sans" w:cs="Times New Roman"/>
-          <w:color w:val="000000"/>
-          <w:sz w:val="27"/>
-          <w:szCs w:val="27"/>
-          <w:lang w:eastAsia="pt-BR"/>
-        </w:rPr>
-        <w:t xml:space="preserve"> (</w:t>
+        <w:t>Implementação de IPSec (</w:t>
       </w:r>
       <w:r>
         <w:rPr>
@@ -420,51 +374,7 @@
           <w:szCs w:val="27"/>
           <w:lang w:eastAsia="pt-BR"/>
         </w:rPr>
-        <w:t xml:space="preserve">Os endereços </w:t>
-      </w:r>
-      <w:proofErr w:type="gramStart"/>
-      <w:r>
-        <w:rPr>
-          <w:rFonts w:ascii="Open Sans" w:eastAsia="Times New Roman" w:hAnsi="Open Sans" w:cs="Times New Roman"/>
-          <w:color w:val="000000"/>
-          <w:sz w:val="27"/>
-          <w:szCs w:val="27"/>
-          <w:lang w:eastAsia="pt-BR"/>
-        </w:rPr>
-        <w:t>IPv6</w:t>
-      </w:r>
-      <w:proofErr w:type="gramEnd"/>
-      <w:r>
-        <w:rPr>
-          <w:rFonts w:ascii="Open Sans" w:eastAsia="Times New Roman" w:hAnsi="Open Sans" w:cs="Times New Roman"/>
-          <w:color w:val="000000"/>
-          <w:sz w:val="27"/>
-          <w:szCs w:val="27"/>
-          <w:lang w:eastAsia="pt-BR"/>
-        </w:rPr>
-        <w:t xml:space="preserve"> são números de 128 bits (16 bytes). Ao invés de adotar a notação decimal pontuada do </w:t>
-      </w:r>
-      <w:proofErr w:type="gramStart"/>
-      <w:r>
-        <w:rPr>
-          <w:rFonts w:ascii="Open Sans" w:eastAsia="Times New Roman" w:hAnsi="Open Sans" w:cs="Times New Roman"/>
-          <w:color w:val="000000"/>
-          <w:sz w:val="27"/>
-          <w:szCs w:val="27"/>
-          <w:lang w:eastAsia="pt-BR"/>
-        </w:rPr>
-        <w:t>IPv4</w:t>
-      </w:r>
-      <w:proofErr w:type="gramEnd"/>
-      <w:r>
-        <w:rPr>
-          <w:rFonts w:ascii="Open Sans" w:eastAsia="Times New Roman" w:hAnsi="Open Sans" w:cs="Times New Roman"/>
-          <w:color w:val="000000"/>
-          <w:sz w:val="27"/>
-          <w:szCs w:val="27"/>
-          <w:lang w:eastAsia="pt-BR"/>
-        </w:rPr>
-        <w:t>, onde o endereço é formado por qua</w:t>
+        <w:t>Os endereços IPv6 são números de 128 bits (16 bytes). Ao invés de adotar a notação decimal pontuada do IPv4, onde o endereço é formado por qua</w:t>
       </w:r>
       <w:r>
         <w:rPr>
@@ -484,29 +394,47 @@
           <w:szCs w:val="27"/>
           <w:lang w:eastAsia="pt-BR"/>
         </w:rPr>
-        <w:t xml:space="preserve">ro bytes separados por ".", o IPv6 representa seu endereço na forma de 8 palavras de 16 bits, separadas por ":". Cada uma das palavras que forma o endereços </w:t>
-      </w:r>
-      <w:proofErr w:type="gramStart"/>
-      <w:r>
-        <w:rPr>
-          <w:rFonts w:ascii="Open Sans" w:eastAsia="Times New Roman" w:hAnsi="Open Sans" w:cs="Times New Roman"/>
-          <w:color w:val="000000"/>
-          <w:sz w:val="27"/>
-          <w:szCs w:val="27"/>
-          <w:lang w:eastAsia="pt-BR"/>
-        </w:rPr>
-        <w:t>IPv6</w:t>
-      </w:r>
-      <w:proofErr w:type="gramEnd"/>
-      <w:r>
-        <w:rPr>
-          <w:rFonts w:ascii="Open Sans" w:eastAsia="Times New Roman" w:hAnsi="Open Sans" w:cs="Times New Roman"/>
-          <w:color w:val="000000"/>
-          <w:sz w:val="27"/>
-          <w:szCs w:val="27"/>
-          <w:lang w:eastAsia="pt-BR"/>
-        </w:rPr>
-        <w:t xml:space="preserve"> é representada em hexadecimal. </w:t>
+        <w:t>ro bytes separados por ".", o IPv6 representa seu endereço na forma de 8 palavras de 16 bits, separadas por ":". Cada uma das palavras que forma</w:t>
+      </w:r>
+      <w:r>
+        <w:rPr>
+          <w:rFonts w:ascii="Open Sans" w:eastAsia="Times New Roman" w:hAnsi="Open Sans" w:cs="Times New Roman"/>
+          <w:color w:val="000000"/>
+          <w:sz w:val="27"/>
+          <w:szCs w:val="27"/>
+          <w:lang w:eastAsia="pt-BR"/>
+        </w:rPr>
+        <w:t>m</w:t>
+      </w:r>
+      <w:r>
+        <w:rPr>
+          <w:rFonts w:ascii="Open Sans" w:eastAsia="Times New Roman" w:hAnsi="Open Sans" w:cs="Times New Roman"/>
+          <w:color w:val="000000"/>
+          <w:sz w:val="27"/>
+          <w:szCs w:val="27"/>
+          <w:lang w:eastAsia="pt-BR"/>
+        </w:rPr>
+        <w:t xml:space="preserve"> o</w:t>
+      </w:r>
+      <w:r>
+        <w:rPr>
+          <w:rFonts w:ascii="Open Sans" w:eastAsia="Times New Roman" w:hAnsi="Open Sans" w:cs="Times New Roman"/>
+          <w:color w:val="000000"/>
+          <w:sz w:val="27"/>
+          <w:szCs w:val="27"/>
+          <w:lang w:eastAsia="pt-BR"/>
+        </w:rPr>
+        <w:t xml:space="preserve">s </w:t>
+      </w:r>
+      <w:r>
+        <w:rPr>
+          <w:rFonts w:ascii="Open Sans" w:eastAsia="Times New Roman" w:hAnsi="Open Sans" w:cs="Times New Roman"/>
+          <w:color w:val="000000"/>
+          <w:sz w:val="27"/>
+          <w:szCs w:val="27"/>
+          <w:lang w:eastAsia="pt-BR"/>
+        </w:rPr>
+        <w:t>endereços IPv6 é representada em hexadecimal. </w:t>
       </w:r>
     </w:p>
     <w:p>
@@ -529,29 +457,7 @@
           <w:szCs w:val="27"/>
           <w:lang w:eastAsia="pt-BR"/>
         </w:rPr>
-        <w:t xml:space="preserve">Dessa forma, um endereço </w:t>
-      </w:r>
-      <w:proofErr w:type="gramStart"/>
-      <w:r>
-        <w:rPr>
-          <w:rFonts w:ascii="Open Sans" w:eastAsia="Times New Roman" w:hAnsi="Open Sans" w:cs="Times New Roman"/>
-          <w:color w:val="000000"/>
-          <w:sz w:val="27"/>
-          <w:szCs w:val="27"/>
-          <w:lang w:eastAsia="pt-BR"/>
-        </w:rPr>
-        <w:t>IPv6</w:t>
-      </w:r>
-      <w:proofErr w:type="gramEnd"/>
-      <w:r>
-        <w:rPr>
-          <w:rFonts w:ascii="Open Sans" w:eastAsia="Times New Roman" w:hAnsi="Open Sans" w:cs="Times New Roman"/>
-          <w:color w:val="000000"/>
-          <w:sz w:val="27"/>
-          <w:szCs w:val="27"/>
-          <w:lang w:eastAsia="pt-BR"/>
-        </w:rPr>
-        <w:t xml:space="preserve"> tem o seguinte formato: </w:t>
+        <w:t>Dessa forma, um endereço IPv6 tem o seguinte formato: </w:t>
       </w:r>
     </w:p>
     <w:p>
@@ -567,31 +473,17 @@
           <w:lang w:eastAsia="pt-BR"/>
         </w:rPr>
       </w:pPr>
-      <w:proofErr w:type="gramStart"/>
-      <w:r>
-        <w:rPr>
-          <w:rFonts w:ascii="Open Sans" w:eastAsia="Times New Roman" w:hAnsi="Open Sans" w:cs="Times New Roman"/>
-          <w:b/>
-          <w:bCs/>
-          <w:color w:val="000000"/>
-          <w:sz w:val="27"/>
-          <w:szCs w:val="27"/>
-          <w:lang w:eastAsia="pt-BR"/>
-        </w:rPr>
-        <w:t>FE80:</w:t>
-      </w:r>
-      <w:proofErr w:type="gramEnd"/>
-      <w:r>
-        <w:rPr>
-          <w:rFonts w:ascii="Open Sans" w:eastAsia="Times New Roman" w:hAnsi="Open Sans" w:cs="Times New Roman"/>
-          <w:b/>
-          <w:bCs/>
-          <w:color w:val="000000"/>
-          <w:sz w:val="27"/>
-          <w:szCs w:val="27"/>
-          <w:lang w:eastAsia="pt-BR"/>
-        </w:rPr>
-        <w:t>0000:0000:0000:68DA:8909:3A22:FECA</w:t>
+      <w:r>
+        <w:rPr>
+          <w:rFonts w:ascii="Open Sans" w:eastAsia="Times New Roman" w:hAnsi="Open Sans" w:cs="Times New Roman"/>
+          <w:b/>
+          <w:bCs/>
+          <w:color w:val="000000"/>
+          <w:sz w:val="27"/>
+          <w:szCs w:val="27"/>
+          <w:lang w:eastAsia="pt-BR"/>
+        </w:rPr>
+        <w:t>FE80:0000:0000:0000:68DA:8909:3A22:FECA</w:t>
       </w:r>
       <w:r>
         <w:rPr>
@@ -642,31 +534,17 @@
           <w:lang w:eastAsia="pt-BR"/>
         </w:rPr>
       </w:pPr>
-      <w:proofErr w:type="gramStart"/>
-      <w:r>
-        <w:rPr>
-          <w:rFonts w:ascii="Open Sans" w:eastAsia="Times New Roman" w:hAnsi="Open Sans" w:cs="Times New Roman"/>
-          <w:b/>
-          <w:bCs/>
-          <w:color w:val="000000"/>
-          <w:sz w:val="27"/>
-          <w:szCs w:val="27"/>
-          <w:lang w:eastAsia="pt-BR"/>
-        </w:rPr>
-        <w:t>FE80:</w:t>
-      </w:r>
-      <w:proofErr w:type="gramEnd"/>
-      <w:r>
-        <w:rPr>
-          <w:rFonts w:ascii="Open Sans" w:eastAsia="Times New Roman" w:hAnsi="Open Sans" w:cs="Times New Roman"/>
-          <w:b/>
-          <w:bCs/>
-          <w:color w:val="000000"/>
-          <w:sz w:val="27"/>
-          <w:szCs w:val="27"/>
-          <w:lang w:eastAsia="pt-BR"/>
-        </w:rPr>
-        <w:t>0:0:0:68DA:8909:3A22:FECA </w:t>
+      <w:r>
+        <w:rPr>
+          <w:rFonts w:ascii="Open Sans" w:eastAsia="Times New Roman" w:hAnsi="Open Sans" w:cs="Times New Roman"/>
+          <w:b/>
+          <w:bCs/>
+          <w:color w:val="000000"/>
+          <w:sz w:val="27"/>
+          <w:szCs w:val="27"/>
+          <w:lang w:eastAsia="pt-BR"/>
+        </w:rPr>
+        <w:t>FE80:0:0:0:68DA:8909:3A22:FECA </w:t>
       </w:r>
     </w:p>
     <w:p>
@@ -689,7 +567,18 @@
           <w:szCs w:val="27"/>
           <w:lang w:eastAsia="pt-BR"/>
         </w:rPr>
-        <w:t xml:space="preserve">A escrita de cada endereço </w:t>
+        <w:t xml:space="preserve">A escrita de cada endereço IPv6 é longa, o que dificulta sua representação. Com o IPv6, o serviço de DNS que oferece um nome fácil de usar a um computador será mais necessário do que nunca, pois é simplesmente impossível decorar os endereços de IPv6 presente em uma infraestrutura de rede. Para tornar os endereços </w:t>
+      </w:r>
+      <w:r>
+        <w:rPr>
+          <w:rFonts w:ascii="Open Sans" w:eastAsia="Times New Roman" w:hAnsi="Open Sans" w:cs="Times New Roman"/>
+          <w:color w:val="000000"/>
+          <w:sz w:val="27"/>
+          <w:szCs w:val="27"/>
+          <w:lang w:eastAsia="pt-BR"/>
+        </w:rPr>
+        <w:lastRenderedPageBreak/>
+        <w:t xml:space="preserve">ainda mais compactos, uma sequência de zeros pode ser substituídas pelo símbolo </w:t>
       </w:r>
       <w:proofErr w:type="gramStart"/>
       <w:r>
@@ -700,7 +589,7 @@
           <w:szCs w:val="27"/>
           <w:lang w:eastAsia="pt-BR"/>
         </w:rPr>
-        <w:t>IPv6</w:t>
+        <w:t>"::</w:t>
       </w:r>
       <w:proofErr w:type="gramEnd"/>
       <w:r>
@@ -711,51 +600,7 @@
           <w:szCs w:val="27"/>
           <w:lang w:eastAsia="pt-BR"/>
         </w:rPr>
-        <w:t xml:space="preserve"> é longa, o que dificulta sua representação. Com o </w:t>
-      </w:r>
-      <w:proofErr w:type="gramStart"/>
-      <w:r>
-        <w:rPr>
-          <w:rFonts w:ascii="Open Sans" w:eastAsia="Times New Roman" w:hAnsi="Open Sans" w:cs="Times New Roman"/>
-          <w:color w:val="000000"/>
-          <w:sz w:val="27"/>
-          <w:szCs w:val="27"/>
-          <w:lang w:eastAsia="pt-BR"/>
-        </w:rPr>
-        <w:t>IPv6</w:t>
-      </w:r>
-      <w:proofErr w:type="gramEnd"/>
-      <w:r>
-        <w:rPr>
-          <w:rFonts w:ascii="Open Sans" w:eastAsia="Times New Roman" w:hAnsi="Open Sans" w:cs="Times New Roman"/>
-          <w:color w:val="000000"/>
-          <w:sz w:val="27"/>
-          <w:szCs w:val="27"/>
-          <w:lang w:eastAsia="pt-BR"/>
-        </w:rPr>
-        <w:t xml:space="preserve">, o serviço de DNS que oferece um nome fácil de usar a um computador será mais necessário do que nunca, pois é simplesmente impossível decorar os endereços de IPv6 presente em uma infraestrutura de rede. </w:t>
-      </w:r>
-      <w:proofErr w:type="gramStart"/>
-      <w:r>
-        <w:rPr>
-          <w:rFonts w:ascii="Open Sans" w:eastAsia="Times New Roman" w:hAnsi="Open Sans" w:cs="Times New Roman"/>
-          <w:color w:val="000000"/>
-          <w:sz w:val="27"/>
-          <w:szCs w:val="27"/>
-          <w:lang w:eastAsia="pt-BR"/>
-        </w:rPr>
-        <w:t>Para tornar os endereços ainda mais compactos, uma sequência de zeros pode ser substituídas pelo símbolo "</w:t>
-      </w:r>
-      <w:proofErr w:type="gramEnd"/>
-      <w:r>
-        <w:rPr>
-          <w:rFonts w:ascii="Open Sans" w:eastAsia="Times New Roman" w:hAnsi="Open Sans" w:cs="Times New Roman"/>
-          <w:color w:val="000000"/>
-          <w:sz w:val="27"/>
-          <w:szCs w:val="27"/>
-          <w:lang w:eastAsia="pt-BR"/>
-        </w:rPr>
-        <w:t>::", conforme o exemplo abaixo [13]: </w:t>
+        <w:t>", conforme o exemplo abaixo [13]: </w:t>
       </w:r>
     </w:p>
     <w:p>
@@ -783,33 +628,7 @@
           <w:szCs w:val="27"/>
           <w:lang w:eastAsia="pt-BR"/>
         </w:rPr>
-        <w:t>FE80</w:t>
-      </w:r>
-      <w:proofErr w:type="gramStart"/>
-      <w:r>
-        <w:rPr>
-          <w:rFonts w:ascii="Open Sans" w:eastAsia="Times New Roman" w:hAnsi="Open Sans" w:cs="Times New Roman"/>
-          <w:b/>
-          <w:bCs/>
-          <w:color w:val="000000"/>
-          <w:sz w:val="27"/>
-          <w:szCs w:val="27"/>
-          <w:lang w:eastAsia="pt-BR"/>
-        </w:rPr>
-        <w:t>::</w:t>
-      </w:r>
-      <w:proofErr w:type="gramEnd"/>
-      <w:r>
-        <w:rPr>
-          <w:rFonts w:ascii="Open Sans" w:eastAsia="Times New Roman" w:hAnsi="Open Sans" w:cs="Times New Roman"/>
-          <w:b/>
-          <w:bCs/>
-          <w:color w:val="000000"/>
-          <w:sz w:val="27"/>
-          <w:szCs w:val="27"/>
-          <w:lang w:eastAsia="pt-BR"/>
-        </w:rPr>
-        <w:t>68DA:8909:3A22:FECA </w:t>
+        <w:t>FE80::68DA:8909:3A22:FECA </w:t>
       </w:r>
     </w:p>
     <w:p>
@@ -824,6 +643,16 @@
           <w:lang w:eastAsia="pt-BR"/>
         </w:rPr>
       </w:pPr>
+      <w:r>
+        <w:rPr>
+          <w:rFonts w:ascii="Open Sans" w:eastAsia="Times New Roman" w:hAnsi="Open Sans" w:cs="Times New Roman"/>
+          <w:color w:val="000000"/>
+          <w:sz w:val="27"/>
+          <w:szCs w:val="27"/>
+          <w:lang w:eastAsia="pt-BR"/>
+        </w:rPr>
+        <w:t xml:space="preserve">Contudo, essa simplificação pode ocorrer uma única vez no endereço, ou não será possível determinar quantos zeros correspondem a cada símbolo </w:t>
+      </w:r>
       <w:proofErr w:type="gramStart"/>
       <w:r>
         <w:rPr>
@@ -833,7 +662,7 @@
           <w:szCs w:val="27"/>
           <w:lang w:eastAsia="pt-BR"/>
         </w:rPr>
-        <w:t>Contudo, essa simplificação pode ocorrer uma única vez no endereço, ou não será possível determinar quantos zeros correspondem a cada símbolo "</w:t>
+        <w:t>"::</w:t>
       </w:r>
       <w:proofErr w:type="gramEnd"/>
       <w:r>
@@ -844,7 +673,7 @@
           <w:szCs w:val="27"/>
           <w:lang w:eastAsia="pt-BR"/>
         </w:rPr>
-        <w:t>::". </w:t>
+        <w:t>". </w:t>
       </w:r>
     </w:p>
     <w:p>
@@ -859,6 +688,16 @@
           <w:lang w:eastAsia="pt-BR"/>
         </w:rPr>
       </w:pPr>
+      <w:r>
+        <w:rPr>
+          <w:rFonts w:ascii="Open Sans" w:eastAsia="Times New Roman" w:hAnsi="Open Sans" w:cs="Times New Roman"/>
+          <w:color w:val="000000"/>
+          <w:sz w:val="27"/>
+          <w:szCs w:val="27"/>
+          <w:lang w:eastAsia="pt-BR"/>
+        </w:rPr>
+        <w:t xml:space="preserve">O símbolo </w:t>
+      </w:r>
       <w:proofErr w:type="gramStart"/>
       <w:r>
         <w:rPr>
@@ -868,7 +707,7 @@
           <w:szCs w:val="27"/>
           <w:lang w:eastAsia="pt-BR"/>
         </w:rPr>
-        <w:t>O símbolo "</w:t>
+        <w:t>"::</w:t>
       </w:r>
       <w:proofErr w:type="gramEnd"/>
       <w:r>
@@ -879,7 +718,7 @@
           <w:szCs w:val="27"/>
           <w:lang w:eastAsia="pt-BR"/>
         </w:rPr>
-        <w:t>::" pode estar também no início do endereço. Por exemplo, o endereço </w:t>
+        <w:t>" pode estar também no início do endereço. Por exemplo, o endereço </w:t>
       </w:r>
       <w:proofErr w:type="spellStart"/>
       <w:r>
@@ -903,29 +742,7 @@
           <w:szCs w:val="27"/>
           <w:lang w:eastAsia="pt-BR"/>
         </w:rPr>
-        <w:t> </w:t>
-      </w:r>
-      <w:proofErr w:type="gramStart"/>
-      <w:r>
-        <w:rPr>
-          <w:rFonts w:ascii="Open Sans" w:eastAsia="Times New Roman" w:hAnsi="Open Sans" w:cs="Times New Roman"/>
-          <w:color w:val="000000"/>
-          <w:sz w:val="27"/>
-          <w:szCs w:val="27"/>
-          <w:lang w:eastAsia="pt-BR"/>
-        </w:rPr>
-        <w:t>IPv6</w:t>
-      </w:r>
-      <w:proofErr w:type="gramEnd"/>
-      <w:r>
-        <w:rPr>
-          <w:rFonts w:ascii="Open Sans" w:eastAsia="Times New Roman" w:hAnsi="Open Sans" w:cs="Times New Roman"/>
-          <w:color w:val="000000"/>
-          <w:sz w:val="27"/>
-          <w:szCs w:val="27"/>
-          <w:lang w:eastAsia="pt-BR"/>
-        </w:rPr>
-        <w:t xml:space="preserve"> é representado como: </w:t>
+        <w:t> IPv6 é representado como: </w:t>
       </w:r>
     </w:p>
     <w:p>
@@ -1013,30 +830,7 @@
           <w:szCs w:val="27"/>
           <w:lang w:eastAsia="pt-BR"/>
         </w:rPr>
-        <w:lastRenderedPageBreak/>
-        <w:t xml:space="preserve">Os endereços </w:t>
-      </w:r>
-      <w:proofErr w:type="gramStart"/>
-      <w:r>
-        <w:rPr>
-          <w:rFonts w:ascii="Open Sans" w:eastAsia="Times New Roman" w:hAnsi="Open Sans" w:cs="Times New Roman"/>
-          <w:color w:val="000000"/>
-          <w:sz w:val="27"/>
-          <w:szCs w:val="27"/>
-          <w:lang w:eastAsia="pt-BR"/>
-        </w:rPr>
-        <w:t>IPv6</w:t>
-      </w:r>
-      <w:proofErr w:type="gramEnd"/>
-      <w:r>
-        <w:rPr>
-          <w:rFonts w:ascii="Open Sans" w:eastAsia="Times New Roman" w:hAnsi="Open Sans" w:cs="Times New Roman"/>
-          <w:color w:val="000000"/>
-          <w:sz w:val="27"/>
-          <w:szCs w:val="27"/>
-          <w:lang w:eastAsia="pt-BR"/>
-        </w:rPr>
-        <w:t xml:space="preserve"> são seguidos de uma máscara de </w:t>
+        <w:t xml:space="preserve">Os endereços IPv6 são seguidos de uma máscara de </w:t>
       </w:r>
       <w:proofErr w:type="spellStart"/>
       <w:r>
@@ -1086,33 +880,7 @@
           <w:szCs w:val="27"/>
           <w:lang w:eastAsia="pt-BR"/>
         </w:rPr>
-        <w:t>FE80</w:t>
-      </w:r>
-      <w:proofErr w:type="gramStart"/>
-      <w:r>
-        <w:rPr>
-          <w:rFonts w:ascii="Open Sans" w:eastAsia="Times New Roman" w:hAnsi="Open Sans" w:cs="Times New Roman"/>
-          <w:b/>
-          <w:bCs/>
-          <w:color w:val="000000"/>
-          <w:sz w:val="27"/>
-          <w:szCs w:val="27"/>
-          <w:lang w:eastAsia="pt-BR"/>
-        </w:rPr>
-        <w:t>::</w:t>
-      </w:r>
-      <w:proofErr w:type="gramEnd"/>
-      <w:r>
-        <w:rPr>
-          <w:rFonts w:ascii="Open Sans" w:eastAsia="Times New Roman" w:hAnsi="Open Sans" w:cs="Times New Roman"/>
-          <w:b/>
-          <w:bCs/>
-          <w:color w:val="000000"/>
-          <w:sz w:val="27"/>
-          <w:szCs w:val="27"/>
-          <w:lang w:eastAsia="pt-BR"/>
-        </w:rPr>
-        <w:t>68DA:8909:3A22:FECA/80</w:t>
+        <w:t>FE80::68DA:8909:3A22:FECA/80</w:t>
       </w:r>
     </w:p>
     <w:p>
@@ -1188,51 +956,7 @@
           <w:szCs w:val="27"/>
           <w:lang w:eastAsia="pt-BR"/>
         </w:rPr>
-        <w:t xml:space="preserve">Esse endereço é semelhante ao endereço </w:t>
-      </w:r>
-      <w:proofErr w:type="gramStart"/>
-      <w:r>
-        <w:rPr>
-          <w:rFonts w:ascii="Open Sans" w:eastAsia="Times New Roman" w:hAnsi="Open Sans" w:cs="Times New Roman"/>
-          <w:color w:val="000000"/>
-          <w:sz w:val="27"/>
-          <w:szCs w:val="27"/>
-          <w:lang w:eastAsia="pt-BR"/>
-        </w:rPr>
-        <w:t>IPv4</w:t>
-      </w:r>
-      <w:proofErr w:type="gramEnd"/>
-      <w:r>
-        <w:rPr>
-          <w:rFonts w:ascii="Open Sans" w:eastAsia="Times New Roman" w:hAnsi="Open Sans" w:cs="Times New Roman"/>
-          <w:color w:val="000000"/>
-          <w:sz w:val="27"/>
-          <w:szCs w:val="27"/>
-          <w:lang w:eastAsia="pt-BR"/>
-        </w:rPr>
-        <w:t xml:space="preserve">, ou seja, o endereço de sua própria interface é utilizado quando um nó envia um pacote para si mesmo. Na maioria dos casos esse endereço em </w:t>
-      </w:r>
-      <w:proofErr w:type="gramStart"/>
-      <w:r>
-        <w:rPr>
-          <w:rFonts w:ascii="Open Sans" w:eastAsia="Times New Roman" w:hAnsi="Open Sans" w:cs="Times New Roman"/>
-          <w:color w:val="000000"/>
-          <w:sz w:val="27"/>
-          <w:szCs w:val="27"/>
-          <w:lang w:eastAsia="pt-BR"/>
-        </w:rPr>
-        <w:t>IPv4</w:t>
-      </w:r>
-      <w:proofErr w:type="gramEnd"/>
-      <w:r>
-        <w:rPr>
-          <w:rFonts w:ascii="Open Sans" w:eastAsia="Times New Roman" w:hAnsi="Open Sans" w:cs="Times New Roman"/>
-          <w:color w:val="000000"/>
-          <w:sz w:val="27"/>
-          <w:szCs w:val="27"/>
-          <w:lang w:eastAsia="pt-BR"/>
-        </w:rPr>
-        <w:t xml:space="preserve"> é o 127.0.0.1 (</w:t>
+        <w:t>Esse endereço é semelhante ao endereço IPv4, ou seja, o endereço de sua própria interface é utilizado quando um nó envia um pacote para si mesmo. Na maioria dos casos esse endereço em IPv4 é o 127.0.0.1 (</w:t>
       </w:r>
       <w:proofErr w:type="spellStart"/>
       <w:r>
@@ -1269,7 +993,35 @@
           <w:shd w:val="clear" w:color="auto" w:fill="D9D9D9" w:themeFill="background1" w:themeFillShade="D9"/>
           <w:lang w:eastAsia="pt-BR"/>
         </w:rPr>
-        <w:t>0:0:0:0:0:0:0:1 ou ::1.</w:t>
+        <w:t xml:space="preserve">0:0:0:0:0:0:0:1 </w:t>
+      </w:r>
+      <w:proofErr w:type="gramStart"/>
+      <w:r>
+        <w:rPr>
+          <w:rFonts w:ascii="Open Sans" w:eastAsia="Times New Roman" w:hAnsi="Open Sans" w:cs="Times New Roman"/>
+          <w:b/>
+          <w:bCs/>
+          <w:color w:val="000000"/>
+          <w:sz w:val="27"/>
+          <w:szCs w:val="27"/>
+          <w:shd w:val="clear" w:color="auto" w:fill="D9D9D9" w:themeFill="background1" w:themeFillShade="D9"/>
+          <w:lang w:eastAsia="pt-BR"/>
+        </w:rPr>
+        <w:t>ou :</w:t>
+      </w:r>
+      <w:proofErr w:type="gramEnd"/>
+      <w:r>
+        <w:rPr>
+          <w:rFonts w:ascii="Open Sans" w:eastAsia="Times New Roman" w:hAnsi="Open Sans" w:cs="Times New Roman"/>
+          <w:b/>
+          <w:bCs/>
+          <w:color w:val="000000"/>
+          <w:sz w:val="27"/>
+          <w:szCs w:val="27"/>
+          <w:shd w:val="clear" w:color="auto" w:fill="D9D9D9" w:themeFill="background1" w:themeFillShade="D9"/>
+          <w:lang w:eastAsia="pt-BR"/>
+        </w:rPr>
+        <w:t>:1.</w:t>
       </w:r>
     </w:p>
     <w:p>
@@ -1308,29 +1060,7 @@
           <w:szCs w:val="21"/>
           <w:lang w:eastAsia="pt-BR"/>
         </w:rPr>
-        <w:t xml:space="preserve">A simplificação do endereço </w:t>
-      </w:r>
-      <w:proofErr w:type="gramStart"/>
-      <w:r>
-        <w:rPr>
-          <w:rFonts w:ascii="Open Sans" w:eastAsia="Times New Roman" w:hAnsi="Open Sans" w:cs="Times New Roman"/>
-          <w:color w:val="343A40"/>
-          <w:sz w:val="21"/>
-          <w:szCs w:val="21"/>
-          <w:lang w:eastAsia="pt-BR"/>
-        </w:rPr>
-        <w:t>IPv6</w:t>
-      </w:r>
-      <w:proofErr w:type="gramEnd"/>
-      <w:r>
-        <w:rPr>
-          <w:rFonts w:ascii="Open Sans" w:eastAsia="Times New Roman" w:hAnsi="Open Sans" w:cs="Times New Roman"/>
-          <w:color w:val="343A40"/>
-          <w:sz w:val="21"/>
-          <w:szCs w:val="21"/>
-          <w:lang w:eastAsia="pt-BR"/>
-        </w:rPr>
-        <w:t xml:space="preserve"> pode ser feita por </w:t>
+        <w:t>A simplificação do endereço IPv6 pode ser feita por </w:t>
       </w:r>
       <w:r>
         <w:rPr>
@@ -1394,35 +1124,7 @@
           <w:shd w:val="clear" w:color="auto" w:fill="D9D9D9" w:themeFill="background1" w:themeFillShade="D9"/>
           <w:lang w:eastAsia="pt-BR"/>
         </w:rPr>
-        <w:t>2001:0</w:t>
-      </w:r>
-      <w:proofErr w:type="gramStart"/>
-      <w:r>
-        <w:rPr>
-          <w:rFonts w:ascii="Open Sans" w:eastAsia="Times New Roman" w:hAnsi="Open Sans" w:cs="Times New Roman"/>
-          <w:b/>
-          <w:bCs/>
-          <w:color w:val="000000"/>
-          <w:sz w:val="27"/>
-          <w:szCs w:val="27"/>
-          <w:shd w:val="clear" w:color="auto" w:fill="D9D9D9" w:themeFill="background1" w:themeFillShade="D9"/>
-          <w:lang w:eastAsia="pt-BR"/>
-        </w:rPr>
-        <w:t>C00:</w:t>
-      </w:r>
-      <w:proofErr w:type="gramEnd"/>
-      <w:r>
-        <w:rPr>
-          <w:rFonts w:ascii="Open Sans" w:eastAsia="Times New Roman" w:hAnsi="Open Sans" w:cs="Times New Roman"/>
-          <w:b/>
-          <w:bCs/>
-          <w:color w:val="000000"/>
-          <w:sz w:val="27"/>
-          <w:szCs w:val="27"/>
-          <w:shd w:val="clear" w:color="auto" w:fill="D9D9D9" w:themeFill="background1" w:themeFillShade="D9"/>
-          <w:lang w:eastAsia="pt-BR"/>
-        </w:rPr>
-        <w:t>0000:0000:5400:0000:0000:0009</w:t>
+        <w:t>2001:0C00:0000:0000:5400:0000:0000:0009</w:t>
       </w:r>
     </w:p>
     <w:p>
@@ -1450,7 +1152,6 @@
           <w:lang w:eastAsia="pt-BR"/>
         </w:rPr>
       </w:pPr>
-      <w:proofErr w:type="gramStart"/>
       <w:r>
         <w:rPr>
           <w:rFonts w:ascii="Open Sans" w:eastAsia="Times New Roman" w:hAnsi="Open Sans" w:cs="Times New Roman"/>
@@ -1461,20 +1162,7 @@
           <w:szCs w:val="21"/>
           <w:lang w:eastAsia="pt-BR"/>
         </w:rPr>
-        <w:t>1</w:t>
-      </w:r>
-      <w:proofErr w:type="gramEnd"/>
-      <w:r>
-        <w:rPr>
-          <w:rFonts w:ascii="Open Sans" w:eastAsia="Times New Roman" w:hAnsi="Open Sans" w:cs="Times New Roman"/>
-          <w:b/>
-          <w:bCs/>
-          <w:color w:val="FF0000"/>
-          <w:sz w:val="21"/>
-          <w:szCs w:val="21"/>
-          <w:lang w:eastAsia="pt-BR"/>
-        </w:rPr>
-        <w:t>)</w:t>
+        <w:t>1)</w:t>
       </w:r>
       <w:r>
         <w:rPr>
@@ -1647,7 +1335,6 @@
           <w:lang w:eastAsia="pt-BR"/>
         </w:rPr>
       </w:pPr>
-      <w:proofErr w:type="gramStart"/>
       <w:r>
         <w:rPr>
           <w:rFonts w:ascii="Open Sans" w:eastAsia="Times New Roman" w:hAnsi="Open Sans" w:cs="Times New Roman"/>
@@ -1659,21 +1346,7 @@
           <w:shd w:val="clear" w:color="auto" w:fill="D9D9D9" w:themeFill="background1" w:themeFillShade="D9"/>
           <w:lang w:eastAsia="pt-BR"/>
         </w:rPr>
-        <w:t>2001:</w:t>
-      </w:r>
-      <w:proofErr w:type="gramEnd"/>
-      <w:r>
-        <w:rPr>
-          <w:rFonts w:ascii="Open Sans" w:eastAsia="Times New Roman" w:hAnsi="Open Sans" w:cs="Times New Roman"/>
-          <w:b/>
-          <w:bCs/>
-          <w:color w:val="000000"/>
-          <w:sz w:val="27"/>
-          <w:szCs w:val="27"/>
-          <w:shd w:val="clear" w:color="auto" w:fill="D9D9D9" w:themeFill="background1" w:themeFillShade="D9"/>
-          <w:lang w:eastAsia="pt-BR"/>
-        </w:rPr>
-        <w:t>C00:0:0:5400:0:0:9</w:t>
+        <w:t>2001:C00:0:0:5400:0:0:9</w:t>
       </w:r>
     </w:p>
     <w:p>
@@ -1701,96 +1374,83 @@
           <w:lang w:eastAsia="pt-BR"/>
         </w:rPr>
       </w:pPr>
+      <w:r>
+        <w:rPr>
+          <w:rFonts w:ascii="Open Sans" w:eastAsia="Times New Roman" w:hAnsi="Open Sans" w:cs="Times New Roman"/>
+          <w:b/>
+          <w:bCs/>
+          <w:color w:val="FF0000"/>
+          <w:sz w:val="21"/>
+          <w:szCs w:val="21"/>
+          <w:lang w:eastAsia="pt-BR"/>
+        </w:rPr>
+        <w:t>2)</w:t>
+      </w:r>
+      <w:r>
+        <w:rPr>
+          <w:rFonts w:ascii="Open Sans" w:eastAsia="Times New Roman" w:hAnsi="Open Sans" w:cs="Times New Roman"/>
+          <w:color w:val="343A40"/>
+          <w:sz w:val="21"/>
+          <w:szCs w:val="21"/>
+          <w:lang w:eastAsia="pt-BR"/>
+        </w:rPr>
+        <w:t xml:space="preserve"> Existe também uma forma abreviada de representar um endereço IPv6. Essa abreviação foi criada por que no inicio da utilização do IPv6 deveremos ter muitos </w:t>
+      </w:r>
+      <w:r>
+        <w:rPr>
+          <w:rFonts w:ascii="Open Sans" w:eastAsia="Times New Roman" w:hAnsi="Open Sans" w:cs="Times New Roman"/>
+          <w:color w:val="343A40"/>
+          <w:sz w:val="21"/>
+          <w:szCs w:val="21"/>
+          <w:lang w:eastAsia="pt-BR"/>
+        </w:rPr>
+        <w:lastRenderedPageBreak/>
+        <w:t xml:space="preserve">campos apenas com zeros, desta forma podemos substituir essa </w:t>
+      </w:r>
+      <w:r>
+        <w:rPr>
+          <w:rFonts w:ascii="Open Sans" w:eastAsia="Times New Roman" w:hAnsi="Open Sans" w:cs="Times New Roman"/>
+          <w:color w:val="343A40"/>
+          <w:sz w:val="21"/>
+          <w:szCs w:val="21"/>
+          <w:lang w:eastAsia="pt-BR"/>
+        </w:rPr>
+        <w:t>sequência</w:t>
+      </w:r>
+      <w:r>
+        <w:rPr>
+          <w:rFonts w:ascii="Open Sans" w:eastAsia="Times New Roman" w:hAnsi="Open Sans" w:cs="Times New Roman"/>
+          <w:color w:val="343A40"/>
+          <w:sz w:val="21"/>
+          <w:szCs w:val="21"/>
+          <w:lang w:eastAsia="pt-BR"/>
+        </w:rPr>
+        <w:t xml:space="preserve"> de zeros por </w:t>
+      </w:r>
       <w:proofErr w:type="gramStart"/>
       <w:r>
         <w:rPr>
           <w:rFonts w:ascii="Open Sans" w:eastAsia="Times New Roman" w:hAnsi="Open Sans" w:cs="Times New Roman"/>
-          <w:b/>
-          <w:bCs/>
-          <w:color w:val="FF0000"/>
-          <w:sz w:val="21"/>
-          <w:szCs w:val="21"/>
-          <w:lang w:eastAsia="pt-BR"/>
-        </w:rPr>
-        <w:t>2</w:t>
+          <w:color w:val="343A40"/>
+          <w:sz w:val="21"/>
+          <w:szCs w:val="21"/>
+          <w:lang w:eastAsia="pt-BR"/>
+        </w:rPr>
+        <w:t>"</w:t>
+      </w:r>
+      <w:r>
+        <w:rPr>
+          <w:rFonts w:ascii="Open Sans" w:eastAsia="Times New Roman" w:hAnsi="Open Sans" w:cs="Times New Roman"/>
+          <w:b/>
+          <w:bCs/>
+          <w:color w:val="343A40"/>
+          <w:sz w:val="21"/>
+          <w:szCs w:val="21"/>
+          <w:lang w:eastAsia="pt-BR"/>
+        </w:rPr>
+        <w:t>::</w:t>
       </w:r>
       <w:proofErr w:type="gramEnd"/>
-      <w:r>
-        <w:rPr>
-          <w:rFonts w:ascii="Open Sans" w:eastAsia="Times New Roman" w:hAnsi="Open Sans" w:cs="Times New Roman"/>
-          <w:b/>
-          <w:bCs/>
-          <w:color w:val="FF0000"/>
-          <w:sz w:val="21"/>
-          <w:szCs w:val="21"/>
-          <w:lang w:eastAsia="pt-BR"/>
-        </w:rPr>
-        <w:t>)</w:t>
-      </w:r>
-      <w:r>
-        <w:rPr>
-          <w:rFonts w:ascii="Open Sans" w:eastAsia="Times New Roman" w:hAnsi="Open Sans" w:cs="Times New Roman"/>
-          <w:color w:val="343A40"/>
-          <w:sz w:val="21"/>
-          <w:szCs w:val="21"/>
-          <w:lang w:eastAsia="pt-BR"/>
-        </w:rPr>
-        <w:t xml:space="preserve"> Existe também uma forma abreviada de representar um endereço IPv6. Essa abreviação foi criada por que no inicio da utilização do </w:t>
-      </w:r>
-      <w:proofErr w:type="gramStart"/>
-      <w:r>
-        <w:rPr>
-          <w:rFonts w:ascii="Open Sans" w:eastAsia="Times New Roman" w:hAnsi="Open Sans" w:cs="Times New Roman"/>
-          <w:color w:val="343A40"/>
-          <w:sz w:val="21"/>
-          <w:szCs w:val="21"/>
-          <w:lang w:eastAsia="pt-BR"/>
-        </w:rPr>
-        <w:t>IPv6</w:t>
-      </w:r>
-      <w:proofErr w:type="gramEnd"/>
-      <w:r>
-        <w:rPr>
-          <w:rFonts w:ascii="Open Sans" w:eastAsia="Times New Roman" w:hAnsi="Open Sans" w:cs="Times New Roman"/>
-          <w:color w:val="343A40"/>
-          <w:sz w:val="21"/>
-          <w:szCs w:val="21"/>
-          <w:lang w:eastAsia="pt-BR"/>
-        </w:rPr>
-        <w:t xml:space="preserve"> deveremos ter muitos campos apenas com zeros, desta forma podemos substituir essa </w:t>
-      </w:r>
-      <w:r>
-        <w:rPr>
-          <w:rFonts w:ascii="Open Sans" w:eastAsia="Times New Roman" w:hAnsi="Open Sans" w:cs="Times New Roman"/>
-          <w:color w:val="343A40"/>
-          <w:sz w:val="21"/>
-          <w:szCs w:val="21"/>
-          <w:lang w:eastAsia="pt-BR"/>
-        </w:rPr>
-        <w:t>sequência</w:t>
-      </w:r>
-      <w:r>
-        <w:rPr>
-          <w:rFonts w:ascii="Open Sans" w:eastAsia="Times New Roman" w:hAnsi="Open Sans" w:cs="Times New Roman"/>
-          <w:color w:val="343A40"/>
-          <w:sz w:val="21"/>
-          <w:szCs w:val="21"/>
-          <w:lang w:eastAsia="pt-BR"/>
-        </w:rPr>
-        <w:t xml:space="preserve"> de zeros por "</w:t>
-      </w:r>
-      <w:r>
-        <w:rPr>
-          <w:rFonts w:ascii="Open Sans" w:eastAsia="Times New Roman" w:hAnsi="Open Sans" w:cs="Times New Roman"/>
-          <w:b/>
-          <w:bCs/>
-          <w:color w:val="343A40"/>
-          <w:sz w:val="21"/>
-          <w:szCs w:val="21"/>
-          <w:lang w:eastAsia="pt-BR"/>
-        </w:rPr>
-        <w:t>::</w:t>
-      </w:r>
       <w:r>
         <w:rPr>
           <w:rFonts w:ascii="Open Sans" w:eastAsia="Times New Roman" w:hAnsi="Open Sans" w:cs="Times New Roman"/>
@@ -1830,7 +1490,6 @@
           <w:lang w:eastAsia="pt-BR"/>
         </w:rPr>
       </w:pPr>
-      <w:proofErr w:type="gramStart"/>
       <w:r>
         <w:rPr>
           <w:rFonts w:ascii="Open Sans" w:eastAsia="Times New Roman" w:hAnsi="Open Sans" w:cs="Times New Roman"/>
@@ -1842,21 +1501,7 @@
           <w:shd w:val="clear" w:color="auto" w:fill="D9D9D9" w:themeFill="background1" w:themeFillShade="D9"/>
           <w:lang w:eastAsia="pt-BR"/>
         </w:rPr>
-        <w:t>2001:</w:t>
-      </w:r>
-      <w:proofErr w:type="gramEnd"/>
-      <w:r>
-        <w:rPr>
-          <w:rFonts w:ascii="Open Sans" w:eastAsia="Times New Roman" w:hAnsi="Open Sans" w:cs="Times New Roman"/>
-          <w:b/>
-          <w:bCs/>
-          <w:color w:val="000000"/>
-          <w:sz w:val="27"/>
-          <w:szCs w:val="27"/>
-          <w:shd w:val="clear" w:color="auto" w:fill="D9D9D9" w:themeFill="background1" w:themeFillShade="D9"/>
-          <w:lang w:eastAsia="pt-BR"/>
-        </w:rPr>
-        <w:t>C00::5400:0:0:9</w:t>
+        <w:t>2001:C00::5400:0:0:9</w:t>
       </w:r>
     </w:p>
     <w:p>
@@ -1871,7 +1516,6 @@
           <w:lang w:eastAsia="pt-BR"/>
         </w:rPr>
       </w:pPr>
-      <w:proofErr w:type="gramStart"/>
       <w:r>
         <w:rPr>
           <w:rFonts w:ascii="Open Sans" w:eastAsia="Times New Roman" w:hAnsi="Open Sans" w:cs="Times New Roman"/>
@@ -1882,7 +1526,6 @@
         </w:rPr>
         <w:t>ou</w:t>
       </w:r>
-      <w:proofErr w:type="gramEnd"/>
     </w:p>
     <w:p>
       <w:pPr>
@@ -1899,7 +1542,6 @@
           <w:lang w:eastAsia="pt-BR"/>
         </w:rPr>
       </w:pPr>
-      <w:proofErr w:type="gramStart"/>
       <w:r>
         <w:rPr>
           <w:rFonts w:ascii="Open Sans" w:eastAsia="Times New Roman" w:hAnsi="Open Sans" w:cs="Times New Roman"/>
@@ -1911,21 +1553,7 @@
           <w:shd w:val="clear" w:color="auto" w:fill="D9D9D9" w:themeFill="background1" w:themeFillShade="D9"/>
           <w:lang w:eastAsia="pt-BR"/>
         </w:rPr>
-        <w:t>2001:</w:t>
-      </w:r>
-      <w:proofErr w:type="gramEnd"/>
-      <w:r>
-        <w:rPr>
-          <w:rFonts w:ascii="Open Sans" w:eastAsia="Times New Roman" w:hAnsi="Open Sans" w:cs="Times New Roman"/>
-          <w:b/>
-          <w:bCs/>
-          <w:color w:val="000000"/>
-          <w:sz w:val="27"/>
-          <w:szCs w:val="27"/>
-          <w:shd w:val="clear" w:color="auto" w:fill="D9D9D9" w:themeFill="background1" w:themeFillShade="D9"/>
-          <w:lang w:eastAsia="pt-BR"/>
-        </w:rPr>
-        <w:t>C00:0:0:5400::9</w:t>
+        <w:t>2001:C00:0:0:5400::9</w:t>
       </w:r>
     </w:p>
     <w:p>
@@ -2005,6 +1633,7 @@
           <w:rFonts w:ascii="Open Sans" w:eastAsia="Times New Roman" w:hAnsi="Open Sans" w:cs="Times New Roman"/>
           <w:b/>
           <w:bCs/>
+          <w:strike/>
           <w:color w:val="000000"/>
           <w:sz w:val="27"/>
           <w:szCs w:val="27"/>
@@ -2012,33 +1641,19 @@
           <w:lang w:eastAsia="pt-BR"/>
         </w:rPr>
       </w:pPr>
-      <w:proofErr w:type="gramStart"/>
-      <w:r>
-        <w:rPr>
-          <w:rFonts w:ascii="Open Sans" w:eastAsia="Times New Roman" w:hAnsi="Open Sans" w:cs="Times New Roman"/>
-          <w:b/>
-          <w:bCs/>
+      <w:r>
+        <w:rPr>
+          <w:rFonts w:ascii="Open Sans" w:eastAsia="Times New Roman" w:hAnsi="Open Sans" w:cs="Times New Roman"/>
+          <w:b/>
+          <w:bCs/>
+          <w:strike/>
           <w:color w:val="000000"/>
           <w:sz w:val="27"/>
           <w:szCs w:val="27"/>
           <w:shd w:val="clear" w:color="auto" w:fill="D9D9D9" w:themeFill="background1" w:themeFillShade="D9"/>
           <w:lang w:eastAsia="pt-BR"/>
         </w:rPr>
-        <w:t>2001:</w:t>
-      </w:r>
-      <w:proofErr w:type="gramEnd"/>
-      <w:r>
-        <w:rPr>
-          <w:rFonts w:ascii="Open Sans" w:eastAsia="Times New Roman" w:hAnsi="Open Sans" w:cs="Times New Roman"/>
-          <w:b/>
-          <w:bCs/>
-          <w:color w:val="000000"/>
-          <w:sz w:val="27"/>
-          <w:szCs w:val="27"/>
-          <w:shd w:val="clear" w:color="auto" w:fill="D9D9D9" w:themeFill="background1" w:themeFillShade="D9"/>
-          <w:lang w:eastAsia="pt-BR"/>
-        </w:rPr>
-        <w:t>C00::5400::9</w:t>
+        <w:t>2001:C00::5400::9</w:t>
       </w:r>
     </w:p>
     <w:p>
@@ -2074,29 +1689,7 @@
           <w:szCs w:val="21"/>
           <w:lang w:eastAsia="pt-BR"/>
         </w:rPr>
-        <w:t xml:space="preserve">Mas nesse caso seria impossível saber qual é o endereço, pois não saberemos quantos zeros existem na primeira abreviação ou na segunda. Observe que neste exemplo poderíamos representar o mesmo endereço de </w:t>
-      </w:r>
-      <w:proofErr w:type="gramStart"/>
-      <w:r>
-        <w:rPr>
-          <w:rFonts w:ascii="Open Sans" w:eastAsia="Times New Roman" w:hAnsi="Open Sans" w:cs="Times New Roman"/>
-          <w:color w:val="343A40"/>
-          <w:sz w:val="21"/>
-          <w:szCs w:val="21"/>
-          <w:lang w:eastAsia="pt-BR"/>
-        </w:rPr>
-        <w:t>3</w:t>
-      </w:r>
-      <w:proofErr w:type="gramEnd"/>
-      <w:r>
-        <w:rPr>
-          <w:rFonts w:ascii="Open Sans" w:eastAsia="Times New Roman" w:hAnsi="Open Sans" w:cs="Times New Roman"/>
-          <w:color w:val="343A40"/>
-          <w:sz w:val="21"/>
-          <w:szCs w:val="21"/>
-          <w:lang w:eastAsia="pt-BR"/>
-        </w:rPr>
-        <w:t xml:space="preserve"> formas diferentes:</w:t>
+        <w:t>Mas nesse caso seria impossível saber qual é o endereço, pois não saberemos quantos zeros existem na primeira abreviação ou na segunda. Observe que neste exemplo poderíamos representar o mesmo endereço de 3 formas diferentes:</w:t>
       </w:r>
     </w:p>
     <w:p>
@@ -2127,7 +1720,6 @@
           <w:lang w:eastAsia="pt-BR"/>
         </w:rPr>
       </w:pPr>
-      <w:proofErr w:type="gramStart"/>
       <w:r>
         <w:rPr>
           <w:rFonts w:ascii="Open Sans" w:eastAsia="Times New Roman" w:hAnsi="Open Sans" w:cs="Times New Roman"/>
@@ -2139,21 +1731,7 @@
           <w:shd w:val="clear" w:color="auto" w:fill="D9D9D9" w:themeFill="background1" w:themeFillShade="D9"/>
           <w:lang w:eastAsia="pt-BR"/>
         </w:rPr>
-        <w:t>2001:</w:t>
-      </w:r>
-      <w:proofErr w:type="gramEnd"/>
-      <w:r>
-        <w:rPr>
-          <w:rFonts w:ascii="Open Sans" w:eastAsia="Times New Roman" w:hAnsi="Open Sans" w:cs="Times New Roman"/>
-          <w:b/>
-          <w:bCs/>
-          <w:color w:val="000000"/>
-          <w:sz w:val="27"/>
-          <w:szCs w:val="27"/>
-          <w:shd w:val="clear" w:color="auto" w:fill="D9D9D9" w:themeFill="background1" w:themeFillShade="D9"/>
-          <w:lang w:eastAsia="pt-BR"/>
-        </w:rPr>
-        <w:t>C00:0:0:5400:0:0:9</w:t>
+        <w:t>2001:C00:0:0:5400:0:0:9</w:t>
       </w:r>
     </w:p>
     <w:p>
@@ -2171,7 +1749,6 @@
           <w:lang w:eastAsia="pt-BR"/>
         </w:rPr>
       </w:pPr>
-      <w:proofErr w:type="gramStart"/>
       <w:r>
         <w:rPr>
           <w:rFonts w:ascii="Open Sans" w:eastAsia="Times New Roman" w:hAnsi="Open Sans" w:cs="Times New Roman"/>
@@ -2185,7 +1762,6 @@
         </w:rPr>
         <w:t>ou</w:t>
       </w:r>
-      <w:proofErr w:type="gramEnd"/>
     </w:p>
     <w:p>
       <w:pPr>
@@ -2202,7 +1778,6 @@
           <w:lang w:eastAsia="pt-BR"/>
         </w:rPr>
       </w:pPr>
-      <w:proofErr w:type="gramStart"/>
       <w:r>
         <w:rPr>
           <w:rFonts w:ascii="Open Sans" w:eastAsia="Times New Roman" w:hAnsi="Open Sans" w:cs="Times New Roman"/>
@@ -2214,21 +1789,7 @@
           <w:shd w:val="clear" w:color="auto" w:fill="D9D9D9" w:themeFill="background1" w:themeFillShade="D9"/>
           <w:lang w:eastAsia="pt-BR"/>
         </w:rPr>
-        <w:t>2001:</w:t>
-      </w:r>
-      <w:proofErr w:type="gramEnd"/>
-      <w:r>
-        <w:rPr>
-          <w:rFonts w:ascii="Open Sans" w:eastAsia="Times New Roman" w:hAnsi="Open Sans" w:cs="Times New Roman"/>
-          <w:b/>
-          <w:bCs/>
-          <w:color w:val="000000"/>
-          <w:sz w:val="27"/>
-          <w:szCs w:val="27"/>
-          <w:shd w:val="clear" w:color="auto" w:fill="D9D9D9" w:themeFill="background1" w:themeFillShade="D9"/>
-          <w:lang w:eastAsia="pt-BR"/>
-        </w:rPr>
-        <w:t>C00:0:0:0:5400:0:9</w:t>
+        <w:t>2001:C00:0:0:0:5400:0:9</w:t>
       </w:r>
     </w:p>
     <w:p>
@@ -2246,7 +1807,6 @@
           <w:lang w:eastAsia="pt-BR"/>
         </w:rPr>
       </w:pPr>
-      <w:proofErr w:type="gramStart"/>
       <w:r>
         <w:rPr>
           <w:rFonts w:ascii="Open Sans" w:eastAsia="Times New Roman" w:hAnsi="Open Sans" w:cs="Times New Roman"/>
@@ -2260,7 +1820,6 @@
         </w:rPr>
         <w:t>ou</w:t>
       </w:r>
-      <w:proofErr w:type="gramEnd"/>
     </w:p>
     <w:p>
       <w:pPr>
@@ -2277,7 +1836,6 @@
           <w:lang w:eastAsia="pt-BR"/>
         </w:rPr>
       </w:pPr>
-      <w:proofErr w:type="gramStart"/>
       <w:r>
         <w:rPr>
           <w:rFonts w:ascii="Open Sans" w:eastAsia="Times New Roman" w:hAnsi="Open Sans" w:cs="Times New Roman"/>
@@ -2289,21 +1847,7 @@
           <w:shd w:val="clear" w:color="auto" w:fill="D9D9D9" w:themeFill="background1" w:themeFillShade="D9"/>
           <w:lang w:eastAsia="pt-BR"/>
         </w:rPr>
-        <w:t>2001:</w:t>
-      </w:r>
-      <w:proofErr w:type="gramEnd"/>
-      <w:r>
-        <w:rPr>
-          <w:rFonts w:ascii="Open Sans" w:eastAsia="Times New Roman" w:hAnsi="Open Sans" w:cs="Times New Roman"/>
-          <w:b/>
-          <w:bCs/>
-          <w:color w:val="000000"/>
-          <w:sz w:val="27"/>
-          <w:szCs w:val="27"/>
-          <w:shd w:val="clear" w:color="auto" w:fill="D9D9D9" w:themeFill="background1" w:themeFillShade="D9"/>
-          <w:lang w:eastAsia="pt-BR"/>
-        </w:rPr>
-        <w:t>C00:0:5400:0:0:0:9</w:t>
+        <w:t>2001:C00:0:5400:0:0:0:9</w:t>
       </w:r>
     </w:p>
     <w:p>
@@ -2410,20 +1954,40 @@
           <w:szCs w:val="21"/>
           <w:lang w:eastAsia="pt-BR"/>
         </w:rPr>
-        <w:t> </w:t>
+        <w:t> 0:0:0:0:0:0:0:1</w:t>
+      </w:r>
+      <w:r>
+        <w:rPr>
+          <w:rFonts w:ascii="Open Sans" w:eastAsia="Times New Roman" w:hAnsi="Open Sans" w:cs="Times New Roman"/>
+          <w:color w:val="343A40"/>
+          <w:sz w:val="21"/>
+          <w:szCs w:val="21"/>
+          <w:lang w:eastAsia="pt-BR"/>
+        </w:rPr>
+        <w:t> / Abreviando =</w:t>
       </w:r>
       <w:proofErr w:type="gramStart"/>
       <w:r>
         <w:rPr>
           <w:rFonts w:ascii="Open Sans" w:eastAsia="Times New Roman" w:hAnsi="Open Sans" w:cs="Times New Roman"/>
-          <w:b/>
-          <w:bCs/>
-          <w:color w:val="343A40"/>
-          <w:sz w:val="21"/>
-          <w:szCs w:val="21"/>
-          <w:lang w:eastAsia="pt-BR"/>
-        </w:rPr>
-        <w:t>0:0:</w:t>
+          <w:color w:val="343A40"/>
+          <w:sz w:val="21"/>
+          <w:szCs w:val="21"/>
+          <w:lang w:eastAsia="pt-BR"/>
+        </w:rPr>
+        <w:t>&gt; </w:t>
+      </w:r>
+      <w:r>
+        <w:rPr>
+          <w:rFonts w:ascii="Open Sans" w:eastAsia="Times New Roman" w:hAnsi="Open Sans" w:cs="Times New Roman"/>
+          <w:b/>
+          <w:bCs/>
+          <w:color w:val="343A40"/>
+          <w:sz w:val="21"/>
+          <w:szCs w:val="21"/>
+          <w:lang w:eastAsia="pt-BR"/>
+        </w:rPr>
+        <w:t>:</w:t>
       </w:r>
       <w:proofErr w:type="gramEnd"/>
       <w:r>
@@ -2436,29 +2000,7 @@
           <w:szCs w:val="21"/>
           <w:lang w:eastAsia="pt-BR"/>
         </w:rPr>
-        <w:t>0:0:0:0:0:1</w:t>
-      </w:r>
-      <w:r>
-        <w:rPr>
-          <w:rFonts w:ascii="Open Sans" w:eastAsia="Times New Roman" w:hAnsi="Open Sans" w:cs="Times New Roman"/>
-          <w:color w:val="343A40"/>
-          <w:sz w:val="21"/>
-          <w:szCs w:val="21"/>
-          <w:lang w:eastAsia="pt-BR"/>
-        </w:rPr>
-        <w:t> / Abreviando =&gt; </w:t>
-      </w:r>
-      <w:r>
-        <w:rPr>
-          <w:rFonts w:ascii="Open Sans" w:eastAsia="Times New Roman" w:hAnsi="Open Sans" w:cs="Times New Roman"/>
-          <w:b/>
-          <w:bCs/>
-          <w:color w:val="343A40"/>
-          <w:sz w:val="21"/>
-          <w:szCs w:val="21"/>
-          <w:lang w:eastAsia="pt-BR"/>
-        </w:rPr>
-        <w:t>::1</w:t>
+        <w:t>:1</w:t>
       </w:r>
     </w:p>
     <w:p>
@@ -2519,18 +2061,50 @@
         </w:rPr>
         <w:t>=&gt; </w:t>
       </w:r>
+      <w:r>
+        <w:rPr>
+          <w:rFonts w:ascii="Open Sans" w:eastAsia="Times New Roman" w:hAnsi="Open Sans" w:cs="Times New Roman"/>
+          <w:b/>
+          <w:bCs/>
+          <w:color w:val="343A40"/>
+          <w:sz w:val="21"/>
+          <w:szCs w:val="21"/>
+          <w:lang w:eastAsia="pt-BR"/>
+        </w:rPr>
+        <w:t>0:0:0:0:0:0:0:0</w:t>
+      </w:r>
+      <w:r>
+        <w:rPr>
+          <w:rFonts w:ascii="Open Sans" w:eastAsia="Times New Roman" w:hAnsi="Open Sans" w:cs="Times New Roman"/>
+          <w:color w:val="343A40"/>
+          <w:sz w:val="21"/>
+          <w:szCs w:val="21"/>
+          <w:lang w:eastAsia="pt-BR"/>
+        </w:rPr>
+        <w:t> / Abreviando =</w:t>
+      </w:r>
       <w:proofErr w:type="gramStart"/>
       <w:r>
         <w:rPr>
           <w:rFonts w:ascii="Open Sans" w:eastAsia="Times New Roman" w:hAnsi="Open Sans" w:cs="Times New Roman"/>
-          <w:b/>
-          <w:bCs/>
-          <w:color w:val="343A40"/>
-          <w:sz w:val="21"/>
-          <w:szCs w:val="21"/>
-          <w:lang w:eastAsia="pt-BR"/>
-        </w:rPr>
-        <w:t>0:0:</w:t>
+          <w:color w:val="343A40"/>
+          <w:sz w:val="21"/>
+          <w:szCs w:val="21"/>
+          <w:lang w:eastAsia="pt-BR"/>
+        </w:rPr>
+        <w:t>&gt; </w:t>
+      </w:r>
+      <w:r>
+        <w:rPr>
+          <w:rFonts w:ascii="Open Sans" w:eastAsia="Times New Roman" w:hAnsi="Open Sans" w:cs="Times New Roman"/>
+          <w:b/>
+          <w:bCs/>
+          <w:color w:val="343A40"/>
+          <w:sz w:val="21"/>
+          <w:szCs w:val="21"/>
+          <w:lang w:eastAsia="pt-BR"/>
+        </w:rPr>
+        <w:t>:</w:t>
       </w:r>
       <w:proofErr w:type="gramEnd"/>
       <w:r>
@@ -2543,29 +2117,7 @@
           <w:szCs w:val="21"/>
           <w:lang w:eastAsia="pt-BR"/>
         </w:rPr>
-        <w:t>0:0:0:0:0:0</w:t>
-      </w:r>
-      <w:r>
-        <w:rPr>
-          <w:rFonts w:ascii="Open Sans" w:eastAsia="Times New Roman" w:hAnsi="Open Sans" w:cs="Times New Roman"/>
-          <w:color w:val="343A40"/>
-          <w:sz w:val="21"/>
-          <w:szCs w:val="21"/>
-          <w:lang w:eastAsia="pt-BR"/>
-        </w:rPr>
-        <w:t> / Abreviando =&gt; </w:t>
-      </w:r>
-      <w:r>
-        <w:rPr>
-          <w:rFonts w:ascii="Open Sans" w:eastAsia="Times New Roman" w:hAnsi="Open Sans" w:cs="Times New Roman"/>
-          <w:b/>
-          <w:bCs/>
-          <w:color w:val="343A40"/>
-          <w:sz w:val="21"/>
-          <w:szCs w:val="21"/>
-          <w:lang w:eastAsia="pt-BR"/>
-        </w:rPr>
-        <w:t>::</w:t>
+        <w:t>:</w:t>
       </w:r>
     </w:p>
     <w:p>
@@ -2580,7 +2132,6 @@
           <w:lang w:eastAsia="pt-BR"/>
         </w:rPr>
       </w:pPr>
-      <w:proofErr w:type="gramStart"/>
       <w:r>
         <w:rPr>
           <w:rFonts w:ascii="Open Sans" w:eastAsia="Times New Roman" w:hAnsi="Open Sans" w:cs="Times New Roman"/>
@@ -2591,21 +2142,7 @@
           <w:szCs w:val="21"/>
           <w:lang w:eastAsia="pt-BR"/>
         </w:rPr>
-        <w:lastRenderedPageBreak/>
-        <w:t>3</w:t>
-      </w:r>
-      <w:proofErr w:type="gramEnd"/>
-      <w:r>
-        <w:rPr>
-          <w:rFonts w:ascii="Open Sans" w:eastAsia="Times New Roman" w:hAnsi="Open Sans" w:cs="Times New Roman"/>
-          <w:b/>
-          <w:bCs/>
-          <w:color w:val="FF0000"/>
-          <w:sz w:val="21"/>
-          <w:szCs w:val="21"/>
-          <w:lang w:eastAsia="pt-BR"/>
-        </w:rPr>
-        <w:t>)</w:t>
+        <w:t>3)</w:t>
       </w:r>
       <w:r>
         <w:rPr>
@@ -2645,6 +2182,18 @@
           <w:lang w:eastAsia="pt-BR"/>
         </w:rPr>
       </w:pPr>
+      <w:r>
+        <w:rPr>
+          <w:rFonts w:ascii="Open Sans" w:eastAsia="Times New Roman" w:hAnsi="Open Sans" w:cs="Times New Roman"/>
+          <w:b/>
+          <w:bCs/>
+          <w:color w:val="343A40"/>
+          <w:sz w:val="21"/>
+          <w:szCs w:val="21"/>
+          <w:lang w:eastAsia="pt-BR"/>
+        </w:rPr>
+        <w:t>X:X:X:X:X:X.d.d.</w:t>
+      </w:r>
       <w:proofErr w:type="gramStart"/>
       <w:r>
         <w:rPr>
@@ -2656,21 +2205,9 @@
           <w:szCs w:val="21"/>
           <w:lang w:eastAsia="pt-BR"/>
         </w:rPr>
-        <w:t>X:</w:t>
+        <w:t>d.d</w:t>
       </w:r>
       <w:proofErr w:type="gramEnd"/>
-      <w:r>
-        <w:rPr>
-          <w:rFonts w:ascii="Open Sans" w:eastAsia="Times New Roman" w:hAnsi="Open Sans" w:cs="Times New Roman"/>
-          <w:b/>
-          <w:bCs/>
-          <w:color w:val="343A40"/>
-          <w:sz w:val="21"/>
-          <w:szCs w:val="21"/>
-          <w:lang w:eastAsia="pt-BR"/>
-        </w:rPr>
-        <w:t>X:X:X:X:X.d.d.d.d</w:t>
-      </w:r>
     </w:p>
     <w:p>
       <w:pPr>
@@ -2705,7 +2242,7 @@
           <w:szCs w:val="21"/>
           <w:lang w:eastAsia="pt-BR"/>
         </w:rPr>
-        <w:t xml:space="preserve">Onde os ”X” são os grupos de </w:t>
+        <w:t xml:space="preserve">Onde </w:t>
       </w:r>
       <w:proofErr w:type="gramStart"/>
       <w:r>
@@ -2716,7 +2253,7 @@
           <w:szCs w:val="21"/>
           <w:lang w:eastAsia="pt-BR"/>
         </w:rPr>
-        <w:t>4</w:t>
+        <w:t>os ”X</w:t>
       </w:r>
       <w:proofErr w:type="gramEnd"/>
       <w:r>
@@ -2727,7 +2264,7 @@
           <w:szCs w:val="21"/>
           <w:lang w:eastAsia="pt-BR"/>
         </w:rPr>
-        <w:t xml:space="preserve"> números hexadecimais e os “d” são valores decimais de 8 bits que variam de 0 a 255, como na notação do IPv4.</w:t>
+        <w:t>” são os grupos de 4 números hexadecimais e os “d” são valores decimais de 8 bits que variam de 0 a 255, como na notação do IPv4.</w:t>
       </w:r>
     </w:p>
     <w:p>
@@ -2755,18 +2292,50 @@
           <w:lang w:eastAsia="pt-BR"/>
         </w:rPr>
       </w:pPr>
+      <w:r>
+        <w:rPr>
+          <w:rFonts w:ascii="Open Sans" w:eastAsia="Times New Roman" w:hAnsi="Open Sans" w:cs="Times New Roman"/>
+          <w:b/>
+          <w:bCs/>
+          <w:color w:val="343A40"/>
+          <w:sz w:val="21"/>
+          <w:szCs w:val="21"/>
+          <w:lang w:eastAsia="pt-BR"/>
+        </w:rPr>
+        <w:t>0:0:0:0:0:0:152.84.253.35</w:t>
+      </w:r>
+      <w:r>
+        <w:rPr>
+          <w:rFonts w:ascii="Open Sans" w:eastAsia="Times New Roman" w:hAnsi="Open Sans" w:cs="Times New Roman"/>
+          <w:color w:val="343A40"/>
+          <w:sz w:val="21"/>
+          <w:szCs w:val="21"/>
+          <w:lang w:eastAsia="pt-BR"/>
+        </w:rPr>
+        <w:t> / Abreviando =</w:t>
+      </w:r>
       <w:proofErr w:type="gramStart"/>
       <w:r>
         <w:rPr>
           <w:rFonts w:ascii="Open Sans" w:eastAsia="Times New Roman" w:hAnsi="Open Sans" w:cs="Times New Roman"/>
-          <w:b/>
-          <w:bCs/>
-          <w:color w:val="343A40"/>
-          <w:sz w:val="21"/>
-          <w:szCs w:val="21"/>
-          <w:lang w:eastAsia="pt-BR"/>
-        </w:rPr>
-        <w:t>0:0:</w:t>
+          <w:color w:val="343A40"/>
+          <w:sz w:val="21"/>
+          <w:szCs w:val="21"/>
+          <w:lang w:eastAsia="pt-BR"/>
+        </w:rPr>
+        <w:t>&gt; </w:t>
+      </w:r>
+      <w:r>
+        <w:rPr>
+          <w:rFonts w:ascii="Open Sans" w:eastAsia="Times New Roman" w:hAnsi="Open Sans" w:cs="Times New Roman"/>
+          <w:b/>
+          <w:bCs/>
+          <w:color w:val="343A40"/>
+          <w:sz w:val="21"/>
+          <w:szCs w:val="21"/>
+          <w:lang w:eastAsia="pt-BR"/>
+        </w:rPr>
+        <w:t>:</w:t>
       </w:r>
       <w:proofErr w:type="gramEnd"/>
       <w:r>
@@ -2779,29 +2348,7 @@
           <w:szCs w:val="21"/>
           <w:lang w:eastAsia="pt-BR"/>
         </w:rPr>
-        <w:t>0:0:0:0:152.84.253.35</w:t>
-      </w:r>
-      <w:r>
-        <w:rPr>
-          <w:rFonts w:ascii="Open Sans" w:eastAsia="Times New Roman" w:hAnsi="Open Sans" w:cs="Times New Roman"/>
-          <w:color w:val="343A40"/>
-          <w:sz w:val="21"/>
-          <w:szCs w:val="21"/>
-          <w:lang w:eastAsia="pt-BR"/>
-        </w:rPr>
-        <w:t> / Abreviando =&gt; </w:t>
-      </w:r>
-      <w:r>
-        <w:rPr>
-          <w:rFonts w:ascii="Open Sans" w:eastAsia="Times New Roman" w:hAnsi="Open Sans" w:cs="Times New Roman"/>
-          <w:b/>
-          <w:bCs/>
-          <w:color w:val="343A40"/>
-          <w:sz w:val="21"/>
-          <w:szCs w:val="21"/>
-          <w:lang w:eastAsia="pt-BR"/>
-        </w:rPr>
-        <w:t>::152.84.253.35</w:t>
+        <w:t>:152.84.253.35</w:t>
       </w:r>
     </w:p>
     <w:p>
@@ -2818,18 +2365,50 @@
           <w:lang w:eastAsia="pt-BR"/>
         </w:rPr>
       </w:pPr>
+      <w:r>
+        <w:rPr>
+          <w:rFonts w:ascii="Open Sans" w:eastAsia="Times New Roman" w:hAnsi="Open Sans" w:cs="Times New Roman"/>
+          <w:b/>
+          <w:bCs/>
+          <w:color w:val="343A40"/>
+          <w:sz w:val="21"/>
+          <w:szCs w:val="21"/>
+          <w:lang w:eastAsia="pt-BR"/>
+        </w:rPr>
+        <w:t>0:0:0:0:0:FFFF:152.84.253.35</w:t>
+      </w:r>
+      <w:r>
+        <w:rPr>
+          <w:rFonts w:ascii="Open Sans" w:eastAsia="Times New Roman" w:hAnsi="Open Sans" w:cs="Times New Roman"/>
+          <w:color w:val="343A40"/>
+          <w:sz w:val="21"/>
+          <w:szCs w:val="21"/>
+          <w:lang w:eastAsia="pt-BR"/>
+        </w:rPr>
+        <w:t> / Abreviando =</w:t>
+      </w:r>
       <w:proofErr w:type="gramStart"/>
       <w:r>
         <w:rPr>
           <w:rFonts w:ascii="Open Sans" w:eastAsia="Times New Roman" w:hAnsi="Open Sans" w:cs="Times New Roman"/>
-          <w:b/>
-          <w:bCs/>
-          <w:color w:val="343A40"/>
-          <w:sz w:val="21"/>
-          <w:szCs w:val="21"/>
-          <w:lang w:eastAsia="pt-BR"/>
-        </w:rPr>
-        <w:t>0:0:</w:t>
+          <w:color w:val="343A40"/>
+          <w:sz w:val="21"/>
+          <w:szCs w:val="21"/>
+          <w:lang w:eastAsia="pt-BR"/>
+        </w:rPr>
+        <w:t>&gt; </w:t>
+      </w:r>
+      <w:r>
+        <w:rPr>
+          <w:rFonts w:ascii="Open Sans" w:eastAsia="Times New Roman" w:hAnsi="Open Sans" w:cs="Times New Roman"/>
+          <w:b/>
+          <w:bCs/>
+          <w:color w:val="343A40"/>
+          <w:sz w:val="21"/>
+          <w:szCs w:val="21"/>
+          <w:lang w:eastAsia="pt-BR"/>
+        </w:rPr>
+        <w:t>:</w:t>
       </w:r>
       <w:proofErr w:type="gramEnd"/>
       <w:r>
@@ -2842,29 +2421,7 @@
           <w:szCs w:val="21"/>
           <w:lang w:eastAsia="pt-BR"/>
         </w:rPr>
-        <w:t>0:0:0:FFFF:152.84.253.35</w:t>
-      </w:r>
-      <w:r>
-        <w:rPr>
-          <w:rFonts w:ascii="Open Sans" w:eastAsia="Times New Roman" w:hAnsi="Open Sans" w:cs="Times New Roman"/>
-          <w:color w:val="343A40"/>
-          <w:sz w:val="21"/>
-          <w:szCs w:val="21"/>
-          <w:lang w:eastAsia="pt-BR"/>
-        </w:rPr>
-        <w:t> / Abreviando =&gt; </w:t>
-      </w:r>
-      <w:r>
-        <w:rPr>
-          <w:rFonts w:ascii="Open Sans" w:eastAsia="Times New Roman" w:hAnsi="Open Sans" w:cs="Times New Roman"/>
-          <w:b/>
-          <w:bCs/>
-          <w:color w:val="343A40"/>
-          <w:sz w:val="21"/>
-          <w:szCs w:val="21"/>
-          <w:lang w:eastAsia="pt-BR"/>
-        </w:rPr>
-        <w:t>::FFFF:152.84.253.35</w:t>
+        <w:t>:FFFF:152.84.253.35</w:t>
       </w:r>
     </w:p>
     <w:p>
@@ -2892,7 +2449,6 @@
           <w:lang w:eastAsia="pt-BR"/>
         </w:rPr>
       </w:pPr>
-      <w:proofErr w:type="gramStart"/>
       <w:r>
         <w:rPr>
           <w:rFonts w:ascii="Open Sans" w:eastAsia="Times New Roman" w:hAnsi="Open Sans" w:cs="Times New Roman"/>
@@ -2903,20 +2459,7 @@
           <w:szCs w:val="21"/>
           <w:lang w:eastAsia="pt-BR"/>
         </w:rPr>
-        <w:t>4</w:t>
-      </w:r>
-      <w:proofErr w:type="gramEnd"/>
-      <w:r>
-        <w:rPr>
-          <w:rFonts w:ascii="Open Sans" w:eastAsia="Times New Roman" w:hAnsi="Open Sans" w:cs="Times New Roman"/>
-          <w:b/>
-          <w:bCs/>
-          <w:color w:val="FF0000"/>
-          <w:sz w:val="21"/>
-          <w:szCs w:val="21"/>
-          <w:lang w:eastAsia="pt-BR"/>
-        </w:rPr>
-        <w:t>)</w:t>
+        <w:t>4)</w:t>
       </w:r>
       <w:r>
         <w:rPr>
@@ -2948,29 +2491,7 @@
           <w:szCs w:val="21"/>
           <w:lang w:eastAsia="pt-BR"/>
         </w:rPr>
-        <w:t xml:space="preserve"> a qual o endereço pertence, completada por zeros, e o prefixo é a quantidade de bits deste endereço referente </w:t>
-      </w:r>
-      <w:proofErr w:type="gramStart"/>
-      <w:r>
-        <w:rPr>
-          <w:rFonts w:ascii="Open Sans" w:eastAsia="Times New Roman" w:hAnsi="Open Sans" w:cs="Times New Roman"/>
-          <w:color w:val="343A40"/>
-          <w:sz w:val="21"/>
-          <w:szCs w:val="21"/>
-          <w:lang w:eastAsia="pt-BR"/>
-        </w:rPr>
-        <w:t>a</w:t>
-      </w:r>
-      <w:proofErr w:type="gramEnd"/>
-      <w:r>
-        <w:rPr>
-          <w:rFonts w:ascii="Open Sans" w:eastAsia="Times New Roman" w:hAnsi="Open Sans" w:cs="Times New Roman"/>
-          <w:color w:val="343A40"/>
-          <w:sz w:val="21"/>
-          <w:szCs w:val="21"/>
-          <w:lang w:eastAsia="pt-BR"/>
-        </w:rPr>
-        <w:t xml:space="preserve"> </w:t>
+        <w:t xml:space="preserve"> a qual o endereço pertence, completada por zeros, e o prefixo é a quantidade de bits deste endereço referente a </w:t>
       </w:r>
       <w:proofErr w:type="spellStart"/>
       <w:r>
@@ -2992,29 +2513,7 @@
           <w:szCs w:val="21"/>
           <w:lang w:eastAsia="pt-BR"/>
         </w:rPr>
-        <w:t xml:space="preserve">. Esta notação é similar à notação CIDR do </w:t>
-      </w:r>
-      <w:proofErr w:type="gramStart"/>
-      <w:r>
-        <w:rPr>
-          <w:rFonts w:ascii="Open Sans" w:eastAsia="Times New Roman" w:hAnsi="Open Sans" w:cs="Times New Roman"/>
-          <w:color w:val="343A40"/>
-          <w:sz w:val="21"/>
-          <w:szCs w:val="21"/>
-          <w:lang w:eastAsia="pt-BR"/>
-        </w:rPr>
-        <w:t>IPv4</w:t>
-      </w:r>
-      <w:proofErr w:type="gramEnd"/>
-      <w:r>
-        <w:rPr>
-          <w:rFonts w:ascii="Open Sans" w:eastAsia="Times New Roman" w:hAnsi="Open Sans" w:cs="Times New Roman"/>
-          <w:color w:val="343A40"/>
-          <w:sz w:val="21"/>
-          <w:szCs w:val="21"/>
-          <w:lang w:eastAsia="pt-BR"/>
-        </w:rPr>
-        <w:t>.</w:t>
+        <w:t>. Esta notação é similar à notação CIDR do IPv4.</w:t>
       </w:r>
     </w:p>
     <w:p>
@@ -3037,6 +2536,7 @@
           <w:szCs w:val="21"/>
           <w:lang w:eastAsia="pt-BR"/>
         </w:rPr>
+        <w:lastRenderedPageBreak/>
         <w:t xml:space="preserve">Por exemplo, o endereço de </w:t>
       </w:r>
       <w:proofErr w:type="spellStart"/>
@@ -3087,31 +2587,17 @@
           <w:lang w:eastAsia="pt-BR"/>
         </w:rPr>
       </w:pPr>
-      <w:proofErr w:type="gramStart"/>
-      <w:r>
-        <w:rPr>
-          <w:rFonts w:ascii="Open Sans" w:eastAsia="Times New Roman" w:hAnsi="Open Sans" w:cs="Times New Roman"/>
-          <w:b/>
-          <w:bCs/>
-          <w:color w:val="343A40"/>
-          <w:sz w:val="21"/>
-          <w:szCs w:val="21"/>
-          <w:lang w:eastAsia="pt-BR"/>
-        </w:rPr>
-        <w:t>2001:0000:</w:t>
-      </w:r>
-      <w:proofErr w:type="gramEnd"/>
-      <w:r>
-        <w:rPr>
-          <w:rFonts w:ascii="Open Sans" w:eastAsia="Times New Roman" w:hAnsi="Open Sans" w:cs="Times New Roman"/>
-          <w:b/>
-          <w:bCs/>
-          <w:color w:val="343A40"/>
-          <w:sz w:val="21"/>
-          <w:szCs w:val="21"/>
-          <w:lang w:eastAsia="pt-BR"/>
-        </w:rPr>
-        <w:t>0004:CFE0:0000:0000:0000:0000/60</w:t>
+      <w:r>
+        <w:rPr>
+          <w:rFonts w:ascii="Open Sans" w:eastAsia="Times New Roman" w:hAnsi="Open Sans" w:cs="Times New Roman"/>
+          <w:b/>
+          <w:bCs/>
+          <w:color w:val="343A40"/>
+          <w:sz w:val="21"/>
+          <w:szCs w:val="21"/>
+          <w:lang w:eastAsia="pt-BR"/>
+        </w:rPr>
+        <w:t>2001:0000:0004:CFE0:0000:0000:0000:0000/60</w:t>
       </w:r>
     </w:p>
     <w:p>
@@ -3134,29 +2620,7 @@
           <w:szCs w:val="21"/>
           <w:lang w:eastAsia="pt-BR"/>
         </w:rPr>
-        <w:t xml:space="preserve">Retirando os zeros </w:t>
-      </w:r>
-      <w:proofErr w:type="gramStart"/>
-      <w:r>
-        <w:rPr>
-          <w:rFonts w:ascii="Open Sans" w:eastAsia="Times New Roman" w:hAnsi="Open Sans" w:cs="Times New Roman"/>
-          <w:color w:val="343A40"/>
-          <w:sz w:val="21"/>
-          <w:szCs w:val="21"/>
-          <w:lang w:eastAsia="pt-BR"/>
-        </w:rPr>
-        <w:t>a</w:t>
-      </w:r>
-      <w:proofErr w:type="gramEnd"/>
-      <w:r>
-        <w:rPr>
-          <w:rFonts w:ascii="Open Sans" w:eastAsia="Times New Roman" w:hAnsi="Open Sans" w:cs="Times New Roman"/>
-          <w:color w:val="343A40"/>
-          <w:sz w:val="21"/>
-          <w:szCs w:val="21"/>
-          <w:lang w:eastAsia="pt-BR"/>
-        </w:rPr>
-        <w:t xml:space="preserve"> esquerda:</w:t>
+        <w:t>Retirando os zeros a esquerda:</w:t>
       </w:r>
     </w:p>
     <w:p>
@@ -3171,31 +2635,17 @@
           <w:lang w:eastAsia="pt-BR"/>
         </w:rPr>
       </w:pPr>
-      <w:proofErr w:type="gramStart"/>
-      <w:r>
-        <w:rPr>
-          <w:rFonts w:ascii="Open Sans" w:eastAsia="Times New Roman" w:hAnsi="Open Sans" w:cs="Times New Roman"/>
-          <w:b/>
-          <w:bCs/>
-          <w:color w:val="343A40"/>
-          <w:sz w:val="21"/>
-          <w:szCs w:val="21"/>
-          <w:lang w:eastAsia="pt-BR"/>
-        </w:rPr>
-        <w:t>2001:0:</w:t>
-      </w:r>
-      <w:proofErr w:type="gramEnd"/>
-      <w:r>
-        <w:rPr>
-          <w:rFonts w:ascii="Open Sans" w:eastAsia="Times New Roman" w:hAnsi="Open Sans" w:cs="Times New Roman"/>
-          <w:b/>
-          <w:bCs/>
-          <w:color w:val="343A40"/>
-          <w:sz w:val="21"/>
-          <w:szCs w:val="21"/>
-          <w:lang w:eastAsia="pt-BR"/>
-        </w:rPr>
-        <w:t>4:CFE0:0:0:0:0/60</w:t>
+      <w:r>
+        <w:rPr>
+          <w:rFonts w:ascii="Open Sans" w:eastAsia="Times New Roman" w:hAnsi="Open Sans" w:cs="Times New Roman"/>
+          <w:b/>
+          <w:bCs/>
+          <w:color w:val="343A40"/>
+          <w:sz w:val="21"/>
+          <w:szCs w:val="21"/>
+          <w:lang w:eastAsia="pt-BR"/>
+        </w:rPr>
+        <w:t>2001:0:4:CFE0:0:0:0:0/60</w:t>
       </w:r>
     </w:p>
     <w:p>
@@ -3233,31 +2683,17 @@
           <w:lang w:eastAsia="pt-BR"/>
         </w:rPr>
       </w:pPr>
-      <w:proofErr w:type="gramStart"/>
-      <w:r>
-        <w:rPr>
-          <w:rFonts w:ascii="Open Sans" w:eastAsia="Times New Roman" w:hAnsi="Open Sans" w:cs="Times New Roman"/>
-          <w:b/>
-          <w:bCs/>
-          <w:color w:val="343A40"/>
-          <w:sz w:val="21"/>
-          <w:szCs w:val="21"/>
-          <w:lang w:eastAsia="pt-BR"/>
-        </w:rPr>
-        <w:t>2001:0:</w:t>
-      </w:r>
-      <w:proofErr w:type="gramEnd"/>
-      <w:r>
-        <w:rPr>
-          <w:rFonts w:ascii="Open Sans" w:eastAsia="Times New Roman" w:hAnsi="Open Sans" w:cs="Times New Roman"/>
-          <w:b/>
-          <w:bCs/>
-          <w:color w:val="343A40"/>
-          <w:sz w:val="21"/>
-          <w:szCs w:val="21"/>
-          <w:lang w:eastAsia="pt-BR"/>
-        </w:rPr>
-        <w:t>4:CFE0::/60</w:t>
+      <w:r>
+        <w:rPr>
+          <w:rFonts w:ascii="Open Sans" w:eastAsia="Times New Roman" w:hAnsi="Open Sans" w:cs="Times New Roman"/>
+          <w:b/>
+          <w:bCs/>
+          <w:color w:val="343A40"/>
+          <w:sz w:val="21"/>
+          <w:szCs w:val="21"/>
+          <w:lang w:eastAsia="pt-BR"/>
+        </w:rPr>
+        <w:t>2001:0:4:CFE0::/60</w:t>
       </w:r>
     </w:p>
     <w:p>
@@ -3280,29 +2716,7 @@
           <w:szCs w:val="21"/>
           <w:lang w:eastAsia="pt-BR"/>
         </w:rPr>
-        <w:t xml:space="preserve">De todo o espaço de endereçamento do </w:t>
-      </w:r>
-      <w:proofErr w:type="gramStart"/>
-      <w:r>
-        <w:rPr>
-          <w:rFonts w:ascii="Open Sans" w:eastAsia="Times New Roman" w:hAnsi="Open Sans" w:cs="Times New Roman"/>
-          <w:color w:val="343A40"/>
-          <w:sz w:val="21"/>
-          <w:szCs w:val="21"/>
-          <w:lang w:eastAsia="pt-BR"/>
-        </w:rPr>
-        <w:t>IPv6</w:t>
-      </w:r>
-      <w:proofErr w:type="gramEnd"/>
-      <w:r>
-        <w:rPr>
-          <w:rFonts w:ascii="Open Sans" w:eastAsia="Times New Roman" w:hAnsi="Open Sans" w:cs="Times New Roman"/>
-          <w:color w:val="343A40"/>
-          <w:sz w:val="21"/>
-          <w:szCs w:val="21"/>
-          <w:lang w:eastAsia="pt-BR"/>
-        </w:rPr>
-        <w:t>, 3,4x10^38 endereços, apenas 15% está previamente alocado para uso.</w:t>
+        <w:t>De todo o espaço de endereçamento do IPv6, 3,4x10^38 endereços, apenas 15% está previamente alocado para uso.</w:t>
       </w:r>
     </w:p>
     <w:p>
@@ -3329,23 +2743,8 @@
           <w:u w:val="single"/>
           <w:lang w:eastAsia="pt-BR"/>
         </w:rPr>
-        <w:t xml:space="preserve">Cabeçalho principal do </w:t>
-      </w:r>
-      <w:proofErr w:type="gramStart"/>
-      <w:r>
-        <w:rPr>
-          <w:rFonts w:ascii="Open Sans" w:eastAsia="Times New Roman" w:hAnsi="Open Sans" w:cs="Times New Roman"/>
-          <w:b/>
-          <w:bCs/>
-          <w:color w:val="003399"/>
-          <w:sz w:val="27"/>
-          <w:szCs w:val="27"/>
-          <w:u w:val="single"/>
-          <w:lang w:eastAsia="pt-BR"/>
-        </w:rPr>
-        <w:t>IPv6</w:t>
-      </w:r>
-      <w:proofErr w:type="gramEnd"/>
+        <w:t>Cabeçalho principal do IPv6</w:t>
+      </w:r>
       <w:r>
         <w:rPr>
           <w:rFonts w:ascii="Open Sans" w:eastAsia="Times New Roman" w:hAnsi="Open Sans" w:cs="Times New Roman"/>
@@ -3378,51 +2777,7 @@
           <w:szCs w:val="27"/>
           <w:lang w:eastAsia="pt-BR"/>
         </w:rPr>
-        <w:t xml:space="preserve">O cabeçalho do </w:t>
-      </w:r>
-      <w:proofErr w:type="gramStart"/>
-      <w:r>
-        <w:rPr>
-          <w:rFonts w:ascii="Open Sans" w:eastAsia="Times New Roman" w:hAnsi="Open Sans" w:cs="Times New Roman"/>
-          <w:color w:val="000000"/>
-          <w:sz w:val="27"/>
-          <w:szCs w:val="27"/>
-          <w:lang w:eastAsia="pt-BR"/>
-        </w:rPr>
-        <w:t>IPv6</w:t>
-      </w:r>
-      <w:proofErr w:type="gramEnd"/>
-      <w:r>
-        <w:rPr>
-          <w:rFonts w:ascii="Open Sans" w:eastAsia="Times New Roman" w:hAnsi="Open Sans" w:cs="Times New Roman"/>
-          <w:color w:val="000000"/>
-          <w:sz w:val="27"/>
-          <w:szCs w:val="27"/>
-          <w:lang w:eastAsia="pt-BR"/>
-        </w:rPr>
-        <w:t xml:space="preserve"> é mais enxuto se comparado ao cabeçalho do endereço IPv4. Segue abaixo o cabeçalho principal do </w:t>
-      </w:r>
-      <w:proofErr w:type="gramStart"/>
-      <w:r>
-        <w:rPr>
-          <w:rFonts w:ascii="Open Sans" w:eastAsia="Times New Roman" w:hAnsi="Open Sans" w:cs="Times New Roman"/>
-          <w:color w:val="000000"/>
-          <w:sz w:val="27"/>
-          <w:szCs w:val="27"/>
-          <w:lang w:eastAsia="pt-BR"/>
-        </w:rPr>
-        <w:t>IPv6</w:t>
-      </w:r>
-      <w:proofErr w:type="gramEnd"/>
-      <w:r>
-        <w:rPr>
-          <w:rFonts w:ascii="Open Sans" w:eastAsia="Times New Roman" w:hAnsi="Open Sans" w:cs="Times New Roman"/>
-          <w:color w:val="000000"/>
-          <w:sz w:val="27"/>
-          <w:szCs w:val="27"/>
-          <w:lang w:eastAsia="pt-BR"/>
-        </w:rPr>
-        <w:t xml:space="preserve"> e suas funções para cada campo e a quantidade de bits que os compõe. </w:t>
+        <w:t>O cabeçalho do IPv6 é mais enxuto se comparado ao cabeçalho do endereço IPv4. Segue abaixo o cabeçalho principal do IPv6 e suas funções para cada campo e a quantidade de bits que os compõe. </w:t>
       </w:r>
     </w:p>
     <w:p>
@@ -3447,7 +2802,7 @@
           <w:lang w:eastAsia="pt-BR"/>
         </w:rPr>
         <w:drawing>
-          <wp:inline distT="0" distB="0" distL="0" distR="0">
+          <wp:inline distT="0" distB="0" distL="0" distR="0" wp14:anchorId="01E53BB4" wp14:editId="52301DD0">
             <wp:extent cx="5349875" cy="1972310"/>
             <wp:effectExtent l="0" t="0" r="3175" b="8890"/>
             <wp:docPr id="1" name="Imagem 1" descr="https://www.teleco.com.br/imagens/tutoriais/tutorialredeip1_figura07.jpg"/>
@@ -3464,7 +2819,7 @@
                     </pic:cNvPicPr>
                   </pic:nvPicPr>
                   <pic:blipFill>
-                    <a:blip r:embed="rId6">
+                    <a:blip r:embed="rId5">
                       <a:extLst>
                         <a:ext uri="{28A0092B-C50C-407E-A947-70E740481C1C}">
                           <a14:useLocalDpi xmlns:a14="http://schemas.microsoft.com/office/drawing/2010/main" val="0"/>
@@ -3520,22 +2875,8 @@
           <w:szCs w:val="21"/>
           <w:lang w:eastAsia="pt-BR"/>
         </w:rPr>
-        <w:t xml:space="preserve">Figura 7: Cabeçalho do protocolo </w:t>
-      </w:r>
-      <w:proofErr w:type="gramStart"/>
-      <w:r>
-        <w:rPr>
-          <w:rFonts w:ascii="Arial" w:eastAsia="Times New Roman" w:hAnsi="Arial" w:cs="Arial"/>
-          <w:b/>
-          <w:bCs/>
-          <w:color w:val="000000"/>
-          <w:sz w:val="21"/>
-          <w:szCs w:val="21"/>
-          <w:lang w:eastAsia="pt-BR"/>
-        </w:rPr>
-        <w:t>IPv6</w:t>
-      </w:r>
-      <w:proofErr w:type="gramEnd"/>
+        <w:t>Figura 7: Cabeçalho do protocolo IPv6</w:t>
+      </w:r>
     </w:p>
     <w:p>
       <w:pPr>
@@ -3561,7 +2902,7 @@
         </w:rPr>
         <w:t>Fonte: </w:t>
       </w:r>
-      <w:hyperlink r:id="rId7" w:history="1">
+      <w:hyperlink r:id="rId6" w:history="1">
         <w:r>
           <w:rPr>
             <w:rFonts w:ascii="Open Sans" w:eastAsia="Times New Roman" w:hAnsi="Open Sans" w:cs="Times New Roman"/>
@@ -3688,29 +3029,7 @@
           <w:szCs w:val="27"/>
           <w:lang w:eastAsia="pt-BR"/>
         </w:rPr>
-        <w:t xml:space="preserve"> Para endereços </w:t>
-      </w:r>
-      <w:proofErr w:type="gramStart"/>
-      <w:r>
-        <w:rPr>
-          <w:rFonts w:ascii="Open Sans" w:eastAsia="Times New Roman" w:hAnsi="Open Sans" w:cs="Times New Roman"/>
-          <w:color w:val="000000"/>
-          <w:sz w:val="27"/>
-          <w:szCs w:val="27"/>
-          <w:lang w:eastAsia="pt-BR"/>
-        </w:rPr>
-        <w:t>IPv4</w:t>
-      </w:r>
-      <w:proofErr w:type="gramEnd"/>
-      <w:r>
-        <w:rPr>
-          <w:rFonts w:ascii="Open Sans" w:eastAsia="Times New Roman" w:hAnsi="Open Sans" w:cs="Times New Roman"/>
-          <w:color w:val="000000"/>
-          <w:sz w:val="27"/>
-          <w:szCs w:val="27"/>
-          <w:lang w:eastAsia="pt-BR"/>
-        </w:rPr>
-        <w:t>, Versão é 4 e para endereços IPv6 é 6 ou seja, determina a versão do endereço.</w:t>
+        <w:t> Para endereços IPv4, Versão é 4 e para endereços IPv6 é 6 ou seja, determina a versão do endereço.</w:t>
       </w:r>
     </w:p>
     <w:p>
@@ -3818,7 +3137,7 @@
           <w:szCs w:val="27"/>
           <w:lang w:eastAsia="pt-BR"/>
         </w:rPr>
-        <w:t xml:space="preserve"> Serve para identificar se o dado no pacote é de uma mídia contínua, como vídeo ou som, ou se é </w:t>
+        <w:t xml:space="preserve"> Serve para identificar se o dado no pacote é de uma mídia contínua, como vídeo ou som, ou se é de outro tipo. Ainda há muita discussão sobre a divisão mais útil e eficiente dos vários tipos de tráfego em classes. Cabe à camada superior informar a camada IPv6 qual a classe de tráfego a ser utilizada. Um </w:t>
       </w:r>
       <w:r>
         <w:rPr>
@@ -3829,29 +3148,7 @@
           <w:lang w:eastAsia="pt-BR"/>
         </w:rPr>
         <w:lastRenderedPageBreak/>
-        <w:t xml:space="preserve">de outro tipo. Ainda há muita discussão sobre a divisão mais útil e eficiente dos vários tipos de tráfego em classes. Cabe à camada superior informar a camada </w:t>
-      </w:r>
-      <w:proofErr w:type="gramStart"/>
-      <w:r>
-        <w:rPr>
-          <w:rFonts w:ascii="Open Sans" w:eastAsia="Times New Roman" w:hAnsi="Open Sans" w:cs="Times New Roman"/>
-          <w:color w:val="000000"/>
-          <w:sz w:val="27"/>
-          <w:szCs w:val="27"/>
-          <w:lang w:eastAsia="pt-BR"/>
-        </w:rPr>
-        <w:t>IPv6</w:t>
-      </w:r>
-      <w:proofErr w:type="gramEnd"/>
-      <w:r>
-        <w:rPr>
-          <w:rFonts w:ascii="Open Sans" w:eastAsia="Times New Roman" w:hAnsi="Open Sans" w:cs="Times New Roman"/>
-          <w:color w:val="000000"/>
-          <w:sz w:val="27"/>
-          <w:szCs w:val="27"/>
-          <w:lang w:eastAsia="pt-BR"/>
-        </w:rPr>
-        <w:t xml:space="preserve"> qual a classe de tráfego a ser utilizada. Um roteador pode alterar os bits do campo </w:t>
+        <w:t>roteador pode alterar os bits do campo </w:t>
       </w:r>
       <w:proofErr w:type="spellStart"/>
       <w:r>
@@ -4021,7 +3318,6 @@
         </w:rPr>
         <w:t xml:space="preserve">Associar com </w:t>
       </w:r>
-      <w:proofErr w:type="gramStart"/>
       <w:r>
         <w:rPr>
           <w:rFonts w:ascii="Open Sans" w:eastAsia="Times New Roman" w:hAnsi="Open Sans" w:cs="Times New Roman"/>
@@ -4034,7 +3330,6 @@
         </w:rPr>
         <w:t>QoS</w:t>
       </w:r>
-      <w:proofErr w:type="gramEnd"/>
       <w:r>
         <w:rPr>
           <w:rFonts w:ascii="Open Sans" w:eastAsia="Times New Roman" w:hAnsi="Open Sans" w:cs="Times New Roman"/>
@@ -4317,7 +3612,7 @@
           <w:szCs w:val="27"/>
           <w:lang w:eastAsia="pt-BR"/>
         </w:rPr>
-        <w:t xml:space="preserve"> Informa o comprimento dos dados, em octetos, encapsulados pela camada de rede, isto é quantos bytes vêm depois do cabeçalho </w:t>
+        <w:t xml:space="preserve"> Informa o comprimento dos dados, em octetos, encapsulados pela camada de rede, </w:t>
       </w:r>
       <w:proofErr w:type="gramStart"/>
       <w:r>
@@ -4328,7 +3623,7 @@
           <w:szCs w:val="27"/>
           <w:lang w:eastAsia="pt-BR"/>
         </w:rPr>
-        <w:t>IPv6</w:t>
+        <w:t>isto é</w:t>
       </w:r>
       <w:proofErr w:type="gramEnd"/>
       <w:r>
@@ -4339,29 +3634,7 @@
           <w:szCs w:val="27"/>
           <w:lang w:eastAsia="pt-BR"/>
         </w:rPr>
-        <w:t xml:space="preserve"> (os campos de extensão são contabilizados). Caso esse campo seja </w:t>
-      </w:r>
-      <w:proofErr w:type="gramStart"/>
-      <w:r>
-        <w:rPr>
-          <w:rFonts w:ascii="Open Sans" w:eastAsia="Times New Roman" w:hAnsi="Open Sans" w:cs="Times New Roman"/>
-          <w:color w:val="000000"/>
-          <w:sz w:val="27"/>
-          <w:szCs w:val="27"/>
-          <w:lang w:eastAsia="pt-BR"/>
-        </w:rPr>
-        <w:t>0</w:t>
-      </w:r>
-      <w:proofErr w:type="gramEnd"/>
-      <w:r>
-        <w:rPr>
-          <w:rFonts w:ascii="Open Sans" w:eastAsia="Times New Roman" w:hAnsi="Open Sans" w:cs="Times New Roman"/>
-          <w:color w:val="000000"/>
-          <w:sz w:val="27"/>
-          <w:szCs w:val="27"/>
-          <w:lang w:eastAsia="pt-BR"/>
-        </w:rPr>
-        <w:t>, indica que o comprimento do </w:t>
+        <w:t xml:space="preserve"> quantos bytes vêm depois do cabeçalho IPv6 (os campos de extensão são contabilizados). Caso esse campo seja 0, indica que o comprimento do </w:t>
       </w:r>
       <w:proofErr w:type="spellStart"/>
       <w:r>
@@ -4497,29 +3770,7 @@
           <w:szCs w:val="27"/>
           <w:lang w:eastAsia="pt-BR"/>
         </w:rPr>
-        <w:t xml:space="preserve"> Esse é o campo que permite dizer quais das seis extensões de cabeçalhos estão presentes, caso haja alguma. Foi ele quem permitiu transformar alguns campos do cabeçalho do </w:t>
-      </w:r>
-      <w:proofErr w:type="gramStart"/>
-      <w:r>
-        <w:rPr>
-          <w:rFonts w:ascii="Open Sans" w:eastAsia="Times New Roman" w:hAnsi="Open Sans" w:cs="Times New Roman"/>
-          <w:color w:val="000000"/>
-          <w:sz w:val="27"/>
-          <w:szCs w:val="27"/>
-          <w:lang w:eastAsia="pt-BR"/>
-        </w:rPr>
-        <w:t>IPv6</w:t>
-      </w:r>
-      <w:proofErr w:type="gramEnd"/>
-      <w:r>
-        <w:rPr>
-          <w:rFonts w:ascii="Open Sans" w:eastAsia="Times New Roman" w:hAnsi="Open Sans" w:cs="Times New Roman"/>
-          <w:color w:val="000000"/>
-          <w:sz w:val="27"/>
-          <w:szCs w:val="27"/>
-          <w:lang w:eastAsia="pt-BR"/>
-        </w:rPr>
-        <w:t xml:space="preserve"> em campos opcionais.</w:t>
+        <w:t> Esse é o campo que permite dizer quais das seis extensões de cabeçalhos estão presentes, caso haja alguma. Foi ele quem permitiu transformar alguns campos do cabeçalho do IPv6 em campos opcionais.</w:t>
       </w:r>
     </w:p>
     <w:p>
@@ -4601,29 +3852,18 @@
           <w:szCs w:val="27"/>
           <w:lang w:eastAsia="pt-BR"/>
         </w:rPr>
-        <w:t xml:space="preserve"> Esse é o campo utilizado para evitar que os pacotes tenham uma vida muito alta. Ele recebe um número, e a cada salto entre roteadores, este é decrementado de uma unidade. O campo equivalente no cabeçalho </w:t>
-      </w:r>
-      <w:proofErr w:type="gramStart"/>
-      <w:r>
-        <w:rPr>
-          <w:rFonts w:ascii="Open Sans" w:eastAsia="Times New Roman" w:hAnsi="Open Sans" w:cs="Times New Roman"/>
-          <w:color w:val="000000"/>
-          <w:sz w:val="27"/>
-          <w:szCs w:val="27"/>
-          <w:lang w:eastAsia="pt-BR"/>
-        </w:rPr>
-        <w:t>IPv4</w:t>
-      </w:r>
-      <w:proofErr w:type="gramEnd"/>
-      <w:r>
-        <w:rPr>
-          <w:rFonts w:ascii="Open Sans" w:eastAsia="Times New Roman" w:hAnsi="Open Sans" w:cs="Times New Roman"/>
-          <w:color w:val="000000"/>
-          <w:sz w:val="27"/>
-          <w:szCs w:val="27"/>
-          <w:lang w:eastAsia="pt-BR"/>
-        </w:rPr>
-        <w:t xml:space="preserve"> é o campo “tempo de vida”, que determinava quantos segundos o pacote deveria existir.</w:t>
+        <w:t xml:space="preserve"> Esse é o campo utilizado para evitar que os pacotes tenham uma vida muito alta. Ele recebe um número, e a cada salto entre roteadores, este é decrementado de uma unidade. O campo equivalente no </w:t>
+      </w:r>
+      <w:r>
+        <w:rPr>
+          <w:rFonts w:ascii="Open Sans" w:eastAsia="Times New Roman" w:hAnsi="Open Sans" w:cs="Times New Roman"/>
+          <w:color w:val="000000"/>
+          <w:sz w:val="27"/>
+          <w:szCs w:val="27"/>
+          <w:lang w:eastAsia="pt-BR"/>
+        </w:rPr>
+        <w:lastRenderedPageBreak/>
+        <w:t>cabeçalho IPv4 é o campo “tempo de vida”, que determinava quantos segundos o pacote deveria existir.</w:t>
       </w:r>
     </w:p>
     <w:p>
@@ -4711,22 +3951,8 @@
           <w:szCs w:val="27"/>
           <w:lang w:eastAsia="pt-BR"/>
         </w:rPr>
-        <w:t>(Endereço de Origem</w:t>
-      </w:r>
-      <w:proofErr w:type="gramStart"/>
-      <w:r>
-        <w:rPr>
-          <w:rFonts w:ascii="Open Sans" w:eastAsia="Times New Roman" w:hAnsi="Open Sans" w:cs="Times New Roman"/>
-          <w:b/>
-          <w:bCs/>
-          <w:color w:val="000000"/>
-          <w:sz w:val="27"/>
-          <w:szCs w:val="27"/>
-          <w:lang w:eastAsia="pt-BR"/>
-        </w:rPr>
-        <w:t>):</w:t>
-      </w:r>
-      <w:proofErr w:type="gramEnd"/>
+        <w:t>(Endereço de Origem):</w:t>
+      </w:r>
       <w:r>
         <w:rPr>
           <w:rFonts w:ascii="Open Sans" w:eastAsia="Times New Roman" w:hAnsi="Open Sans" w:cs="Times New Roman"/>
@@ -4877,30 +4103,7 @@
           <w:szCs w:val="27"/>
           <w:lang w:eastAsia="pt-BR"/>
         </w:rPr>
-        <w:lastRenderedPageBreak/>
-        <w:t xml:space="preserve">Como podemos verificar na Figura 6, a estrutura do protocolo </w:t>
-      </w:r>
-      <w:proofErr w:type="gramStart"/>
-      <w:r>
-        <w:rPr>
-          <w:rFonts w:ascii="Open Sans" w:eastAsia="Times New Roman" w:hAnsi="Open Sans" w:cs="Times New Roman"/>
-          <w:color w:val="000000"/>
-          <w:sz w:val="27"/>
-          <w:szCs w:val="27"/>
-          <w:lang w:eastAsia="pt-BR"/>
-        </w:rPr>
-        <w:t>IPv6</w:t>
-      </w:r>
-      <w:proofErr w:type="gramEnd"/>
-      <w:r>
-        <w:rPr>
-          <w:rFonts w:ascii="Open Sans" w:eastAsia="Times New Roman" w:hAnsi="Open Sans" w:cs="Times New Roman"/>
-          <w:color w:val="000000"/>
-          <w:sz w:val="27"/>
-          <w:szCs w:val="27"/>
-          <w:lang w:eastAsia="pt-BR"/>
-        </w:rPr>
-        <w:t xml:space="preserve"> foi bem resumida em relação ao seu antecessor, sendo que muitos campos foram removidos ou tiveram seus nomes alterados.</w:t>
+        <w:t>Como podemos verificar na Figura 6, a estrutura do protocolo IPv6 foi bem resumida em relação ao seu antecessor, sendo que muitos campos foram removidos ou tiveram seus nomes alterados.</w:t>
       </w:r>
     </w:p>
     <w:p>
@@ -4948,7 +4151,7 @@
           <w:lang w:eastAsia="pt-BR"/>
         </w:rPr>
         <w:drawing>
-          <wp:inline distT="0" distB="0" distL="0" distR="0">
+          <wp:inline distT="0" distB="0" distL="0" distR="0" wp14:anchorId="1AF4A1F6" wp14:editId="35F62C57">
             <wp:extent cx="5745480" cy="2026920"/>
             <wp:effectExtent l="0" t="0" r="7620" b="0"/>
             <wp:docPr id="2" name="Imagem 2" descr="image"/>
@@ -4965,7 +4168,7 @@
                     </pic:cNvPicPr>
                   </pic:nvPicPr>
                   <pic:blipFill>
-                    <a:blip r:embed="rId8">
+                    <a:blip r:embed="rId7">
                       <a:extLst>
                         <a:ext uri="{28A0092B-C50C-407E-A947-70E740481C1C}">
                           <a14:useLocalDpi xmlns:a14="http://schemas.microsoft.com/office/drawing/2010/main" val="0"/>
@@ -5021,33 +4224,7 @@
           <w:szCs w:val="21"/>
           <w:lang w:eastAsia="pt-BR"/>
         </w:rPr>
-        <w:t xml:space="preserve">Figura 9: Cabeçalho dos Protocolos </w:t>
-      </w:r>
-      <w:proofErr w:type="gramStart"/>
-      <w:r>
-        <w:rPr>
-          <w:rFonts w:ascii="Arial" w:eastAsia="Times New Roman" w:hAnsi="Arial" w:cs="Arial"/>
-          <w:b/>
-          <w:bCs/>
-          <w:color w:val="000000"/>
-          <w:sz w:val="21"/>
-          <w:szCs w:val="21"/>
-          <w:lang w:eastAsia="pt-BR"/>
-        </w:rPr>
-        <w:t>IPv4</w:t>
-      </w:r>
-      <w:proofErr w:type="gramEnd"/>
-      <w:r>
-        <w:rPr>
-          <w:rFonts w:ascii="Arial" w:eastAsia="Times New Roman" w:hAnsi="Arial" w:cs="Arial"/>
-          <w:b/>
-          <w:bCs/>
-          <w:color w:val="000000"/>
-          <w:sz w:val="21"/>
-          <w:szCs w:val="21"/>
-          <w:lang w:eastAsia="pt-BR"/>
-        </w:rPr>
-        <w:t xml:space="preserve"> e IPv6 e suas alterações</w:t>
+        <w:t>Figura 9: Cabeçalho dos Protocolos IPv4 e IPv6 e suas alterações</w:t>
       </w:r>
     </w:p>
     <w:p>
@@ -5074,7 +4251,7 @@
         </w:rPr>
         <w:t>Fonte: </w:t>
       </w:r>
-      <w:hyperlink r:id="rId9" w:history="1">
+      <w:hyperlink r:id="rId8" w:history="1">
         <w:r>
           <w:rPr>
             <w:rFonts w:ascii="Open Sans" w:eastAsia="Times New Roman" w:hAnsi="Open Sans" w:cs="Times New Roman"/>
@@ -5194,51 +4371,7 @@
           <w:szCs w:val="27"/>
           <w:lang w:eastAsia="pt-BR"/>
         </w:rPr>
-        <w:t xml:space="preserve"> do Cabeçalho e Opções foram removidos, em contra partida o campo Identificação de Fluxo foi adicionado ao </w:t>
-      </w:r>
-      <w:proofErr w:type="gramStart"/>
-      <w:r>
-        <w:rPr>
-          <w:rFonts w:ascii="Open Sans" w:eastAsia="Times New Roman" w:hAnsi="Open Sans" w:cs="Times New Roman"/>
-          <w:color w:val="000000"/>
-          <w:sz w:val="27"/>
-          <w:szCs w:val="27"/>
-          <w:lang w:eastAsia="pt-BR"/>
-        </w:rPr>
-        <w:t>IPv6</w:t>
-      </w:r>
-      <w:proofErr w:type="gramEnd"/>
-      <w:r>
-        <w:rPr>
-          <w:rFonts w:ascii="Open Sans" w:eastAsia="Times New Roman" w:hAnsi="Open Sans" w:cs="Times New Roman"/>
-          <w:color w:val="000000"/>
-          <w:sz w:val="27"/>
-          <w:szCs w:val="27"/>
-          <w:lang w:eastAsia="pt-BR"/>
-        </w:rPr>
-        <w:t xml:space="preserve">. Os campos Tipo de serviço, Tamanho total, TTL e Protocolo tiveram seus nomes trocados e posições alteradas, já os campos Endereços da Fonte e endereços do Destino mantiveram nas duas versões, mas suportando uma quantidade de armazenamento maior no </w:t>
-      </w:r>
-      <w:proofErr w:type="gramStart"/>
-      <w:r>
-        <w:rPr>
-          <w:rFonts w:ascii="Open Sans" w:eastAsia="Times New Roman" w:hAnsi="Open Sans" w:cs="Times New Roman"/>
-          <w:color w:val="000000"/>
-          <w:sz w:val="27"/>
-          <w:szCs w:val="27"/>
-          <w:lang w:eastAsia="pt-BR"/>
-        </w:rPr>
-        <w:t>IPv6</w:t>
-      </w:r>
-      <w:proofErr w:type="gramEnd"/>
-      <w:r>
-        <w:rPr>
-          <w:rFonts w:ascii="Open Sans" w:eastAsia="Times New Roman" w:hAnsi="Open Sans" w:cs="Times New Roman"/>
-          <w:color w:val="000000"/>
-          <w:sz w:val="27"/>
-          <w:szCs w:val="27"/>
-          <w:lang w:eastAsia="pt-BR"/>
-        </w:rPr>
-        <w:t>.</w:t>
+        <w:t> do Cabeçalho e Opções foram removidos, em contra partida o campo Identificação de Fluxo foi adicionado ao IPv6. Os campos Tipo de serviço, Tamanho total, TTL e Protocolo tiveram seus nomes trocados e posições alteradas, já os campos Endereços da Fonte e endereços do Destino mantiveram nas duas versões, mas suportando uma quantidade de armazenamento maior no IPv6.</w:t>
       </w:r>
     </w:p>
     <w:p>
@@ -5260,9 +4393,8 @@
           <w:szCs w:val="21"/>
           <w:shd w:val="clear" w:color="auto" w:fill="FFFFFF"/>
         </w:rPr>
-        <w:t xml:space="preserve">"Comparativamente ao </w:t>
-      </w:r>
-      <w:proofErr w:type="gramStart"/>
+        <w:t xml:space="preserve">"Comparativamente ao IPv4, o IPv6 fornece um leque maior de endereços multicast, que oferece novas perspectivas para atribuição de endereços. Uma das principais </w:t>
+      </w:r>
       <w:r>
         <w:rPr>
           <w:rFonts w:ascii="Open Sans" w:hAnsi="Open Sans"/>
@@ -5271,18 +4403,8 @@
           <w:szCs w:val="21"/>
           <w:shd w:val="clear" w:color="auto" w:fill="FFFFFF"/>
         </w:rPr>
-        <w:t>IPv4</w:t>
-      </w:r>
-      <w:proofErr w:type="gramEnd"/>
-      <w:r>
-        <w:rPr>
-          <w:rFonts w:ascii="Open Sans" w:hAnsi="Open Sans"/>
-          <w:color w:val="343A40"/>
-          <w:sz w:val="21"/>
-          <w:szCs w:val="21"/>
-          <w:shd w:val="clear" w:color="auto" w:fill="FFFFFF"/>
-        </w:rPr>
-        <w:t xml:space="preserve">, o IPv6 fornece um leque maior de endereços multicast, que oferece novas perspectivas para atribuição de endereços. Uma das principais inovações introduzidas pelo IPv6 na área de </w:t>
+        <w:lastRenderedPageBreak/>
+        <w:t xml:space="preserve">inovações introduzidas pelo IPv6 na área de </w:t>
       </w:r>
       <w:proofErr w:type="spellStart"/>
       <w:r>
@@ -5450,29 +4572,7 @@
           <w:szCs w:val="21"/>
           <w:lang w:eastAsia="pt-BR"/>
         </w:rPr>
-        <w:t xml:space="preserve">Não existe broadcast no </w:t>
-      </w:r>
-      <w:proofErr w:type="gramStart"/>
-      <w:r>
-        <w:rPr>
-          <w:rFonts w:ascii="Helvetica" w:eastAsia="Times New Roman" w:hAnsi="Helvetica" w:cs="Helvetica"/>
-          <w:color w:val="343A40"/>
-          <w:sz w:val="21"/>
-          <w:szCs w:val="21"/>
-          <w:lang w:eastAsia="pt-BR"/>
-        </w:rPr>
-        <w:t>IPv6</w:t>
-      </w:r>
-      <w:proofErr w:type="gramEnd"/>
-      <w:r>
-        <w:rPr>
-          <w:rFonts w:ascii="Helvetica" w:eastAsia="Times New Roman" w:hAnsi="Helvetica" w:cs="Helvetica"/>
-          <w:color w:val="343A40"/>
-          <w:sz w:val="21"/>
-          <w:szCs w:val="21"/>
-          <w:lang w:eastAsia="pt-BR"/>
-        </w:rPr>
-        <w:t>. </w:t>
+        <w:t>Não existe broadcast no IPv6. </w:t>
       </w:r>
       <w:r>
         <w:rPr>
@@ -5617,7 +4717,7 @@
           <w:szCs w:val="21"/>
           <w:lang w:eastAsia="pt-BR"/>
         </w:rPr>
-        <w:t> – também identifica um conjunto de interfaces, entretanto, um pacote enviado a um endereço multicast é entregue a todas as interfaces associadas a esse endereço. Um endereço multicast é utilizado em comunicações de um-para-</w:t>
+        <w:t> – também identifica um conjunto de interfaces, entretanto, um pacote enviado a um endereço multicast é entregue a todas as interfaces associadas a esse endereço. Um endereço multicast é utilizado em comunicações de um-para-muitos.</w:t>
       </w:r>
       <w:r>
         <w:rPr>
@@ -5627,17 +4727,6 @@
           <w:szCs w:val="21"/>
           <w:lang w:eastAsia="pt-BR"/>
         </w:rPr>
-        <w:lastRenderedPageBreak/>
-        <w:t>muitos.</w:t>
-      </w:r>
-      <w:r>
-        <w:rPr>
-          <w:rFonts w:ascii="Helvetica" w:eastAsia="Times New Roman" w:hAnsi="Helvetica" w:cs="Helvetica"/>
-          <w:color w:val="343A40"/>
-          <w:sz w:val="21"/>
-          <w:szCs w:val="21"/>
-          <w:lang w:eastAsia="pt-BR"/>
-        </w:rPr>
         <w:t xml:space="preserve"> </w:t>
       </w:r>
       <w:r>
@@ -5650,7 +4739,6 @@
         </w:rPr>
         <w:t>No </w:t>
       </w:r>
-      <w:proofErr w:type="gramStart"/>
       <w:r>
         <w:rPr>
           <w:rStyle w:val="Forte"/>
@@ -5660,9 +4748,18 @@
           <w:szCs w:val="21"/>
           <w:shd w:val="clear" w:color="auto" w:fill="FFFFFF"/>
         </w:rPr>
-        <w:t>IPv4</w:t>
-      </w:r>
-      <w:proofErr w:type="gramEnd"/>
+        <w:t>IPv4, o suporte a multicast é opcional</w:t>
+      </w:r>
+      <w:r>
+        <w:rPr>
+          <w:rFonts w:ascii="Helvetica" w:hAnsi="Helvetica" w:cs="Helvetica"/>
+          <w:color w:val="343A40"/>
+          <w:sz w:val="21"/>
+          <w:szCs w:val="21"/>
+          <w:shd w:val="clear" w:color="auto" w:fill="FFFFFF"/>
+        </w:rPr>
+        <w:t>, já que foi introduzido apenas como uma extensão ao protocolo. Entretanto,</w:t>
+      </w:r>
       <w:r>
         <w:rPr>
           <w:rStyle w:val="Forte"/>
@@ -5672,52 +4769,7 @@
           <w:szCs w:val="21"/>
           <w:shd w:val="clear" w:color="auto" w:fill="FFFFFF"/>
         </w:rPr>
-        <w:t>, o suporte a multicast é opcional</w:t>
-      </w:r>
-      <w:r>
-        <w:rPr>
-          <w:rFonts w:ascii="Helvetica" w:hAnsi="Helvetica" w:cs="Helvetica"/>
-          <w:color w:val="343A40"/>
-          <w:sz w:val="21"/>
-          <w:szCs w:val="21"/>
-          <w:shd w:val="clear" w:color="auto" w:fill="FFFFFF"/>
-        </w:rPr>
-        <w:t>, já que foi introduzido apenas como uma extensão ao protocolo. Entretanto,</w:t>
-      </w:r>
-      <w:r>
-        <w:rPr>
-          <w:rStyle w:val="Forte"/>
-          <w:rFonts w:ascii="Helvetica" w:hAnsi="Helvetica" w:cs="Helvetica"/>
-          <w:color w:val="343A40"/>
-          <w:sz w:val="21"/>
-          <w:szCs w:val="21"/>
-          <w:shd w:val="clear" w:color="auto" w:fill="FFFFFF"/>
-        </w:rPr>
-        <w:t xml:space="preserve"> no </w:t>
-      </w:r>
-      <w:proofErr w:type="gramStart"/>
-      <w:r>
-        <w:rPr>
-          <w:rStyle w:val="Forte"/>
-          <w:rFonts w:ascii="Helvetica" w:hAnsi="Helvetica" w:cs="Helvetica"/>
-          <w:color w:val="343A40"/>
-          <w:sz w:val="21"/>
-          <w:szCs w:val="21"/>
-          <w:shd w:val="clear" w:color="auto" w:fill="FFFFFF"/>
-        </w:rPr>
-        <w:t>IPv6</w:t>
-      </w:r>
-      <w:proofErr w:type="gramEnd"/>
-      <w:r>
-        <w:rPr>
-          <w:rStyle w:val="Forte"/>
-          <w:rFonts w:ascii="Helvetica" w:hAnsi="Helvetica" w:cs="Helvetica"/>
-          <w:color w:val="343A40"/>
-          <w:sz w:val="21"/>
-          <w:szCs w:val="21"/>
-          <w:shd w:val="clear" w:color="auto" w:fill="FFFFFF"/>
-        </w:rPr>
-        <w:t xml:space="preserve"> é requerido (obrigatório)</w:t>
+        <w:t> no IPv6 é requerido (obrigatório)</w:t>
       </w:r>
       <w:r>
         <w:rPr>
@@ -5831,29 +4883,7 @@
           <w:szCs w:val="21"/>
           <w:lang w:eastAsia="pt-BR"/>
         </w:rPr>
-        <w:t xml:space="preserve"> divide o endereço em </w:t>
-      </w:r>
-      <w:proofErr w:type="gramStart"/>
-      <w:r>
-        <w:rPr>
-          <w:rFonts w:ascii="Helvetica" w:eastAsia="Times New Roman" w:hAnsi="Helvetica" w:cs="Helvetica"/>
-          <w:color w:val="343A40"/>
-          <w:sz w:val="21"/>
-          <w:szCs w:val="21"/>
-          <w:lang w:eastAsia="pt-BR"/>
-        </w:rPr>
-        <w:t>8</w:t>
-      </w:r>
-      <w:proofErr w:type="gramEnd"/>
-      <w:r>
-        <w:rPr>
-          <w:rFonts w:ascii="Helvetica" w:eastAsia="Times New Roman" w:hAnsi="Helvetica" w:cs="Helvetica"/>
-          <w:color w:val="343A40"/>
-          <w:sz w:val="21"/>
-          <w:szCs w:val="21"/>
-          <w:lang w:eastAsia="pt-BR"/>
-        </w:rPr>
-        <w:t xml:space="preserve"> grupos de 16 bits cada, separando-os por “:”, escritos com dígitos hexadecimais (0-F). Por exemplo:</w:t>
+        <w:t xml:space="preserve"> divide o endereço em 8 grupos de 16 bits cada, separando-os por “:”, escritos com dígitos hexadecimais (0-F). Por exemplo:</w:t>
       </w:r>
     </w:p>
     <w:p>
@@ -5877,29 +4907,7 @@
           <w:szCs w:val="21"/>
           <w:lang w:eastAsia="pt-BR"/>
         </w:rPr>
-        <w:t>2001:0</w:t>
-      </w:r>
-      <w:proofErr w:type="gramStart"/>
-      <w:r>
-        <w:rPr>
-          <w:rFonts w:ascii="Helvetica" w:eastAsia="Times New Roman" w:hAnsi="Helvetica" w:cs="Helvetica"/>
-          <w:color w:val="343A40"/>
-          <w:sz w:val="21"/>
-          <w:szCs w:val="21"/>
-          <w:lang w:eastAsia="pt-BR"/>
-        </w:rPr>
-        <w:t>DB8:</w:t>
-      </w:r>
-      <w:proofErr w:type="gramEnd"/>
-      <w:r>
-        <w:rPr>
-          <w:rFonts w:ascii="Helvetica" w:eastAsia="Times New Roman" w:hAnsi="Helvetica" w:cs="Helvetica"/>
-          <w:color w:val="343A40"/>
-          <w:sz w:val="21"/>
-          <w:szCs w:val="21"/>
-          <w:lang w:eastAsia="pt-BR"/>
-        </w:rPr>
-        <w:t>AD1F:25E2:CADE:CAFE:F0CA:84C1</w:t>
+        <w:t>2001:0DB8:AD1F:25E2:CADE:CAFE:F0CA:84C1</w:t>
       </w:r>
     </w:p>
     <w:p>
@@ -5961,33 +4969,7 @@
           <w:szCs w:val="21"/>
           <w:lang w:eastAsia="pt-BR"/>
         </w:rPr>
-        <w:t xml:space="preserve">Tabela 2: Comparativo entre </w:t>
-      </w:r>
-      <w:proofErr w:type="gramStart"/>
-      <w:r>
-        <w:rPr>
-          <w:rFonts w:ascii="Arial" w:eastAsia="Times New Roman" w:hAnsi="Arial" w:cs="Arial"/>
-          <w:b/>
-          <w:bCs/>
-          <w:color w:val="000000"/>
-          <w:sz w:val="21"/>
-          <w:szCs w:val="21"/>
-          <w:lang w:eastAsia="pt-BR"/>
-        </w:rPr>
-        <w:t>IPv4</w:t>
-      </w:r>
-      <w:proofErr w:type="gramEnd"/>
-      <w:r>
-        <w:rPr>
-          <w:rFonts w:ascii="Arial" w:eastAsia="Times New Roman" w:hAnsi="Arial" w:cs="Arial"/>
-          <w:b/>
-          <w:bCs/>
-          <w:color w:val="000000"/>
-          <w:sz w:val="21"/>
-          <w:szCs w:val="21"/>
-          <w:lang w:eastAsia="pt-BR"/>
-        </w:rPr>
-        <w:t xml:space="preserve"> e IPv6</w:t>
+        <w:t>Tabela 2: Comparativo entre IPv4 e IPv6</w:t>
       </w:r>
     </w:p>
     <w:tbl>
@@ -6003,8 +4985,8 @@
         <w:tblLook w:val="04A0" w:firstRow="1" w:lastRow="0" w:firstColumn="1" w:lastColumn="0" w:noHBand="0" w:noVBand="1"/>
       </w:tblPr>
       <w:tblGrid>
-        <w:gridCol w:w="3407"/>
-        <w:gridCol w:w="3553"/>
+        <w:gridCol w:w="3309"/>
+        <w:gridCol w:w="3651"/>
       </w:tblGrid>
       <w:tr>
         <w:trPr>
@@ -6198,19 +5180,8 @@
                 <w:szCs w:val="20"/>
                 <w:lang w:eastAsia="pt-BR"/>
               </w:rPr>
-              <w:t xml:space="preserve">Suporte opcional de </w:t>
+              <w:t>Suporte opcional de IPSec</w:t>
             </w:r>
-            <w:proofErr w:type="gramStart"/>
-            <w:r>
-              <w:rPr>
-                <w:rFonts w:ascii="Open Sans" w:eastAsia="Times New Roman" w:hAnsi="Open Sans" w:cs="Times New Roman"/>
-                <w:sz w:val="20"/>
-                <w:szCs w:val="20"/>
-                <w:lang w:eastAsia="pt-BR"/>
-              </w:rPr>
-              <w:t>IPSec</w:t>
-            </w:r>
-            <w:proofErr w:type="gramEnd"/>
           </w:p>
         </w:tc>
         <w:tc>
@@ -6243,19 +5214,8 @@
                 <w:szCs w:val="20"/>
                 <w:lang w:eastAsia="pt-BR"/>
               </w:rPr>
-              <w:t xml:space="preserve">Suporte obrigatório de </w:t>
+              <w:t>Suporte obrigatório de IPSec</w:t>
             </w:r>
-            <w:proofErr w:type="gramStart"/>
-            <w:r>
-              <w:rPr>
-                <w:rFonts w:ascii="Open Sans" w:eastAsia="Times New Roman" w:hAnsi="Open Sans" w:cs="Times New Roman"/>
-                <w:sz w:val="20"/>
-                <w:szCs w:val="20"/>
-                <w:lang w:eastAsia="pt-BR"/>
-              </w:rPr>
-              <w:t>IPSec</w:t>
-            </w:r>
-            <w:proofErr w:type="gramEnd"/>
           </w:p>
         </w:tc>
       </w:tr>
@@ -6296,7 +5256,6 @@
               <w:t xml:space="preserve">Nenhuma referência a capacidade de </w:t>
             </w:r>
             <w:proofErr w:type="spellStart"/>
-            <w:proofErr w:type="gramStart"/>
             <w:r>
               <w:rPr>
                 <w:rFonts w:ascii="Open Sans" w:eastAsia="Times New Roman" w:hAnsi="Open Sans" w:cs="Times New Roman"/>
@@ -6307,7 +5266,6 @@
               <w:t>QoS</w:t>
             </w:r>
             <w:proofErr w:type="spellEnd"/>
-            <w:proofErr w:type="gramEnd"/>
             <w:r>
               <w:rPr>
                 <w:rFonts w:ascii="Open Sans" w:eastAsia="Times New Roman" w:hAnsi="Open Sans" w:cs="Times New Roman"/>
@@ -6397,27 +5355,7 @@
                 <w:szCs w:val="20"/>
                 <w:lang w:eastAsia="pt-BR"/>
               </w:rPr>
-              <w:t xml:space="preserve">Introduz capacidades de </w:t>
-            </w:r>
-            <w:proofErr w:type="gramStart"/>
-            <w:r>
-              <w:rPr>
-                <w:rFonts w:ascii="Open Sans" w:eastAsia="Times New Roman" w:hAnsi="Open Sans" w:cs="Times New Roman"/>
-                <w:sz w:val="20"/>
-                <w:szCs w:val="20"/>
-                <w:lang w:eastAsia="pt-BR"/>
-              </w:rPr>
-              <w:t>QoS</w:t>
-            </w:r>
-            <w:proofErr w:type="gramEnd"/>
-            <w:r>
-              <w:rPr>
-                <w:rFonts w:ascii="Open Sans" w:eastAsia="Times New Roman" w:hAnsi="Open Sans" w:cs="Times New Roman"/>
-                <w:sz w:val="20"/>
-                <w:szCs w:val="20"/>
-                <w:lang w:eastAsia="pt-BR"/>
-              </w:rPr>
-              <w:t xml:space="preserve"> utilizando para isso o campo </w:t>
+              <w:t xml:space="preserve">Introduz capacidades de QoS utilizando para isso o campo </w:t>
             </w:r>
             <w:proofErr w:type="spellStart"/>
             <w:r>
@@ -6636,6 +5574,7 @@
                 <w:szCs w:val="20"/>
                 <w:lang w:eastAsia="pt-BR"/>
               </w:rPr>
+              <w:lastRenderedPageBreak/>
               <w:t>O cabeçalho inclui os campos de opção</w:t>
             </w:r>
           </w:p>
@@ -6680,6 +5619,7 @@
                 <w:iCs/>
                 <w:sz w:val="20"/>
                 <w:szCs w:val="20"/>
+                <w:u w:val="single"/>
                 <w:lang w:eastAsia="pt-BR"/>
               </w:rPr>
               <w:t>extension</w:t>
@@ -6692,6 +5632,7 @@
                 <w:iCs/>
                 <w:sz w:val="20"/>
                 <w:szCs w:val="20"/>
+                <w:u w:val="single"/>
                 <w:lang w:eastAsia="pt-BR"/>
               </w:rPr>
               <w:t xml:space="preserve"> header</w:t>
@@ -6814,27 +5755,7 @@
                 <w:szCs w:val="20"/>
                 <w:lang w:eastAsia="pt-BR"/>
               </w:rPr>
-              <w:t>(ARP)</w:t>
-            </w:r>
-            <w:proofErr w:type="gramStart"/>
-            <w:r>
-              <w:rPr>
-                <w:rFonts w:ascii="Open Sans" w:eastAsia="Times New Roman" w:hAnsi="Open Sans" w:cs="Times New Roman"/>
-                <w:sz w:val="20"/>
-                <w:szCs w:val="20"/>
-                <w:lang w:eastAsia="pt-BR"/>
-              </w:rPr>
-              <w:t>, utiliza</w:t>
-            </w:r>
-            <w:proofErr w:type="gramEnd"/>
-            <w:r>
-              <w:rPr>
-                <w:rFonts w:ascii="Open Sans" w:eastAsia="Times New Roman" w:hAnsi="Open Sans" w:cs="Times New Roman"/>
-                <w:sz w:val="20"/>
-                <w:szCs w:val="20"/>
-                <w:lang w:eastAsia="pt-BR"/>
-              </w:rPr>
-              <w:t xml:space="preserve"> requisitos do tipo </w:t>
+              <w:t>(ARP), utiliza requisitos do tipo </w:t>
             </w:r>
             <w:r>
               <w:rPr>
@@ -6889,9 +5810,34 @@
                 <w:iCs/>
                 <w:sz w:val="20"/>
                 <w:szCs w:val="20"/>
+                <w:u w:val="single"/>
                 <w:lang w:eastAsia="pt-BR"/>
               </w:rPr>
-              <w:t>Neibhbor</w:t>
+              <w:t>Nei</w:t>
+            </w:r>
+            <w:r>
+              <w:rPr>
+                <w:rFonts w:ascii="Open Sans" w:eastAsia="Times New Roman" w:hAnsi="Open Sans" w:cs="Times New Roman"/>
+                <w:i/>
+                <w:iCs/>
+                <w:sz w:val="20"/>
+                <w:szCs w:val="20"/>
+                <w:u w:val="single"/>
+                <w:lang w:eastAsia="pt-BR"/>
+              </w:rPr>
+              <w:t>g</w:t>
+            </w:r>
+            <w:r>
+              <w:rPr>
+                <w:rFonts w:ascii="Open Sans" w:eastAsia="Times New Roman" w:hAnsi="Open Sans" w:cs="Times New Roman"/>
+                <w:i/>
+                <w:iCs/>
+                <w:sz w:val="20"/>
+                <w:szCs w:val="20"/>
+                <w:u w:val="single"/>
+                <w:lang w:eastAsia="pt-BR"/>
+              </w:rPr>
+              <w:t>bor</w:t>
             </w:r>
             <w:proofErr w:type="spellEnd"/>
             <w:r>
@@ -6901,23 +5847,11 @@
                 <w:iCs/>
                 <w:sz w:val="20"/>
                 <w:szCs w:val="20"/>
+                <w:u w:val="single"/>
                 <w:lang w:eastAsia="pt-BR"/>
               </w:rPr>
-              <w:t xml:space="preserve"> </w:t>
+              <w:t xml:space="preserve"> Discovery</w:t>
             </w:r>
-            <w:proofErr w:type="gramStart"/>
-            <w:r>
-              <w:rPr>
-                <w:rFonts w:ascii="Open Sans" w:eastAsia="Times New Roman" w:hAnsi="Open Sans" w:cs="Times New Roman"/>
-                <w:i/>
-                <w:iCs/>
-                <w:sz w:val="20"/>
-                <w:szCs w:val="20"/>
-                <w:lang w:eastAsia="pt-BR"/>
-              </w:rPr>
-              <w:t>Discovery</w:t>
-            </w:r>
-            <w:proofErr w:type="gramEnd"/>
           </w:p>
         </w:tc>
       </w:tr>
@@ -7014,27 +5948,7 @@
                 <w:szCs w:val="20"/>
                 <w:lang w:eastAsia="pt-BR"/>
               </w:rPr>
-              <w:t xml:space="preserve">(IGMP) é </w:t>
-            </w:r>
-            <w:proofErr w:type="gramStart"/>
-            <w:r>
-              <w:rPr>
-                <w:rFonts w:ascii="Open Sans" w:eastAsia="Times New Roman" w:hAnsi="Open Sans" w:cs="Times New Roman"/>
-                <w:sz w:val="20"/>
-                <w:szCs w:val="20"/>
-                <w:lang w:eastAsia="pt-BR"/>
-              </w:rPr>
-              <w:t>utilizado</w:t>
-            </w:r>
-            <w:proofErr w:type="gramEnd"/>
-            <w:r>
-              <w:rPr>
-                <w:rFonts w:ascii="Open Sans" w:eastAsia="Times New Roman" w:hAnsi="Open Sans" w:cs="Times New Roman"/>
-                <w:sz w:val="20"/>
-                <w:szCs w:val="20"/>
-                <w:lang w:eastAsia="pt-BR"/>
-              </w:rPr>
-              <w:t xml:space="preserve"> para gerir relações locais de </w:t>
+              <w:t xml:space="preserve">(IGMP) é utilizado para gerir relações locais de </w:t>
             </w:r>
             <w:proofErr w:type="spellStart"/>
             <w:r>
@@ -7098,6 +6012,7 @@
                 <w:iCs/>
                 <w:sz w:val="20"/>
                 <w:szCs w:val="20"/>
+                <w:u w:val="single"/>
                 <w:lang w:eastAsia="pt-BR"/>
               </w:rPr>
               <w:t>Multcast</w:t>
@@ -7110,6 +6025,7 @@
                 <w:iCs/>
                 <w:sz w:val="20"/>
                 <w:szCs w:val="20"/>
+                <w:u w:val="single"/>
                 <w:lang w:eastAsia="pt-BR"/>
               </w:rPr>
               <w:t xml:space="preserve"> </w:t>
@@ -7122,6 +6038,7 @@
                 <w:iCs/>
                 <w:sz w:val="20"/>
                 <w:szCs w:val="20"/>
+                <w:u w:val="single"/>
                 <w:lang w:eastAsia="pt-BR"/>
               </w:rPr>
               <w:t>Listner</w:t>
@@ -7134,6 +6051,7 @@
                 <w:iCs/>
                 <w:sz w:val="20"/>
                 <w:szCs w:val="20"/>
+                <w:u w:val="single"/>
                 <w:lang w:eastAsia="pt-BR"/>
               </w:rPr>
               <w:t xml:space="preserve"> Discovery</w:t>
@@ -7310,7 +6228,6 @@
               <w:t>utilizar endereços </w:t>
             </w:r>
             <w:proofErr w:type="spellStart"/>
-            <w:proofErr w:type="gramStart"/>
             <w:r>
               <w:rPr>
                 <w:rFonts w:ascii="Open Sans" w:eastAsia="Times New Roman" w:hAnsi="Open Sans" w:cs="Times New Roman"/>
@@ -7323,7 +6240,6 @@
               <w:t>multicast</w:t>
             </w:r>
             <w:proofErr w:type="spellEnd"/>
-            <w:proofErr w:type="gramEnd"/>
           </w:p>
         </w:tc>
       </w:tr>
@@ -7434,29 +6350,8 @@
                 <w:szCs w:val="20"/>
                 <w:lang w:eastAsia="pt-BR"/>
               </w:rPr>
-              <w:t xml:space="preserve">Suporta pacotes de 576 bytes, passiveis </w:t>
+              <w:t>Suporta pacotes de 576 bytes, passiveis de serem fragmentados</w:t>
             </w:r>
-            <w:r>
-              <w:rPr>
-                <w:rFonts w:ascii="Open Sans" w:eastAsia="Times New Roman" w:hAnsi="Open Sans" w:cs="Times New Roman"/>
-                <w:sz w:val="20"/>
-                <w:szCs w:val="20"/>
-                <w:lang w:eastAsia="pt-BR"/>
-              </w:rPr>
-              <w:lastRenderedPageBreak/>
-              <w:t xml:space="preserve">de serem </w:t>
-            </w:r>
-            <w:proofErr w:type="gramStart"/>
-            <w:r>
-              <w:rPr>
-                <w:rFonts w:ascii="Open Sans" w:eastAsia="Times New Roman" w:hAnsi="Open Sans" w:cs="Times New Roman"/>
-                <w:sz w:val="20"/>
-                <w:szCs w:val="20"/>
-                <w:lang w:eastAsia="pt-BR"/>
-              </w:rPr>
-              <w:t>fragmentados</w:t>
-            </w:r>
-            <w:proofErr w:type="gramEnd"/>
           </w:p>
         </w:tc>
         <w:tc>
@@ -7489,21 +6384,8 @@
                 <w:szCs w:val="20"/>
                 <w:lang w:eastAsia="pt-BR"/>
               </w:rPr>
-              <w:lastRenderedPageBreak/>
-              <w:t xml:space="preserve">Suporta pacotes de 1280 bytes, sem </w:t>
+              <w:t>Suporta pacotes de 1280 bytes, sem fragmentação</w:t>
             </w:r>
-            <w:proofErr w:type="gramStart"/>
-            <w:r>
-              <w:rPr>
-                <w:rFonts w:ascii="Open Sans" w:eastAsia="Times New Roman" w:hAnsi="Open Sans" w:cs="Times New Roman"/>
-                <w:sz w:val="20"/>
-                <w:szCs w:val="20"/>
-                <w:lang w:eastAsia="pt-BR"/>
-              </w:rPr>
-              <w:lastRenderedPageBreak/>
-              <w:t>fragmentação</w:t>
-            </w:r>
-            <w:proofErr w:type="gramEnd"/>
           </w:p>
         </w:tc>
       </w:tr>
@@ -7528,10 +6410,10 @@
           <w:szCs w:val="21"/>
           <w:lang w:eastAsia="pt-BR"/>
         </w:rPr>
-        <w:lastRenderedPageBreak/>
         <w:br/>
         <w:t xml:space="preserve">O período de transição e de coexistência entre os </w:t>
       </w:r>
+      <w:proofErr w:type="gramStart"/>
       <w:r>
         <w:rPr>
           <w:rFonts w:ascii="Open Sans" w:eastAsia="Times New Roman" w:hAnsi="Open Sans" w:cs="Times New Roman"/>
@@ -7560,18 +6442,7 @@
           <w:szCs w:val="21"/>
           <w:lang w:eastAsia="pt-BR"/>
         </w:rPr>
-        <w:t xml:space="preserve"> </w:t>
-      </w:r>
-      <w:proofErr w:type="gramStart"/>
-      <w:r>
-        <w:rPr>
-          <w:rFonts w:ascii="Open Sans" w:eastAsia="Times New Roman" w:hAnsi="Open Sans" w:cs="Times New Roman"/>
-          <w:color w:val="343A40"/>
-          <w:sz w:val="21"/>
-          <w:szCs w:val="21"/>
-          <w:lang w:eastAsia="pt-BR"/>
-        </w:rPr>
-        <w:t>IPv6</w:t>
+        <w:t xml:space="preserve"> IPv</w:t>
       </w:r>
       <w:proofErr w:type="gramEnd"/>
       <w:r>
@@ -7582,29 +6453,7 @@
           <w:szCs w:val="21"/>
           <w:lang w:eastAsia="pt-BR"/>
         </w:rPr>
-        <w:t xml:space="preserve"> e IPv4 exigiu o desenvolvimento de técnicas auxiliares, inicialmente para resolver problemas de como conectar as novas redes IPv6 com o conteúdo das demais redes majoritariamente IPv4. Com o aumento da adoção do </w:t>
-      </w:r>
-      <w:proofErr w:type="gramStart"/>
-      <w:r>
-        <w:rPr>
-          <w:rFonts w:ascii="Open Sans" w:eastAsia="Times New Roman" w:hAnsi="Open Sans" w:cs="Times New Roman"/>
-          <w:color w:val="343A40"/>
-          <w:sz w:val="21"/>
-          <w:szCs w:val="21"/>
-          <w:lang w:eastAsia="pt-BR"/>
-        </w:rPr>
-        <w:t>IPv6</w:t>
-      </w:r>
-      <w:proofErr w:type="gramEnd"/>
-      <w:r>
-        <w:rPr>
-          <w:rFonts w:ascii="Open Sans" w:eastAsia="Times New Roman" w:hAnsi="Open Sans" w:cs="Times New Roman"/>
-          <w:color w:val="343A40"/>
-          <w:sz w:val="21"/>
-          <w:szCs w:val="21"/>
-          <w:lang w:eastAsia="pt-BR"/>
-        </w:rPr>
-        <w:t>, es</w:t>
+        <w:t>6 e IPv4 exigiu o desenvolvimento de técnicas auxiliares, inicialmente para resolver problemas de como conectar as novas redes IPv6 com o conteúdo das demais redes majoritariamente IPv4. Com o aumento da adoção do IPv6, es</w:t>
       </w:r>
       <w:r>
         <w:rPr>
@@ -7745,29 +6594,7 @@
           <w:szCs w:val="21"/>
           <w:lang w:eastAsia="pt-BR"/>
         </w:rPr>
-        <w:t xml:space="preserve">consiste na convivência do </w:t>
-      </w:r>
-      <w:proofErr w:type="gramStart"/>
-      <w:r>
-        <w:rPr>
-          <w:rFonts w:ascii="Open Sans" w:eastAsia="Times New Roman" w:hAnsi="Open Sans" w:cs="Times New Roman"/>
-          <w:color w:val="343A40"/>
-          <w:sz w:val="21"/>
-          <w:szCs w:val="21"/>
-          <w:lang w:eastAsia="pt-BR"/>
-        </w:rPr>
-        <w:t>IPv4</w:t>
-      </w:r>
-      <w:proofErr w:type="gramEnd"/>
-      <w:r>
-        <w:rPr>
-          <w:rFonts w:ascii="Open Sans" w:eastAsia="Times New Roman" w:hAnsi="Open Sans" w:cs="Times New Roman"/>
-          <w:color w:val="343A40"/>
-          <w:sz w:val="21"/>
-          <w:szCs w:val="21"/>
-          <w:lang w:eastAsia="pt-BR"/>
-        </w:rPr>
-        <w:t xml:space="preserve"> e do IPv6 nos mesmos equipamentos, de forma nativa, </w:t>
+        <w:t xml:space="preserve">consiste na convivência do IPv4 e do IPv6 nos mesmos equipamentos, de forma nativa, </w:t>
       </w:r>
       <w:r>
         <w:rPr>
@@ -7787,29 +6614,7 @@
           <w:szCs w:val="21"/>
           <w:lang w:eastAsia="pt-BR"/>
         </w:rPr>
-        <w:t xml:space="preserve">. Essa técnica é a técnica padrão escolhida para a transição para </w:t>
-      </w:r>
-      <w:proofErr w:type="gramStart"/>
-      <w:r>
-        <w:rPr>
-          <w:rFonts w:ascii="Open Sans" w:eastAsia="Times New Roman" w:hAnsi="Open Sans" w:cs="Times New Roman"/>
-          <w:color w:val="343A40"/>
-          <w:sz w:val="21"/>
-          <w:szCs w:val="21"/>
-          <w:lang w:eastAsia="pt-BR"/>
-        </w:rPr>
-        <w:t>IPv6</w:t>
-      </w:r>
-      <w:proofErr w:type="gramEnd"/>
-      <w:r>
-        <w:rPr>
-          <w:rFonts w:ascii="Open Sans" w:eastAsia="Times New Roman" w:hAnsi="Open Sans" w:cs="Times New Roman"/>
-          <w:color w:val="343A40"/>
-          <w:sz w:val="21"/>
-          <w:szCs w:val="21"/>
-          <w:lang w:eastAsia="pt-BR"/>
-        </w:rPr>
-        <w:t xml:space="preserve"> na Internet e deve ser usada sempre que possível. </w:t>
+        <w:t>. Essa técnica é a técnica padrão escolhida para a transição para IPv6 na Internet e deve ser usada sempre que possível. </w:t>
       </w:r>
     </w:p>
     <w:p>
@@ -7861,29 +6666,7 @@
           <w:szCs w:val="21"/>
           <w:lang w:eastAsia="pt-BR"/>
         </w:rPr>
-        <w:t xml:space="preserve">Permitem que diferentes redes </w:t>
-      </w:r>
-      <w:proofErr w:type="gramStart"/>
-      <w:r>
-        <w:rPr>
-          <w:rFonts w:ascii="Open Sans" w:eastAsia="Times New Roman" w:hAnsi="Open Sans" w:cs="Times New Roman"/>
-          <w:color w:val="343A40"/>
-          <w:sz w:val="21"/>
-          <w:szCs w:val="21"/>
-          <w:lang w:eastAsia="pt-BR"/>
-        </w:rPr>
-        <w:t>IPv4</w:t>
-      </w:r>
-      <w:proofErr w:type="gramEnd"/>
-      <w:r>
-        <w:rPr>
-          <w:rFonts w:ascii="Open Sans" w:eastAsia="Times New Roman" w:hAnsi="Open Sans" w:cs="Times New Roman"/>
-          <w:color w:val="343A40"/>
-          <w:sz w:val="21"/>
-          <w:szCs w:val="21"/>
-          <w:lang w:eastAsia="pt-BR"/>
-        </w:rPr>
-        <w:t xml:space="preserve"> comuniquem-se através de uma rede IPv6, ou </w:t>
+        <w:t>Permitem que diferentes redes IPv4 comuniquem-se através de uma rede IPv6, ou </w:t>
       </w:r>
       <w:r>
         <w:rPr>
@@ -7958,61 +6741,17 @@
           <w:szCs w:val="21"/>
           <w:lang w:eastAsia="pt-BR"/>
         </w:rPr>
-        <w:t xml:space="preserve">Permitem que equipamentos usando </w:t>
-      </w:r>
-      <w:proofErr w:type="gramStart"/>
-      <w:r>
-        <w:rPr>
-          <w:rFonts w:ascii="Open Sans" w:eastAsia="Times New Roman" w:hAnsi="Open Sans" w:cs="Times New Roman"/>
-          <w:color w:val="343A40"/>
-          <w:sz w:val="21"/>
-          <w:szCs w:val="21"/>
-          <w:lang w:eastAsia="pt-BR"/>
-        </w:rPr>
-        <w:t>IPv6</w:t>
-      </w:r>
-      <w:proofErr w:type="gramEnd"/>
-      <w:r>
-        <w:rPr>
-          <w:rFonts w:ascii="Open Sans" w:eastAsia="Times New Roman" w:hAnsi="Open Sans" w:cs="Times New Roman"/>
-          <w:color w:val="343A40"/>
-          <w:sz w:val="21"/>
-          <w:szCs w:val="21"/>
-          <w:lang w:eastAsia="pt-BR"/>
-        </w:rPr>
-        <w:t xml:space="preserve"> comuniquem-se com outros que usam IPv4, por meio da conversão dos pacotes.</w:t>
-      </w:r>
-      <w:r>
-        <w:rPr>
-          <w:rFonts w:ascii="Open Sans" w:eastAsia="Times New Roman" w:hAnsi="Open Sans" w:cs="Times New Roman"/>
-          <w:color w:val="343A40"/>
-          <w:sz w:val="21"/>
-          <w:szCs w:val="21"/>
-          <w:lang w:eastAsia="pt-BR"/>
-        </w:rPr>
-        <w:t xml:space="preserve"> ** Faixa de endereços usados para conversão </w:t>
-      </w:r>
-      <w:proofErr w:type="gramStart"/>
-      <w:r>
-        <w:rPr>
-          <w:rFonts w:ascii="Open Sans" w:eastAsia="Times New Roman" w:hAnsi="Open Sans" w:cs="Times New Roman"/>
-          <w:color w:val="343A40"/>
-          <w:sz w:val="21"/>
-          <w:szCs w:val="21"/>
-          <w:lang w:eastAsia="pt-BR"/>
-        </w:rPr>
-        <w:t>IPv4</w:t>
-      </w:r>
-      <w:proofErr w:type="gramEnd"/>
-      <w:r>
-        <w:rPr>
-          <w:rFonts w:ascii="Open Sans" w:eastAsia="Times New Roman" w:hAnsi="Open Sans" w:cs="Times New Roman"/>
-          <w:color w:val="343A40"/>
-          <w:sz w:val="21"/>
-          <w:szCs w:val="21"/>
-          <w:lang w:eastAsia="pt-BR"/>
-        </w:rPr>
-        <w:t xml:space="preserve"> – IPv6: </w:t>
+        <w:t>Permitem que equipamentos usando IPv6 comuniquem-se com outros que usam IPv4, por meio da conversão dos pacotes.</w:t>
+      </w:r>
+      <w:r>
+        <w:rPr>
+          <w:rFonts w:ascii="Open Sans" w:eastAsia="Times New Roman" w:hAnsi="Open Sans" w:cs="Times New Roman"/>
+          <w:color w:val="343A40"/>
+          <w:sz w:val="21"/>
+          <w:szCs w:val="21"/>
+          <w:lang w:eastAsia="pt-BR"/>
+        </w:rPr>
+        <w:t xml:space="preserve"> ** Faixa de endereços usados para conversão IPv4 – IPv6: </w:t>
       </w:r>
       <w:r>
         <w:rPr>
@@ -8079,7 +6818,18 @@
           <w:szCs w:val="21"/>
           <w:lang w:eastAsia="pt-BR"/>
         </w:rPr>
-        <w:t>Técnicas stateful são aquelas em que é necessário manter tabelas de estado com informações sobre os endereços ou pacotes para processá-los. Já técnicas stateless não tem essa necessidade, cada pacote é tratado de forma independente. De forma geral técnicas stateful são mais caras: gastam mais CPU e memória, por isso não escalam bem. Sempre que possível deve-se dar preferência a técnicas stateless.</w:t>
+        <w:t xml:space="preserve">Técnicas stateful são aquelas em que é necessário manter tabelas de estado com informações sobre os endereços ou pacotes para processá-los. Já técnicas stateless não tem essa necessidade, cada pacote é tratado de forma independente. De forma geral técnicas </w:t>
+      </w:r>
+      <w:r>
+        <w:rPr>
+          <w:rFonts w:ascii="Open Sans" w:eastAsia="Times New Roman" w:hAnsi="Open Sans" w:cs="Times New Roman"/>
+          <w:color w:val="343A40"/>
+          <w:sz w:val="21"/>
+          <w:szCs w:val="21"/>
+          <w:lang w:eastAsia="pt-BR"/>
+        </w:rPr>
+        <w:lastRenderedPageBreak/>
+        <w:t>stateful são mais caras: gastam mais CPU e memória, por isso não escalam bem. Sempre que possível deve-se dar preferência a técnicas stateless.</w:t>
       </w:r>
     </w:p>
     <w:p>
@@ -8211,29 +6961,7 @@
           <w:szCs w:val="21"/>
           <w:lang w:eastAsia="pt-BR"/>
         </w:rPr>
-        <w:t>) é um padrão do conjunto de protocolos de comunicação TCP/IP usado com o </w:t>
-      </w:r>
-      <w:proofErr w:type="gramStart"/>
-      <w:r>
-        <w:rPr>
-          <w:rFonts w:ascii="Helvetica" w:eastAsia="Times New Roman" w:hAnsi="Helvetica" w:cs="Times New Roman"/>
-          <w:color w:val="343A40"/>
-          <w:sz w:val="21"/>
-          <w:szCs w:val="21"/>
-          <w:lang w:eastAsia="pt-BR"/>
-        </w:rPr>
-        <w:t>IPv6</w:t>
-      </w:r>
-      <w:proofErr w:type="gramEnd"/>
-      <w:r>
-        <w:rPr>
-          <w:rFonts w:ascii="Helvetica" w:eastAsia="Times New Roman" w:hAnsi="Helvetica" w:cs="Times New Roman"/>
-          <w:color w:val="343A40"/>
-          <w:sz w:val="21"/>
-          <w:szCs w:val="21"/>
-          <w:lang w:eastAsia="pt-BR"/>
-        </w:rPr>
-        <w:t>, que opera na camada de rede do modelo Internet (RFC 1122), responsável por seguintes funções de configuração e descoberta:</w:t>
+        <w:t>) é um padrão do conjunto de protocolos de comunicação TCP/IP usado com o IPv6, que opera na camada de rede do modelo Internet (RFC 1122), responsável por seguintes funções de configuração e descoberta:</w:t>
       </w:r>
     </w:p>
     <w:p>
@@ -8503,9 +7231,9 @@
           <w:szCs w:val="21"/>
           <w:lang w:eastAsia="pt-BR"/>
         </w:rPr>
-        <w:t>O protocolo define cinco tipos diferentes de pacotes </w:t>
-      </w:r>
-      <w:proofErr w:type="gramStart"/>
+        <w:t>O protocolo define cinco tipos diferentes de pacotes ICMPv6 para realizar funções para IPv6 similares para aos protocolos do IPv4 </w:t>
+      </w:r>
+      <w:proofErr w:type="spellStart"/>
       <w:r>
         <w:rPr>
           <w:rFonts w:ascii="Helvetica" w:eastAsia="Times New Roman" w:hAnsi="Helvetica" w:cs="Times New Roman"/>
@@ -8514,9 +7242,9 @@
           <w:szCs w:val="21"/>
           <w:lang w:eastAsia="pt-BR"/>
         </w:rPr>
-        <w:t>ICMPv6</w:t>
-      </w:r>
-      <w:proofErr w:type="gramEnd"/>
+        <w:t>Address</w:t>
+      </w:r>
+      <w:proofErr w:type="spellEnd"/>
       <w:r>
         <w:rPr>
           <w:rFonts w:ascii="Helvetica" w:eastAsia="Times New Roman" w:hAnsi="Helvetica" w:cs="Times New Roman"/>
@@ -8525,7 +7253,7 @@
           <w:szCs w:val="21"/>
           <w:lang w:eastAsia="pt-BR"/>
         </w:rPr>
-        <w:t> para realizar funções para IPv6 similares para aos protocolos do IPv4 </w:t>
+        <w:t xml:space="preserve"> </w:t>
       </w:r>
       <w:proofErr w:type="spellStart"/>
       <w:r>
@@ -8536,7 +7264,7 @@
           <w:szCs w:val="21"/>
           <w:lang w:eastAsia="pt-BR"/>
         </w:rPr>
-        <w:t>Address</w:t>
+        <w:t>Resolution</w:t>
       </w:r>
       <w:proofErr w:type="spellEnd"/>
       <w:r>
@@ -8558,7 +7286,7 @@
           <w:szCs w:val="21"/>
           <w:lang w:eastAsia="pt-BR"/>
         </w:rPr>
-        <w:t>Resolution</w:t>
+        <w:t>Protocol</w:t>
       </w:r>
       <w:proofErr w:type="spellEnd"/>
       <w:r>
@@ -8569,6 +7297,50 @@
           <w:szCs w:val="21"/>
           <w:lang w:eastAsia="pt-BR"/>
         </w:rPr>
+        <w:t> (ARP) e dos recursos </w:t>
+      </w:r>
+      <w:proofErr w:type="spellStart"/>
+      <w:r>
+        <w:rPr>
+          <w:rFonts w:ascii="Helvetica" w:eastAsia="Times New Roman" w:hAnsi="Helvetica" w:cs="Times New Roman"/>
+          <w:color w:val="343A40"/>
+          <w:sz w:val="21"/>
+          <w:szCs w:val="21"/>
+          <w:lang w:eastAsia="pt-BR"/>
+        </w:rPr>
+        <w:t>Router</w:t>
+      </w:r>
+      <w:proofErr w:type="spellEnd"/>
+      <w:r>
+        <w:rPr>
+          <w:rFonts w:ascii="Helvetica" w:eastAsia="Times New Roman" w:hAnsi="Helvetica" w:cs="Times New Roman"/>
+          <w:color w:val="343A40"/>
+          <w:sz w:val="21"/>
+          <w:szCs w:val="21"/>
+          <w:lang w:eastAsia="pt-BR"/>
+        </w:rPr>
+        <w:t xml:space="preserve"> Discovery e </w:t>
+      </w:r>
+      <w:proofErr w:type="spellStart"/>
+      <w:r>
+        <w:rPr>
+          <w:rFonts w:ascii="Helvetica" w:eastAsia="Times New Roman" w:hAnsi="Helvetica" w:cs="Times New Roman"/>
+          <w:color w:val="343A40"/>
+          <w:sz w:val="21"/>
+          <w:szCs w:val="21"/>
+          <w:lang w:eastAsia="pt-BR"/>
+        </w:rPr>
+        <w:t>Router</w:t>
+      </w:r>
+      <w:proofErr w:type="spellEnd"/>
+      <w:r>
+        <w:rPr>
+          <w:rFonts w:ascii="Helvetica" w:eastAsia="Times New Roman" w:hAnsi="Helvetica" w:cs="Times New Roman"/>
+          <w:color w:val="343A40"/>
+          <w:sz w:val="21"/>
+          <w:szCs w:val="21"/>
+          <w:lang w:eastAsia="pt-BR"/>
+        </w:rPr>
         <w:t xml:space="preserve"> </w:t>
       </w:r>
       <w:proofErr w:type="spellStart"/>
@@ -8580,6 +7352,72 @@
           <w:szCs w:val="21"/>
           <w:lang w:eastAsia="pt-BR"/>
         </w:rPr>
+        <w:t>Redirect</w:t>
+      </w:r>
+      <w:proofErr w:type="spellEnd"/>
+      <w:r>
+        <w:rPr>
+          <w:rFonts w:ascii="Helvetica" w:eastAsia="Times New Roman" w:hAnsi="Helvetica" w:cs="Times New Roman"/>
+          <w:color w:val="343A40"/>
+          <w:sz w:val="21"/>
+          <w:szCs w:val="21"/>
+          <w:lang w:eastAsia="pt-BR"/>
+        </w:rPr>
+        <w:t xml:space="preserve"> de seu Internet </w:t>
+      </w:r>
+      <w:proofErr w:type="spellStart"/>
+      <w:r>
+        <w:rPr>
+          <w:rFonts w:ascii="Helvetica" w:eastAsia="Times New Roman" w:hAnsi="Helvetica" w:cs="Times New Roman"/>
+          <w:color w:val="343A40"/>
+          <w:sz w:val="21"/>
+          <w:szCs w:val="21"/>
+          <w:lang w:eastAsia="pt-BR"/>
+        </w:rPr>
+        <w:t>Control</w:t>
+      </w:r>
+      <w:proofErr w:type="spellEnd"/>
+      <w:r>
+        <w:rPr>
+          <w:rFonts w:ascii="Helvetica" w:eastAsia="Times New Roman" w:hAnsi="Helvetica" w:cs="Times New Roman"/>
+          <w:color w:val="343A40"/>
+          <w:sz w:val="21"/>
+          <w:szCs w:val="21"/>
+          <w:lang w:eastAsia="pt-BR"/>
+        </w:rPr>
+        <w:t xml:space="preserve"> </w:t>
+      </w:r>
+      <w:proofErr w:type="spellStart"/>
+      <w:r>
+        <w:rPr>
+          <w:rFonts w:ascii="Helvetica" w:eastAsia="Times New Roman" w:hAnsi="Helvetica" w:cs="Times New Roman"/>
+          <w:color w:val="343A40"/>
+          <w:sz w:val="21"/>
+          <w:szCs w:val="21"/>
+          <w:lang w:eastAsia="pt-BR"/>
+        </w:rPr>
+        <w:t>Message</w:t>
+      </w:r>
+      <w:proofErr w:type="spellEnd"/>
+      <w:r>
+        <w:rPr>
+          <w:rFonts w:ascii="Helvetica" w:eastAsia="Times New Roman" w:hAnsi="Helvetica" w:cs="Times New Roman"/>
+          <w:color w:val="343A40"/>
+          <w:sz w:val="21"/>
+          <w:szCs w:val="21"/>
+          <w:lang w:eastAsia="pt-BR"/>
+        </w:rPr>
+        <w:t xml:space="preserve"> </w:t>
+      </w:r>
+      <w:proofErr w:type="spellStart"/>
+      <w:r>
+        <w:rPr>
+          <w:rFonts w:ascii="Helvetica" w:eastAsia="Times New Roman" w:hAnsi="Helvetica" w:cs="Times New Roman"/>
+          <w:color w:val="343A40"/>
+          <w:sz w:val="21"/>
+          <w:szCs w:val="21"/>
+          <w:lang w:eastAsia="pt-BR"/>
+        </w:rPr>
         <w:t>Protocol</w:t>
       </w:r>
       <w:proofErr w:type="spellEnd"/>
@@ -8591,161 +7429,7 @@
           <w:szCs w:val="21"/>
           <w:lang w:eastAsia="pt-BR"/>
         </w:rPr>
-        <w:t> (ARP) e dos recursos </w:t>
-      </w:r>
-      <w:proofErr w:type="spellStart"/>
-      <w:r>
-        <w:rPr>
-          <w:rFonts w:ascii="Helvetica" w:eastAsia="Times New Roman" w:hAnsi="Helvetica" w:cs="Times New Roman"/>
-          <w:color w:val="343A40"/>
-          <w:sz w:val="21"/>
-          <w:szCs w:val="21"/>
-          <w:lang w:eastAsia="pt-BR"/>
-        </w:rPr>
-        <w:t>Router</w:t>
-      </w:r>
-      <w:proofErr w:type="spellEnd"/>
-      <w:r>
-        <w:rPr>
-          <w:rFonts w:ascii="Helvetica" w:eastAsia="Times New Roman" w:hAnsi="Helvetica" w:cs="Times New Roman"/>
-          <w:color w:val="343A40"/>
-          <w:sz w:val="21"/>
-          <w:szCs w:val="21"/>
-          <w:lang w:eastAsia="pt-BR"/>
-        </w:rPr>
-        <w:t xml:space="preserve"> Discovery e </w:t>
-      </w:r>
-      <w:proofErr w:type="spellStart"/>
-      <w:r>
-        <w:rPr>
-          <w:rFonts w:ascii="Helvetica" w:eastAsia="Times New Roman" w:hAnsi="Helvetica" w:cs="Times New Roman"/>
-          <w:color w:val="343A40"/>
-          <w:sz w:val="21"/>
-          <w:szCs w:val="21"/>
-          <w:lang w:eastAsia="pt-BR"/>
-        </w:rPr>
-        <w:t>Router</w:t>
-      </w:r>
-      <w:proofErr w:type="spellEnd"/>
-      <w:r>
-        <w:rPr>
-          <w:rFonts w:ascii="Helvetica" w:eastAsia="Times New Roman" w:hAnsi="Helvetica" w:cs="Times New Roman"/>
-          <w:color w:val="343A40"/>
-          <w:sz w:val="21"/>
-          <w:szCs w:val="21"/>
-          <w:lang w:eastAsia="pt-BR"/>
-        </w:rPr>
-        <w:t xml:space="preserve"> </w:t>
-      </w:r>
-      <w:proofErr w:type="spellStart"/>
-      <w:r>
-        <w:rPr>
-          <w:rFonts w:ascii="Helvetica" w:eastAsia="Times New Roman" w:hAnsi="Helvetica" w:cs="Times New Roman"/>
-          <w:color w:val="343A40"/>
-          <w:sz w:val="21"/>
-          <w:szCs w:val="21"/>
-          <w:lang w:eastAsia="pt-BR"/>
-        </w:rPr>
-        <w:t>Redirect</w:t>
-      </w:r>
-      <w:proofErr w:type="spellEnd"/>
-      <w:r>
-        <w:rPr>
-          <w:rFonts w:ascii="Helvetica" w:eastAsia="Times New Roman" w:hAnsi="Helvetica" w:cs="Times New Roman"/>
-          <w:color w:val="343A40"/>
-          <w:sz w:val="21"/>
-          <w:szCs w:val="21"/>
-          <w:lang w:eastAsia="pt-BR"/>
-        </w:rPr>
-        <w:t xml:space="preserve"> de seu Internet </w:t>
-      </w:r>
-      <w:proofErr w:type="spellStart"/>
-      <w:r>
-        <w:rPr>
-          <w:rFonts w:ascii="Helvetica" w:eastAsia="Times New Roman" w:hAnsi="Helvetica" w:cs="Times New Roman"/>
-          <w:color w:val="343A40"/>
-          <w:sz w:val="21"/>
-          <w:szCs w:val="21"/>
-          <w:lang w:eastAsia="pt-BR"/>
-        </w:rPr>
-        <w:t>Control</w:t>
-      </w:r>
-      <w:proofErr w:type="spellEnd"/>
-      <w:r>
-        <w:rPr>
-          <w:rFonts w:ascii="Helvetica" w:eastAsia="Times New Roman" w:hAnsi="Helvetica" w:cs="Times New Roman"/>
-          <w:color w:val="343A40"/>
-          <w:sz w:val="21"/>
-          <w:szCs w:val="21"/>
-          <w:lang w:eastAsia="pt-BR"/>
-        </w:rPr>
-        <w:t xml:space="preserve"> </w:t>
-      </w:r>
-      <w:proofErr w:type="spellStart"/>
-      <w:r>
-        <w:rPr>
-          <w:rFonts w:ascii="Helvetica" w:eastAsia="Times New Roman" w:hAnsi="Helvetica" w:cs="Times New Roman"/>
-          <w:color w:val="343A40"/>
-          <w:sz w:val="21"/>
-          <w:szCs w:val="21"/>
-          <w:lang w:eastAsia="pt-BR"/>
-        </w:rPr>
-        <w:t>Message</w:t>
-      </w:r>
-      <w:proofErr w:type="spellEnd"/>
-      <w:r>
-        <w:rPr>
-          <w:rFonts w:ascii="Helvetica" w:eastAsia="Times New Roman" w:hAnsi="Helvetica" w:cs="Times New Roman"/>
-          <w:color w:val="343A40"/>
-          <w:sz w:val="21"/>
-          <w:szCs w:val="21"/>
-          <w:lang w:eastAsia="pt-BR"/>
-        </w:rPr>
-        <w:t xml:space="preserve"> </w:t>
-      </w:r>
-      <w:proofErr w:type="spellStart"/>
-      <w:r>
-        <w:rPr>
-          <w:rFonts w:ascii="Helvetica" w:eastAsia="Times New Roman" w:hAnsi="Helvetica" w:cs="Times New Roman"/>
-          <w:color w:val="343A40"/>
-          <w:sz w:val="21"/>
-          <w:szCs w:val="21"/>
-          <w:lang w:eastAsia="pt-BR"/>
-        </w:rPr>
-        <w:t>Protocol</w:t>
-      </w:r>
-      <w:proofErr w:type="spellEnd"/>
-      <w:r>
-        <w:rPr>
-          <w:rFonts w:ascii="Helvetica" w:eastAsia="Times New Roman" w:hAnsi="Helvetica" w:cs="Times New Roman"/>
-          <w:color w:val="343A40"/>
-          <w:sz w:val="21"/>
-          <w:szCs w:val="21"/>
-          <w:lang w:eastAsia="pt-BR"/>
-        </w:rPr>
-        <w:t xml:space="preserve">, ou ICMP. Além disso, ele oferece muitas outras melhorias em relação a seus similares do </w:t>
-      </w:r>
-      <w:proofErr w:type="gramStart"/>
-      <w:r>
-        <w:rPr>
-          <w:rFonts w:ascii="Helvetica" w:eastAsia="Times New Roman" w:hAnsi="Helvetica" w:cs="Times New Roman"/>
-          <w:color w:val="343A40"/>
-          <w:sz w:val="21"/>
-          <w:szCs w:val="21"/>
-          <w:lang w:eastAsia="pt-BR"/>
-        </w:rPr>
-        <w:t>IPv4</w:t>
-      </w:r>
-      <w:proofErr w:type="gramEnd"/>
-      <w:r>
-        <w:rPr>
-          <w:rFonts w:ascii="Helvetica" w:eastAsia="Times New Roman" w:hAnsi="Helvetica" w:cs="Times New Roman"/>
-          <w:color w:val="343A40"/>
-          <w:sz w:val="21"/>
-          <w:szCs w:val="21"/>
-          <w:lang w:eastAsia="pt-BR"/>
-        </w:rPr>
-        <w:t>, como se vê na seção 3.1 da RFC 4861. Por exemplo, ele inclui </w:t>
+        <w:t>, ou ICMP. Além disso, ele oferece muitas outras melhorias em relação a seus similares do IPv4, como se vê na seção 3.1 da RFC 4861. Por exemplo, ele inclui </w:t>
       </w:r>
       <w:proofErr w:type="spellStart"/>
       <w:r>
@@ -8906,29 +7590,7 @@
           <w:szCs w:val="21"/>
           <w:lang w:eastAsia="pt-BR"/>
         </w:rPr>
-        <w:t xml:space="preserve"> (IND), ou "descoberta inversa de vizinhos" (RFC 3122), permite que os nós determinem e anunciem um endereço </w:t>
-      </w:r>
-      <w:proofErr w:type="gramStart"/>
-      <w:r>
-        <w:rPr>
-          <w:rFonts w:ascii="Helvetica" w:eastAsia="Times New Roman" w:hAnsi="Helvetica" w:cs="Times New Roman"/>
-          <w:color w:val="343A40"/>
-          <w:sz w:val="21"/>
-          <w:szCs w:val="21"/>
-          <w:lang w:eastAsia="pt-BR"/>
-        </w:rPr>
-        <w:t>IPv6</w:t>
-      </w:r>
-      <w:proofErr w:type="gramEnd"/>
-      <w:r>
-        <w:rPr>
-          <w:rFonts w:ascii="Helvetica" w:eastAsia="Times New Roman" w:hAnsi="Helvetica" w:cs="Times New Roman"/>
-          <w:color w:val="343A40"/>
-          <w:sz w:val="21"/>
-          <w:szCs w:val="21"/>
-          <w:lang w:eastAsia="pt-BR"/>
-        </w:rPr>
-        <w:t xml:space="preserve"> correspondente a um dado endereço da camada de enlace de dados, de modo similar ao Reverse ARP para IPv4.O SEND, ou protocolo seguro para descoberta de vizinhos, uma extensão do NDP, usa CGA (ou endereços gerados </w:t>
+        <w:t xml:space="preserve"> (IND), ou "descoberta inversa de vizinhos" (RFC 3122), permite que os nós determinem e anunciem um endereço IPv6 correspondente a um dado endereço da camada de enlace de dados, de modo similar ao Reverse ARP para IPv4.O SEND, ou protocolo seguro para descoberta de vizinhos, uma extensão do NDP, usa CGA (ou endereços gerados </w:t>
       </w:r>
       <w:proofErr w:type="spellStart"/>
       <w:r>
@@ -8986,29 +7648,7 @@
           <w:szCs w:val="21"/>
           <w:lang w:eastAsia="pt-BR"/>
         </w:rPr>
-        <w:t xml:space="preserve">) oferece um serviço similar ao Proxy ARP do </w:t>
-      </w:r>
-      <w:proofErr w:type="gramStart"/>
-      <w:r>
-        <w:rPr>
-          <w:rFonts w:ascii="Helvetica" w:eastAsia="Times New Roman" w:hAnsi="Helvetica" w:cs="Times New Roman"/>
-          <w:color w:val="343A40"/>
-          <w:sz w:val="21"/>
-          <w:szCs w:val="21"/>
-          <w:lang w:eastAsia="pt-BR"/>
-        </w:rPr>
-        <w:t>IPv4</w:t>
-      </w:r>
-      <w:proofErr w:type="gramEnd"/>
-      <w:r>
-        <w:rPr>
-          <w:rFonts w:ascii="Helvetica" w:eastAsia="Times New Roman" w:hAnsi="Helvetica" w:cs="Times New Roman"/>
-          <w:color w:val="343A40"/>
-          <w:sz w:val="21"/>
-          <w:szCs w:val="21"/>
-          <w:lang w:eastAsia="pt-BR"/>
-        </w:rPr>
-        <w:t>, e permite fazer </w:t>
+        <w:t>) oferece um serviço similar ao Proxy ARP do IPv4, e permite fazer </w:t>
       </w:r>
       <w:r>
         <w:rPr>
@@ -9030,18 +7670,7 @@
           <w:szCs w:val="21"/>
           <w:lang w:eastAsia="pt-BR"/>
         </w:rPr>
-        <w:t xml:space="preserve"> ou pontes de </w:t>
-      </w:r>
-      <w:r>
-        <w:rPr>
-          <w:rFonts w:ascii="Helvetica" w:eastAsia="Times New Roman" w:hAnsi="Helvetica" w:cs="Times New Roman"/>
-          <w:color w:val="343A40"/>
-          <w:sz w:val="21"/>
-          <w:szCs w:val="21"/>
-          <w:lang w:eastAsia="pt-BR"/>
-        </w:rPr>
-        <w:lastRenderedPageBreak/>
-        <w:t xml:space="preserve">rede, de múltiplos segmentos de rede em um único prefixo de </w:t>
+        <w:t xml:space="preserve"> ou pontes de rede, de múltiplos segmentos de rede em um único prefixo de </w:t>
       </w:r>
       <w:proofErr w:type="spellStart"/>
       <w:r>
@@ -9087,9 +7716,8 @@
           <w:szCs w:val="21"/>
           <w:shd w:val="clear" w:color="auto" w:fill="FFFFFF"/>
         </w:rPr>
-        <w:t xml:space="preserve">O </w:t>
-      </w:r>
-      <w:proofErr w:type="gramStart"/>
+        <w:t>O IPv6 usa o termo vizinho para descrever outro</w:t>
+      </w:r>
       <w:r>
         <w:rPr>
           <w:rFonts w:ascii="Helvetica" w:hAnsi="Helvetica"/>
@@ -9098,41 +7726,8 @@
           <w:szCs w:val="21"/>
           <w:shd w:val="clear" w:color="auto" w:fill="FFFFFF"/>
         </w:rPr>
-        <w:t>IPv6</w:t>
-      </w:r>
-      <w:proofErr w:type="gramEnd"/>
-      <w:r>
-        <w:rPr>
-          <w:rFonts w:ascii="Helvetica" w:hAnsi="Helvetica"/>
-          <w:color w:val="343A40"/>
-          <w:sz w:val="21"/>
-          <w:szCs w:val="21"/>
-          <w:shd w:val="clear" w:color="auto" w:fill="FFFFFF"/>
-        </w:rPr>
-        <w:t xml:space="preserve"> usa o termo vizinho para descrever outro</w:t>
-      </w:r>
-      <w:r>
-        <w:rPr>
-          <w:rFonts w:ascii="Helvetica" w:hAnsi="Helvetica"/>
-          <w:color w:val="343A40"/>
-          <w:sz w:val="21"/>
-          <w:szCs w:val="21"/>
-          <w:shd w:val="clear" w:color="auto" w:fill="FFFFFF"/>
-        </w:rPr>
-        <w:t xml:space="preserve"> computador na mesma rede. </w:t>
-      </w:r>
-      <w:proofErr w:type="gramStart"/>
-      <w:r>
-        <w:rPr>
-          <w:rFonts w:ascii="Helvetica" w:hAnsi="Helvetica"/>
-          <w:color w:val="343A40"/>
-          <w:sz w:val="21"/>
-          <w:szCs w:val="21"/>
-          <w:shd w:val="clear" w:color="auto" w:fill="FFFFFF"/>
-        </w:rPr>
-        <w:t>IPv6</w:t>
-      </w:r>
-      <w:proofErr w:type="gramEnd"/>
+        <w:t xml:space="preserve"> computador na mesma rede. IPv6</w:t>
+      </w:r>
       <w:r>
         <w:rPr>
           <w:rFonts w:ascii="Helvetica" w:hAnsi="Helvetica"/>
@@ -9229,35 +7824,7 @@
           <w:u w:val="single"/>
           <w:lang w:eastAsia="pt-BR"/>
         </w:rPr>
-        <w:t xml:space="preserve">Mapeamento de um endereço </w:t>
-      </w:r>
-      <w:proofErr w:type="gramStart"/>
-      <w:r>
-        <w:rPr>
-          <w:rFonts w:ascii="Open Sans" w:eastAsia="Times New Roman" w:hAnsi="Open Sans" w:cs="Times New Roman"/>
-          <w:b/>
-          <w:bCs/>
-          <w:color w:val="343A40"/>
-          <w:sz w:val="21"/>
-          <w:szCs w:val="21"/>
-          <w:u w:val="single"/>
-          <w:lang w:eastAsia="pt-BR"/>
-        </w:rPr>
-        <w:t>IPv4</w:t>
-      </w:r>
-      <w:proofErr w:type="gramEnd"/>
-      <w:r>
-        <w:rPr>
-          <w:rFonts w:ascii="Open Sans" w:eastAsia="Times New Roman" w:hAnsi="Open Sans" w:cs="Times New Roman"/>
-          <w:b/>
-          <w:bCs/>
-          <w:color w:val="343A40"/>
-          <w:sz w:val="21"/>
-          <w:szCs w:val="21"/>
-          <w:u w:val="single"/>
-          <w:lang w:eastAsia="pt-BR"/>
-        </w:rPr>
-        <w:t xml:space="preserve"> para IPv6</w:t>
+        <w:t>Mapeamento de um endereço IPv4 para IPv6</w:t>
       </w:r>
     </w:p>
     <w:p>
@@ -9285,7 +7852,7 @@
           <w:szCs w:val="21"/>
           <w:lang w:eastAsia="pt-BR"/>
         </w:rPr>
-        <w:t xml:space="preserve">Endereços </w:t>
+        <w:t xml:space="preserve">Endereços IPv4-mapeado: representado por 0:0:0:0:0:FFFF:wxyz </w:t>
       </w:r>
       <w:proofErr w:type="gramStart"/>
       <w:r>
@@ -9296,7 +7863,7 @@
           <w:szCs w:val="21"/>
           <w:lang w:eastAsia="pt-BR"/>
         </w:rPr>
-        <w:t>IPv4</w:t>
+        <w:t>ou :</w:t>
       </w:r>
       <w:proofErr w:type="gramEnd"/>
       <w:r>
@@ -9307,7 +7874,7 @@
           <w:szCs w:val="21"/>
           <w:lang w:eastAsia="pt-BR"/>
         </w:rPr>
-        <w:t>-mapeado: representado por 0:0:0:0:0:FFFF:wxyz ou ::</w:t>
+        <w:t>:</w:t>
       </w:r>
       <w:proofErr w:type="spellStart"/>
       <w:r>
@@ -9379,29 +7946,7 @@
           <w:szCs w:val="21"/>
           <w:lang w:eastAsia="pt-BR"/>
         </w:rPr>
-        <w:t xml:space="preserve">Mapeamento do endereço </w:t>
-      </w:r>
-      <w:proofErr w:type="gramStart"/>
-      <w:r>
-        <w:rPr>
-          <w:rFonts w:ascii="Open Sans" w:eastAsia="Times New Roman" w:hAnsi="Open Sans" w:cs="Times New Roman"/>
-          <w:color w:val="343A40"/>
-          <w:sz w:val="21"/>
-          <w:szCs w:val="21"/>
-          <w:lang w:eastAsia="pt-BR"/>
-        </w:rPr>
-        <w:t>IPv4</w:t>
-      </w:r>
-      <w:proofErr w:type="gramEnd"/>
-      <w:r>
-        <w:rPr>
-          <w:rFonts w:ascii="Open Sans" w:eastAsia="Times New Roman" w:hAnsi="Open Sans" w:cs="Times New Roman"/>
-          <w:color w:val="343A40"/>
-          <w:sz w:val="21"/>
-          <w:szCs w:val="21"/>
-          <w:lang w:eastAsia="pt-BR"/>
-        </w:rPr>
-        <w:t> </w:t>
+        <w:t>Mapeamento do endereço IPv4 </w:t>
       </w:r>
       <w:r>
         <w:rPr>
@@ -9453,18 +7998,50 @@
           <w:lang w:eastAsia="pt-BR"/>
         </w:rPr>
       </w:pPr>
+      <w:r>
+        <w:rPr>
+          <w:rFonts w:ascii="Open Sans" w:eastAsia="Times New Roman" w:hAnsi="Open Sans" w:cs="Times New Roman"/>
+          <w:b/>
+          <w:bCs/>
+          <w:color w:val="343A40"/>
+          <w:sz w:val="21"/>
+          <w:szCs w:val="21"/>
+          <w:lang w:eastAsia="pt-BR"/>
+        </w:rPr>
+        <w:t>0:0:0:0:0:FFFF:10.10.10.1</w:t>
+      </w:r>
+      <w:r>
+        <w:rPr>
+          <w:rFonts w:ascii="Open Sans" w:eastAsia="Times New Roman" w:hAnsi="Open Sans" w:cs="Times New Roman"/>
+          <w:color w:val="343A40"/>
+          <w:sz w:val="21"/>
+          <w:szCs w:val="21"/>
+          <w:lang w:eastAsia="pt-BR"/>
+        </w:rPr>
+        <w:t xml:space="preserve"> ou de forma </w:t>
+      </w:r>
       <w:proofErr w:type="gramStart"/>
       <w:r>
         <w:rPr>
           <w:rFonts w:ascii="Open Sans" w:eastAsia="Times New Roman" w:hAnsi="Open Sans" w:cs="Times New Roman"/>
-          <w:b/>
-          <w:bCs/>
-          <w:color w:val="343A40"/>
-          <w:sz w:val="21"/>
-          <w:szCs w:val="21"/>
-          <w:lang w:eastAsia="pt-BR"/>
-        </w:rPr>
-        <w:t>0:0:</w:t>
+          <w:color w:val="343A40"/>
+          <w:sz w:val="21"/>
+          <w:szCs w:val="21"/>
+          <w:lang w:eastAsia="pt-BR"/>
+        </w:rPr>
+        <w:t>abreviada </w:t>
+      </w:r>
+      <w:r>
+        <w:rPr>
+          <w:rFonts w:ascii="Open Sans" w:eastAsia="Times New Roman" w:hAnsi="Open Sans" w:cs="Times New Roman"/>
+          <w:b/>
+          <w:bCs/>
+          <w:color w:val="343A40"/>
+          <w:sz w:val="21"/>
+          <w:szCs w:val="21"/>
+          <w:lang w:eastAsia="pt-BR"/>
+        </w:rPr>
+        <w:t>:</w:t>
       </w:r>
       <w:proofErr w:type="gramEnd"/>
       <w:r>
@@ -9477,29 +8054,7 @@
           <w:szCs w:val="21"/>
           <w:lang w:eastAsia="pt-BR"/>
         </w:rPr>
-        <w:t>0:0:0:FFFF:10.10.10.1</w:t>
-      </w:r>
-      <w:r>
-        <w:rPr>
-          <w:rFonts w:ascii="Open Sans" w:eastAsia="Times New Roman" w:hAnsi="Open Sans" w:cs="Times New Roman"/>
-          <w:color w:val="343A40"/>
-          <w:sz w:val="21"/>
-          <w:szCs w:val="21"/>
-          <w:lang w:eastAsia="pt-BR"/>
-        </w:rPr>
-        <w:t> ou de forma abreviada </w:t>
-      </w:r>
-      <w:r>
-        <w:rPr>
-          <w:rFonts w:ascii="Open Sans" w:eastAsia="Times New Roman" w:hAnsi="Open Sans" w:cs="Times New Roman"/>
-          <w:b/>
-          <w:bCs/>
-          <w:color w:val="343A40"/>
-          <w:sz w:val="21"/>
-          <w:szCs w:val="21"/>
-          <w:lang w:eastAsia="pt-BR"/>
-        </w:rPr>
-        <w:t>::FFFF:10.10.10.1</w:t>
+        <w:t>:FFFF:10.10.10.1</w:t>
       </w:r>
     </w:p>
     <w:p>
@@ -9533,7 +8088,6 @@
           <w:shd w:val="clear" w:color="auto" w:fill="FFFFFF"/>
         </w:rPr>
       </w:pPr>
-      <w:proofErr w:type="gramStart"/>
       <w:r>
         <w:rPr>
           <w:rFonts w:ascii="Helvetica" w:hAnsi="Helvetica"/>
@@ -9547,7 +8101,6 @@
         </w:rPr>
         <w:t>IPv4</w:t>
       </w:r>
-      <w:proofErr w:type="gramEnd"/>
     </w:p>
     <w:p>
       <w:pPr>
@@ -9569,29 +8122,7 @@
           <w:szCs w:val="21"/>
           <w:lang w:eastAsia="pt-BR"/>
         </w:rPr>
-        <w:t xml:space="preserve">Os endereços </w:t>
-      </w:r>
-      <w:proofErr w:type="gramStart"/>
-      <w:r>
-        <w:rPr>
-          <w:rFonts w:ascii="Open Sans" w:eastAsia="Times New Roman" w:hAnsi="Open Sans" w:cs="Times New Roman"/>
-          <w:color w:val="343A40"/>
-          <w:sz w:val="21"/>
-          <w:szCs w:val="21"/>
-          <w:lang w:eastAsia="pt-BR"/>
-        </w:rPr>
-        <w:t>IPv4</w:t>
-      </w:r>
-      <w:proofErr w:type="gramEnd"/>
-      <w:r>
-        <w:rPr>
-          <w:rFonts w:ascii="Open Sans" w:eastAsia="Times New Roman" w:hAnsi="Open Sans" w:cs="Times New Roman"/>
-          <w:color w:val="343A40"/>
-          <w:sz w:val="21"/>
-          <w:szCs w:val="21"/>
-          <w:lang w:eastAsia="pt-BR"/>
-        </w:rPr>
-        <w:t xml:space="preserve"> consistem de endereços de 32 bits divididos em 4 octetos e uma máscara de sub rede do mesmo tamanho. Há três tipos de redes "</w:t>
+        <w:t>Os endereços IPv4 consistem de endereços de 32 bits divididos em 4 octetos e uma máscara de sub rede do mesmo tamanho. Há três tipos de redes "</w:t>
       </w:r>
       <w:proofErr w:type="spellStart"/>
       <w:r>
@@ -9638,29 +8169,8 @@
           <w:szCs w:val="21"/>
           <w:lang w:eastAsia="pt-BR"/>
         </w:rPr>
-        <w:t>Classe</w:t>
-      </w:r>
-      <w:proofErr w:type="gramStart"/>
-      <w:r>
-        <w:rPr>
-          <w:rFonts w:ascii="Open Sans" w:eastAsia="Times New Roman" w:hAnsi="Open Sans" w:cs="Times New Roman"/>
-          <w:color w:val="343A40"/>
-          <w:sz w:val="21"/>
-          <w:szCs w:val="21"/>
-          <w:lang w:eastAsia="pt-BR"/>
-        </w:rPr>
-        <w:t xml:space="preserve">  </w:t>
-      </w:r>
-      <w:proofErr w:type="gramEnd"/>
-      <w:r>
-        <w:rPr>
-          <w:rFonts w:ascii="Open Sans" w:eastAsia="Times New Roman" w:hAnsi="Open Sans" w:cs="Times New Roman"/>
-          <w:color w:val="343A40"/>
-          <w:sz w:val="21"/>
-          <w:szCs w:val="21"/>
-          <w:lang w:eastAsia="pt-BR"/>
-        </w:rPr>
-        <w:t xml:space="preserve">   Bits iniciais          Início                        Fim                Máscara de </w:t>
+        <w:lastRenderedPageBreak/>
+        <w:t xml:space="preserve">Classe     Bits iniciais          Início                        Fim                Máscara de </w:t>
       </w:r>
       <w:proofErr w:type="spellStart"/>
       <w:r>
@@ -9705,29 +8215,7 @@
           <w:szCs w:val="21"/>
           <w:lang w:eastAsia="pt-BR"/>
         </w:rPr>
-        <w:t>A</w:t>
-      </w:r>
-      <w:proofErr w:type="gramStart"/>
-      <w:r>
-        <w:rPr>
-          <w:rFonts w:ascii="Open Sans" w:eastAsia="Times New Roman" w:hAnsi="Open Sans" w:cs="Times New Roman"/>
-          <w:color w:val="343A40"/>
-          <w:sz w:val="21"/>
-          <w:szCs w:val="21"/>
-          <w:lang w:eastAsia="pt-BR"/>
-        </w:rPr>
-        <w:t xml:space="preserve">  </w:t>
-      </w:r>
-      <w:proofErr w:type="gramEnd"/>
-      <w:r>
-        <w:rPr>
-          <w:rFonts w:ascii="Open Sans" w:eastAsia="Times New Roman" w:hAnsi="Open Sans" w:cs="Times New Roman"/>
-          <w:color w:val="343A40"/>
-          <w:sz w:val="21"/>
-          <w:szCs w:val="21"/>
-          <w:lang w:eastAsia="pt-BR"/>
-        </w:rPr>
-        <w:t xml:space="preserve">                 0                1.0.0.1            </w:t>
+        <w:t>A                   0                1.0.0.1            </w:t>
       </w:r>
       <w:r>
         <w:rPr>
@@ -9770,29 +8258,7 @@
           <w:szCs w:val="21"/>
           <w:lang w:eastAsia="pt-BR"/>
         </w:rPr>
-        <w:t>B</w:t>
-      </w:r>
-      <w:proofErr w:type="gramStart"/>
-      <w:r>
-        <w:rPr>
-          <w:rFonts w:ascii="Open Sans" w:eastAsia="Times New Roman" w:hAnsi="Open Sans" w:cs="Times New Roman"/>
-          <w:color w:val="343A40"/>
-          <w:sz w:val="21"/>
-          <w:szCs w:val="21"/>
-          <w:lang w:eastAsia="pt-BR"/>
-        </w:rPr>
-        <w:t xml:space="preserve">  </w:t>
-      </w:r>
-      <w:proofErr w:type="gramEnd"/>
-      <w:r>
-        <w:rPr>
-          <w:rFonts w:ascii="Open Sans" w:eastAsia="Times New Roman" w:hAnsi="Open Sans" w:cs="Times New Roman"/>
-          <w:color w:val="343A40"/>
-          <w:sz w:val="21"/>
-          <w:szCs w:val="21"/>
-          <w:lang w:eastAsia="pt-BR"/>
-        </w:rPr>
-        <w:t xml:space="preserve">                 10              128.0.0.1          191.255.255.254              255.255.0.0                     /16</w:t>
+        <w:t>B                   10              128.0.0.1          191.255.255.254              255.255.0.0                     /16</w:t>
       </w:r>
     </w:p>
     <w:p>
@@ -9815,29 +8281,7 @@
           <w:szCs w:val="21"/>
           <w:lang w:eastAsia="pt-BR"/>
         </w:rPr>
-        <w:t>C</w:t>
-      </w:r>
-      <w:proofErr w:type="gramStart"/>
-      <w:r>
-        <w:rPr>
-          <w:rFonts w:ascii="Open Sans" w:eastAsia="Times New Roman" w:hAnsi="Open Sans" w:cs="Times New Roman"/>
-          <w:color w:val="343A40"/>
-          <w:sz w:val="21"/>
-          <w:szCs w:val="21"/>
-          <w:lang w:eastAsia="pt-BR"/>
-        </w:rPr>
-        <w:t xml:space="preserve">  </w:t>
-      </w:r>
-      <w:proofErr w:type="gramEnd"/>
-      <w:r>
-        <w:rPr>
-          <w:rFonts w:ascii="Open Sans" w:eastAsia="Times New Roman" w:hAnsi="Open Sans" w:cs="Times New Roman"/>
-          <w:color w:val="343A40"/>
-          <w:sz w:val="21"/>
-          <w:szCs w:val="21"/>
-          <w:lang w:eastAsia="pt-BR"/>
-        </w:rPr>
-        <w:t xml:space="preserve">                 110            192.0.0.1          191.255.255.254              255.255.255.0                 /24</w:t>
+        <w:t>C                   110            192.0.0.1          191.255.255.254              255.255.255.0                 /24</w:t>
       </w:r>
     </w:p>
     <w:p>
@@ -10149,6 +8593,7 @@
           <w:shd w:val="clear" w:color="auto" w:fill="FFFFFF"/>
         </w:rPr>
       </w:pPr>
+      <w:proofErr w:type="gramStart"/>
       <w:r>
         <w:rPr>
           <w:rFonts w:ascii="Open Sans" w:hAnsi="Open Sans"/>
@@ -10157,20 +8602,8 @@
           <w:szCs w:val="21"/>
           <w:shd w:val="clear" w:color="auto" w:fill="FFFFFF"/>
         </w:rPr>
-        <w:t>De</w:t>
-      </w:r>
-      <w:proofErr w:type="gramStart"/>
-      <w:r>
-        <w:rPr>
-          <w:rFonts w:ascii="Open Sans" w:hAnsi="Open Sans"/>
-          <w:color w:val="343A40"/>
-          <w:sz w:val="21"/>
-          <w:szCs w:val="21"/>
-          <w:shd w:val="clear" w:color="auto" w:fill="FFFFFF"/>
-        </w:rPr>
-        <w:t xml:space="preserve">  </w:t>
-      </w:r>
-      <w:proofErr w:type="gramEnd"/>
+        <w:t>De  </w:t>
+      </w:r>
       <w:r>
         <w:rPr>
           <w:rStyle w:val="Forte"/>
@@ -10182,6 +8615,7 @@
         </w:rPr>
         <w:t>0</w:t>
       </w:r>
+      <w:proofErr w:type="gramEnd"/>
       <w:r>
         <w:rPr>
           <w:rFonts w:ascii="Open Sans" w:hAnsi="Open Sans"/>
@@ -10266,29 +8700,7 @@
           <w:szCs w:val="21"/>
           <w:shd w:val="clear" w:color="auto" w:fill="FFFFFF"/>
         </w:rPr>
-        <w:t> </w:t>
-      </w:r>
-      <w:proofErr w:type="gramStart"/>
-      <w:r>
-        <w:rPr>
-          <w:rFonts w:ascii="Open Sans" w:hAnsi="Open Sans"/>
-          <w:color w:val="343A40"/>
-          <w:sz w:val="21"/>
-          <w:szCs w:val="21"/>
-          <w:shd w:val="clear" w:color="auto" w:fill="FFFFFF"/>
-        </w:rPr>
-        <w:t>à</w:t>
-      </w:r>
-      <w:proofErr w:type="gramEnd"/>
-      <w:r>
-        <w:rPr>
-          <w:rFonts w:ascii="Open Sans" w:hAnsi="Open Sans"/>
-          <w:color w:val="343A40"/>
-          <w:sz w:val="21"/>
-          <w:szCs w:val="21"/>
-          <w:shd w:val="clear" w:color="auto" w:fill="FFFFFF"/>
-        </w:rPr>
-        <w:t> </w:t>
+        <w:t> à </w:t>
       </w:r>
       <w:r>
         <w:rPr>
@@ -10485,7 +8897,6 @@
         </w:rPr>
         <w:t>De </w:t>
       </w:r>
-      <w:bookmarkStart w:id="0" w:name="_GoBack"/>
       <w:r>
         <w:rPr>
           <w:rStyle w:val="Forte"/>
@@ -10526,18 +8937,7 @@
           <w:szCs w:val="21"/>
           <w:shd w:val="clear" w:color="auto" w:fill="FFFFFF"/>
         </w:rPr>
-        <w:t> </w:t>
-      </w:r>
-      <w:bookmarkEnd w:id="0"/>
-      <w:r>
-        <w:rPr>
-          <w:rFonts w:ascii="Open Sans" w:hAnsi="Open Sans"/>
-          <w:color w:val="343A40"/>
-          <w:sz w:val="21"/>
-          <w:szCs w:val="21"/>
-          <w:shd w:val="clear" w:color="auto" w:fill="FFFFFF"/>
-        </w:rPr>
-        <w:t>--&gt; </w:t>
+        <w:t> --&gt; </w:t>
       </w:r>
       <w:r>
         <w:rPr>
@@ -10734,29 +9134,7 @@
           <w:szCs w:val="21"/>
           <w:lang w:eastAsia="pt-BR"/>
         </w:rPr>
-        <w:t xml:space="preserve">192.168.0.0. </w:t>
-      </w:r>
-      <w:proofErr w:type="gramStart"/>
-      <w:r>
-        <w:rPr>
-          <w:rFonts w:ascii="Open Sans" w:eastAsia="Times New Roman" w:hAnsi="Open Sans" w:cs="Times New Roman"/>
-          <w:color w:val="343A40"/>
-          <w:sz w:val="21"/>
-          <w:szCs w:val="21"/>
-          <w:lang w:eastAsia="pt-BR"/>
-        </w:rPr>
-        <w:t>até</w:t>
-      </w:r>
-      <w:proofErr w:type="gramEnd"/>
-      <w:r>
-        <w:rPr>
-          <w:rFonts w:ascii="Open Sans" w:eastAsia="Times New Roman" w:hAnsi="Open Sans" w:cs="Times New Roman"/>
-          <w:color w:val="343A40"/>
-          <w:sz w:val="21"/>
-          <w:szCs w:val="21"/>
-          <w:lang w:eastAsia="pt-BR"/>
-        </w:rPr>
-        <w:t xml:space="preserve"> 192.168.255.255</w:t>
+        <w:t>192.168.0.0. até 192.168.255.255</w:t>
       </w:r>
     </w:p>
     <w:p>
@@ -10796,7 +9174,6 @@
           <w:u w:val="single"/>
           <w:lang w:eastAsia="pt-BR"/>
         </w:rPr>
-        <w:lastRenderedPageBreak/>
         <w:t>DHCP</w:t>
       </w:r>
     </w:p>
@@ -10837,7 +9214,6 @@
         </w:rPr>
         <w:t xml:space="preserve">Quando um cliente DHCP envia uma solicitação a um servidor DHCP, o servidor </w:t>
       </w:r>
-      <w:proofErr w:type="gramStart"/>
       <w:r>
         <w:rPr>
           <w:rFonts w:ascii="Open Sans" w:eastAsia="Times New Roman" w:hAnsi="Open Sans" w:cs="Times New Roman"/>
@@ -10858,18 +9234,7 @@
           <w:szCs w:val="21"/>
           <w:lang w:eastAsia="pt-BR"/>
         </w:rPr>
-        <w:t>,</w:t>
-      </w:r>
-      <w:proofErr w:type="gramEnd"/>
-      <w:r>
-        <w:rPr>
-          <w:rFonts w:ascii="Open Sans" w:eastAsia="Times New Roman" w:hAnsi="Open Sans" w:cs="Times New Roman"/>
-          <w:color w:val="343A40"/>
-          <w:sz w:val="21"/>
-          <w:szCs w:val="21"/>
-          <w:lang w:eastAsia="pt-BR"/>
-        </w:rPr>
-        <w:t xml:space="preserve"> primeiro, seu banco de </w:t>
+        <w:t xml:space="preserve">, primeiro, seu banco de </w:t>
       </w:r>
       <w:r>
         <w:rPr>
@@ -10955,7 +9320,18 @@
           <w:szCs w:val="21"/>
           <w:lang w:eastAsia="pt-BR"/>
         </w:rPr>
-        <w:t>O aspecto dinâmico do DHCP é necessário quando um host muda de uma rede para outra ou é conectado e desconectado de uma rede (como é o caso de um assinante de um provedor de serviços). O DHCP fornece endereços IP temporários por um período limitado.</w:t>
+        <w:t xml:space="preserve">O aspecto dinâmico do DHCP é necessário quando um host muda de uma rede para outra ou é conectado e desconectado de uma rede (como é o </w:t>
+      </w:r>
+      <w:r>
+        <w:rPr>
+          <w:rFonts w:ascii="Open Sans" w:eastAsia="Times New Roman" w:hAnsi="Open Sans" w:cs="Times New Roman"/>
+          <w:color w:val="343A40"/>
+          <w:sz w:val="21"/>
+          <w:szCs w:val="21"/>
+          <w:lang w:eastAsia="pt-BR"/>
+        </w:rPr>
+        <w:lastRenderedPageBreak/>
+        <w:t>caso de um assinante de um provedor de serviços). O DHCP fornece endereços IP temporários por um período limitado.</w:t>
       </w:r>
       <w:r>
         <w:rPr>
@@ -11179,27 +9555,15 @@
         </w:rPr>
         <w:t>)</w:t>
       </w:r>
-      <w:proofErr w:type="gramStart"/>
-      <w:r>
-        <w:rPr>
-          <w:rFonts w:ascii="Open Sans" w:eastAsia="Times New Roman" w:hAnsi="Open Sans" w:cs="Times New Roman"/>
-          <w:color w:val="343A40"/>
-          <w:sz w:val="21"/>
-          <w:szCs w:val="21"/>
-          <w:lang w:eastAsia="pt-BR"/>
-        </w:rPr>
-        <w:t>, vai</w:t>
-      </w:r>
-      <w:proofErr w:type="gramEnd"/>
-      <w:r>
-        <w:rPr>
-          <w:rFonts w:ascii="Open Sans" w:eastAsia="Times New Roman" w:hAnsi="Open Sans" w:cs="Times New Roman"/>
-          <w:color w:val="343A40"/>
-          <w:sz w:val="21"/>
-          <w:szCs w:val="21"/>
-          <w:lang w:eastAsia="pt-BR"/>
-        </w:rPr>
-        <w:t xml:space="preserve"> de </w:t>
+      <w:r>
+        <w:rPr>
+          <w:rFonts w:ascii="Open Sans" w:eastAsia="Times New Roman" w:hAnsi="Open Sans" w:cs="Times New Roman"/>
+          <w:color w:val="343A40"/>
+          <w:sz w:val="21"/>
+          <w:szCs w:val="21"/>
+          <w:lang w:eastAsia="pt-BR"/>
+        </w:rPr>
+        <w:t>, vai de </w:t>
       </w:r>
       <w:r>
         <w:rPr>
@@ -11491,29 +9855,7 @@
           <w:szCs w:val="21"/>
           <w:lang w:eastAsia="pt-BR"/>
         </w:rPr>
-        <w:t xml:space="preserve"> – Contém o endereço </w:t>
-      </w:r>
-      <w:proofErr w:type="gramStart"/>
-      <w:r>
-        <w:rPr>
-          <w:rFonts w:ascii="Open Sans" w:eastAsia="Times New Roman" w:hAnsi="Open Sans" w:cs="Times New Roman"/>
-          <w:color w:val="343A40"/>
-          <w:sz w:val="21"/>
-          <w:szCs w:val="21"/>
-          <w:lang w:eastAsia="pt-BR"/>
-        </w:rPr>
-        <w:t>IPv4</w:t>
-      </w:r>
-      <w:proofErr w:type="gramEnd"/>
-      <w:r>
-        <w:rPr>
-          <w:rFonts w:ascii="Open Sans" w:eastAsia="Times New Roman" w:hAnsi="Open Sans" w:cs="Times New Roman"/>
-          <w:color w:val="343A40"/>
-          <w:sz w:val="21"/>
-          <w:szCs w:val="21"/>
-          <w:lang w:eastAsia="pt-BR"/>
-        </w:rPr>
-        <w:t xml:space="preserve"> de um registro;</w:t>
+        <w:t> – Contém o endereço IPv4 de um registro;</w:t>
       </w:r>
     </w:p>
     <w:p>
@@ -11579,29 +9921,7 @@
           <w:szCs w:val="21"/>
           <w:lang w:eastAsia="pt-BR"/>
         </w:rPr>
-        <w:t xml:space="preserve"> – Contém o endereço </w:t>
-      </w:r>
-      <w:proofErr w:type="gramStart"/>
-      <w:r>
-        <w:rPr>
-          <w:rFonts w:ascii="Open Sans" w:eastAsia="Times New Roman" w:hAnsi="Open Sans" w:cs="Times New Roman"/>
-          <w:color w:val="343A40"/>
-          <w:sz w:val="21"/>
-          <w:szCs w:val="21"/>
-          <w:lang w:eastAsia="pt-BR"/>
-        </w:rPr>
-        <w:t>IPv6</w:t>
-      </w:r>
-      <w:proofErr w:type="gramEnd"/>
-      <w:r>
-        <w:rPr>
-          <w:rFonts w:ascii="Open Sans" w:eastAsia="Times New Roman" w:hAnsi="Open Sans" w:cs="Times New Roman"/>
-          <w:color w:val="343A40"/>
-          <w:sz w:val="21"/>
-          <w:szCs w:val="21"/>
-          <w:lang w:eastAsia="pt-BR"/>
-        </w:rPr>
-        <w:t xml:space="preserve"> de um registro;</w:t>
+        <w:t> – Contém o endereço IPv6 de um registro;</w:t>
       </w:r>
     </w:p>
     <w:p>
@@ -11707,7 +10027,7 @@
           <w:szCs w:val="21"/>
           <w:lang w:eastAsia="pt-BR"/>
         </w:rPr>
-        <w:t xml:space="preserve">– Tipo de registro utilizado para configuração de DNS reverso; é o inverso de </w:t>
+        <w:t xml:space="preserve">– Tipo de registro utilizado para configuração de DNS reverso; é o inverso de A(ipv4) ou de </w:t>
       </w:r>
       <w:proofErr w:type="gramStart"/>
       <w:r>
@@ -11718,7 +10038,7 @@
           <w:szCs w:val="21"/>
           <w:lang w:eastAsia="pt-BR"/>
         </w:rPr>
-        <w:t>A(</w:t>
+        <w:t>AAAA(</w:t>
       </w:r>
       <w:proofErr w:type="gramEnd"/>
       <w:r>
@@ -11729,7 +10049,7 @@
           <w:szCs w:val="21"/>
           <w:lang w:eastAsia="pt-BR"/>
         </w:rPr>
-        <w:t>ipv4) ou de AAAA(ipv6)</w:t>
+        <w:t>ipv6)</w:t>
       </w:r>
     </w:p>
     <w:p>
@@ -12317,8 +10637,8 @@
 </file>
 
 <file path=word/numbering.xml><?xml version="1.0" encoding="utf-8"?>
-<w:numbering xmlns:wpc="http://schemas.microsoft.com/office/word/2010/wordprocessingCanvas" xmlns:mc="http://schemas.openxmlformats.org/markup-compatibility/2006" xmlns:o="urn:schemas-microsoft-com:office:office" xmlns:r="http://schemas.openxmlformats.org/officeDocument/2006/relationships" xmlns:m="http://schemas.openxmlformats.org/officeDocument/2006/math" xmlns:v="urn:schemas-microsoft-com:vml" xmlns:wp14="http://schemas.microsoft.com/office/word/2010/wordprocessingDrawing" xmlns:wp="http://schemas.openxmlformats.org/drawingml/2006/wordprocessingDrawing" xmlns:w10="urn:schemas-microsoft-com:office:word" xmlns:w="http://schemas.openxmlformats.org/wordprocessingml/2006/main" xmlns:w14="http://schemas.microsoft.com/office/word/2010/wordml" xmlns:wpg="http://schemas.microsoft.com/office/word/2010/wordprocessingGroup" xmlns:wpi="http://schemas.microsoft.com/office/word/2010/wordprocessingInk" xmlns:wne="http://schemas.microsoft.com/office/word/2006/wordml" xmlns:wps="http://schemas.microsoft.com/office/word/2010/wordprocessingShape" mc:Ignorable="w14 wp14">
-  <w:abstractNum w:abstractNumId="0">
+<w:numbering xmlns:wpc="http://schemas.microsoft.com/office/word/2010/wordprocessingCanvas" xmlns:cx="http://schemas.microsoft.com/office/drawing/2014/chartex" xmlns:cx1="http://schemas.microsoft.com/office/drawing/2015/9/8/chartex" xmlns:cx2="http://schemas.microsoft.com/office/drawing/2015/10/21/chartex" xmlns:cx3="http://schemas.microsoft.com/office/drawing/2016/5/9/chartex" xmlns:cx4="http://schemas.microsoft.com/office/drawing/2016/5/10/chartex" xmlns:cx5="http://schemas.microsoft.com/office/drawing/2016/5/11/chartex" xmlns:cx6="http://schemas.microsoft.com/office/drawing/2016/5/12/chartex" xmlns:cx7="http://schemas.microsoft.com/office/drawing/2016/5/13/chartex" xmlns:cx8="http://schemas.microsoft.com/office/drawing/2016/5/14/chartex" xmlns:mc="http://schemas.openxmlformats.org/markup-compatibility/2006" xmlns:aink="http://schemas.microsoft.com/office/drawing/2016/ink" xmlns:am3d="http://schemas.microsoft.com/office/drawing/2017/model3d" xmlns:o="urn:schemas-microsoft-com:office:office" xmlns:r="http://schemas.openxmlformats.org/officeDocument/2006/relationships" xmlns:m="http://schemas.openxmlformats.org/officeDocument/2006/math" xmlns:v="urn:schemas-microsoft-com:vml" xmlns:wp14="http://schemas.microsoft.com/office/word/2010/wordprocessingDrawing" xmlns:wp="http://schemas.openxmlformats.org/drawingml/2006/wordprocessingDrawing" xmlns:w10="urn:schemas-microsoft-com:office:word" xmlns:w="http://schemas.openxmlformats.org/wordprocessingml/2006/main" xmlns:w14="http://schemas.microsoft.com/office/word/2010/wordml" xmlns:w15="http://schemas.microsoft.com/office/word/2012/wordml" xmlns:w16cex="http://schemas.microsoft.com/office/word/2018/wordml/cex" xmlns:w16cid="http://schemas.microsoft.com/office/word/2016/wordml/cid" xmlns:w16="http://schemas.microsoft.com/office/word/2018/wordml" xmlns:w16se="http://schemas.microsoft.com/office/word/2015/wordml/symex" xmlns:wpg="http://schemas.microsoft.com/office/word/2010/wordprocessingGroup" xmlns:wpi="http://schemas.microsoft.com/office/word/2010/wordprocessingInk" xmlns:wne="http://schemas.microsoft.com/office/word/2006/wordml" xmlns:wps="http://schemas.microsoft.com/office/word/2010/wordprocessingShape" mc:Ignorable="w14 w15 w16se w16cid w16 w16cex wp14">
+  <w:abstractNum w:abstractNumId="0" w15:restartNumberingAfterBreak="0">
     <w:nsid w:val="166E40C4"/>
     <w:multiLevelType w:val="hybridMultilevel"/>
     <w:tmpl w:val="C43A63BE"/>
@@ -12431,7 +10751,7 @@
       </w:rPr>
     </w:lvl>
   </w:abstractNum>
-  <w:abstractNum w:abstractNumId="1">
+  <w:abstractNum w:abstractNumId="1" w15:restartNumberingAfterBreak="0">
     <w:nsid w:val="287E17B0"/>
     <w:multiLevelType w:val="hybridMultilevel"/>
     <w:tmpl w:val="DCCC425E"/>
@@ -12544,7 +10864,7 @@
       </w:rPr>
     </w:lvl>
   </w:abstractNum>
-  <w:abstractNum w:abstractNumId="2">
+  <w:abstractNum w:abstractNumId="2" w15:restartNumberingAfterBreak="0">
     <w:nsid w:val="2D2468FC"/>
     <w:multiLevelType w:val="hybridMultilevel"/>
     <w:tmpl w:val="B55649F8"/>
@@ -12657,7 +10977,7 @@
       </w:rPr>
     </w:lvl>
   </w:abstractNum>
-  <w:abstractNum w:abstractNumId="3">
+  <w:abstractNum w:abstractNumId="3" w15:restartNumberingAfterBreak="0">
     <w:nsid w:val="2F5633FA"/>
     <w:multiLevelType w:val="multilevel"/>
     <w:tmpl w:val="7C4CE4DC"/>
@@ -12806,7 +11126,7 @@
       </w:rPr>
     </w:lvl>
   </w:abstractNum>
-  <w:abstractNum w:abstractNumId="4">
+  <w:abstractNum w:abstractNumId="4" w15:restartNumberingAfterBreak="0">
     <w:nsid w:val="31EC589B"/>
     <w:multiLevelType w:val="hybridMultilevel"/>
     <w:tmpl w:val="E43C83AE"/>
@@ -12919,7 +11239,7 @@
       </w:rPr>
     </w:lvl>
   </w:abstractNum>
-  <w:abstractNum w:abstractNumId="5">
+  <w:abstractNum w:abstractNumId="5" w15:restartNumberingAfterBreak="0">
     <w:nsid w:val="31EE2CB1"/>
     <w:multiLevelType w:val="hybridMultilevel"/>
     <w:tmpl w:val="E3EA2BC4"/>
@@ -13032,7 +11352,7 @@
       </w:rPr>
     </w:lvl>
   </w:abstractNum>
-  <w:abstractNum w:abstractNumId="6">
+  <w:abstractNum w:abstractNumId="6" w15:restartNumberingAfterBreak="0">
     <w:nsid w:val="3B1834F2"/>
     <w:multiLevelType w:val="hybridMultilevel"/>
     <w:tmpl w:val="BFB03CBA"/>
@@ -13145,7 +11465,7 @@
       </w:rPr>
     </w:lvl>
   </w:abstractNum>
-  <w:abstractNum w:abstractNumId="7">
+  <w:abstractNum w:abstractNumId="7" w15:restartNumberingAfterBreak="0">
     <w:nsid w:val="43AF4026"/>
     <w:multiLevelType w:val="hybridMultilevel"/>
     <w:tmpl w:val="67EE9FDC"/>
@@ -13258,7 +11578,7 @@
       </w:rPr>
     </w:lvl>
   </w:abstractNum>
-  <w:abstractNum w:abstractNumId="8">
+  <w:abstractNum w:abstractNumId="8" w15:restartNumberingAfterBreak="0">
     <w:nsid w:val="4C065441"/>
     <w:multiLevelType w:val="hybridMultilevel"/>
     <w:tmpl w:val="28327F4C"/>
@@ -13371,7 +11691,7 @@
       </w:rPr>
     </w:lvl>
   </w:abstractNum>
-  <w:abstractNum w:abstractNumId="9">
+  <w:abstractNum w:abstractNumId="9" w15:restartNumberingAfterBreak="0">
     <w:nsid w:val="52292E88"/>
     <w:multiLevelType w:val="hybridMultilevel"/>
     <w:tmpl w:val="BE7C0E94"/>
@@ -13484,7 +11804,7 @@
       </w:rPr>
     </w:lvl>
   </w:abstractNum>
-  <w:abstractNum w:abstractNumId="10">
+  <w:abstractNum w:abstractNumId="10" w15:restartNumberingAfterBreak="0">
     <w:nsid w:val="547C6A1C"/>
     <w:multiLevelType w:val="hybridMultilevel"/>
     <w:tmpl w:val="0ABE87EE"/>
@@ -13597,7 +11917,7 @@
       </w:rPr>
     </w:lvl>
   </w:abstractNum>
-  <w:abstractNum w:abstractNumId="11">
+  <w:abstractNum w:abstractNumId="11" w15:restartNumberingAfterBreak="0">
     <w:nsid w:val="62F521AB"/>
     <w:multiLevelType w:val="multilevel"/>
     <w:tmpl w:val="AA84348C"/>
@@ -13786,7 +12106,7 @@
 </file>
 
 <file path=word/styles.xml><?xml version="1.0" encoding="utf-8"?>
-<w:styles xmlns:mc="http://schemas.openxmlformats.org/markup-compatibility/2006" xmlns:r="http://schemas.openxmlformats.org/officeDocument/2006/relationships" xmlns:w="http://schemas.openxmlformats.org/wordprocessingml/2006/main" xmlns:w14="http://schemas.microsoft.com/office/word/2010/wordml" mc:Ignorable="w14">
+<w:styles xmlns:mc="http://schemas.openxmlformats.org/markup-compatibility/2006" xmlns:r="http://schemas.openxmlformats.org/officeDocument/2006/relationships" xmlns:w="http://schemas.openxmlformats.org/wordprocessingml/2006/main" xmlns:w14="http://schemas.microsoft.com/office/word/2010/wordml" xmlns:w15="http://schemas.microsoft.com/office/word/2012/wordml" xmlns:w16cex="http://schemas.microsoft.com/office/word/2018/wordml/cex" xmlns:w16cid="http://schemas.microsoft.com/office/word/2016/wordml/cid" xmlns:w16="http://schemas.microsoft.com/office/word/2018/wordml" xmlns:w16se="http://schemas.microsoft.com/office/word/2015/wordml/symex" mc:Ignorable="w14 w15 w16se w16cid w16 w16cex">
   <w:docDefaults>
     <w:rPrDefault>
       <w:rPr>
@@ -13802,456 +12122,383 @@
       </w:pPr>
     </w:pPrDefault>
   </w:docDefaults>
-  <w:latentStyles w:defLockedState="0" w:defUIPriority="99" w:defSemiHidden="1" w:defUnhideWhenUsed="1" w:defQFormat="0" w:count="267">
-    <w:lsdException w:name="Normal" w:semiHidden="0" w:uiPriority="0" w:unhideWhenUsed="0" w:qFormat="1"/>
-    <w:lsdException w:name="heading 1" w:semiHidden="0" w:uiPriority="9" w:unhideWhenUsed="0" w:qFormat="1"/>
-    <w:lsdException w:name="heading 2" w:uiPriority="9" w:qFormat="1"/>
-    <w:lsdException w:name="heading 3" w:uiPriority="9" w:qFormat="1"/>
-    <w:lsdException w:name="heading 4" w:uiPriority="9" w:qFormat="1"/>
-    <w:lsdException w:name="heading 5" w:uiPriority="9" w:qFormat="1"/>
-    <w:lsdException w:name="heading 6" w:uiPriority="9" w:qFormat="1"/>
-    <w:lsdException w:name="heading 7" w:uiPriority="9" w:qFormat="1"/>
-    <w:lsdException w:name="heading 8" w:uiPriority="9" w:qFormat="1"/>
-    <w:lsdException w:name="heading 9" w:uiPriority="9" w:qFormat="1"/>
-    <w:lsdException w:name="toc 1" w:uiPriority="39"/>
-    <w:lsdException w:name="toc 2" w:uiPriority="39"/>
-    <w:lsdException w:name="toc 3" w:uiPriority="39"/>
-    <w:lsdException w:name="toc 4" w:uiPriority="39"/>
-    <w:lsdException w:name="toc 5" w:uiPriority="39"/>
-    <w:lsdException w:name="toc 6" w:uiPriority="39"/>
-    <w:lsdException w:name="toc 7" w:uiPriority="39"/>
-    <w:lsdException w:name="toc 8" w:uiPriority="39"/>
-    <w:lsdException w:name="toc 9" w:uiPriority="39"/>
-    <w:lsdException w:name="caption" w:uiPriority="35" w:qFormat="1"/>
-    <w:lsdException w:name="Title" w:semiHidden="0" w:uiPriority="10" w:unhideWhenUsed="0" w:qFormat="1"/>
-    <w:lsdException w:name="Default Paragraph Font" w:uiPriority="1"/>
-    <w:lsdException w:name="Subtitle" w:semiHidden="0" w:uiPriority="11" w:unhideWhenUsed="0" w:qFormat="1"/>
-    <w:lsdException w:name="Strong" w:semiHidden="0" w:uiPriority="22" w:unhideWhenUsed="0" w:qFormat="1"/>
-    <w:lsdException w:name="Emphasis" w:semiHidden="0" w:uiPriority="20" w:unhideWhenUsed="0" w:qFormat="1"/>
-    <w:lsdException w:name="Table Grid" w:semiHidden="0" w:uiPriority="59" w:unhideWhenUsed="0"/>
-    <w:lsdException w:name="Placeholder Text" w:unhideWhenUsed="0"/>
-    <w:lsdException w:name="No Spacing" w:semiHidden="0" w:uiPriority="1" w:unhideWhenUsed="0" w:qFormat="1"/>
-    <w:lsdException w:name="Light Shading" w:semiHidden="0" w:uiPriority="60" w:unhideWhenUsed="0"/>
-    <w:lsdException w:name="Light List" w:semiHidden="0" w:uiPriority="61" w:unhideWhenUsed="0"/>
-    <w:lsdException w:name="Light Grid" w:semiHidden="0" w:uiPriority="62" w:unhideWhenUsed="0"/>
-    <w:lsdException w:name="Medium Shading 1" w:semiHidden="0" w:uiPriority="63" w:unhideWhenUsed="0"/>
-    <w:lsdException w:name="Medium Shading 2" w:semiHidden="0" w:uiPriority="64" w:unhideWhenUsed="0"/>
-    <w:lsdException w:name="Medium List 1" w:semiHidden="0" w:uiPriority="65" w:unhideWhenUsed="0"/>
-    <w:lsdException w:name="Medium List 2" w:semiHidden="0" w:uiPriority="66" w:unhideWhenUsed="0"/>
-    <w:lsdException w:name="Medium Grid 1" w:semiHidden="0" w:uiPriority="67" w:unhideWhenUsed="0"/>
-    <w:lsdException w:name="Medium Grid 2" w:semiHidden="0" w:uiPriority="68" w:unhideWhenUsed="0"/>
-    <w:lsdException w:name="Medium Grid 3" w:semiHidden="0" w:uiPriority="69" w:unhideWhenUsed="0"/>
-    <w:lsdException w:name="Dark List" w:semiHidden="0" w:uiPriority="70" w:unhideWhenUsed="0"/>
-    <w:lsdException w:name="Colorful Shading" w:semiHidden="0" w:uiPriority="71" w:unhideWhenUsed="0"/>
-    <w:lsdException w:name="Colorful List" w:semiHidden="0" w:uiPriority="72" w:unhideWhenUsed="0"/>
-    <w:lsdException w:name="Colorful Grid" w:semiHidden="0" w:uiPriority="73" w:unhideWhenUsed="0"/>
-    <w:lsdException w:name="Light Shading Accent 1" w:semiHidden="0" w:uiPriority="60" w:unhideWhenUsed="0"/>
-    <w:lsdException w:name="Light List Accent 1" w:semiHidden="0" w:uiPriority="61" w:unhideWhenUsed="0"/>
-    <w:lsdException w:name="Light Grid Accent 1" w:semiHidden="0" w:uiPriority="62" w:unhideWhenUsed="0"/>
-    <w:lsdException w:name="Medium Shading 1 Accent 1" w:semiHidden="0" w:uiPriority="63" w:unhideWhenUsed="0"/>
-    <w:lsdException w:name="Medium Shading 2 Accent 1" w:semiHidden="0" w:uiPriority="64" w:unhideWhenUsed="0"/>
-    <w:lsdException w:name="Medium List 1 Accent 1" w:semiHidden="0" w:uiPriority="65" w:unhideWhenUsed="0"/>
-    <w:lsdException w:name="Revision" w:unhideWhenUsed="0"/>
-    <w:lsdException w:name="List Paragraph" w:semiHidden="0" w:uiPriority="34" w:unhideWhenUsed="0" w:qFormat="1"/>
-    <w:lsdException w:name="Quote" w:semiHidden="0" w:uiPriority="29" w:unhideWhenUsed="0" w:qFormat="1"/>
-    <w:lsdException w:name="Intense Quote" w:semiHidden="0" w:uiPriority="30" w:unhideWhenUsed="0" w:qFormat="1"/>
-    <w:lsdException w:name="Medium List 2 Accent 1" w:semiHidden="0" w:uiPriority="66" w:unhideWhenUsed="0"/>
-    <w:lsdException w:name="Medium Grid 1 Accent 1" w:semiHidden="0" w:uiPriority="67" w:unhideWhenUsed="0"/>
-    <w:lsdException w:name="Medium Grid 2 Accent 1" w:semiHidden="0" w:uiPriority="68" w:unhideWhenUsed="0"/>
-    <w:lsdException w:name="Medium Grid 3 Accent 1" w:semiHidden="0" w:uiPriority="69" w:unhideWhenUsed="0"/>
-    <w:lsdException w:name="Dark List Accent 1" w:semiHidden="0" w:uiPriority="70" w:unhideWhenUsed="0"/>
-    <w:lsdException w:name="Colorful Shading Accent 1" w:semiHidden="0" w:uiPriority="71" w:unhideWhenUsed="0"/>
-    <w:lsdException w:name="Colorful List Accent 1" w:semiHidden="0" w:uiPriority="72" w:unhideWhenUsed="0"/>
-    <w:lsdException w:name="Colorful Grid Accent 1" w:semiHidden="0" w:uiPriority="73" w:unhideWhenUsed="0"/>
-    <w:lsdException w:name="Light Shading Accent 2" w:semiHidden="0" w:uiPriority="60" w:unhideWhenUsed="0"/>
-    <w:lsdException w:name="Light List Accent 2" w:semiHidden="0" w:uiPriority="61" w:unhideWhenUsed="0"/>
-    <w:lsdException w:name="Light Grid Accent 2" w:semiHidden="0" w:uiPriority="62" w:unhideWhenUsed="0"/>
-    <w:lsdException w:name="Medium Shading 1 Accent 2" w:semiHidden="0" w:uiPriority="63" w:unhideWhenUsed="0"/>
-    <w:lsdException w:name="Medium Shading 2 Accent 2" w:semiHidden="0" w:uiPriority="64" w:unhideWhenUsed="0"/>
-    <w:lsdException w:name="Medium List 1 Accent 2" w:semiHidden="0" w:uiPriority="65" w:unhideWhenUsed="0"/>
-    <w:lsdException w:name="Medium List 2 Accent 2" w:semiHidden="0" w:uiPriority="66" w:unhideWhenUsed="0"/>
-    <w:lsdException w:name="Medium Grid 1 Accent 2" w:semiHidden="0" w:uiPriority="67" w:unhideWhenUsed="0"/>
-    <w:lsdException w:name="Medium Grid 2 Accent 2" w:semiHidden="0" w:uiPriority="68" w:unhideWhenUsed="0"/>
-    <w:lsdException w:name="Medium Grid 3 Accent 2" w:semiHidden="0" w:uiPriority="69" w:unhideWhenUsed="0"/>
-    <w:lsdException w:name="Dark List Accent 2" w:semiHidden="0" w:uiPriority="70" w:unhideWhenUsed="0"/>
-    <w:lsdException w:name="Colorful Shading Accent 2" w:semiHidden="0" w:uiPriority="71" w:unhideWhenUsed="0"/>
-    <w:lsdException w:name="Colorful List Accent 2" w:semiHidden="0" w:uiPriority="72" w:unhideWhenUsed="0"/>
-    <w:lsdException w:name="Colorful Grid Accent 2" w:semiHidden="0" w:uiPriority="73" w:unhideWhenUsed="0"/>
-    <w:lsdException w:name="Light Shading Accent 3" w:semiHidden="0" w:uiPriority="60" w:unhideWhenUsed="0"/>
-    <w:lsdException w:name="Light List Accent 3" w:semiHidden="0" w:uiPriority="61" w:unhideWhenUsed="0"/>
-    <w:lsdException w:name="Light Grid Accent 3" w:semiHidden="0" w:uiPriority="62" w:unhideWhenUsed="0"/>
-    <w:lsdException w:name="Medium Shading 1 Accent 3" w:semiHidden="0" w:uiPriority="63" w:unhideWhenUsed="0"/>
-    <w:lsdException w:name="Medium Shading 2 Accent 3" w:semiHidden="0" w:uiPriority="64" w:unhideWhenUsed="0"/>
-    <w:lsdException w:name="Medium List 1 Accent 3" w:semiHidden="0" w:uiPriority="65" w:unhideWhenUsed="0"/>
-    <w:lsdException w:name="Medium List 2 Accent 3" w:semiHidden="0" w:uiPriority="66" w:unhideWhenUsed="0"/>
-    <w:lsdException w:name="Medium Grid 1 Accent 3" w:semiHidden="0" w:uiPriority="67" w:unhideWhenUsed="0"/>
-    <w:lsdException w:name="Medium Grid 2 Accent 3" w:semiHidden="0" w:uiPriority="68" w:unhideWhenUsed="0"/>
-    <w:lsdException w:name="Medium Grid 3 Accent 3" w:semiHidden="0" w:uiPriority="69" w:unhideWhenUsed="0"/>
-    <w:lsdException w:name="Dark List Accent 3" w:semiHidden="0" w:uiPriority="70" w:unhideWhenUsed="0"/>
-    <w:lsdException w:name="Colorful Shading Accent 3" w:semiHidden="0" w:uiPriority="71" w:unhideWhenUsed="0"/>
-    <w:lsdException w:name="Colorful List Accent 3" w:semiHidden="0" w:uiPriority="72" w:unhideWhenUsed="0"/>
-    <w:lsdException w:name="Colorful Grid Accent 3" w:semiHidden="0" w:uiPriority="73" w:unhideWhenUsed="0"/>
-    <w:lsdException w:name="Light Shading Accent 4" w:semiHidden="0" w:uiPriority="60" w:unhideWhenUsed="0"/>
-    <w:lsdException w:name="Light List Accent 4" w:semiHidden="0" w:uiPriority="61" w:unhideWhenUsed="0"/>
-    <w:lsdException w:name="Light Grid Accent 4" w:semiHidden="0" w:uiPriority="62" w:unhideWhenUsed="0"/>
-    <w:lsdException w:name="Medium Shading 1 Accent 4" w:semiHidden="0" w:uiPriority="63" w:unhideWhenUsed="0"/>
-    <w:lsdException w:name="Medium Shading 2 Accent 4" w:semiHidden="0" w:uiPriority="64" w:unhideWhenUsed="0"/>
-    <w:lsdException w:name="Medium List 1 Accent 4" w:semiHidden="0" w:uiPriority="65" w:unhideWhenUsed="0"/>
-    <w:lsdException w:name="Medium List 2 Accent 4" w:semiHidden="0" w:uiPriority="66" w:unhideWhenUsed="0"/>
-    <w:lsdException w:name="Medium Grid 1 Accent 4" w:semiHidden="0" w:uiPriority="67" w:unhideWhenUsed="0"/>
-    <w:lsdException w:name="Medium Grid 2 Accent 4" w:semiHidden="0" w:uiPriority="68" w:unhideWhenUsed="0"/>
-    <w:lsdException w:name="Medium Grid 3 Accent 4" w:semiHidden="0" w:uiPriority="69" w:unhideWhenUsed="0"/>
-    <w:lsdException w:name="Dark List Accent 4" w:semiHidden="0" w:uiPriority="70" w:unhideWhenUsed="0"/>
-    <w:lsdException w:name="Colorful Shading Accent 4" w:semiHidden="0" w:uiPriority="71" w:unhideWhenUsed="0"/>
-    <w:lsdException w:name="Colorful List Accent 4" w:semiHidden="0" w:uiPriority="72" w:unhideWhenUsed="0"/>
-    <w:lsdException w:name="Colorful Grid Accent 4" w:semiHidden="0" w:uiPriority="73" w:unhideWhenUsed="0"/>
-    <w:lsdException w:name="Light Shading Accent 5" w:semiHidden="0" w:uiPriority="60" w:unhideWhenUsed="0"/>
-    <w:lsdException w:name="Light List Accent 5" w:semiHidden="0" w:uiPriority="61" w:unhideWhenUsed="0"/>
-    <w:lsdException w:name="Light Grid Accent 5" w:semiHidden="0" w:uiPriority="62" w:unhideWhenUsed="0"/>
-    <w:lsdException w:name="Medium Shading 1 Accent 5" w:semiHidden="0" w:uiPriority="63" w:unhideWhenUsed="0"/>
-    <w:lsdException w:name="Medium Shading 2 Accent 5" w:semiHidden="0" w:uiPriority="64" w:unhideWhenUsed="0"/>
-    <w:lsdException w:name="Medium List 1 Accent 5" w:semiHidden="0" w:uiPriority="65" w:unhideWhenUsed="0"/>
-    <w:lsdException w:name="Medium List 2 Accent 5" w:semiHidden="0" w:uiPriority="66" w:unhideWhenUsed="0"/>
-    <w:lsdException w:name="Medium Grid 1 Accent 5" w:semiHidden="0" w:uiPriority="67" w:unhideWhenUsed="0"/>
-    <w:lsdException w:name="Medium Grid 2 Accent 5" w:semiHidden="0" w:uiPriority="68" w:unhideWhenUsed="0"/>
-    <w:lsdException w:name="Medium Grid 3 Accent 5" w:semiHidden="0" w:uiPriority="69" w:unhideWhenUsed="0"/>
-    <w:lsdException w:name="Dark List Accent 5" w:semiHidden="0" w:uiPriority="70" w:unhideWhenUsed="0"/>
-    <w:lsdException w:name="Colorful Shading Accent 5" w:semiHidden="0" w:uiPriority="71" w:unhideWhenUsed="0"/>
-    <w:lsdException w:name="Colorful List Accent 5" w:semiHidden="0" w:uiPriority="72" w:unhideWhenUsed="0"/>
-    <w:lsdException w:name="Colorful Grid Accent 5" w:semiHidden="0" w:uiPriority="73" w:unhideWhenUsed="0"/>
-    <w:lsdException w:name="Light Shading Accent 6" w:semiHidden="0" w:uiPriority="60" w:unhideWhenUsed="0"/>
-    <w:lsdException w:name="Light List Accent 6" w:semiHidden="0" w:uiPriority="61" w:unhideWhenUsed="0"/>
-    <w:lsdException w:name="Light Grid Accent 6" w:semiHidden="0" w:uiPriority="62" w:unhideWhenUsed="0"/>
-    <w:lsdException w:name="Medium Shading 1 Accent 6" w:semiHidden="0" w:uiPriority="63" w:unhideWhenUsed="0"/>
-    <w:lsdException w:name="Medium Shading 2 Accent 6" w:semiHidden="0" w:uiPriority="64" w:unhideWhenUsed="0"/>
-    <w:lsdException w:name="Medium List 1 Accent 6" w:semiHidden="0" w:uiPriority="65" w:unhideWhenUsed="0"/>
-    <w:lsdException w:name="Medium List 2 Accent 6" w:semiHidden="0" w:uiPriority="66" w:unhideWhenUsed="0"/>
-    <w:lsdException w:name="Medium Grid 1 Accent 6" w:semiHidden="0" w:uiPriority="67" w:unhideWhenUsed="0"/>
-    <w:lsdException w:name="Medium Grid 2 Accent 6" w:semiHidden="0" w:uiPriority="68" w:unhideWhenUsed="0"/>
-    <w:lsdException w:name="Medium Grid 3 Accent 6" w:semiHidden="0" w:uiPriority="69" w:unhideWhenUsed="0"/>
-    <w:lsdException w:name="Dark List Accent 6" w:semiHidden="0" w:uiPriority="70" w:unhideWhenUsed="0"/>
-    <w:lsdException w:name="Colorful Shading Accent 6" w:semiHidden="0" w:uiPriority="71" w:unhideWhenUsed="0"/>
-    <w:lsdException w:name="Colorful List Accent 6" w:semiHidden="0" w:uiPriority="72" w:unhideWhenUsed="0"/>
-    <w:lsdException w:name="Colorful Grid Accent 6" w:semiHidden="0" w:uiPriority="73" w:unhideWhenUsed="0"/>
-    <w:lsdException w:name="Subtle Emphasis" w:semiHidden="0" w:uiPriority="19" w:unhideWhenUsed="0" w:qFormat="1"/>
-    <w:lsdException w:name="Intense Emphasis" w:semiHidden="0" w:uiPriority="21" w:unhideWhenUsed="0" w:qFormat="1"/>
-    <w:lsdException w:name="Subtle Reference" w:semiHidden="0" w:uiPriority="31" w:unhideWhenUsed="0" w:qFormat="1"/>
-    <w:lsdException w:name="Intense Reference" w:semiHidden="0" w:uiPriority="32" w:unhideWhenUsed="0" w:qFormat="1"/>
-    <w:lsdException w:name="Book Title" w:semiHidden="0" w:uiPriority="33" w:unhideWhenUsed="0" w:qFormat="1"/>
-    <w:lsdException w:name="Bibliography" w:uiPriority="37"/>
-    <w:lsdException w:name="TOC Heading" w:uiPriority="39" w:qFormat="1"/>
-  </w:latentStyles>
-  <w:style w:type="paragraph" w:default="1" w:styleId="Normal">
-    <w:name w:val="Normal"/>
-    <w:qFormat/>
-  </w:style>
-  <w:style w:type="character" w:default="1" w:styleId="Fontepargpadro">
-    <w:name w:val="Default Paragraph Font"/>
-    <w:uiPriority w:val="1"/>
-    <w:semiHidden/>
-    <w:unhideWhenUsed/>
-  </w:style>
-  <w:style w:type="table" w:default="1" w:styleId="Tabelanormal">
-    <w:name w:val="Normal Table"/>
-    <w:uiPriority w:val="99"/>
-    <w:semiHidden/>
-    <w:unhideWhenUsed/>
-    <w:tblPr>
-      <w:tblInd w:w="0" w:type="dxa"/>
-      <w:tblCellMar>
-        <w:top w:w="0" w:type="dxa"/>
-        <w:left w:w="108" w:type="dxa"/>
-        <w:bottom w:w="0" w:type="dxa"/>
-        <w:right w:w="108" w:type="dxa"/>
-      </w:tblCellMar>
-    </w:tblPr>
-  </w:style>
-  <w:style w:type="numbering" w:default="1" w:styleId="Semlista">
-    <w:name w:val="No List"/>
-    <w:uiPriority w:val="99"/>
-    <w:semiHidden/>
-    <w:unhideWhenUsed/>
-  </w:style>
-  <w:style w:type="paragraph" w:styleId="NormalWeb">
-    <w:name w:val="Normal (Web)"/>
-    <w:basedOn w:val="Normal"/>
-    <w:uiPriority w:val="99"/>
-    <w:semiHidden/>
-    <w:unhideWhenUsed/>
-    <w:rsid w:val="00747EA7"/>
-    <w:pPr>
-      <w:spacing w:before="100" w:beforeAutospacing="1" w:after="100" w:afterAutospacing="1" w:line="240" w:lineRule="auto"/>
-    </w:pPr>
-    <w:rPr>
-      <w:rFonts w:ascii="Times New Roman" w:eastAsia="Times New Roman" w:hAnsi="Times New Roman" w:cs="Times New Roman"/>
-      <w:sz w:val="24"/>
-      <w:szCs w:val="24"/>
-      <w:lang w:eastAsia="pt-BR"/>
-    </w:rPr>
-  </w:style>
-  <w:style w:type="character" w:styleId="Forte">
-    <w:name w:val="Strong"/>
-    <w:basedOn w:val="Fontepargpadro"/>
-    <w:uiPriority w:val="22"/>
-    <w:qFormat/>
-    <w:rsid w:val="00747EA7"/>
-    <w:rPr>
-      <w:b/>
-      <w:bCs/>
-    </w:rPr>
-  </w:style>
-  <w:style w:type="character" w:styleId="nfase">
-    <w:name w:val="Emphasis"/>
-    <w:basedOn w:val="Fontepargpadro"/>
-    <w:uiPriority w:val="20"/>
-    <w:qFormat/>
-    <w:rsid w:val="00747EA7"/>
-    <w:rPr>
-      <w:i/>
-      <w:iCs/>
-    </w:rPr>
-  </w:style>
-  <w:style w:type="paragraph" w:styleId="PargrafodaLista">
-    <w:name w:val="List Paragraph"/>
-    <w:basedOn w:val="Normal"/>
-    <w:uiPriority w:val="34"/>
-    <w:qFormat/>
-    <w:rsid w:val="00407FA3"/>
-    <w:pPr>
-      <w:ind w:left="720"/>
-      <w:contextualSpacing/>
-    </w:pPr>
-  </w:style>
-  <w:style w:type="paragraph" w:customStyle="1" w:styleId="textobasebold">
-    <w:name w:val="textobasebold"/>
-    <w:basedOn w:val="Normal"/>
-    <w:rsid w:val="00E56D3E"/>
-    <w:pPr>
-      <w:spacing w:before="100" w:beforeAutospacing="1" w:after="100" w:afterAutospacing="1" w:line="240" w:lineRule="auto"/>
-    </w:pPr>
-    <w:rPr>
-      <w:rFonts w:ascii="Times New Roman" w:eastAsia="Times New Roman" w:hAnsi="Times New Roman" w:cs="Times New Roman"/>
-      <w:sz w:val="24"/>
-      <w:szCs w:val="24"/>
-      <w:lang w:eastAsia="pt-BR"/>
-    </w:rPr>
-  </w:style>
-  <w:style w:type="paragraph" w:customStyle="1" w:styleId="textobase">
-    <w:name w:val="textobase"/>
-    <w:basedOn w:val="Normal"/>
-    <w:rsid w:val="00E56D3E"/>
-    <w:pPr>
-      <w:spacing w:before="100" w:beforeAutospacing="1" w:after="100" w:afterAutospacing="1" w:line="240" w:lineRule="auto"/>
-    </w:pPr>
-    <w:rPr>
-      <w:rFonts w:ascii="Times New Roman" w:eastAsia="Times New Roman" w:hAnsi="Times New Roman" w:cs="Times New Roman"/>
-      <w:sz w:val="24"/>
-      <w:szCs w:val="24"/>
-      <w:lang w:eastAsia="pt-BR"/>
-    </w:rPr>
-  </w:style>
-  <w:style w:type="paragraph" w:customStyle="1" w:styleId="textobaseazulescuro">
-    <w:name w:val="textobaseazulescuro"/>
-    <w:basedOn w:val="Normal"/>
-    <w:rsid w:val="00B02117"/>
-    <w:pPr>
-      <w:spacing w:before="100" w:beforeAutospacing="1" w:after="100" w:afterAutospacing="1" w:line="240" w:lineRule="auto"/>
-    </w:pPr>
-    <w:rPr>
-      <w:rFonts w:ascii="Times New Roman" w:eastAsia="Times New Roman" w:hAnsi="Times New Roman" w:cs="Times New Roman"/>
-      <w:sz w:val="24"/>
-      <w:szCs w:val="24"/>
-      <w:lang w:eastAsia="pt-BR"/>
-    </w:rPr>
-  </w:style>
-  <w:style w:type="paragraph" w:styleId="Textodebalo">
-    <w:name w:val="Balloon Text"/>
-    <w:basedOn w:val="Normal"/>
-    <w:link w:val="TextodebaloChar"/>
-    <w:uiPriority w:val="99"/>
-    <w:semiHidden/>
-    <w:unhideWhenUsed/>
-    <w:rsid w:val="00B02117"/>
-    <w:pPr>
-      <w:spacing w:after="0" w:line="240" w:lineRule="auto"/>
-    </w:pPr>
-    <w:rPr>
-      <w:rFonts w:ascii="Tahoma" w:hAnsi="Tahoma" w:cs="Tahoma"/>
-      <w:sz w:val="16"/>
-      <w:szCs w:val="16"/>
-    </w:rPr>
-  </w:style>
-  <w:style w:type="character" w:customStyle="1" w:styleId="TextodebaloChar">
-    <w:name w:val="Texto de balão Char"/>
-    <w:basedOn w:val="Fontepargpadro"/>
-    <w:link w:val="Textodebalo"/>
-    <w:uiPriority w:val="99"/>
-    <w:semiHidden/>
-    <w:rsid w:val="00B02117"/>
-    <w:rPr>
-      <w:rFonts w:ascii="Tahoma" w:hAnsi="Tahoma" w:cs="Tahoma"/>
-      <w:sz w:val="16"/>
-      <w:szCs w:val="16"/>
-    </w:rPr>
-  </w:style>
-</w:styles>
-</file>
-
-<file path=word/stylesWithEffects.xml><?xml version="1.0" encoding="utf-8"?>
-<w:styles xmlns:wpc="http://schemas.microsoft.com/office/word/2010/wordprocessingCanvas" xmlns:mc="http://schemas.openxmlformats.org/markup-compatibility/2006" xmlns:o="urn:schemas-microsoft-com:office:office" xmlns:r="http://schemas.openxmlformats.org/officeDocument/2006/relationships" xmlns:m="http://schemas.openxmlformats.org/officeDocument/2006/math" xmlns:v="urn:schemas-microsoft-com:vml" xmlns:wp14="http://schemas.microsoft.com/office/word/2010/wordprocessingDrawing" xmlns:wp="http://schemas.openxmlformats.org/drawingml/2006/wordprocessingDrawing" xmlns:w10="urn:schemas-microsoft-com:office:word" xmlns:w="http://schemas.openxmlformats.org/wordprocessingml/2006/main" xmlns:w14="http://schemas.microsoft.com/office/word/2010/wordml" xmlns:wpg="http://schemas.microsoft.com/office/word/2010/wordprocessingGroup" xmlns:wpi="http://schemas.microsoft.com/office/word/2010/wordprocessingInk" xmlns:wne="http://schemas.microsoft.com/office/word/2006/wordml" xmlns:wps="http://schemas.microsoft.com/office/word/2010/wordprocessingShape" mc:Ignorable="w14 wp14">
-  <w:docDefaults>
-    <w:rPrDefault>
-      <w:rPr>
-        <w:rFonts w:asciiTheme="minorHAnsi" w:eastAsiaTheme="minorHAnsi" w:hAnsiTheme="minorHAnsi" w:cstheme="minorBidi"/>
-        <w:sz w:val="22"/>
-        <w:szCs w:val="22"/>
-        <w:lang w:val="pt-BR" w:eastAsia="en-US" w:bidi="ar-SA"/>
-      </w:rPr>
-    </w:rPrDefault>
-    <w:pPrDefault>
-      <w:pPr>
-        <w:spacing w:after="200" w:line="276" w:lineRule="auto"/>
-      </w:pPr>
-    </w:pPrDefault>
-  </w:docDefaults>
-  <w:latentStyles w:defLockedState="0" w:defUIPriority="99" w:defSemiHidden="1" w:defUnhideWhenUsed="1" w:defQFormat="0" w:count="267">
-    <w:lsdException w:name="Normal" w:semiHidden="0" w:uiPriority="0" w:unhideWhenUsed="0" w:qFormat="1"/>
-    <w:lsdException w:name="heading 1" w:semiHidden="0" w:uiPriority="9" w:unhideWhenUsed="0" w:qFormat="1"/>
-    <w:lsdException w:name="heading 2" w:uiPriority="9" w:qFormat="1"/>
-    <w:lsdException w:name="heading 3" w:uiPriority="9" w:qFormat="1"/>
-    <w:lsdException w:name="heading 4" w:uiPriority="9" w:qFormat="1"/>
-    <w:lsdException w:name="heading 5" w:uiPriority="9" w:qFormat="1"/>
-    <w:lsdException w:name="heading 6" w:uiPriority="9" w:qFormat="1"/>
-    <w:lsdException w:name="heading 7" w:uiPriority="9" w:qFormat="1"/>
-    <w:lsdException w:name="heading 8" w:uiPriority="9" w:qFormat="1"/>
-    <w:lsdException w:name="heading 9" w:uiPriority="9" w:qFormat="1"/>
-    <w:lsdException w:name="toc 1" w:uiPriority="39"/>
-    <w:lsdException w:name="toc 2" w:uiPriority="39"/>
-    <w:lsdException w:name="toc 3" w:uiPriority="39"/>
-    <w:lsdException w:name="toc 4" w:uiPriority="39"/>
-    <w:lsdException w:name="toc 5" w:uiPriority="39"/>
-    <w:lsdException w:name="toc 6" w:uiPriority="39"/>
-    <w:lsdException w:name="toc 7" w:uiPriority="39"/>
-    <w:lsdException w:name="toc 8" w:uiPriority="39"/>
-    <w:lsdException w:name="toc 9" w:uiPriority="39"/>
-    <w:lsdException w:name="caption" w:uiPriority="35" w:qFormat="1"/>
-    <w:lsdException w:name="Title" w:semiHidden="0" w:uiPriority="10" w:unhideWhenUsed="0" w:qFormat="1"/>
-    <w:lsdException w:name="Default Paragraph Font" w:uiPriority="1"/>
-    <w:lsdException w:name="Subtitle" w:semiHidden="0" w:uiPriority="11" w:unhideWhenUsed="0" w:qFormat="1"/>
-    <w:lsdException w:name="Strong" w:semiHidden="0" w:uiPriority="22" w:unhideWhenUsed="0" w:qFormat="1"/>
-    <w:lsdException w:name="Emphasis" w:semiHidden="0" w:uiPriority="20" w:unhideWhenUsed="0" w:qFormat="1"/>
-    <w:lsdException w:name="Table Grid" w:semiHidden="0" w:uiPriority="59" w:unhideWhenUsed="0"/>
-    <w:lsdException w:name="Placeholder Text" w:unhideWhenUsed="0"/>
-    <w:lsdException w:name="No Spacing" w:semiHidden="0" w:uiPriority="1" w:unhideWhenUsed="0" w:qFormat="1"/>
-    <w:lsdException w:name="Light Shading" w:semiHidden="0" w:uiPriority="60" w:unhideWhenUsed="0"/>
-    <w:lsdException w:name="Light List" w:semiHidden="0" w:uiPriority="61" w:unhideWhenUsed="0"/>
-    <w:lsdException w:name="Light Grid" w:semiHidden="0" w:uiPriority="62" w:unhideWhenUsed="0"/>
-    <w:lsdException w:name="Medium Shading 1" w:semiHidden="0" w:uiPriority="63" w:unhideWhenUsed="0"/>
-    <w:lsdException w:name="Medium Shading 2" w:semiHidden="0" w:uiPriority="64" w:unhideWhenUsed="0"/>
-    <w:lsdException w:name="Medium List 1" w:semiHidden="0" w:uiPriority="65" w:unhideWhenUsed="0"/>
-    <w:lsdException w:name="Medium List 2" w:semiHidden="0" w:uiPriority="66" w:unhideWhenUsed="0"/>
-    <w:lsdException w:name="Medium Grid 1" w:semiHidden="0" w:uiPriority="67" w:unhideWhenUsed="0"/>
-    <w:lsdException w:name="Medium Grid 2" w:semiHidden="0" w:uiPriority="68" w:unhideWhenUsed="0"/>
-    <w:lsdException w:name="Medium Grid 3" w:semiHidden="0" w:uiPriority="69" w:unhideWhenUsed="0"/>
-    <w:lsdException w:name="Dark List" w:semiHidden="0" w:uiPriority="70" w:unhideWhenUsed="0"/>
-    <w:lsdException w:name="Colorful Shading" w:semiHidden="0" w:uiPriority="71" w:unhideWhenUsed="0"/>
-    <w:lsdException w:name="Colorful List" w:semiHidden="0" w:uiPriority="72" w:unhideWhenUsed="0"/>
-    <w:lsdException w:name="Colorful Grid" w:semiHidden="0" w:uiPriority="73" w:unhideWhenUsed="0"/>
-    <w:lsdException w:name="Light Shading Accent 1" w:semiHidden="0" w:uiPriority="60" w:unhideWhenUsed="0"/>
-    <w:lsdException w:name="Light List Accent 1" w:semiHidden="0" w:uiPriority="61" w:unhideWhenUsed="0"/>
-    <w:lsdException w:name="Light Grid Accent 1" w:semiHidden="0" w:uiPriority="62" w:unhideWhenUsed="0"/>
-    <w:lsdException w:name="Medium Shading 1 Accent 1" w:semiHidden="0" w:uiPriority="63" w:unhideWhenUsed="0"/>
-    <w:lsdException w:name="Medium Shading 2 Accent 1" w:semiHidden="0" w:uiPriority="64" w:unhideWhenUsed="0"/>
-    <w:lsdException w:name="Medium List 1 Accent 1" w:semiHidden="0" w:uiPriority="65" w:unhideWhenUsed="0"/>
-    <w:lsdException w:name="Revision" w:unhideWhenUsed="0"/>
-    <w:lsdException w:name="List Paragraph" w:semiHidden="0" w:uiPriority="34" w:unhideWhenUsed="0" w:qFormat="1"/>
-    <w:lsdException w:name="Quote" w:semiHidden="0" w:uiPriority="29" w:unhideWhenUsed="0" w:qFormat="1"/>
-    <w:lsdException w:name="Intense Quote" w:semiHidden="0" w:uiPriority="30" w:unhideWhenUsed="0" w:qFormat="1"/>
-    <w:lsdException w:name="Medium List 2 Accent 1" w:semiHidden="0" w:uiPriority="66" w:unhideWhenUsed="0"/>
-    <w:lsdException w:name="Medium Grid 1 Accent 1" w:semiHidden="0" w:uiPriority="67" w:unhideWhenUsed="0"/>
-    <w:lsdException w:name="Medium Grid 2 Accent 1" w:semiHidden="0" w:uiPriority="68" w:unhideWhenUsed="0"/>
-    <w:lsdException w:name="Medium Grid 3 Accent 1" w:semiHidden="0" w:uiPriority="69" w:unhideWhenUsed="0"/>
-    <w:lsdException w:name="Dark List Accent 1" w:semiHidden="0" w:uiPriority="70" w:unhideWhenUsed="0"/>
-    <w:lsdException w:name="Colorful Shading Accent 1" w:semiHidden="0" w:uiPriority="71" w:unhideWhenUsed="0"/>
-    <w:lsdException w:name="Colorful List Accent 1" w:semiHidden="0" w:uiPriority="72" w:unhideWhenUsed="0"/>
-    <w:lsdException w:name="Colorful Grid Accent 1" w:semiHidden="0" w:uiPriority="73" w:unhideWhenUsed="0"/>
-    <w:lsdException w:name="Light Shading Accent 2" w:semiHidden="0" w:uiPriority="60" w:unhideWhenUsed="0"/>
-    <w:lsdException w:name="Light List Accent 2" w:semiHidden="0" w:uiPriority="61" w:unhideWhenUsed="0"/>
-    <w:lsdException w:name="Light Grid Accent 2" w:semiHidden="0" w:uiPriority="62" w:unhideWhenUsed="0"/>
-    <w:lsdException w:name="Medium Shading 1 Accent 2" w:semiHidden="0" w:uiPriority="63" w:unhideWhenUsed="0"/>
-    <w:lsdException w:name="Medium Shading 2 Accent 2" w:semiHidden="0" w:uiPriority="64" w:unhideWhenUsed="0"/>
-    <w:lsdException w:name="Medium List 1 Accent 2" w:semiHidden="0" w:uiPriority="65" w:unhideWhenUsed="0"/>
-    <w:lsdException w:name="Medium List 2 Accent 2" w:semiHidden="0" w:uiPriority="66" w:unhideWhenUsed="0"/>
-    <w:lsdException w:name="Medium Grid 1 Accent 2" w:semiHidden="0" w:uiPriority="67" w:unhideWhenUsed="0"/>
-    <w:lsdException w:name="Medium Grid 2 Accent 2" w:semiHidden="0" w:uiPriority="68" w:unhideWhenUsed="0"/>
-    <w:lsdException w:name="Medium Grid 3 Accent 2" w:semiHidden="0" w:uiPriority="69" w:unhideWhenUsed="0"/>
-    <w:lsdException w:name="Dark List Accent 2" w:semiHidden="0" w:uiPriority="70" w:unhideWhenUsed="0"/>
-    <w:lsdException w:name="Colorful Shading Accent 2" w:semiHidden="0" w:uiPriority="71" w:unhideWhenUsed="0"/>
-    <w:lsdException w:name="Colorful List Accent 2" w:semiHidden="0" w:uiPriority="72" w:unhideWhenUsed="0"/>
-    <w:lsdException w:name="Colorful Grid Accent 2" w:semiHidden="0" w:uiPriority="73" w:unhideWhenUsed="0"/>
-    <w:lsdException w:name="Light Shading Accent 3" w:semiHidden="0" w:uiPriority="60" w:unhideWhenUsed="0"/>
-    <w:lsdException w:name="Light List Accent 3" w:semiHidden="0" w:uiPriority="61" w:unhideWhenUsed="0"/>
-    <w:lsdException w:name="Light Grid Accent 3" w:semiHidden="0" w:uiPriority="62" w:unhideWhenUsed="0"/>
-    <w:lsdException w:name="Medium Shading 1 Accent 3" w:semiHidden="0" w:uiPriority="63" w:unhideWhenUsed="0"/>
-    <w:lsdException w:name="Medium Shading 2 Accent 3" w:semiHidden="0" w:uiPriority="64" w:unhideWhenUsed="0"/>
-    <w:lsdException w:name="Medium List 1 Accent 3" w:semiHidden="0" w:uiPriority="65" w:unhideWhenUsed="0"/>
-    <w:lsdException w:name="Medium List 2 Accent 3" w:semiHidden="0" w:uiPriority="66" w:unhideWhenUsed="0"/>
-    <w:lsdException w:name="Medium Grid 1 Accent 3" w:semiHidden="0" w:uiPriority="67" w:unhideWhenUsed="0"/>
-    <w:lsdException w:name="Medium Grid 2 Accent 3" w:semiHidden="0" w:uiPriority="68" w:unhideWhenUsed="0"/>
-    <w:lsdException w:name="Medium Grid 3 Accent 3" w:semiHidden="0" w:uiPriority="69" w:unhideWhenUsed="0"/>
-    <w:lsdException w:name="Dark List Accent 3" w:semiHidden="0" w:uiPriority="70" w:unhideWhenUsed="0"/>
-    <w:lsdException w:name="Colorful Shading Accent 3" w:semiHidden="0" w:uiPriority="71" w:unhideWhenUsed="0"/>
-    <w:lsdException w:name="Colorful List Accent 3" w:semiHidden="0" w:uiPriority="72" w:unhideWhenUsed="0"/>
-    <w:lsdException w:name="Colorful Grid Accent 3" w:semiHidden="0" w:uiPriority="73" w:unhideWhenUsed="0"/>
-    <w:lsdException w:name="Light Shading Accent 4" w:semiHidden="0" w:uiPriority="60" w:unhideWhenUsed="0"/>
-    <w:lsdException w:name="Light List Accent 4" w:semiHidden="0" w:uiPriority="61" w:unhideWhenUsed="0"/>
-    <w:lsdException w:name="Light Grid Accent 4" w:semiHidden="0" w:uiPriority="62" w:unhideWhenUsed="0"/>
-    <w:lsdException w:name="Medium Shading 1 Accent 4" w:semiHidden="0" w:uiPriority="63" w:unhideWhenUsed="0"/>
-    <w:lsdException w:name="Medium Shading 2 Accent 4" w:semiHidden="0" w:uiPriority="64" w:unhideWhenUsed="0"/>
-    <w:lsdException w:name="Medium List 1 Accent 4" w:semiHidden="0" w:uiPriority="65" w:unhideWhenUsed="0"/>
-    <w:lsdException w:name="Medium List 2 Accent 4" w:semiHidden="0" w:uiPriority="66" w:unhideWhenUsed="0"/>
-    <w:lsdException w:name="Medium Grid 1 Accent 4" w:semiHidden="0" w:uiPriority="67" w:unhideWhenUsed="0"/>
-    <w:lsdException w:name="Medium Grid 2 Accent 4" w:semiHidden="0" w:uiPriority="68" w:unhideWhenUsed="0"/>
-    <w:lsdException w:name="Medium Grid 3 Accent 4" w:semiHidden="0" w:uiPriority="69" w:unhideWhenUsed="0"/>
-    <w:lsdException w:name="Dark List Accent 4" w:semiHidden="0" w:uiPriority="70" w:unhideWhenUsed="0"/>
-    <w:lsdException w:name="Colorful Shading Accent 4" w:semiHidden="0" w:uiPriority="71" w:unhideWhenUsed="0"/>
-    <w:lsdException w:name="Colorful List Accent 4" w:semiHidden="0" w:uiPriority="72" w:unhideWhenUsed="0"/>
-    <w:lsdException w:name="Colorful Grid Accent 4" w:semiHidden="0" w:uiPriority="73" w:unhideWhenUsed="0"/>
-    <w:lsdException w:name="Light Shading Accent 5" w:semiHidden="0" w:uiPriority="60" w:unhideWhenUsed="0"/>
-    <w:lsdException w:name="Light List Accent 5" w:semiHidden="0" w:uiPriority="61" w:unhideWhenUsed="0"/>
-    <w:lsdException w:name="Light Grid Accent 5" w:semiHidden="0" w:uiPriority="62" w:unhideWhenUsed="0"/>
-    <w:lsdException w:name="Medium Shading 1 Accent 5" w:semiHidden="0" w:uiPriority="63" w:unhideWhenUsed="0"/>
-    <w:lsdException w:name="Medium Shading 2 Accent 5" w:semiHidden="0" w:uiPriority="64" w:unhideWhenUsed="0"/>
-    <w:lsdException w:name="Medium List 1 Accent 5" w:semiHidden="0" w:uiPriority="65" w:unhideWhenUsed="0"/>
-    <w:lsdException w:name="Medium List 2 Accent 5" w:semiHidden="0" w:uiPriority="66" w:unhideWhenUsed="0"/>
-    <w:lsdException w:name="Medium Grid 1 Accent 5" w:semiHidden="0" w:uiPriority="67" w:unhideWhenUsed="0"/>
-    <w:lsdException w:name="Medium Grid 2 Accent 5" w:semiHidden="0" w:uiPriority="68" w:unhideWhenUsed="0"/>
-    <w:lsdException w:name="Medium Grid 3 Accent 5" w:semiHidden="0" w:uiPriority="69" w:unhideWhenUsed="0"/>
-    <w:lsdException w:name="Dark List Accent 5" w:semiHidden="0" w:uiPriority="70" w:unhideWhenUsed="0"/>
-    <w:lsdException w:name="Colorful Shading Accent 5" w:semiHidden="0" w:uiPriority="71" w:unhideWhenUsed="0"/>
-    <w:lsdException w:name="Colorful List Accent 5" w:semiHidden="0" w:uiPriority="72" w:unhideWhenUsed="0"/>
-    <w:lsdException w:name="Colorful Grid Accent 5" w:semiHidden="0" w:uiPriority="73" w:unhideWhenUsed="0"/>
-    <w:lsdException w:name="Light Shading Accent 6" w:semiHidden="0" w:uiPriority="60" w:unhideWhenUsed="0"/>
-    <w:lsdException w:name="Light List Accent 6" w:semiHidden="0" w:uiPriority="61" w:unhideWhenUsed="0"/>
-    <w:lsdException w:name="Light Grid Accent 6" w:semiHidden="0" w:uiPriority="62" w:unhideWhenUsed="0"/>
-    <w:lsdException w:name="Medium Shading 1 Accent 6" w:semiHidden="0" w:uiPriority="63" w:unhideWhenUsed="0"/>
-    <w:lsdException w:name="Medium Shading 2 Accent 6" w:semiHidden="0" w:uiPriority="64" w:unhideWhenUsed="0"/>
-    <w:lsdException w:name="Medium List 1 Accent 6" w:semiHidden="0" w:uiPriority="65" w:unhideWhenUsed="0"/>
-    <w:lsdException w:name="Medium List 2 Accent 6" w:semiHidden="0" w:uiPriority="66" w:unhideWhenUsed="0"/>
-    <w:lsdException w:name="Medium Grid 1 Accent 6" w:semiHidden="0" w:uiPriority="67" w:unhideWhenUsed="0"/>
-    <w:lsdException w:name="Medium Grid 2 Accent 6" w:semiHidden="0" w:uiPriority="68" w:unhideWhenUsed="0"/>
-    <w:lsdException w:name="Medium Grid 3 Accent 6" w:semiHidden="0" w:uiPriority="69" w:unhideWhenUsed="0"/>
-    <w:lsdException w:name="Dark List Accent 6" w:semiHidden="0" w:uiPriority="70" w:unhideWhenUsed="0"/>
-    <w:lsdException w:name="Colorful Shading Accent 6" w:semiHidden="0" w:uiPriority="71" w:unhideWhenUsed="0"/>
-    <w:lsdException w:name="Colorful List Accent 6" w:semiHidden="0" w:uiPriority="72" w:unhideWhenUsed="0"/>
-    <w:lsdException w:name="Colorful Grid Accent 6" w:semiHidden="0" w:uiPriority="73" w:unhideWhenUsed="0"/>
-    <w:lsdException w:name="Subtle Emphasis" w:semiHidden="0" w:uiPriority="19" w:unhideWhenUsed="0" w:qFormat="1"/>
-    <w:lsdException w:name="Intense Emphasis" w:semiHidden="0" w:uiPriority="21" w:unhideWhenUsed="0" w:qFormat="1"/>
-    <w:lsdException w:name="Subtle Reference" w:semiHidden="0" w:uiPriority="31" w:unhideWhenUsed="0" w:qFormat="1"/>
-    <w:lsdException w:name="Intense Reference" w:semiHidden="0" w:uiPriority="32" w:unhideWhenUsed="0" w:qFormat="1"/>
-    <w:lsdException w:name="Book Title" w:semiHidden="0" w:uiPriority="33" w:unhideWhenUsed="0" w:qFormat="1"/>
-    <w:lsdException w:name="Bibliography" w:uiPriority="37"/>
-    <w:lsdException w:name="TOC Heading" w:uiPriority="39" w:qFormat="1"/>
+  <w:latentStyles w:defLockedState="0" w:defUIPriority="99" w:defSemiHidden="0" w:defUnhideWhenUsed="0" w:defQFormat="0" w:count="376">
+    <w:lsdException w:name="Normal" w:uiPriority="0" w:qFormat="1"/>
+    <w:lsdException w:name="heading 1" w:uiPriority="9" w:qFormat="1"/>
+    <w:lsdException w:name="heading 2" w:semiHidden="1" w:uiPriority="9" w:unhideWhenUsed="1" w:qFormat="1"/>
+    <w:lsdException w:name="heading 3" w:semiHidden="1" w:uiPriority="9" w:unhideWhenUsed="1" w:qFormat="1"/>
+    <w:lsdException w:name="heading 4" w:semiHidden="1" w:uiPriority="9" w:unhideWhenUsed="1" w:qFormat="1"/>
+    <w:lsdException w:name="heading 5" w:semiHidden="1" w:uiPriority="9" w:unhideWhenUsed="1" w:qFormat="1"/>
+    <w:lsdException w:name="heading 6" w:semiHidden="1" w:uiPriority="9" w:unhideWhenUsed="1" w:qFormat="1"/>
+    <w:lsdException w:name="heading 7" w:semiHidden="1" w:uiPriority="9" w:unhideWhenUsed="1" w:qFormat="1"/>
+    <w:lsdException w:name="heading 8" w:semiHidden="1" w:uiPriority="9" w:unhideWhenUsed="1" w:qFormat="1"/>
+    <w:lsdException w:name="heading 9" w:semiHidden="1" w:uiPriority="9" w:unhideWhenUsed="1" w:qFormat="1"/>
+    <w:lsdException w:name="index 1" w:semiHidden="1" w:unhideWhenUsed="1"/>
+    <w:lsdException w:name="index 2" w:semiHidden="1" w:unhideWhenUsed="1"/>
+    <w:lsdException w:name="index 3" w:semiHidden="1" w:unhideWhenUsed="1"/>
+    <w:lsdException w:name="index 4" w:semiHidden="1" w:unhideWhenUsed="1"/>
+    <w:lsdException w:name="index 5" w:semiHidden="1" w:unhideWhenUsed="1"/>
+    <w:lsdException w:name="index 6" w:semiHidden="1" w:unhideWhenUsed="1"/>
+    <w:lsdException w:name="index 7" w:semiHidden="1" w:unhideWhenUsed="1"/>
+    <w:lsdException w:name="index 8" w:semiHidden="1" w:unhideWhenUsed="1"/>
+    <w:lsdException w:name="index 9" w:semiHidden="1" w:unhideWhenUsed="1"/>
+    <w:lsdException w:name="toc 1" w:semiHidden="1" w:uiPriority="39" w:unhideWhenUsed="1"/>
+    <w:lsdException w:name="toc 2" w:semiHidden="1" w:uiPriority="39" w:unhideWhenUsed="1"/>
+    <w:lsdException w:name="toc 3" w:semiHidden="1" w:uiPriority="39" w:unhideWhenUsed="1"/>
+    <w:lsdException w:name="toc 4" w:semiHidden="1" w:uiPriority="39" w:unhideWhenUsed="1"/>
+    <w:lsdException w:name="toc 5" w:semiHidden="1" w:uiPriority="39" w:unhideWhenUsed="1"/>
+    <w:lsdException w:name="toc 6" w:semiHidden="1" w:uiPriority="39" w:unhideWhenUsed="1"/>
+    <w:lsdException w:name="toc 7" w:semiHidden="1" w:uiPriority="39" w:unhideWhenUsed="1"/>
+    <w:lsdException w:name="toc 8" w:semiHidden="1" w:uiPriority="39" w:unhideWhenUsed="1"/>
+    <w:lsdException w:name="toc 9" w:semiHidden="1" w:uiPriority="39" w:unhideWhenUsed="1"/>
+    <w:lsdException w:name="Normal Indent" w:semiHidden="1" w:unhideWhenUsed="1"/>
+    <w:lsdException w:name="footnote text" w:semiHidden="1" w:unhideWhenUsed="1"/>
+    <w:lsdException w:name="annotation text" w:semiHidden="1" w:unhideWhenUsed="1"/>
+    <w:lsdException w:name="header" w:semiHidden="1" w:unhideWhenUsed="1"/>
+    <w:lsdException w:name="footer" w:semiHidden="1" w:unhideWhenUsed="1"/>
+    <w:lsdException w:name="index heading" w:semiHidden="1" w:unhideWhenUsed="1"/>
+    <w:lsdException w:name="caption" w:semiHidden="1" w:uiPriority="35" w:unhideWhenUsed="1" w:qFormat="1"/>
+    <w:lsdException w:name="table of figures" w:semiHidden="1" w:unhideWhenUsed="1"/>
+    <w:lsdException w:name="envelope address" w:semiHidden="1" w:unhideWhenUsed="1"/>
+    <w:lsdException w:name="envelope return" w:semiHidden="1" w:unhideWhenUsed="1"/>
+    <w:lsdException w:name="footnote reference" w:semiHidden="1" w:unhideWhenUsed="1"/>
+    <w:lsdException w:name="annotation reference" w:semiHidden="1" w:unhideWhenUsed="1"/>
+    <w:lsdException w:name="line number" w:semiHidden="1" w:unhideWhenUsed="1"/>
+    <w:lsdException w:name="page number" w:semiHidden="1" w:unhideWhenUsed="1"/>
+    <w:lsdException w:name="endnote reference" w:semiHidden="1" w:unhideWhenUsed="1"/>
+    <w:lsdException w:name="endnote text" w:semiHidden="1" w:unhideWhenUsed="1"/>
+    <w:lsdException w:name="table of authorities" w:semiHidden="1" w:unhideWhenUsed="1"/>
+    <w:lsdException w:name="macro" w:semiHidden="1" w:unhideWhenUsed="1"/>
+    <w:lsdException w:name="toa heading" w:semiHidden="1" w:unhideWhenUsed="1"/>
+    <w:lsdException w:name="List" w:semiHidden="1" w:unhideWhenUsed="1"/>
+    <w:lsdException w:name="List Bullet" w:semiHidden="1" w:unhideWhenUsed="1"/>
+    <w:lsdException w:name="List Number" w:semiHidden="1" w:unhideWhenUsed="1"/>
+    <w:lsdException w:name="List 2" w:semiHidden="1" w:unhideWhenUsed="1"/>
+    <w:lsdException w:name="List 3" w:semiHidden="1" w:unhideWhenUsed="1"/>
+    <w:lsdException w:name="List 4" w:semiHidden="1" w:unhideWhenUsed="1"/>
+    <w:lsdException w:name="List 5" w:semiHidden="1" w:unhideWhenUsed="1"/>
+    <w:lsdException w:name="List Bullet 2" w:semiHidden="1" w:unhideWhenUsed="1"/>
+    <w:lsdException w:name="List Bullet 3" w:semiHidden="1" w:unhideWhenUsed="1"/>
+    <w:lsdException w:name="List Bullet 4" w:semiHidden="1" w:unhideWhenUsed="1"/>
+    <w:lsdException w:name="List Bullet 5" w:semiHidden="1" w:unhideWhenUsed="1"/>
+    <w:lsdException w:name="List Number 2" w:semiHidden="1" w:unhideWhenUsed="1"/>
+    <w:lsdException w:name="List Number 3" w:semiHidden="1" w:unhideWhenUsed="1"/>
+    <w:lsdException w:name="List Number 4" w:semiHidden="1" w:unhideWhenUsed="1"/>
+    <w:lsdException w:name="List Number 5" w:semiHidden="1" w:unhideWhenUsed="1"/>
+    <w:lsdException w:name="Title" w:uiPriority="10" w:qFormat="1"/>
+    <w:lsdException w:name="Closing" w:semiHidden="1" w:unhideWhenUsed="1"/>
+    <w:lsdException w:name="Signature" w:semiHidden="1" w:unhideWhenUsed="1"/>
+    <w:lsdException w:name="Default Paragraph Font" w:semiHidden="1" w:uiPriority="1" w:unhideWhenUsed="1"/>
+    <w:lsdException w:name="Body Text" w:semiHidden="1" w:unhideWhenUsed="1"/>
+    <w:lsdException w:name="Body Text Indent" w:semiHidden="1" w:unhideWhenUsed="1"/>
+    <w:lsdException w:name="List Continue" w:semiHidden="1" w:unhideWhenUsed="1"/>
+    <w:lsdException w:name="List Continue 2" w:semiHidden="1" w:unhideWhenUsed="1"/>
+    <w:lsdException w:name="List Continue 3" w:semiHidden="1" w:unhideWhenUsed="1"/>
+    <w:lsdException w:name="List Continue 4" w:semiHidden="1" w:unhideWhenUsed="1"/>
+    <w:lsdException w:name="List Continue 5" w:semiHidden="1" w:unhideWhenUsed="1"/>
+    <w:lsdException w:name="Message Header" w:semiHidden="1" w:unhideWhenUsed="1"/>
+    <w:lsdException w:name="Subtitle" w:uiPriority="11" w:qFormat="1"/>
+    <w:lsdException w:name="Salutation" w:semiHidden="1" w:unhideWhenUsed="1"/>
+    <w:lsdException w:name="Date" w:semiHidden="1" w:unhideWhenUsed="1"/>
+    <w:lsdException w:name="Body Text First Indent" w:semiHidden="1" w:unhideWhenUsed="1"/>
+    <w:lsdException w:name="Body Text First Indent 2" w:semiHidden="1" w:unhideWhenUsed="1"/>
+    <w:lsdException w:name="Note Heading" w:semiHidden="1" w:unhideWhenUsed="1"/>
+    <w:lsdException w:name="Body Text 2" w:semiHidden="1" w:unhideWhenUsed="1"/>
+    <w:lsdException w:name="Body Text 3" w:semiHidden="1" w:unhideWhenUsed="1"/>
+    <w:lsdException w:name="Body Text Indent 2" w:semiHidden="1" w:unhideWhenUsed="1"/>
+    <w:lsdException w:name="Body Text Indent 3" w:semiHidden="1" w:unhideWhenUsed="1"/>
+    <w:lsdException w:name="Block Text" w:semiHidden="1" w:unhideWhenUsed="1"/>
+    <w:lsdException w:name="Hyperlink" w:semiHidden="1" w:unhideWhenUsed="1"/>
+    <w:lsdException w:name="FollowedHyperlink" w:semiHidden="1" w:unhideWhenUsed="1"/>
+    <w:lsdException w:name="Strong" w:uiPriority="22" w:qFormat="1"/>
+    <w:lsdException w:name="Emphasis" w:uiPriority="20" w:qFormat="1"/>
+    <w:lsdException w:name="Document Map" w:semiHidden="1" w:unhideWhenUsed="1"/>
+    <w:lsdException w:name="Plain Text" w:semiHidden="1" w:unhideWhenUsed="1"/>
+    <w:lsdException w:name="E-mail Signature" w:semiHidden="1" w:unhideWhenUsed="1"/>
+    <w:lsdException w:name="HTML Top of Form" w:semiHidden="1" w:unhideWhenUsed="1"/>
+    <w:lsdException w:name="HTML Bottom of Form" w:semiHidden="1" w:unhideWhenUsed="1"/>
+    <w:lsdException w:name="Normal (Web)" w:semiHidden="1" w:unhideWhenUsed="1"/>
+    <w:lsdException w:name="HTML Acronym" w:semiHidden="1" w:unhideWhenUsed="1"/>
+    <w:lsdException w:name="HTML Address" w:semiHidden="1" w:unhideWhenUsed="1"/>
+    <w:lsdException w:name="HTML Cite" w:semiHidden="1" w:unhideWhenUsed="1"/>
+    <w:lsdException w:name="HTML Code" w:semiHidden="1" w:unhideWhenUsed="1"/>
+    <w:lsdException w:name="HTML Definition" w:semiHidden="1" w:unhideWhenUsed="1"/>
+    <w:lsdException w:name="HTML Keyboard" w:semiHidden="1" w:unhideWhenUsed="1"/>
+    <w:lsdException w:name="HTML Preformatted" w:semiHidden="1" w:unhideWhenUsed="1"/>
+    <w:lsdException w:name="HTML Sample" w:semiHidden="1" w:unhideWhenUsed="1"/>
+    <w:lsdException w:name="HTML Typewriter" w:semiHidden="1" w:unhideWhenUsed="1"/>
+    <w:lsdException w:name="HTML Variable" w:semiHidden="1" w:unhideWhenUsed="1"/>
+    <w:lsdException w:name="Normal Table" w:semiHidden="1" w:unhideWhenUsed="1"/>
+    <w:lsdException w:name="annotation subject" w:semiHidden="1" w:unhideWhenUsed="1"/>
+    <w:lsdException w:name="No List" w:semiHidden="1" w:unhideWhenUsed="1"/>
+    <w:lsdException w:name="Outline List 1" w:semiHidden="1" w:unhideWhenUsed="1"/>
+    <w:lsdException w:name="Outline List 2" w:semiHidden="1" w:unhideWhenUsed="1"/>
+    <w:lsdException w:name="Outline List 3" w:semiHidden="1" w:unhideWhenUsed="1"/>
+    <w:lsdException w:name="Table Simple 1" w:semiHidden="1" w:unhideWhenUsed="1"/>
+    <w:lsdException w:name="Table Simple 2" w:semiHidden="1" w:unhideWhenUsed="1"/>
+    <w:lsdException w:name="Table Simple 3" w:semiHidden="1" w:unhideWhenUsed="1"/>
+    <w:lsdException w:name="Table Classic 1" w:semiHidden="1" w:unhideWhenUsed="1"/>
+    <w:lsdException w:name="Table Classic 2" w:semiHidden="1" w:unhideWhenUsed="1"/>
+    <w:lsdException w:name="Table Classic 3" w:semiHidden="1" w:unhideWhenUsed="1"/>
+    <w:lsdException w:name="Table Classic 4" w:semiHidden="1" w:unhideWhenUsed="1"/>
+    <w:lsdException w:name="Table Colorful 1" w:semiHidden="1" w:unhideWhenUsed="1"/>
+    <w:lsdException w:name="Table Colorful 2" w:semiHidden="1" w:unhideWhenUsed="1"/>
+    <w:lsdException w:name="Table Colorful 3" w:semiHidden="1" w:unhideWhenUsed="1"/>
+    <w:lsdException w:name="Table Columns 1" w:semiHidden="1" w:unhideWhenUsed="1"/>
+    <w:lsdException w:name="Table Columns 2" w:semiHidden="1" w:unhideWhenUsed="1"/>
+    <w:lsdException w:name="Table Columns 3" w:semiHidden="1" w:unhideWhenUsed="1"/>
+    <w:lsdException w:name="Table Columns 4" w:semiHidden="1" w:unhideWhenUsed="1"/>
+    <w:lsdException w:name="Table Columns 5" w:semiHidden="1" w:unhideWhenUsed="1"/>
+    <w:lsdException w:name="Table Grid 1" w:semiHidden="1" w:unhideWhenUsed="1"/>
+    <w:lsdException w:name="Table Grid 2" w:semiHidden="1" w:unhideWhenUsed="1"/>
+    <w:lsdException w:name="Table Grid 3" w:semiHidden="1" w:unhideWhenUsed="1"/>
+    <w:lsdException w:name="Table Grid 4" w:semiHidden="1" w:unhideWhenUsed="1"/>
+    <w:lsdException w:name="Table Grid 5" w:semiHidden="1" w:unhideWhenUsed="1"/>
+    <w:lsdException w:name="Table Grid 6" w:semiHidden="1" w:unhideWhenUsed="1"/>
+    <w:lsdException w:name="Table Grid 7" w:semiHidden="1" w:unhideWhenUsed="1"/>
+    <w:lsdException w:name="Table Grid 8" w:semiHidden="1" w:unhideWhenUsed="1"/>
+    <w:lsdException w:name="Table List 1" w:semiHidden="1" w:unhideWhenUsed="1"/>
+    <w:lsdException w:name="Table List 2" w:semiHidden="1" w:unhideWhenUsed="1"/>
+    <w:lsdException w:name="Table List 3" w:semiHidden="1" w:unhideWhenUsed="1"/>
+    <w:lsdException w:name="Table List 4" w:semiHidden="1" w:unhideWhenUsed="1"/>
+    <w:lsdException w:name="Table List 5" w:semiHidden="1" w:unhideWhenUsed="1"/>
+    <w:lsdException w:name="Table List 6" w:semiHidden="1" w:unhideWhenUsed="1"/>
+    <w:lsdException w:name="Table List 7" w:semiHidden="1" w:unhideWhenUsed="1"/>
+    <w:lsdException w:name="Table List 8" w:semiHidden="1" w:unhideWhenUsed="1"/>
+    <w:lsdException w:name="Table 3D effects 1" w:semiHidden="1" w:unhideWhenUsed="1"/>
+    <w:lsdException w:name="Table 3D effects 2" w:semiHidden="1" w:unhideWhenUsed="1"/>
+    <w:lsdException w:name="Table 3D effects 3" w:semiHidden="1" w:unhideWhenUsed="1"/>
+    <w:lsdException w:name="Table Contemporary" w:semiHidden="1" w:unhideWhenUsed="1"/>
+    <w:lsdException w:name="Table Elegant" w:semiHidden="1" w:unhideWhenUsed="1"/>
+    <w:lsdException w:name="Table Professional" w:semiHidden="1" w:unhideWhenUsed="1"/>
+    <w:lsdException w:name="Table Subtle 1" w:semiHidden="1" w:unhideWhenUsed="1"/>
+    <w:lsdException w:name="Table Subtle 2" w:semiHidden="1" w:unhideWhenUsed="1"/>
+    <w:lsdException w:name="Table Web 1" w:semiHidden="1" w:unhideWhenUsed="1"/>
+    <w:lsdException w:name="Table Web 2" w:semiHidden="1" w:unhideWhenUsed="1"/>
+    <w:lsdException w:name="Table Web 3" w:semiHidden="1" w:unhideWhenUsed="1"/>
+    <w:lsdException w:name="Balloon Text" w:semiHidden="1" w:unhideWhenUsed="1"/>
+    <w:lsdException w:name="Table Grid" w:semiHidden="1" w:uiPriority="59" w:unhideWhenUsed="1"/>
+    <w:lsdException w:name="Table Theme" w:semiHidden="1" w:unhideWhenUsed="1"/>
+    <w:lsdException w:name="Placeholder Text" w:semiHidden="1"/>
+    <w:lsdException w:name="No Spacing" w:uiPriority="1" w:qFormat="1"/>
+    <w:lsdException w:name="Light Shading" w:uiPriority="60"/>
+    <w:lsdException w:name="Light List" w:uiPriority="61"/>
+    <w:lsdException w:name="Light Grid" w:uiPriority="62"/>
+    <w:lsdException w:name="Medium Shading 1" w:uiPriority="63"/>
+    <w:lsdException w:name="Medium Shading 2" w:uiPriority="64"/>
+    <w:lsdException w:name="Medium List 1" w:uiPriority="65"/>
+    <w:lsdException w:name="Medium List 2" w:uiPriority="66"/>
+    <w:lsdException w:name="Medium Grid 1" w:uiPriority="67"/>
+    <w:lsdException w:name="Medium Grid 2" w:uiPriority="68"/>
+    <w:lsdException w:name="Medium Grid 3" w:uiPriority="69"/>
+    <w:lsdException w:name="Dark List" w:uiPriority="70"/>
+    <w:lsdException w:name="Colorful Shading" w:uiPriority="71"/>
+    <w:lsdException w:name="Colorful List" w:uiPriority="72"/>
+    <w:lsdException w:name="Colorful Grid" w:uiPriority="73"/>
+    <w:lsdException w:name="Light Shading Accent 1" w:uiPriority="60"/>
+    <w:lsdException w:name="Light List Accent 1" w:uiPriority="61"/>
+    <w:lsdException w:name="Light Grid Accent 1" w:uiPriority="62"/>
+    <w:lsdException w:name="Medium Shading 1 Accent 1" w:uiPriority="63"/>
+    <w:lsdException w:name="Medium Shading 2 Accent 1" w:uiPriority="64"/>
+    <w:lsdException w:name="Medium List 1 Accent 1" w:uiPriority="65"/>
+    <w:lsdException w:name="Revision" w:semiHidden="1"/>
+    <w:lsdException w:name="List Paragraph" w:uiPriority="34" w:qFormat="1"/>
+    <w:lsdException w:name="Quote" w:uiPriority="29" w:qFormat="1"/>
+    <w:lsdException w:name="Intense Quote" w:uiPriority="30" w:qFormat="1"/>
+    <w:lsdException w:name="Medium List 2 Accent 1" w:uiPriority="66"/>
+    <w:lsdException w:name="Medium Grid 1 Accent 1" w:uiPriority="67"/>
+    <w:lsdException w:name="Medium Grid 2 Accent 1" w:uiPriority="68"/>
+    <w:lsdException w:name="Medium Grid 3 Accent 1" w:uiPriority="69"/>
+    <w:lsdException w:name="Dark List Accent 1" w:uiPriority="70"/>
+    <w:lsdException w:name="Colorful Shading Accent 1" w:uiPriority="71"/>
+    <w:lsdException w:name="Colorful List Accent 1" w:uiPriority="72"/>
+    <w:lsdException w:name="Colorful Grid Accent 1" w:uiPriority="73"/>
+    <w:lsdException w:name="Light Shading Accent 2" w:uiPriority="60"/>
+    <w:lsdException w:name="Light List Accent 2" w:uiPriority="61"/>
+    <w:lsdException w:name="Light Grid Accent 2" w:uiPriority="62"/>
+    <w:lsdException w:name="Medium Shading 1 Accent 2" w:uiPriority="63"/>
+    <w:lsdException w:name="Medium Shading 2 Accent 2" w:uiPriority="64"/>
+    <w:lsdException w:name="Medium List 1 Accent 2" w:uiPriority="65"/>
+    <w:lsdException w:name="Medium List 2 Accent 2" w:uiPriority="66"/>
+    <w:lsdException w:name="Medium Grid 1 Accent 2" w:uiPriority="67"/>
+    <w:lsdException w:name="Medium Grid 2 Accent 2" w:uiPriority="68"/>
+    <w:lsdException w:name="Medium Grid 3 Accent 2" w:uiPriority="69"/>
+    <w:lsdException w:name="Dark List Accent 2" w:uiPriority="70"/>
+    <w:lsdException w:name="Colorful Shading Accent 2" w:uiPriority="71"/>
+    <w:lsdException w:name="Colorful List Accent 2" w:uiPriority="72"/>
+    <w:lsdException w:name="Colorful Grid Accent 2" w:uiPriority="73"/>
+    <w:lsdException w:name="Light Shading Accent 3" w:uiPriority="60"/>
+    <w:lsdException w:name="Light List Accent 3" w:uiPriority="61"/>
+    <w:lsdException w:name="Light Grid Accent 3" w:uiPriority="62"/>
+    <w:lsdException w:name="Medium Shading 1 Accent 3" w:uiPriority="63"/>
+    <w:lsdException w:name="Medium Shading 2 Accent 3" w:uiPriority="64"/>
+    <w:lsdException w:name="Medium List 1 Accent 3" w:uiPriority="65"/>
+    <w:lsdException w:name="Medium List 2 Accent 3" w:uiPriority="66"/>
+    <w:lsdException w:name="Medium Grid 1 Accent 3" w:uiPriority="67"/>
+    <w:lsdException w:name="Medium Grid 2 Accent 3" w:uiPriority="68"/>
+    <w:lsdException w:name="Medium Grid 3 Accent 3" w:uiPriority="69"/>
+    <w:lsdException w:name="Dark List Accent 3" w:uiPriority="70"/>
+    <w:lsdException w:name="Colorful Shading Accent 3" w:uiPriority="71"/>
+    <w:lsdException w:name="Colorful List Accent 3" w:uiPriority="72"/>
+    <w:lsdException w:name="Colorful Grid Accent 3" w:uiPriority="73"/>
+    <w:lsdException w:name="Light Shading Accent 4" w:uiPriority="60"/>
+    <w:lsdException w:name="Light List Accent 4" w:uiPriority="61"/>
+    <w:lsdException w:name="Light Grid Accent 4" w:uiPriority="62"/>
+    <w:lsdException w:name="Medium Shading 1 Accent 4" w:uiPriority="63"/>
+    <w:lsdException w:name="Medium Shading 2 Accent 4" w:uiPriority="64"/>
+    <w:lsdException w:name="Medium List 1 Accent 4" w:uiPriority="65"/>
+    <w:lsdException w:name="Medium List 2 Accent 4" w:uiPriority="66"/>
+    <w:lsdException w:name="Medium Grid 1 Accent 4" w:uiPriority="67"/>
+    <w:lsdException w:name="Medium Grid 2 Accent 4" w:uiPriority="68"/>
+    <w:lsdException w:name="Medium Grid 3 Accent 4" w:uiPriority="69"/>
+    <w:lsdException w:name="Dark List Accent 4" w:uiPriority="70"/>
+    <w:lsdException w:name="Colorful Shading Accent 4" w:uiPriority="71"/>
+    <w:lsdException w:name="Colorful List Accent 4" w:uiPriority="72"/>
+    <w:lsdException w:name="Colorful Grid Accent 4" w:uiPriority="73"/>
+    <w:lsdException w:name="Light Shading Accent 5" w:uiPriority="60"/>
+    <w:lsdException w:name="Light List Accent 5" w:uiPriority="61"/>
+    <w:lsdException w:name="Light Grid Accent 5" w:uiPriority="62"/>
+    <w:lsdException w:name="Medium Shading 1 Accent 5" w:uiPriority="63"/>
+    <w:lsdException w:name="Medium Shading 2 Accent 5" w:uiPriority="64"/>
+    <w:lsdException w:name="Medium List 1 Accent 5" w:uiPriority="65"/>
+    <w:lsdException w:name="Medium List 2 Accent 5" w:uiPriority="66"/>
+    <w:lsdException w:name="Medium Grid 1 Accent 5" w:uiPriority="67"/>
+    <w:lsdException w:name="Medium Grid 2 Accent 5" w:uiPriority="68"/>
+    <w:lsdException w:name="Medium Grid 3 Accent 5" w:uiPriority="69"/>
+    <w:lsdException w:name="Dark List Accent 5" w:uiPriority="70"/>
+    <w:lsdException w:name="Colorful Shading Accent 5" w:uiPriority="71"/>
+    <w:lsdException w:name="Colorful List Accent 5" w:uiPriority="72"/>
+    <w:lsdException w:name="Colorful Grid Accent 5" w:uiPriority="73"/>
+    <w:lsdException w:name="Light Shading Accent 6" w:uiPriority="60"/>
+    <w:lsdException w:name="Light List Accent 6" w:uiPriority="61"/>
+    <w:lsdException w:name="Light Grid Accent 6" w:uiPriority="62"/>
+    <w:lsdException w:name="Medium Shading 1 Accent 6" w:uiPriority="63"/>
+    <w:lsdException w:name="Medium Shading 2 Accent 6" w:uiPriority="64"/>
+    <w:lsdException w:name="Medium List 1 Accent 6" w:uiPriority="65"/>
+    <w:lsdException w:name="Medium List 2 Accent 6" w:uiPriority="66"/>
+    <w:lsdException w:name="Medium Grid 1 Accent 6" w:uiPriority="67"/>
+    <w:lsdException w:name="Medium Grid 2 Accent 6" w:uiPriority="68"/>
+    <w:lsdException w:name="Medium Grid 3 Accent 6" w:uiPriority="69"/>
+    <w:lsdException w:name="Dark List Accent 6" w:uiPriority="70"/>
+    <w:lsdException w:name="Colorful Shading Accent 6" w:uiPriority="71"/>
+    <w:lsdException w:name="Colorful List Accent 6" w:uiPriority="72"/>
+    <w:lsdException w:name="Colorful Grid Accent 6" w:uiPriority="73"/>
+    <w:lsdException w:name="Subtle Emphasis" w:uiPriority="19" w:qFormat="1"/>
+    <w:lsdException w:name="Intense Emphasis" w:uiPriority="21" w:qFormat="1"/>
+    <w:lsdException w:name="Subtle Reference" w:uiPriority="31" w:qFormat="1"/>
+    <w:lsdException w:name="Intense Reference" w:uiPriority="32" w:qFormat="1"/>
+    <w:lsdException w:name="Book Title" w:uiPriority="33" w:qFormat="1"/>
+    <w:lsdException w:name="Bibliography" w:semiHidden="1" w:uiPriority="37" w:unhideWhenUsed="1"/>
+    <w:lsdException w:name="TOC Heading" w:semiHidden="1" w:uiPriority="39" w:unhideWhenUsed="1" w:qFormat="1"/>
+    <w:lsdException w:name="Plain Table 1" w:uiPriority="41"/>
+    <w:lsdException w:name="Plain Table 2" w:uiPriority="42"/>
+    <w:lsdException w:name="Plain Table 3" w:uiPriority="43"/>
+    <w:lsdException w:name="Plain Table 4" w:uiPriority="44"/>
+    <w:lsdException w:name="Plain Table 5" w:uiPriority="45"/>
+    <w:lsdException w:name="Grid Table Light" w:uiPriority="40"/>
+    <w:lsdException w:name="Grid Table 1 Light" w:uiPriority="46"/>
+    <w:lsdException w:name="Grid Table 2" w:uiPriority="47"/>
+    <w:lsdException w:name="Grid Table 3" w:uiPriority="48"/>
+    <w:lsdException w:name="Grid Table 4" w:uiPriority="49"/>
+    <w:lsdException w:name="Grid Table 5 Dark" w:uiPriority="50"/>
+    <w:lsdException w:name="Grid Table 6 Colorful" w:uiPriority="51"/>
+    <w:lsdException w:name="Grid Table 7 Colorful" w:uiPriority="52"/>
+    <w:lsdException w:name="Grid Table 1 Light Accent 1" w:uiPriority="46"/>
+    <w:lsdException w:name="Grid Table 2 Accent 1" w:uiPriority="47"/>
+    <w:lsdException w:name="Grid Table 3 Accent 1" w:uiPriority="48"/>
+    <w:lsdException w:name="Grid Table 4 Accent 1" w:uiPriority="49"/>
+    <w:lsdException w:name="Grid Table 5 Dark Accent 1" w:uiPriority="50"/>
+    <w:lsdException w:name="Grid Table 6 Colorful Accent 1" w:uiPriority="51"/>
+    <w:lsdException w:name="Grid Table 7 Colorful Accent 1" w:uiPriority="52"/>
+    <w:lsdException w:name="Grid Table 1 Light Accent 2" w:uiPriority="46"/>
+    <w:lsdException w:name="Grid Table 2 Accent 2" w:uiPriority="47"/>
+    <w:lsdException w:name="Grid Table 3 Accent 2" w:uiPriority="48"/>
+    <w:lsdException w:name="Grid Table 4 Accent 2" w:uiPriority="49"/>
+    <w:lsdException w:name="Grid Table 5 Dark Accent 2" w:uiPriority="50"/>
+    <w:lsdException w:name="Grid Table 6 Colorful Accent 2" w:uiPriority="51"/>
+    <w:lsdException w:name="Grid Table 7 Colorful Accent 2" w:uiPriority="52"/>
+    <w:lsdException w:name="Grid Table 1 Light Accent 3" w:uiPriority="46"/>
+    <w:lsdException w:name="Grid Table 2 Accent 3" w:uiPriority="47"/>
+    <w:lsdException w:name="Grid Table 3 Accent 3" w:uiPriority="48"/>
+    <w:lsdException w:name="Grid Table 4 Accent 3" w:uiPriority="49"/>
+    <w:lsdException w:name="Grid Table 5 Dark Accent 3" w:uiPriority="50"/>
+    <w:lsdException w:name="Grid Table 6 Colorful Accent 3" w:uiPriority="51"/>
+    <w:lsdException w:name="Grid Table 7 Colorful Accent 3" w:uiPriority="52"/>
+    <w:lsdException w:name="Grid Table 1 Light Accent 4" w:uiPriority="46"/>
+    <w:lsdException w:name="Grid Table 2 Accent 4" w:uiPriority="47"/>
+    <w:lsdException w:name="Grid Table 3 Accent 4" w:uiPriority="48"/>
+    <w:lsdException w:name="Grid Table 4 Accent 4" w:uiPriority="49"/>
+    <w:lsdException w:name="Grid Table 5 Dark Accent 4" w:uiPriority="50"/>
+    <w:lsdException w:name="Grid Table 6 Colorful Accent 4" w:uiPriority="51"/>
+    <w:lsdException w:name="Grid Table 7 Colorful Accent 4" w:uiPriority="52"/>
+    <w:lsdException w:name="Grid Table 1 Light Accent 5" w:uiPriority="46"/>
+    <w:lsdException w:name="Grid Table 2 Accent 5" w:uiPriority="47"/>
+    <w:lsdException w:name="Grid Table 3 Accent 5" w:uiPriority="48"/>
+    <w:lsdException w:name="Grid Table 4 Accent 5" w:uiPriority="49"/>
+    <w:lsdException w:name="Grid Table 5 Dark Accent 5" w:uiPriority="50"/>
+    <w:lsdException w:name="Grid Table 6 Colorful Accent 5" w:uiPriority="51"/>
+    <w:lsdException w:name="Grid Table 7 Colorful Accent 5" w:uiPriority="52"/>
+    <w:lsdException w:name="Grid Table 1 Light Accent 6" w:uiPriority="46"/>
+    <w:lsdException w:name="Grid Table 2 Accent 6" w:uiPriority="47"/>
+    <w:lsdException w:name="Grid Table 3 Accent 6" w:uiPriority="48"/>
+    <w:lsdException w:name="Grid Table 4 Accent 6" w:uiPriority="49"/>
+    <w:lsdException w:name="Grid Table 5 Dark Accent 6" w:uiPriority="50"/>
+    <w:lsdException w:name="Grid Table 6 Colorful Accent 6" w:uiPriority="51"/>
+    <w:lsdException w:name="Grid Table 7 Colorful Accent 6" w:uiPriority="52"/>
+    <w:lsdException w:name="List Table 1 Light" w:uiPriority="46"/>
+    <w:lsdException w:name="List Table 2" w:uiPriority="47"/>
+    <w:lsdException w:name="List Table 3" w:uiPriority="48"/>
+    <w:lsdException w:name="List Table 4" w:uiPriority="49"/>
+    <w:lsdException w:name="List Table 5 Dark" w:uiPriority="50"/>
+    <w:lsdException w:name="List Table 6 Colorful" w:uiPriority="51"/>
+    <w:lsdException w:name="List Table 7 Colorful" w:uiPriority="52"/>
+    <w:lsdException w:name="List Table 1 Light Accent 1" w:uiPriority="46"/>
+    <w:lsdException w:name="List Table 2 Accent 1" w:uiPriority="47"/>
+    <w:lsdException w:name="List Table 3 Accent 1" w:uiPriority="48"/>
+    <w:lsdException w:name="List Table 4 Accent 1" w:uiPriority="49"/>
+    <w:lsdException w:name="List Table 5 Dark Accent 1" w:uiPriority="50"/>
+    <w:lsdException w:name="List Table 6 Colorful Accent 1" w:uiPriority="51"/>
+    <w:lsdException w:name="List Table 7 Colorful Accent 1" w:uiPriority="52"/>
+    <w:lsdException w:name="List Table 1 Light Accent 2" w:uiPriority="46"/>
+    <w:lsdException w:name="List Table 2 Accent 2" w:uiPriority="47"/>
+    <w:lsdException w:name="List Table 3 Accent 2" w:uiPriority="48"/>
+    <w:lsdException w:name="List Table 4 Accent 2" w:uiPriority="49"/>
+    <w:lsdException w:name="List Table 5 Dark Accent 2" w:uiPriority="50"/>
+    <w:lsdException w:name="List Table 6 Colorful Accent 2" w:uiPriority="51"/>
+    <w:lsdException w:name="List Table 7 Colorful Accent 2" w:uiPriority="52"/>
+    <w:lsdException w:name="List Table 1 Light Accent 3" w:uiPriority="46"/>
+    <w:lsdException w:name="List Table 2 Accent 3" w:uiPriority="47"/>
+    <w:lsdException w:name="List Table 3 Accent 3" w:uiPriority="48"/>
+    <w:lsdException w:name="List Table 4 Accent 3" w:uiPriority="49"/>
+    <w:lsdException w:name="List Table 5 Dark Accent 3" w:uiPriority="50"/>
+    <w:lsdException w:name="List Table 6 Colorful Accent 3" w:uiPriority="51"/>
+    <w:lsdException w:name="List Table 7 Colorful Accent 3" w:uiPriority="52"/>
+    <w:lsdException w:name="List Table 1 Light Accent 4" w:uiPriority="46"/>
+    <w:lsdException w:name="List Table 2 Accent 4" w:uiPriority="47"/>
+    <w:lsdException w:name="List Table 3 Accent 4" w:uiPriority="48"/>
+    <w:lsdException w:name="List Table 4 Accent 4" w:uiPriority="49"/>
+    <w:lsdException w:name="List Table 5 Dark Accent 4" w:uiPriority="50"/>
+    <w:lsdException w:name="List Table 6 Colorful Accent 4" w:uiPriority="51"/>
+    <w:lsdException w:name="List Table 7 Colorful Accent 4" w:uiPriority="52"/>
+    <w:lsdException w:name="List Table 1 Light Accent 5" w:uiPriority="46"/>
+    <w:lsdException w:name="List Table 2 Accent 5" w:uiPriority="47"/>
+    <w:lsdException w:name="List Table 3 Accent 5" w:uiPriority="48"/>
+    <w:lsdException w:name="List Table 4 Accent 5" w:uiPriority="49"/>
+    <w:lsdException w:name="List Table 5 Dark Accent 5" w:uiPriority="50"/>
+    <w:lsdException w:name="List Table 6 Colorful Accent 5" w:uiPriority="51"/>
+    <w:lsdException w:name="List Table 7 Colorful Accent 5" w:uiPriority="52"/>
+    <w:lsdException w:name="List Table 1 Light Accent 6" w:uiPriority="46"/>
+    <w:lsdException w:name="List Table 2 Accent 6" w:uiPriority="47"/>
+    <w:lsdException w:name="List Table 3 Accent 6" w:uiPriority="48"/>
+    <w:lsdException w:name="List Table 4 Accent 6" w:uiPriority="49"/>
+    <w:lsdException w:name="List Table 5 Dark Accent 6" w:uiPriority="50"/>
+    <w:lsdException w:name="List Table 6 Colorful Accent 6" w:uiPriority="51"/>
+    <w:lsdException w:name="List Table 7 Colorful Accent 6" w:uiPriority="52"/>
+    <w:lsdException w:name="Mention" w:semiHidden="1" w:unhideWhenUsed="1"/>
+    <w:lsdException w:name="Smart Hyperlink" w:semiHidden="1" w:unhideWhenUsed="1"/>
+    <w:lsdException w:name="Hashtag" w:semiHidden="1" w:unhideWhenUsed="1"/>
+    <w:lsdException w:name="Unresolved Mention" w:semiHidden="1" w:unhideWhenUsed="1"/>
+    <w:lsdException w:name="Smart Link" w:semiHidden="1" w:unhideWhenUsed="1"/>
   </w:latentStyles>
   <w:style w:type="paragraph" w:default="1" w:styleId="Normal">
     <w:name w:val="Normal"/>
